--- a/rc_data_feed/doc/IBM_SOAR_Data_Feed_App_Guide.docx
+++ b/rc_data_feed/doc/IBM_SOAR_Data_Feed_App_Guide.docx
@@ -4484,19 +4484,7 @@
           <w:rPr>
             <w:rStyle w:val="Hyperlink"/>
           </w:rPr>
-          <w:t>Re</w:t>
-        </w:r>
-        <w:r>
-          <w:rPr>
-            <w:rStyle w:val="Hyperlink"/>
-          </w:rPr>
-          <w:t>s</w:t>
-        </w:r>
-        <w:r>
-          <w:rPr>
-            <w:rStyle w:val="Hyperlink"/>
-          </w:rPr>
-          <w:t>ilient Integration Server Guid</w:t>
+          <w:t>Resilient Integration Server Guid</w:t>
         </w:r>
         <w:r>
           <w:rPr>
@@ -4984,6 +4972,9 @@
     </w:p>
     <w:p>
       <w:r>
+        <w:rPr>
+          <w:noProof/>
+        </w:rPr>
         <w:lastRenderedPageBreak/>
         <w:drawing>
           <wp:inline distT="0" distB="0" distL="0" distR="0" wp14:anchorId="3557D627" wp14:editId="3F7C79F1">
@@ -6834,13 +6825,13 @@
       <w:pPr>
         <w:pStyle w:val="Heading2"/>
       </w:pPr>
-      <w:bookmarkStart w:id="20" w:name="_Toc510253272"/>
-      <w:bookmarkStart w:id="21" w:name="_Toc90999088"/>
+      <w:bookmarkStart w:id="20" w:name="_Toc90999088"/>
+      <w:bookmarkStart w:id="21" w:name="_Toc510253272"/>
       <w:r>
         <w:lastRenderedPageBreak/>
         <w:t>Confirm deployment</w:t>
       </w:r>
-      <w:bookmarkEnd w:id="21"/>
+      <w:bookmarkEnd w:id="20"/>
     </w:p>
     <w:p>
       <w:pPr>
@@ -6849,7 +6840,7 @@
       </w:pPr>
       <w:bookmarkStart w:id="22" w:name="_Configuration"/>
       <w:bookmarkStart w:id="23" w:name="_Toc510253274"/>
-      <w:bookmarkEnd w:id="20"/>
+      <w:bookmarkEnd w:id="21"/>
       <w:bookmarkEnd w:id="22"/>
       <w:r>
         <w:t xml:space="preserve">Once the package </w:t>
@@ -7446,40 +7437,36 @@
       <w:r>
         <w:t>=“</w:t>
       </w:r>
+      <w:proofErr w:type="gramEnd"/>
+      <w:r>
+        <w:t>Default Workspace</w:t>
+      </w:r>
+      <w:r>
+        <w:t>”</w:t>
+      </w:r>
+      <w:r>
+        <w:t>:[</w:t>
+      </w:r>
+      <w:r>
+        <w:t>“</w:t>
+      </w:r>
       <w:proofErr w:type="spellStart"/>
-      <w:proofErr w:type="gramEnd"/>
-      <w:r>
-        <w:t>workspaceA</w:t>
+      <w:r>
+        <w:t>sqlserver_feed</w:t>
       </w:r>
       <w:proofErr w:type="spellEnd"/>
       <w:r>
         <w:t>”</w:t>
       </w:r>
       <w:r>
-        <w:t>:[</w:t>
-      </w:r>
-      <w:r>
-        <w:t>“</w:t>
-      </w:r>
-      <w:proofErr w:type="spellStart"/>
-      <w:r>
-        <w:t>sqlserver_feed</w:t>
-      </w:r>
-      <w:proofErr w:type="spellEnd"/>
-      <w:r>
-        <w:t>”</w:t>
-      </w:r>
-      <w:r>
         <w:t>],</w:t>
       </w:r>
       <w:r>
         <w:t xml:space="preserve"> “</w:t>
       </w:r>
-      <w:proofErr w:type="spellStart"/>
-      <w:r>
-        <w:t>workspaceB</w:t>
-      </w:r>
-      <w:proofErr w:type="spellEnd"/>
+      <w:r>
+        <w:t>workspace A</w:t>
+      </w:r>
       <w:r>
         <w:t>”</w:t>
       </w:r>
@@ -8039,6 +8026,25 @@
       <w:r>
         <w:t xml:space="preserve"> parameter to specify which workspaces refer to list of installed data feeder plugins. </w:t>
       </w:r>
+      <w:r>
+        <w:br/>
+        <w:t xml:space="preserve">Note: once the </w:t>
+      </w:r>
+      <w:r>
+        <w:rPr>
+          <w:rStyle w:val="codeChar0"/>
+        </w:rPr>
+        <w:t>workspaces</w:t>
+      </w:r>
+      <w:r>
+        <w:t xml:space="preserve"> parameter is used, include a definition for the ‘Default Workspace’ if plugin use is intended</w:t>
+      </w:r>
+      <w:r>
+        <w:t xml:space="preserve"> for that workspace</w:t>
+      </w:r>
+      <w:r>
+        <w:t>.</w:t>
+      </w:r>
     </w:p>
     <w:p>
       <w:pPr>
@@ -8070,23 +8076,33 @@
       <w:r>
         <w:t xml:space="preserve"> plugins, you can configure incidents in </w:t>
       </w:r>
+      <w:r>
+        <w:t>‘</w:t>
+      </w:r>
+      <w:r>
+        <w:t>workspace</w:t>
+      </w:r>
+      <w:r>
+        <w:t xml:space="preserve"> </w:t>
+      </w:r>
+      <w:r>
+        <w:t>A</w:t>
+      </w:r>
+      <w:r>
+        <w:t xml:space="preserve">’ </w:t>
+      </w:r>
+      <w:r>
+        <w:t xml:space="preserve">to send data to </w:t>
+      </w:r>
+      <w:r>
+        <w:t xml:space="preserve">the </w:t>
+      </w:r>
       <w:proofErr w:type="spellStart"/>
       <w:r>
-        <w:t>workspaceA</w:t>
+        <w:t>odbcfeed</w:t>
       </w:r>
       <w:proofErr w:type="spellEnd"/>
       <w:r>
-        <w:t xml:space="preserve"> to send data to </w:t>
-      </w:r>
-      <w:r>
-        <w:t xml:space="preserve">the </w:t>
-      </w:r>
-      <w:proofErr w:type="spellStart"/>
-      <w:r>
-        <w:t>odbcfeed</w:t>
-      </w:r>
-      <w:proofErr w:type="spellEnd"/>
-      <w:r>
         <w:t xml:space="preserve"> </w:t>
       </w:r>
       <w:r>
@@ -8095,11 +8111,21 @@
       <w:r>
         <w:t xml:space="preserve">and incidents in </w:t>
       </w:r>
-      <w:proofErr w:type="spellStart"/>
-      <w:r>
-        <w:t>workspaceB</w:t>
-      </w:r>
-      <w:proofErr w:type="spellEnd"/>
+      <w:r>
+        <w:t>‘</w:t>
+      </w:r>
+      <w:r>
+        <w:t>workspace</w:t>
+      </w:r>
+      <w:r>
+        <w:t xml:space="preserve"> </w:t>
+      </w:r>
+      <w:r>
+        <w:t>B</w:t>
+      </w:r>
+      <w:r>
+        <w:t>’</w:t>
+      </w:r>
       <w:r>
         <w:t xml:space="preserve"> to send data to both </w:t>
       </w:r>
@@ -8329,7 +8355,13 @@
         <w:t>s</w:t>
       </w:r>
       <w:r>
-        <w:t xml:space="preserve"> and the list of feeds associated with </w:t>
+        <w:t xml:space="preserve"> </w:t>
+      </w:r>
+      <w:r>
+        <w:t xml:space="preserve">(by label, case sensitive) </w:t>
+      </w:r>
+      <w:r>
+        <w:t xml:space="preserve">and the list of feeds associated with </w:t>
       </w:r>
       <w:r>
         <w:t>each workspace</w:t>
@@ -8352,40 +8384,42 @@
       <w:r>
         <w:t>=“</w:t>
       </w:r>
+      <w:proofErr w:type="gramEnd"/>
+      <w:r>
+        <w:t>Default Workspace</w:t>
+      </w:r>
+      <w:r>
+        <w:t>”</w:t>
+      </w:r>
+      <w:r>
+        <w:t>:[</w:t>
+      </w:r>
+      <w:r>
+        <w:t>“</w:t>
+      </w:r>
       <w:proofErr w:type="spellStart"/>
-      <w:proofErr w:type="gramEnd"/>
-      <w:r>
-        <w:t>workspaceA</w:t>
+      <w:r>
+        <w:t>sqlserver_feed</w:t>
       </w:r>
       <w:proofErr w:type="spellEnd"/>
       <w:r>
         <w:t>”</w:t>
       </w:r>
       <w:r>
-        <w:t>:[</w:t>
-      </w:r>
-      <w:r>
-        <w:t>“</w:t>
-      </w:r>
-      <w:proofErr w:type="spellStart"/>
-      <w:r>
-        <w:t>sqlserver_feed</w:t>
-      </w:r>
-      <w:proofErr w:type="spellEnd"/>
-      <w:r>
-        <w:t>”</w:t>
-      </w:r>
-      <w:r>
         <w:t>],</w:t>
       </w:r>
       <w:r>
         <w:t xml:space="preserve"> “</w:t>
       </w:r>
-      <w:proofErr w:type="spellStart"/>
-      <w:r>
-        <w:t>workspaceB</w:t>
-      </w:r>
-      <w:proofErr w:type="spellEnd"/>
+      <w:r>
+        <w:t>workspace</w:t>
+      </w:r>
+      <w:r>
+        <w:t xml:space="preserve"> </w:t>
+      </w:r>
+      <w:r>
+        <w:t>A</w:t>
+      </w:r>
       <w:r>
         <w:t>”</w:t>
       </w:r>
@@ -8700,6 +8734,7 @@
         <w:pStyle w:val="code0"/>
       </w:pPr>
       <w:r>
+        <w:lastRenderedPageBreak/>
         <w:t xml:space="preserve">  "</w:t>
       </w:r>
       <w:proofErr w:type="spellStart"/>
@@ -8716,7 +8751,6 @@
         <w:pStyle w:val="code0"/>
       </w:pPr>
       <w:r>
-        <w:lastRenderedPageBreak/>
         <w:t xml:space="preserve">  "</w:t>
       </w:r>
       <w:proofErr w:type="spellStart"/>
@@ -9158,6 +9192,7 @@
               <w:pStyle w:val="BodyText"/>
             </w:pPr>
             <w:r>
+              <w:lastRenderedPageBreak/>
               <w:t>Incident</w:t>
             </w:r>
           </w:p>
@@ -9186,7 +9221,6 @@
               <w:pStyle w:val="BodyText"/>
             </w:pPr>
             <w:r>
-              <w:lastRenderedPageBreak/>
               <w:t>Tasks</w:t>
             </w:r>
           </w:p>
@@ -9797,14 +9831,27 @@
       <w:r>
         <w:t xml:space="preserve">Figure </w:t>
       </w:r>
-      <w:fldSimple w:instr=" SEQ Figure \* ARABIC ">
-        <w:r>
-          <w:rPr>
-            <w:noProof/>
-          </w:rPr>
-          <w:t>1</w:t>
-        </w:r>
-      </w:fldSimple>
+      <w:r>
+        <w:fldChar w:fldCharType="begin"/>
+      </w:r>
+      <w:r>
+        <w:instrText xml:space="preserve"> SEQ Figure \* ARABIC </w:instrText>
+      </w:r>
+      <w:r>
+        <w:fldChar w:fldCharType="separate"/>
+      </w:r>
+      <w:r>
+        <w:rPr>
+          <w:noProof/>
+        </w:rPr>
+        <w:t>1</w:t>
+      </w:r>
+      <w:r>
+        <w:rPr>
+          <w:noProof/>
+        </w:rPr>
+        <w:fldChar w:fldCharType="end"/>
+      </w:r>
       <w:r>
         <w:t xml:space="preserve"> Rule Activity Fields Example</w:t>
       </w:r>

--- a/rc_data_feed/doc/IBM_SOAR_Data_Feed_App_Guide.docx
+++ b/rc_data_feed/doc/IBM_SOAR_Data_Feed_App_Guide.docx
@@ -2,11 +2,11 @@
 <file path=word/document.xml><?xml version="1.0" encoding="utf-8"?>
 <w:document xmlns:wpc="http://schemas.microsoft.com/office/word/2010/wordprocessingCanvas" xmlns:cx="http://schemas.microsoft.com/office/drawing/2014/chartex" xmlns:cx1="http://schemas.microsoft.com/office/drawing/2015/9/8/chartex" xmlns:cx2="http://schemas.microsoft.com/office/drawing/2015/10/21/chartex" xmlns:cx3="http://schemas.microsoft.com/office/drawing/2016/5/9/chartex" xmlns:cx4="http://schemas.microsoft.com/office/drawing/2016/5/10/chartex" xmlns:cx5="http://schemas.microsoft.com/office/drawing/2016/5/11/chartex" xmlns:cx6="http://schemas.microsoft.com/office/drawing/2016/5/12/chartex" xmlns:cx7="http://schemas.microsoft.com/office/drawing/2016/5/13/chartex" xmlns:cx8="http://schemas.microsoft.com/office/drawing/2016/5/14/chartex" xmlns:mc="http://schemas.openxmlformats.org/markup-compatibility/2006" xmlns:aink="http://schemas.microsoft.com/office/drawing/2016/ink" xmlns:am3d="http://schemas.microsoft.com/office/drawing/2017/model3d" xmlns:o="urn:schemas-microsoft-com:office:office" xmlns:r="http://schemas.openxmlformats.org/officeDocument/2006/relationships" xmlns:m="http://schemas.openxmlformats.org/officeDocument/2006/math" xmlns:v="urn:schemas-microsoft-com:vml" xmlns:wp14="http://schemas.microsoft.com/office/word/2010/wordprocessingDrawing" xmlns:wp="http://schemas.openxmlformats.org/drawingml/2006/wordprocessingDrawing" xmlns:w10="urn:schemas-microsoft-com:office:word" xmlns:w="http://schemas.openxmlformats.org/wordprocessingml/2006/main" xmlns:w14="http://schemas.microsoft.com/office/word/2010/wordml" xmlns:w15="http://schemas.microsoft.com/office/word/2012/wordml" xmlns:w16cex="http://schemas.microsoft.com/office/word/2018/wordml/cex" xmlns:w16cid="http://schemas.microsoft.com/office/word/2016/wordml/cid" xmlns:w16="http://schemas.microsoft.com/office/word/2018/wordml" xmlns:w16sdtdh="http://schemas.microsoft.com/office/word/2020/wordml/sdtdatahash" xmlns:w16se="http://schemas.microsoft.com/office/word/2015/wordml/symex" xmlns:wpg="http://schemas.microsoft.com/office/word/2010/wordprocessingGroup" xmlns:wpi="http://schemas.microsoft.com/office/word/2010/wordprocessingInk" xmlns:wne="http://schemas.microsoft.com/office/word/2006/wordml" xmlns:wps="http://schemas.microsoft.com/office/word/2010/wordprocessingShape" mc:Ignorable="w14 w15 w16se w16cid w16 w16cex w16sdtdh wp14">
   <w:body>
+    <w:bookmarkStart w:id="0" w:name="_Toc266263768"/>
     <w:p>
       <w:pPr>
         <w:pStyle w:val="BodyText"/>
       </w:pPr>
-      <w:bookmarkStart w:id="0" w:name="_Toc266263768"/>
       <w:r>
         <w:rPr>
           <w:noProof/>
@@ -7997,13 +7997,67 @@
         <w:t xml:space="preserve"> to limit the </w:t>
       </w:r>
       <w:r>
-        <w:t xml:space="preserve">types of objects to reload. This is useful if your synchronization requirements does not </w:t>
+        <w:t xml:space="preserve">types of objects to reload. This is useful if your synchronization requirements </w:t>
+      </w:r>
+      <w:proofErr w:type="gramStart"/>
+      <w:r>
+        <w:t>does</w:t>
+      </w:r>
+      <w:proofErr w:type="gramEnd"/>
+      <w:r>
+        <w:t xml:space="preserve"> not </w:t>
       </w:r>
       <w:r>
         <w:t>include</w:t>
       </w:r>
       <w:r>
         <w:t xml:space="preserve"> all data types.</w:t>
+      </w:r>
+      <w:r>
+        <w:t xml:space="preserve"> </w:t>
+      </w:r>
+      <w:proofErr w:type="spellStart"/>
+      <w:r>
+        <w:rPr>
+          <w:rStyle w:val="codeChar0"/>
+        </w:rPr>
+        <w:t>r</w:t>
+      </w:r>
+      <w:r>
+        <w:rPr>
+          <w:rStyle w:val="codeChar0"/>
+        </w:rPr>
+        <w:t>eload</w:t>
+      </w:r>
+      <w:r>
+        <w:rPr>
+          <w:rStyle w:val="codeChar0"/>
+        </w:rPr>
+        <w:t>_types</w:t>
+      </w:r>
+      <w:proofErr w:type="spellEnd"/>
+      <w:r>
+        <w:t xml:space="preserve"> </w:t>
+      </w:r>
+      <w:proofErr w:type="gramStart"/>
+      <w:r>
+        <w:t>is</w:t>
+      </w:r>
+      <w:proofErr w:type="gramEnd"/>
+      <w:r>
+        <w:t xml:space="preserve"> also </w:t>
+      </w:r>
+      <w:r>
+        <w:t xml:space="preserve">referenced when using the manual </w:t>
+      </w:r>
+      <w:r>
+        <w:rPr>
+          <w:rStyle w:val="codeChar0"/>
+        </w:rPr>
+        <w:t>Sync Incidents</w:t>
+      </w:r>
+      <w:r>
+        <w:t xml:space="preserve"> action.</w:t>
       </w:r>
     </w:p>
     <w:p>
@@ -8143,22 +8197,7 @@
       </w:r>
       <w:proofErr w:type="spellEnd"/>
       <w:r>
-        <w:t xml:space="preserve">. Be aware that this feature does not work when </w:t>
-      </w:r>
-      <w:r>
-        <w:rPr>
-          <w:rStyle w:val="codeChar0"/>
-        </w:rPr>
-        <w:t>reload=True</w:t>
-      </w:r>
-      <w:r>
-        <w:t xml:space="preserve"> is set</w:t>
-      </w:r>
-      <w:r>
-        <w:t xml:space="preserve"> as the performance overhead would be prohibitive</w:t>
-      </w:r>
-      <w:r>
-        <w:t xml:space="preserve">. </w:t>
+        <w:t>.</w:t>
       </w:r>
     </w:p>
     <w:p>
@@ -10411,23 +10450,13 @@
                               </w:rPr>
                               <w:t xml:space="preserve">given class: </w:t>
                             </w:r>
-                            <w:proofErr w:type="spellStart"/>
                             <w:r>
                               <w:rPr>
                                 <w:sz w:val="16"/>
                                 <w:szCs w:val="16"/>
                               </w:rPr>
-                              <w:t>i.e</w:t>
+                              <w:t xml:space="preserve">i.e </w:t>
                             </w:r>
-                            <w:proofErr w:type="spellEnd"/>
-                            <w:r>
-                              <w:rPr>
-                                <w:sz w:val="16"/>
-                                <w:szCs w:val="16"/>
-                              </w:rPr>
-                              <w:t xml:space="preserve"> </w:t>
-                            </w:r>
-                            <w:proofErr w:type="spellStart"/>
                             <w:r>
                               <w:rPr>
                                 <w:sz w:val="16"/>
@@ -10435,7 +10464,6 @@
                               </w:rPr>
                               <w:t>FeedDestinationBase</w:t>
                             </w:r>
-                            <w:proofErr w:type="spellEnd"/>
                           </w:p>
                         </w:txbxContent>
                       </wps:txbx>
@@ -10566,21 +10594,12 @@
                                 <w:szCs w:val="16"/>
                               </w:rPr>
                             </w:pPr>
-                            <w:proofErr w:type="spellStart"/>
                             <w:r>
                               <w:rPr>
                                 <w:sz w:val="16"/>
                                 <w:szCs w:val="16"/>
                               </w:rPr>
-                              <w:t>App.config</w:t>
-                            </w:r>
-                            <w:proofErr w:type="spellEnd"/>
-                            <w:r>
-                              <w:rPr>
-                                <w:sz w:val="16"/>
-                                <w:szCs w:val="16"/>
-                              </w:rPr>
-                              <w:t xml:space="preserve"> section for plugin</w:t>
+                              <w:t>App.config section for plugin</w:t>
                             </w:r>
                           </w:p>
                         </w:txbxContent>

--- a/rc_data_feed/doc/IBM_SOAR_Data_Feed_App_Guide.docx
+++ b/rc_data_feed/doc/IBM_SOAR_Data_Feed_App_Guide.docx
@@ -2,11 +2,11 @@
 <file path=word/document.xml><?xml version="1.0" encoding="utf-8"?>
 <w:document xmlns:wpc="http://schemas.microsoft.com/office/word/2010/wordprocessingCanvas" xmlns:cx="http://schemas.microsoft.com/office/drawing/2014/chartex" xmlns:cx1="http://schemas.microsoft.com/office/drawing/2015/9/8/chartex" xmlns:cx2="http://schemas.microsoft.com/office/drawing/2015/10/21/chartex" xmlns:cx3="http://schemas.microsoft.com/office/drawing/2016/5/9/chartex" xmlns:cx4="http://schemas.microsoft.com/office/drawing/2016/5/10/chartex" xmlns:cx5="http://schemas.microsoft.com/office/drawing/2016/5/11/chartex" xmlns:cx6="http://schemas.microsoft.com/office/drawing/2016/5/12/chartex" xmlns:cx7="http://schemas.microsoft.com/office/drawing/2016/5/13/chartex" xmlns:cx8="http://schemas.microsoft.com/office/drawing/2016/5/14/chartex" xmlns:mc="http://schemas.openxmlformats.org/markup-compatibility/2006" xmlns:aink="http://schemas.microsoft.com/office/drawing/2016/ink" xmlns:am3d="http://schemas.microsoft.com/office/drawing/2017/model3d" xmlns:o="urn:schemas-microsoft-com:office:office" xmlns:r="http://schemas.openxmlformats.org/officeDocument/2006/relationships" xmlns:m="http://schemas.openxmlformats.org/officeDocument/2006/math" xmlns:v="urn:schemas-microsoft-com:vml" xmlns:wp14="http://schemas.microsoft.com/office/word/2010/wordprocessingDrawing" xmlns:wp="http://schemas.openxmlformats.org/drawingml/2006/wordprocessingDrawing" xmlns:w10="urn:schemas-microsoft-com:office:word" xmlns:w="http://schemas.openxmlformats.org/wordprocessingml/2006/main" xmlns:w14="http://schemas.microsoft.com/office/word/2010/wordml" xmlns:w15="http://schemas.microsoft.com/office/word/2012/wordml" xmlns:w16cex="http://schemas.microsoft.com/office/word/2018/wordml/cex" xmlns:w16cid="http://schemas.microsoft.com/office/word/2016/wordml/cid" xmlns:w16="http://schemas.microsoft.com/office/word/2018/wordml" xmlns:w16sdtdh="http://schemas.microsoft.com/office/word/2020/wordml/sdtdatahash" xmlns:w16se="http://schemas.microsoft.com/office/word/2015/wordml/symex" xmlns:wpg="http://schemas.microsoft.com/office/word/2010/wordprocessingGroup" xmlns:wpi="http://schemas.microsoft.com/office/word/2010/wordprocessingInk" xmlns:wne="http://schemas.microsoft.com/office/word/2006/wordml" xmlns:wps="http://schemas.microsoft.com/office/word/2010/wordprocessingShape" mc:Ignorable="w14 w15 w16se w16cid w16 w16cex w16sdtdh wp14">
   <w:body>
-    <w:bookmarkStart w:id="0" w:name="_Toc266263768"/>
     <w:p>
       <w:pPr>
         <w:pStyle w:val="BodyText"/>
       </w:pPr>
+      <w:bookmarkStart w:id="0" w:name="_Toc266263768"/>
       <w:r>
         <w:rPr>
           <w:noProof/>
@@ -14,7 +14,7 @@
         <mc:AlternateContent>
           <mc:Choice Requires="wps">
             <w:drawing>
-              <wp:anchor distT="0" distB="0" distL="114300" distR="114300" simplePos="0" relativeHeight="251657216" behindDoc="0" locked="0" layoutInCell="1" allowOverlap="1" wp14:anchorId="6ABCC3D6" wp14:editId="3F3BC33A">
+              <wp:anchor distT="0" distB="0" distL="114300" distR="114300" simplePos="0" relativeHeight="251657216" behindDoc="0" locked="0" layoutInCell="1" allowOverlap="1" wp14:anchorId="6ABCC3D6" wp14:editId="6D5CCE9D">
                 <wp:simplePos x="0" y="0"/>
                 <wp:positionH relativeFrom="page">
                   <wp:posOffset>155271</wp:posOffset>
@@ -168,7 +168,7 @@
           <w:noProof/>
         </w:rPr>
         <w:drawing>
-          <wp:inline distT="0" distB="0" distL="0" distR="0" wp14:anchorId="6BB9E845" wp14:editId="56109634">
+          <wp:inline distT="0" distB="0" distL="0" distR="0" wp14:anchorId="6BB9E845" wp14:editId="1C6F46C3">
             <wp:extent cx="1270000" cy="1270000"/>
             <wp:effectExtent l="0" t="0" r="0" b="0"/>
             <wp:docPr id="9" name="Picture 9" descr="Icon&#10;&#10;Description automatically generated"/>
@@ -393,7 +393,17 @@
                                   <w:color w:val="FFFFFF" w:themeColor="background1"/>
                                   <w:spacing w:val="10"/>
                                 </w:rPr>
-                                <w:t>2.0</w:t>
+                                <w:t>2.</w:t>
+                              </w:r>
+                              <w:r>
+                                <w:rPr>
+                                  <w:rFonts w:ascii="OpenSans-Bold" w:hAnsi="OpenSans-Bold" w:cs="OpenSans-Bold"/>
+                                  <w:b/>
+                                  <w:bCs/>
+                                  <w:color w:val="FFFFFF" w:themeColor="background1"/>
+                                  <w:spacing w:val="10"/>
+                                </w:rPr>
+                                <w:t>1</w:t>
                               </w:r>
                             </w:p>
                           </w:txbxContent>
@@ -468,7 +478,17 @@
                             <w:color w:val="FFFFFF" w:themeColor="background1"/>
                             <w:spacing w:val="10"/>
                           </w:rPr>
-                          <w:t>2.0</w:t>
+                          <w:t>2.</w:t>
+                        </w:r>
+                        <w:r>
+                          <w:rPr>
+                            <w:rFonts w:ascii="OpenSans-Bold" w:hAnsi="OpenSans-Bold" w:cs="OpenSans-Bold"/>
+                            <w:b/>
+                            <w:bCs/>
+                            <w:color w:val="FFFFFF" w:themeColor="background1"/>
+                            <w:spacing w:val="10"/>
+                          </w:rPr>
+                          <w:t>1</w:t>
                         </w:r>
                       </w:p>
                     </w:txbxContent>
@@ -1210,7 +1230,21 @@
                 <w:rFonts w:cs="Arial"/>
                 <w:szCs w:val="18"/>
               </w:rPr>
-              <w:t>December 2021</w:t>
+              <w:t>January</w:t>
+            </w:r>
+            <w:r>
+              <w:rPr>
+                <w:rFonts w:cs="Arial"/>
+                <w:szCs w:val="18"/>
+              </w:rPr>
+              <w:t xml:space="preserve"> 202</w:t>
+            </w:r>
+            <w:r>
+              <w:rPr>
+                <w:rFonts w:cs="Arial"/>
+                <w:szCs w:val="18"/>
+              </w:rPr>
+              <w:t>2</w:t>
             </w:r>
           </w:p>
         </w:tc>
@@ -1281,15 +1315,81 @@
               </w:rPr>
               <w:t xml:space="preserve"> text and </w:t>
             </w:r>
-            <w:proofErr w:type="spellStart"/>
             <w:r>
               <w:rPr>
                 <w:rFonts w:cs="Arial"/>
                 <w:szCs w:val="18"/>
               </w:rPr>
-              <w:t>boolean</w:t>
-            </w:r>
-            <w:proofErr w:type="spellEnd"/>
+              <w:t>Boolean</w:t>
+            </w:r>
+          </w:p>
+        </w:tc>
+      </w:tr>
+      <w:tr>
+        <w:tc>
+          <w:tcPr>
+            <w:tcW w:w="987" w:type="dxa"/>
+          </w:tcPr>
+          <w:p>
+            <w:pPr>
+              <w:adjustRightInd w:val="0"/>
+              <w:spacing w:before="0" w:after="0"/>
+              <w:rPr>
+                <w:rFonts w:cs="Arial"/>
+                <w:szCs w:val="18"/>
+              </w:rPr>
+            </w:pPr>
+            <w:r>
+              <w:rPr>
+                <w:rFonts w:cs="Arial"/>
+                <w:szCs w:val="18"/>
+              </w:rPr>
+              <w:t>2.2.1</w:t>
+            </w:r>
+          </w:p>
+        </w:tc>
+        <w:tc>
+          <w:tcPr>
+            <w:tcW w:w="1556" w:type="dxa"/>
+          </w:tcPr>
+          <w:p>
+            <w:pPr>
+              <w:adjustRightInd w:val="0"/>
+              <w:spacing w:before="0" w:after="0"/>
+              <w:rPr>
+                <w:rFonts w:cs="Arial"/>
+                <w:szCs w:val="18"/>
+              </w:rPr>
+            </w:pPr>
+            <w:r>
+              <w:rPr>
+                <w:rFonts w:cs="Arial"/>
+                <w:szCs w:val="18"/>
+              </w:rPr>
+              <w:t>February</w:t>
+            </w:r>
+          </w:p>
+        </w:tc>
+        <w:tc>
+          <w:tcPr>
+            <w:tcW w:w="6274" w:type="dxa"/>
+          </w:tcPr>
+          <w:p>
+            <w:pPr>
+              <w:adjustRightInd w:val="0"/>
+              <w:spacing w:before="0" w:after="0"/>
+              <w:rPr>
+                <w:rFonts w:cs="Arial"/>
+                <w:szCs w:val="18"/>
+              </w:rPr>
+            </w:pPr>
+            <w:r>
+              <w:rPr>
+                <w:rFonts w:cs="Arial"/>
+                <w:szCs w:val="18"/>
+              </w:rPr>
+              <w:t>Minor bug fix for misleading error message</w:t>
+            </w:r>
           </w:p>
         </w:tc>
       </w:tr>
@@ -9870,27 +9970,14 @@
       <w:r>
         <w:t xml:space="preserve">Figure </w:t>
       </w:r>
-      <w:r>
-        <w:fldChar w:fldCharType="begin"/>
-      </w:r>
-      <w:r>
-        <w:instrText xml:space="preserve"> SEQ Figure \* ARABIC </w:instrText>
-      </w:r>
-      <w:r>
-        <w:fldChar w:fldCharType="separate"/>
-      </w:r>
-      <w:r>
-        <w:rPr>
-          <w:noProof/>
-        </w:rPr>
-        <w:t>1</w:t>
-      </w:r>
-      <w:r>
-        <w:rPr>
-          <w:noProof/>
-        </w:rPr>
-        <w:fldChar w:fldCharType="end"/>
-      </w:r>
+      <w:fldSimple w:instr=" SEQ Figure \* ARABIC ">
+        <w:r>
+          <w:rPr>
+            <w:noProof/>
+          </w:rPr>
+          <w:t>1</w:t>
+        </w:r>
+      </w:fldSimple>
       <w:r>
         <w:t xml:space="preserve"> Rule Activity Fields Example</w:t>
       </w:r>
@@ -10448,14 +10535,7 @@
                                 <w:sz w:val="16"/>
                                 <w:szCs w:val="16"/>
                               </w:rPr>
-                              <w:t xml:space="preserve">given class: </w:t>
-                            </w:r>
-                            <w:r>
-                              <w:rPr>
-                                <w:sz w:val="16"/>
-                                <w:szCs w:val="16"/>
-                              </w:rPr>
-                              <w:t xml:space="preserve">i.e </w:t>
+                              <w:t xml:space="preserve">given class: i.e </w:t>
                             </w:r>
                             <w:r>
                               <w:rPr>
@@ -19328,6 +19408,7 @@
   <w:style w:type="character" w:default="1" w:styleId="DefaultParagraphFont">
     <w:name w:val="Default Paragraph Font"/>
     <w:uiPriority w:val="1"/>
+    <w:semiHidden/>
     <w:unhideWhenUsed/>
   </w:style>
   <w:style w:type="table" w:default="1" w:styleId="TableNormal">

--- a/rc_data_feed/doc/IBM_SOAR_Data_Feed_App_Guide.docx
+++ b/rc_data_feed/doc/IBM_SOAR_Data_Feed_App_Guide.docx
@@ -1,6 +1,6 @@
 
 <file path=word/document.xml><?xml version="1.0" encoding="utf-8"?>
-<w:document xmlns:wpc="http://schemas.microsoft.com/office/word/2010/wordprocessingCanvas" xmlns:cx="http://schemas.microsoft.com/office/drawing/2014/chartex" xmlns:cx1="http://schemas.microsoft.com/office/drawing/2015/9/8/chartex" xmlns:cx2="http://schemas.microsoft.com/office/drawing/2015/10/21/chartex" xmlns:cx3="http://schemas.microsoft.com/office/drawing/2016/5/9/chartex" xmlns:cx4="http://schemas.microsoft.com/office/drawing/2016/5/10/chartex" xmlns:cx5="http://schemas.microsoft.com/office/drawing/2016/5/11/chartex" xmlns:cx6="http://schemas.microsoft.com/office/drawing/2016/5/12/chartex" xmlns:cx7="http://schemas.microsoft.com/office/drawing/2016/5/13/chartex" xmlns:cx8="http://schemas.microsoft.com/office/drawing/2016/5/14/chartex" xmlns:mc="http://schemas.openxmlformats.org/markup-compatibility/2006" xmlns:aink="http://schemas.microsoft.com/office/drawing/2016/ink" xmlns:am3d="http://schemas.microsoft.com/office/drawing/2017/model3d" xmlns:o="urn:schemas-microsoft-com:office:office" xmlns:r="http://schemas.openxmlformats.org/officeDocument/2006/relationships" xmlns:m="http://schemas.openxmlformats.org/officeDocument/2006/math" xmlns:v="urn:schemas-microsoft-com:vml" xmlns:wp14="http://schemas.microsoft.com/office/word/2010/wordprocessingDrawing" xmlns:wp="http://schemas.openxmlformats.org/drawingml/2006/wordprocessingDrawing" xmlns:w10="urn:schemas-microsoft-com:office:word" xmlns:w="http://schemas.openxmlformats.org/wordprocessingml/2006/main" xmlns:w14="http://schemas.microsoft.com/office/word/2010/wordml" xmlns:w15="http://schemas.microsoft.com/office/word/2012/wordml" xmlns:w16cex="http://schemas.microsoft.com/office/word/2018/wordml/cex" xmlns:w16cid="http://schemas.microsoft.com/office/word/2016/wordml/cid" xmlns:w16="http://schemas.microsoft.com/office/word/2018/wordml" xmlns:w16sdtdh="http://schemas.microsoft.com/office/word/2020/wordml/sdtdatahash" xmlns:w16se="http://schemas.microsoft.com/office/word/2015/wordml/symex" xmlns:wpg="http://schemas.microsoft.com/office/word/2010/wordprocessingGroup" xmlns:wpi="http://schemas.microsoft.com/office/word/2010/wordprocessingInk" xmlns:wne="http://schemas.microsoft.com/office/word/2006/wordml" xmlns:wps="http://schemas.microsoft.com/office/word/2010/wordprocessingShape" mc:Ignorable="w14 w15 w16se w16cid w16 w16cex w16sdtdh wp14">
+<w:document xmlns:wpc="http://schemas.microsoft.com/office/word/2010/wordprocessingCanvas" xmlns:cx="http://schemas.microsoft.com/office/drawing/2014/chartex" xmlns:cx1="http://schemas.microsoft.com/office/drawing/2015/9/8/chartex" xmlns:cx2="http://schemas.microsoft.com/office/drawing/2015/10/21/chartex" xmlns:cx3="http://schemas.microsoft.com/office/drawing/2016/5/9/chartex" xmlns:cx4="http://schemas.microsoft.com/office/drawing/2016/5/10/chartex" xmlns:cx5="http://schemas.microsoft.com/office/drawing/2016/5/11/chartex" xmlns:cx6="http://schemas.microsoft.com/office/drawing/2016/5/12/chartex" xmlns:cx7="http://schemas.microsoft.com/office/drawing/2016/5/13/chartex" xmlns:cx8="http://schemas.microsoft.com/office/drawing/2016/5/14/chartex" xmlns:mc="http://schemas.openxmlformats.org/markup-compatibility/2006" xmlns:aink="http://schemas.microsoft.com/office/drawing/2016/ink" xmlns:am3d="http://schemas.microsoft.com/office/drawing/2017/model3d" xmlns:o="urn:schemas-microsoft-com:office:office" xmlns:oel="http://schemas.microsoft.com/office/2019/extlst" xmlns:r="http://schemas.openxmlformats.org/officeDocument/2006/relationships" xmlns:m="http://schemas.openxmlformats.org/officeDocument/2006/math" xmlns:v="urn:schemas-microsoft-com:vml" xmlns:wp14="http://schemas.microsoft.com/office/word/2010/wordprocessingDrawing" xmlns:wp="http://schemas.openxmlformats.org/drawingml/2006/wordprocessingDrawing" xmlns:w10="urn:schemas-microsoft-com:office:word" xmlns:w="http://schemas.openxmlformats.org/wordprocessingml/2006/main" xmlns:w14="http://schemas.microsoft.com/office/word/2010/wordml" xmlns:w15="http://schemas.microsoft.com/office/word/2012/wordml" xmlns:w16cex="http://schemas.microsoft.com/office/word/2018/wordml/cex" xmlns:w16cid="http://schemas.microsoft.com/office/word/2016/wordml/cid" xmlns:w16="http://schemas.microsoft.com/office/word/2018/wordml" xmlns:w16sdtdh="http://schemas.microsoft.com/office/word/2020/wordml/sdtdatahash" xmlns:w16se="http://schemas.microsoft.com/office/word/2015/wordml/symex" xmlns:wpg="http://schemas.microsoft.com/office/word/2010/wordprocessingGroup" xmlns:wpi="http://schemas.microsoft.com/office/word/2010/wordprocessingInk" xmlns:wne="http://schemas.microsoft.com/office/word/2006/wordml" xmlns:wps="http://schemas.microsoft.com/office/word/2010/wordprocessingShape" mc:Ignorable="w14 w15 w16se w16cid w16 w16cex w16sdtdh wp14">
   <w:body>
     <w:p>
       <w:pPr>
@@ -403,7 +403,7 @@
                                   <w:color w:val="FFFFFF" w:themeColor="background1"/>
                                   <w:spacing w:val="10"/>
                                 </w:rPr>
-                                <w:t>1</w:t>
+                                <w:t>2</w:t>
                               </w:r>
                             </w:p>
                           </w:txbxContent>
@@ -488,7 +488,7 @@
                             <w:color w:val="FFFFFF" w:themeColor="background1"/>
                             <w:spacing w:val="10"/>
                           </w:rPr>
-                          <w:t>1</w:t>
+                          <w:t>2</w:t>
                         </w:r>
                       </w:p>
                     </w:txbxContent>
@@ -1368,6 +1368,13 @@
               </w:rPr>
               <w:t>February</w:t>
             </w:r>
+            <w:r>
+              <w:rPr>
+                <w:rFonts w:cs="Arial"/>
+                <w:szCs w:val="18"/>
+              </w:rPr>
+              <w:t>, 2022</w:t>
+            </w:r>
           </w:p>
         </w:tc>
         <w:tc>
@@ -1388,7 +1395,109 @@
                 <w:rFonts w:cs="Arial"/>
                 <w:szCs w:val="18"/>
               </w:rPr>
-              <w:t>Minor bug fix for misleading error message</w:t>
+              <w:t xml:space="preserve">Minor </w:t>
+            </w:r>
+            <w:proofErr w:type="gramStart"/>
+            <w:r>
+              <w:rPr>
+                <w:rFonts w:cs="Arial"/>
+                <w:szCs w:val="18"/>
+              </w:rPr>
+              <w:t>bug</w:t>
+            </w:r>
+            <w:proofErr w:type="gramEnd"/>
+            <w:r>
+              <w:rPr>
+                <w:rFonts w:cs="Arial"/>
+                <w:szCs w:val="18"/>
+              </w:rPr>
+              <w:t xml:space="preserve"> fix for misleading error message</w:t>
+            </w:r>
+          </w:p>
+        </w:tc>
+      </w:tr>
+      <w:tr>
+        <w:tc>
+          <w:tcPr>
+            <w:tcW w:w="987" w:type="dxa"/>
+          </w:tcPr>
+          <w:p>
+            <w:pPr>
+              <w:adjustRightInd w:val="0"/>
+              <w:spacing w:before="0" w:after="0"/>
+              <w:rPr>
+                <w:rFonts w:cs="Arial"/>
+                <w:szCs w:val="18"/>
+              </w:rPr>
+            </w:pPr>
+            <w:r>
+              <w:rPr>
+                <w:rFonts w:cs="Arial"/>
+                <w:szCs w:val="18"/>
+              </w:rPr>
+              <w:t>2.2.2</w:t>
+            </w:r>
+          </w:p>
+        </w:tc>
+        <w:tc>
+          <w:tcPr>
+            <w:tcW w:w="1556" w:type="dxa"/>
+          </w:tcPr>
+          <w:p>
+            <w:pPr>
+              <w:adjustRightInd w:val="0"/>
+              <w:spacing w:before="0" w:after="0"/>
+              <w:rPr>
+                <w:rFonts w:cs="Arial"/>
+                <w:szCs w:val="18"/>
+              </w:rPr>
+            </w:pPr>
+            <w:r>
+              <w:rPr>
+                <w:rFonts w:cs="Arial"/>
+                <w:szCs w:val="18"/>
+              </w:rPr>
+              <w:t>October, 2022</w:t>
+            </w:r>
+          </w:p>
+        </w:tc>
+        <w:tc>
+          <w:tcPr>
+            <w:tcW w:w="6274" w:type="dxa"/>
+          </w:tcPr>
+          <w:p>
+            <w:pPr>
+              <w:adjustRightInd w:val="0"/>
+              <w:spacing w:before="0" w:after="0"/>
+              <w:rPr>
+                <w:rFonts w:cs="Arial"/>
+                <w:szCs w:val="18"/>
+              </w:rPr>
+            </w:pPr>
+            <w:r>
+              <w:rPr>
+                <w:rFonts w:cs="Arial"/>
+                <w:szCs w:val="18"/>
+              </w:rPr>
+              <w:t xml:space="preserve">Fix for rare case when </w:t>
+            </w:r>
+            <w:proofErr w:type="spellStart"/>
+            <w:proofErr w:type="gramStart"/>
+            <w:r>
+              <w:rPr>
+                <w:rFonts w:cs="Arial"/>
+                <w:szCs w:val="18"/>
+              </w:rPr>
+              <w:t>event.message</w:t>
+            </w:r>
+            <w:proofErr w:type="spellEnd"/>
+            <w:proofErr w:type="gramEnd"/>
+            <w:r>
+              <w:rPr>
+                <w:rFonts w:cs="Arial"/>
+                <w:szCs w:val="18"/>
+              </w:rPr>
+              <w:t xml:space="preserve"> is corrupt</w:t>
             </w:r>
           </w:p>
         </w:tc>
@@ -10589,25 +10698,8 @@
                           <w:sz w:val="16"/>
                           <w:szCs w:val="16"/>
                         </w:rPr>
-                        <w:t xml:space="preserve">given class: </w:t>
+                        <w:t xml:space="preserve">given class: i.e </w:t>
                       </w:r>
-                      <w:proofErr w:type="spellStart"/>
-                      <w:r>
-                        <w:rPr>
-                          <w:sz w:val="16"/>
-                          <w:szCs w:val="16"/>
-                        </w:rPr>
-                        <w:t>i.e</w:t>
-                      </w:r>
-                      <w:proofErr w:type="spellEnd"/>
-                      <w:r>
-                        <w:rPr>
-                          <w:sz w:val="16"/>
-                          <w:szCs w:val="16"/>
-                        </w:rPr>
-                        <w:t xml:space="preserve"> </w:t>
-                      </w:r>
-                      <w:proofErr w:type="spellStart"/>
                       <w:r>
                         <w:rPr>
                           <w:sz w:val="16"/>
@@ -10615,7 +10707,6 @@
                         </w:rPr>
                         <w:t>FeedDestinationBase</w:t>
                       </w:r>
-                      <w:proofErr w:type="spellEnd"/>
                     </w:p>
                   </w:txbxContent>
                 </v:textbox>
@@ -10714,21 +10805,12 @@
                           <w:szCs w:val="16"/>
                         </w:rPr>
                       </w:pPr>
-                      <w:proofErr w:type="spellStart"/>
                       <w:r>
                         <w:rPr>
                           <w:sz w:val="16"/>
                           <w:szCs w:val="16"/>
                         </w:rPr>
-                        <w:t>App.config</w:t>
-                      </w:r>
-                      <w:proofErr w:type="spellEnd"/>
-                      <w:r>
-                        <w:rPr>
-                          <w:sz w:val="16"/>
-                          <w:szCs w:val="16"/>
-                        </w:rPr>
-                        <w:t xml:space="preserve"> section for plugin</w:t>
+                        <w:t>App.config section for plugin</w:t>
                       </w:r>
                     </w:p>
                   </w:txbxContent>
@@ -16085,7 +16167,7 @@
 </file>
 
 <file path=word/endnotes.xml><?xml version="1.0" encoding="utf-8"?>
-<w:endnotes xmlns:wpc="http://schemas.microsoft.com/office/word/2010/wordprocessingCanvas" xmlns:cx="http://schemas.microsoft.com/office/drawing/2014/chartex" xmlns:cx1="http://schemas.microsoft.com/office/drawing/2015/9/8/chartex" xmlns:cx2="http://schemas.microsoft.com/office/drawing/2015/10/21/chartex" xmlns:cx3="http://schemas.microsoft.com/office/drawing/2016/5/9/chartex" xmlns:cx4="http://schemas.microsoft.com/office/drawing/2016/5/10/chartex" xmlns:cx5="http://schemas.microsoft.com/office/drawing/2016/5/11/chartex" xmlns:cx6="http://schemas.microsoft.com/office/drawing/2016/5/12/chartex" xmlns:cx7="http://schemas.microsoft.com/office/drawing/2016/5/13/chartex" xmlns:cx8="http://schemas.microsoft.com/office/drawing/2016/5/14/chartex" xmlns:mc="http://schemas.openxmlformats.org/markup-compatibility/2006" xmlns:aink="http://schemas.microsoft.com/office/drawing/2016/ink" xmlns:am3d="http://schemas.microsoft.com/office/drawing/2017/model3d" xmlns:o="urn:schemas-microsoft-com:office:office" xmlns:r="http://schemas.openxmlformats.org/officeDocument/2006/relationships" xmlns:m="http://schemas.openxmlformats.org/officeDocument/2006/math" xmlns:v="urn:schemas-microsoft-com:vml" xmlns:wp14="http://schemas.microsoft.com/office/word/2010/wordprocessingDrawing" xmlns:wp="http://schemas.openxmlformats.org/drawingml/2006/wordprocessingDrawing" xmlns:w10="urn:schemas-microsoft-com:office:word" xmlns:w="http://schemas.openxmlformats.org/wordprocessingml/2006/main" xmlns:w14="http://schemas.microsoft.com/office/word/2010/wordml" xmlns:w15="http://schemas.microsoft.com/office/word/2012/wordml" xmlns:w16cex="http://schemas.microsoft.com/office/word/2018/wordml/cex" xmlns:w16cid="http://schemas.microsoft.com/office/word/2016/wordml/cid" xmlns:w16="http://schemas.microsoft.com/office/word/2018/wordml" xmlns:w16sdtdh="http://schemas.microsoft.com/office/word/2020/wordml/sdtdatahash" xmlns:w16se="http://schemas.microsoft.com/office/word/2015/wordml/symex" xmlns:wpg="http://schemas.microsoft.com/office/word/2010/wordprocessingGroup" xmlns:wpi="http://schemas.microsoft.com/office/word/2010/wordprocessingInk" xmlns:wne="http://schemas.microsoft.com/office/word/2006/wordml" xmlns:wps="http://schemas.microsoft.com/office/word/2010/wordprocessingShape" mc:Ignorable="w14 w15 w16se w16cid w16 w16cex w16sdtdh wp14">
+<w:endnotes xmlns:wpc="http://schemas.microsoft.com/office/word/2010/wordprocessingCanvas" xmlns:cx="http://schemas.microsoft.com/office/drawing/2014/chartex" xmlns:cx1="http://schemas.microsoft.com/office/drawing/2015/9/8/chartex" xmlns:cx2="http://schemas.microsoft.com/office/drawing/2015/10/21/chartex" xmlns:cx3="http://schemas.microsoft.com/office/drawing/2016/5/9/chartex" xmlns:cx4="http://schemas.microsoft.com/office/drawing/2016/5/10/chartex" xmlns:cx5="http://schemas.microsoft.com/office/drawing/2016/5/11/chartex" xmlns:cx6="http://schemas.microsoft.com/office/drawing/2016/5/12/chartex" xmlns:cx7="http://schemas.microsoft.com/office/drawing/2016/5/13/chartex" xmlns:cx8="http://schemas.microsoft.com/office/drawing/2016/5/14/chartex" xmlns:mc="http://schemas.openxmlformats.org/markup-compatibility/2006" xmlns:aink="http://schemas.microsoft.com/office/drawing/2016/ink" xmlns:am3d="http://schemas.microsoft.com/office/drawing/2017/model3d" xmlns:o="urn:schemas-microsoft-com:office:office" xmlns:oel="http://schemas.microsoft.com/office/2019/extlst" xmlns:r="http://schemas.openxmlformats.org/officeDocument/2006/relationships" xmlns:m="http://schemas.openxmlformats.org/officeDocument/2006/math" xmlns:v="urn:schemas-microsoft-com:vml" xmlns:wp14="http://schemas.microsoft.com/office/word/2010/wordprocessingDrawing" xmlns:wp="http://schemas.openxmlformats.org/drawingml/2006/wordprocessingDrawing" xmlns:w10="urn:schemas-microsoft-com:office:word" xmlns:w="http://schemas.openxmlformats.org/wordprocessingml/2006/main" xmlns:w14="http://schemas.microsoft.com/office/word/2010/wordml" xmlns:w15="http://schemas.microsoft.com/office/word/2012/wordml" xmlns:w16cex="http://schemas.microsoft.com/office/word/2018/wordml/cex" xmlns:w16cid="http://schemas.microsoft.com/office/word/2016/wordml/cid" xmlns:w16="http://schemas.microsoft.com/office/word/2018/wordml" xmlns:w16sdtdh="http://schemas.microsoft.com/office/word/2020/wordml/sdtdatahash" xmlns:w16se="http://schemas.microsoft.com/office/word/2015/wordml/symex" xmlns:wpg="http://schemas.microsoft.com/office/word/2010/wordprocessingGroup" xmlns:wpi="http://schemas.microsoft.com/office/word/2010/wordprocessingInk" xmlns:wne="http://schemas.microsoft.com/office/word/2006/wordml" xmlns:wps="http://schemas.microsoft.com/office/word/2010/wordprocessingShape" mc:Ignorable="w14 w15 w16se w16cid w16 w16cex w16sdtdh wp14">
   <w:endnote w:type="separator" w:id="-1">
     <w:p>
       <w:r>
@@ -16104,7 +16186,7 @@
 </file>
 
 <file path=word/footer1.xml><?xml version="1.0" encoding="utf-8"?>
-<w:ftr xmlns:wpc="http://schemas.microsoft.com/office/word/2010/wordprocessingCanvas" xmlns:cx="http://schemas.microsoft.com/office/drawing/2014/chartex" xmlns:cx1="http://schemas.microsoft.com/office/drawing/2015/9/8/chartex" xmlns:cx2="http://schemas.microsoft.com/office/drawing/2015/10/21/chartex" xmlns:cx3="http://schemas.microsoft.com/office/drawing/2016/5/9/chartex" xmlns:cx4="http://schemas.microsoft.com/office/drawing/2016/5/10/chartex" xmlns:cx5="http://schemas.microsoft.com/office/drawing/2016/5/11/chartex" xmlns:cx6="http://schemas.microsoft.com/office/drawing/2016/5/12/chartex" xmlns:cx7="http://schemas.microsoft.com/office/drawing/2016/5/13/chartex" xmlns:cx8="http://schemas.microsoft.com/office/drawing/2016/5/14/chartex" xmlns:mc="http://schemas.openxmlformats.org/markup-compatibility/2006" xmlns:aink="http://schemas.microsoft.com/office/drawing/2016/ink" xmlns:am3d="http://schemas.microsoft.com/office/drawing/2017/model3d" xmlns:o="urn:schemas-microsoft-com:office:office" xmlns:r="http://schemas.openxmlformats.org/officeDocument/2006/relationships" xmlns:m="http://schemas.openxmlformats.org/officeDocument/2006/math" xmlns:v="urn:schemas-microsoft-com:vml" xmlns:wp14="http://schemas.microsoft.com/office/word/2010/wordprocessingDrawing" xmlns:wp="http://schemas.openxmlformats.org/drawingml/2006/wordprocessingDrawing" xmlns:w10="urn:schemas-microsoft-com:office:word" xmlns:w="http://schemas.openxmlformats.org/wordprocessingml/2006/main" xmlns:w14="http://schemas.microsoft.com/office/word/2010/wordml" xmlns:w15="http://schemas.microsoft.com/office/word/2012/wordml" xmlns:w16cex="http://schemas.microsoft.com/office/word/2018/wordml/cex" xmlns:w16cid="http://schemas.microsoft.com/office/word/2016/wordml/cid" xmlns:w16="http://schemas.microsoft.com/office/word/2018/wordml" xmlns:w16sdtdh="http://schemas.microsoft.com/office/word/2020/wordml/sdtdatahash" xmlns:w16se="http://schemas.microsoft.com/office/word/2015/wordml/symex" xmlns:wpg="http://schemas.microsoft.com/office/word/2010/wordprocessingGroup" xmlns:wpi="http://schemas.microsoft.com/office/word/2010/wordprocessingInk" xmlns:wne="http://schemas.microsoft.com/office/word/2006/wordml" xmlns:wps="http://schemas.microsoft.com/office/word/2010/wordprocessingShape" mc:Ignorable="w14 w15 w16se w16cid w16 w16cex w16sdtdh wp14">
+<w:ftr xmlns:wpc="http://schemas.microsoft.com/office/word/2010/wordprocessingCanvas" xmlns:cx="http://schemas.microsoft.com/office/drawing/2014/chartex" xmlns:cx1="http://schemas.microsoft.com/office/drawing/2015/9/8/chartex" xmlns:cx2="http://schemas.microsoft.com/office/drawing/2015/10/21/chartex" xmlns:cx3="http://schemas.microsoft.com/office/drawing/2016/5/9/chartex" xmlns:cx4="http://schemas.microsoft.com/office/drawing/2016/5/10/chartex" xmlns:cx5="http://schemas.microsoft.com/office/drawing/2016/5/11/chartex" xmlns:cx6="http://schemas.microsoft.com/office/drawing/2016/5/12/chartex" xmlns:cx7="http://schemas.microsoft.com/office/drawing/2016/5/13/chartex" xmlns:cx8="http://schemas.microsoft.com/office/drawing/2016/5/14/chartex" xmlns:mc="http://schemas.openxmlformats.org/markup-compatibility/2006" xmlns:aink="http://schemas.microsoft.com/office/drawing/2016/ink" xmlns:am3d="http://schemas.microsoft.com/office/drawing/2017/model3d" xmlns:o="urn:schemas-microsoft-com:office:office" xmlns:oel="http://schemas.microsoft.com/office/2019/extlst" xmlns:r="http://schemas.openxmlformats.org/officeDocument/2006/relationships" xmlns:m="http://schemas.openxmlformats.org/officeDocument/2006/math" xmlns:v="urn:schemas-microsoft-com:vml" xmlns:wp14="http://schemas.microsoft.com/office/word/2010/wordprocessingDrawing" xmlns:wp="http://schemas.openxmlformats.org/drawingml/2006/wordprocessingDrawing" xmlns:w10="urn:schemas-microsoft-com:office:word" xmlns:w="http://schemas.openxmlformats.org/wordprocessingml/2006/main" xmlns:w14="http://schemas.microsoft.com/office/word/2010/wordml" xmlns:w15="http://schemas.microsoft.com/office/word/2012/wordml" xmlns:w16cex="http://schemas.microsoft.com/office/word/2018/wordml/cex" xmlns:w16cid="http://schemas.microsoft.com/office/word/2016/wordml/cid" xmlns:w16="http://schemas.microsoft.com/office/word/2018/wordml" xmlns:w16sdtdh="http://schemas.microsoft.com/office/word/2020/wordml/sdtdatahash" xmlns:w16se="http://schemas.microsoft.com/office/word/2015/wordml/symex" xmlns:wpg="http://schemas.microsoft.com/office/word/2010/wordprocessingGroup" xmlns:wpi="http://schemas.microsoft.com/office/word/2010/wordprocessingInk" xmlns:wne="http://schemas.microsoft.com/office/word/2006/wordml" xmlns:wps="http://schemas.microsoft.com/office/word/2010/wordprocessingShape" mc:Ignorable="w14 w15 w16se w16cid w16 w16cex w16sdtdh wp14">
   <w:p>
     <w:pPr>
       <w:pStyle w:val="Footer"/>
@@ -16170,7 +16252,7 @@
 </file>
 
 <file path=word/footer2.xml><?xml version="1.0" encoding="utf-8"?>
-<w:ftr xmlns:wpc="http://schemas.microsoft.com/office/word/2010/wordprocessingCanvas" xmlns:cx="http://schemas.microsoft.com/office/drawing/2014/chartex" xmlns:cx1="http://schemas.microsoft.com/office/drawing/2015/9/8/chartex" xmlns:cx2="http://schemas.microsoft.com/office/drawing/2015/10/21/chartex" xmlns:cx3="http://schemas.microsoft.com/office/drawing/2016/5/9/chartex" xmlns:cx4="http://schemas.microsoft.com/office/drawing/2016/5/10/chartex" xmlns:cx5="http://schemas.microsoft.com/office/drawing/2016/5/11/chartex" xmlns:cx6="http://schemas.microsoft.com/office/drawing/2016/5/12/chartex" xmlns:cx7="http://schemas.microsoft.com/office/drawing/2016/5/13/chartex" xmlns:cx8="http://schemas.microsoft.com/office/drawing/2016/5/14/chartex" xmlns:mc="http://schemas.openxmlformats.org/markup-compatibility/2006" xmlns:aink="http://schemas.microsoft.com/office/drawing/2016/ink" xmlns:am3d="http://schemas.microsoft.com/office/drawing/2017/model3d" xmlns:o="urn:schemas-microsoft-com:office:office" xmlns:r="http://schemas.openxmlformats.org/officeDocument/2006/relationships" xmlns:m="http://schemas.openxmlformats.org/officeDocument/2006/math" xmlns:v="urn:schemas-microsoft-com:vml" xmlns:wp14="http://schemas.microsoft.com/office/word/2010/wordprocessingDrawing" xmlns:wp="http://schemas.openxmlformats.org/drawingml/2006/wordprocessingDrawing" xmlns:w10="urn:schemas-microsoft-com:office:word" xmlns:w="http://schemas.openxmlformats.org/wordprocessingml/2006/main" xmlns:w14="http://schemas.microsoft.com/office/word/2010/wordml" xmlns:w15="http://schemas.microsoft.com/office/word/2012/wordml" xmlns:w16cex="http://schemas.microsoft.com/office/word/2018/wordml/cex" xmlns:w16cid="http://schemas.microsoft.com/office/word/2016/wordml/cid" xmlns:w16="http://schemas.microsoft.com/office/word/2018/wordml" xmlns:w16sdtdh="http://schemas.microsoft.com/office/word/2020/wordml/sdtdatahash" xmlns:w16se="http://schemas.microsoft.com/office/word/2015/wordml/symex" xmlns:wpg="http://schemas.microsoft.com/office/word/2010/wordprocessingGroup" xmlns:wpi="http://schemas.microsoft.com/office/word/2010/wordprocessingInk" xmlns:wne="http://schemas.microsoft.com/office/word/2006/wordml" xmlns:wps="http://schemas.microsoft.com/office/word/2010/wordprocessingShape" mc:Ignorable="w14 w15 w16se w16cid w16 w16cex w16sdtdh wp14">
+<w:ftr xmlns:wpc="http://schemas.microsoft.com/office/word/2010/wordprocessingCanvas" xmlns:cx="http://schemas.microsoft.com/office/drawing/2014/chartex" xmlns:cx1="http://schemas.microsoft.com/office/drawing/2015/9/8/chartex" xmlns:cx2="http://schemas.microsoft.com/office/drawing/2015/10/21/chartex" xmlns:cx3="http://schemas.microsoft.com/office/drawing/2016/5/9/chartex" xmlns:cx4="http://schemas.microsoft.com/office/drawing/2016/5/10/chartex" xmlns:cx5="http://schemas.microsoft.com/office/drawing/2016/5/11/chartex" xmlns:cx6="http://schemas.microsoft.com/office/drawing/2016/5/12/chartex" xmlns:cx7="http://schemas.microsoft.com/office/drawing/2016/5/13/chartex" xmlns:cx8="http://schemas.microsoft.com/office/drawing/2016/5/14/chartex" xmlns:mc="http://schemas.openxmlformats.org/markup-compatibility/2006" xmlns:aink="http://schemas.microsoft.com/office/drawing/2016/ink" xmlns:am3d="http://schemas.microsoft.com/office/drawing/2017/model3d" xmlns:o="urn:schemas-microsoft-com:office:office" xmlns:oel="http://schemas.microsoft.com/office/2019/extlst" xmlns:r="http://schemas.openxmlformats.org/officeDocument/2006/relationships" xmlns:m="http://schemas.openxmlformats.org/officeDocument/2006/math" xmlns:v="urn:schemas-microsoft-com:vml" xmlns:wp14="http://schemas.microsoft.com/office/word/2010/wordprocessingDrawing" xmlns:wp="http://schemas.openxmlformats.org/drawingml/2006/wordprocessingDrawing" xmlns:w10="urn:schemas-microsoft-com:office:word" xmlns:w="http://schemas.openxmlformats.org/wordprocessingml/2006/main" xmlns:w14="http://schemas.microsoft.com/office/word/2010/wordml" xmlns:w15="http://schemas.microsoft.com/office/word/2012/wordml" xmlns:w16cex="http://schemas.microsoft.com/office/word/2018/wordml/cex" xmlns:w16cid="http://schemas.microsoft.com/office/word/2016/wordml/cid" xmlns:w16="http://schemas.microsoft.com/office/word/2018/wordml" xmlns:w16sdtdh="http://schemas.microsoft.com/office/word/2020/wordml/sdtdatahash" xmlns:w16se="http://schemas.microsoft.com/office/word/2015/wordml/symex" xmlns:wpg="http://schemas.microsoft.com/office/word/2010/wordprocessingGroup" xmlns:wpi="http://schemas.microsoft.com/office/word/2010/wordprocessingInk" xmlns:wne="http://schemas.microsoft.com/office/word/2006/wordml" xmlns:wps="http://schemas.microsoft.com/office/word/2010/wordprocessingShape" mc:Ignorable="w14 w15 w16se w16cid w16 w16cex w16sdtdh wp14">
   <w:p>
     <w:pPr>
       <w:pStyle w:val="Footer"/>
@@ -16180,7 +16262,7 @@
 </file>
 
 <file path=word/footnotes.xml><?xml version="1.0" encoding="utf-8"?>
-<w:footnotes xmlns:wpc="http://schemas.microsoft.com/office/word/2010/wordprocessingCanvas" xmlns:cx="http://schemas.microsoft.com/office/drawing/2014/chartex" xmlns:cx1="http://schemas.microsoft.com/office/drawing/2015/9/8/chartex" xmlns:cx2="http://schemas.microsoft.com/office/drawing/2015/10/21/chartex" xmlns:cx3="http://schemas.microsoft.com/office/drawing/2016/5/9/chartex" xmlns:cx4="http://schemas.microsoft.com/office/drawing/2016/5/10/chartex" xmlns:cx5="http://schemas.microsoft.com/office/drawing/2016/5/11/chartex" xmlns:cx6="http://schemas.microsoft.com/office/drawing/2016/5/12/chartex" xmlns:cx7="http://schemas.microsoft.com/office/drawing/2016/5/13/chartex" xmlns:cx8="http://schemas.microsoft.com/office/drawing/2016/5/14/chartex" xmlns:mc="http://schemas.openxmlformats.org/markup-compatibility/2006" xmlns:aink="http://schemas.microsoft.com/office/drawing/2016/ink" xmlns:am3d="http://schemas.microsoft.com/office/drawing/2017/model3d" xmlns:o="urn:schemas-microsoft-com:office:office" xmlns:r="http://schemas.openxmlformats.org/officeDocument/2006/relationships" xmlns:m="http://schemas.openxmlformats.org/officeDocument/2006/math" xmlns:v="urn:schemas-microsoft-com:vml" xmlns:wp14="http://schemas.microsoft.com/office/word/2010/wordprocessingDrawing" xmlns:wp="http://schemas.openxmlformats.org/drawingml/2006/wordprocessingDrawing" xmlns:w10="urn:schemas-microsoft-com:office:word" xmlns:w="http://schemas.openxmlformats.org/wordprocessingml/2006/main" xmlns:w14="http://schemas.microsoft.com/office/word/2010/wordml" xmlns:w15="http://schemas.microsoft.com/office/word/2012/wordml" xmlns:w16cex="http://schemas.microsoft.com/office/word/2018/wordml/cex" xmlns:w16cid="http://schemas.microsoft.com/office/word/2016/wordml/cid" xmlns:w16="http://schemas.microsoft.com/office/word/2018/wordml" xmlns:w16sdtdh="http://schemas.microsoft.com/office/word/2020/wordml/sdtdatahash" xmlns:w16se="http://schemas.microsoft.com/office/word/2015/wordml/symex" xmlns:wpg="http://schemas.microsoft.com/office/word/2010/wordprocessingGroup" xmlns:wpi="http://schemas.microsoft.com/office/word/2010/wordprocessingInk" xmlns:wne="http://schemas.microsoft.com/office/word/2006/wordml" xmlns:wps="http://schemas.microsoft.com/office/word/2010/wordprocessingShape" mc:Ignorable="w14 w15 w16se w16cid w16 w16cex w16sdtdh wp14">
+<w:footnotes xmlns:wpc="http://schemas.microsoft.com/office/word/2010/wordprocessingCanvas" xmlns:cx="http://schemas.microsoft.com/office/drawing/2014/chartex" xmlns:cx1="http://schemas.microsoft.com/office/drawing/2015/9/8/chartex" xmlns:cx2="http://schemas.microsoft.com/office/drawing/2015/10/21/chartex" xmlns:cx3="http://schemas.microsoft.com/office/drawing/2016/5/9/chartex" xmlns:cx4="http://schemas.microsoft.com/office/drawing/2016/5/10/chartex" xmlns:cx5="http://schemas.microsoft.com/office/drawing/2016/5/11/chartex" xmlns:cx6="http://schemas.microsoft.com/office/drawing/2016/5/12/chartex" xmlns:cx7="http://schemas.microsoft.com/office/drawing/2016/5/13/chartex" xmlns:cx8="http://schemas.microsoft.com/office/drawing/2016/5/14/chartex" xmlns:mc="http://schemas.openxmlformats.org/markup-compatibility/2006" xmlns:aink="http://schemas.microsoft.com/office/drawing/2016/ink" xmlns:am3d="http://schemas.microsoft.com/office/drawing/2017/model3d" xmlns:o="urn:schemas-microsoft-com:office:office" xmlns:oel="http://schemas.microsoft.com/office/2019/extlst" xmlns:r="http://schemas.openxmlformats.org/officeDocument/2006/relationships" xmlns:m="http://schemas.openxmlformats.org/officeDocument/2006/math" xmlns:v="urn:schemas-microsoft-com:vml" xmlns:wp14="http://schemas.microsoft.com/office/word/2010/wordprocessingDrawing" xmlns:wp="http://schemas.openxmlformats.org/drawingml/2006/wordprocessingDrawing" xmlns:w10="urn:schemas-microsoft-com:office:word" xmlns:w="http://schemas.openxmlformats.org/wordprocessingml/2006/main" xmlns:w14="http://schemas.microsoft.com/office/word/2010/wordml" xmlns:w15="http://schemas.microsoft.com/office/word/2012/wordml" xmlns:w16cex="http://schemas.microsoft.com/office/word/2018/wordml/cex" xmlns:w16cid="http://schemas.microsoft.com/office/word/2016/wordml/cid" xmlns:w16="http://schemas.microsoft.com/office/word/2018/wordml" xmlns:w16sdtdh="http://schemas.microsoft.com/office/word/2020/wordml/sdtdatahash" xmlns:w16se="http://schemas.microsoft.com/office/word/2015/wordml/symex" xmlns:wpg="http://schemas.microsoft.com/office/word/2010/wordprocessingGroup" xmlns:wpi="http://schemas.microsoft.com/office/word/2010/wordprocessingInk" xmlns:wne="http://schemas.microsoft.com/office/word/2006/wordml" xmlns:wps="http://schemas.microsoft.com/office/word/2010/wordprocessingShape" mc:Ignorable="w14 w15 w16se w16cid w16 w16cex w16sdtdh wp14">
   <w:footnote w:type="separator" w:id="-1">
     <w:p>
       <w:r>
@@ -16231,7 +16313,7 @@
 </file>
 
 <file path=word/header1.xml><?xml version="1.0" encoding="utf-8"?>
-<w:hdr xmlns:wpc="http://schemas.microsoft.com/office/word/2010/wordprocessingCanvas" xmlns:cx="http://schemas.microsoft.com/office/drawing/2014/chartex" xmlns:cx1="http://schemas.microsoft.com/office/drawing/2015/9/8/chartex" xmlns:cx2="http://schemas.microsoft.com/office/drawing/2015/10/21/chartex" xmlns:cx3="http://schemas.microsoft.com/office/drawing/2016/5/9/chartex" xmlns:cx4="http://schemas.microsoft.com/office/drawing/2016/5/10/chartex" xmlns:cx5="http://schemas.microsoft.com/office/drawing/2016/5/11/chartex" xmlns:cx6="http://schemas.microsoft.com/office/drawing/2016/5/12/chartex" xmlns:cx7="http://schemas.microsoft.com/office/drawing/2016/5/13/chartex" xmlns:cx8="http://schemas.microsoft.com/office/drawing/2016/5/14/chartex" xmlns:mc="http://schemas.openxmlformats.org/markup-compatibility/2006" xmlns:aink="http://schemas.microsoft.com/office/drawing/2016/ink" xmlns:am3d="http://schemas.microsoft.com/office/drawing/2017/model3d" xmlns:o="urn:schemas-microsoft-com:office:office" xmlns:r="http://schemas.openxmlformats.org/officeDocument/2006/relationships" xmlns:m="http://schemas.openxmlformats.org/officeDocument/2006/math" xmlns:v="urn:schemas-microsoft-com:vml" xmlns:wp14="http://schemas.microsoft.com/office/word/2010/wordprocessingDrawing" xmlns:wp="http://schemas.openxmlformats.org/drawingml/2006/wordprocessingDrawing" xmlns:w10="urn:schemas-microsoft-com:office:word" xmlns:w="http://schemas.openxmlformats.org/wordprocessingml/2006/main" xmlns:w14="http://schemas.microsoft.com/office/word/2010/wordml" xmlns:w15="http://schemas.microsoft.com/office/word/2012/wordml" xmlns:w16cex="http://schemas.microsoft.com/office/word/2018/wordml/cex" xmlns:w16cid="http://schemas.microsoft.com/office/word/2016/wordml/cid" xmlns:w16="http://schemas.microsoft.com/office/word/2018/wordml" xmlns:w16sdtdh="http://schemas.microsoft.com/office/word/2020/wordml/sdtdatahash" xmlns:w16se="http://schemas.microsoft.com/office/word/2015/wordml/symex" xmlns:wpg="http://schemas.microsoft.com/office/word/2010/wordprocessingGroup" xmlns:wpi="http://schemas.microsoft.com/office/word/2010/wordprocessingInk" xmlns:wne="http://schemas.microsoft.com/office/word/2006/wordml" xmlns:wps="http://schemas.microsoft.com/office/word/2010/wordprocessingShape" mc:Ignorable="w14 w15 w16se w16cid w16 w16cex w16sdtdh wp14">
+<w:hdr xmlns:wpc="http://schemas.microsoft.com/office/word/2010/wordprocessingCanvas" xmlns:cx="http://schemas.microsoft.com/office/drawing/2014/chartex" xmlns:cx1="http://schemas.microsoft.com/office/drawing/2015/9/8/chartex" xmlns:cx2="http://schemas.microsoft.com/office/drawing/2015/10/21/chartex" xmlns:cx3="http://schemas.microsoft.com/office/drawing/2016/5/9/chartex" xmlns:cx4="http://schemas.microsoft.com/office/drawing/2016/5/10/chartex" xmlns:cx5="http://schemas.microsoft.com/office/drawing/2016/5/11/chartex" xmlns:cx6="http://schemas.microsoft.com/office/drawing/2016/5/12/chartex" xmlns:cx7="http://schemas.microsoft.com/office/drawing/2016/5/13/chartex" xmlns:cx8="http://schemas.microsoft.com/office/drawing/2016/5/14/chartex" xmlns:mc="http://schemas.openxmlformats.org/markup-compatibility/2006" xmlns:aink="http://schemas.microsoft.com/office/drawing/2016/ink" xmlns:am3d="http://schemas.microsoft.com/office/drawing/2017/model3d" xmlns:o="urn:schemas-microsoft-com:office:office" xmlns:oel="http://schemas.microsoft.com/office/2019/extlst" xmlns:r="http://schemas.openxmlformats.org/officeDocument/2006/relationships" xmlns:m="http://schemas.openxmlformats.org/officeDocument/2006/math" xmlns:v="urn:schemas-microsoft-com:vml" xmlns:wp14="http://schemas.microsoft.com/office/word/2010/wordprocessingDrawing" xmlns:wp="http://schemas.openxmlformats.org/drawingml/2006/wordprocessingDrawing" xmlns:w10="urn:schemas-microsoft-com:office:word" xmlns:w="http://schemas.openxmlformats.org/wordprocessingml/2006/main" xmlns:w14="http://schemas.microsoft.com/office/word/2010/wordml" xmlns:w15="http://schemas.microsoft.com/office/word/2012/wordml" xmlns:w16cex="http://schemas.microsoft.com/office/word/2018/wordml/cex" xmlns:w16cid="http://schemas.microsoft.com/office/word/2016/wordml/cid" xmlns:w16="http://schemas.microsoft.com/office/word/2018/wordml" xmlns:w16sdtdh="http://schemas.microsoft.com/office/word/2020/wordml/sdtdatahash" xmlns:w16se="http://schemas.microsoft.com/office/word/2015/wordml/symex" xmlns:wpg="http://schemas.microsoft.com/office/word/2010/wordprocessingGroup" xmlns:wpi="http://schemas.microsoft.com/office/word/2010/wordprocessingInk" xmlns:wne="http://schemas.microsoft.com/office/word/2006/wordml" xmlns:wps="http://schemas.microsoft.com/office/word/2010/wordprocessingShape" mc:Ignorable="w14 w15 w16se w16cid w16 w16cex w16sdtdh wp14">
   <w:p>
     <w:pPr>
       <w:pStyle w:val="Header"/>
@@ -16286,7 +16368,7 @@
 </file>
 
 <file path=word/numbering.xml><?xml version="1.0" encoding="utf-8"?>
-<w:numbering xmlns:wpc="http://schemas.microsoft.com/office/word/2010/wordprocessingCanvas" xmlns:cx="http://schemas.microsoft.com/office/drawing/2014/chartex" xmlns:cx1="http://schemas.microsoft.com/office/drawing/2015/9/8/chartex" xmlns:cx2="http://schemas.microsoft.com/office/drawing/2015/10/21/chartex" xmlns:cx3="http://schemas.microsoft.com/office/drawing/2016/5/9/chartex" xmlns:cx4="http://schemas.microsoft.com/office/drawing/2016/5/10/chartex" xmlns:cx5="http://schemas.microsoft.com/office/drawing/2016/5/11/chartex" xmlns:cx6="http://schemas.microsoft.com/office/drawing/2016/5/12/chartex" xmlns:cx7="http://schemas.microsoft.com/office/drawing/2016/5/13/chartex" xmlns:cx8="http://schemas.microsoft.com/office/drawing/2016/5/14/chartex" xmlns:mc="http://schemas.openxmlformats.org/markup-compatibility/2006" xmlns:aink="http://schemas.microsoft.com/office/drawing/2016/ink" xmlns:am3d="http://schemas.microsoft.com/office/drawing/2017/model3d" xmlns:o="urn:schemas-microsoft-com:office:office" xmlns:r="http://schemas.openxmlformats.org/officeDocument/2006/relationships" xmlns:m="http://schemas.openxmlformats.org/officeDocument/2006/math" xmlns:v="urn:schemas-microsoft-com:vml" xmlns:wp14="http://schemas.microsoft.com/office/word/2010/wordprocessingDrawing" xmlns:wp="http://schemas.openxmlformats.org/drawingml/2006/wordprocessingDrawing" xmlns:w10="urn:schemas-microsoft-com:office:word" xmlns:w="http://schemas.openxmlformats.org/wordprocessingml/2006/main" xmlns:w14="http://schemas.microsoft.com/office/word/2010/wordml" xmlns:w15="http://schemas.microsoft.com/office/word/2012/wordml" xmlns:w16cex="http://schemas.microsoft.com/office/word/2018/wordml/cex" xmlns:w16cid="http://schemas.microsoft.com/office/word/2016/wordml/cid" xmlns:w16="http://schemas.microsoft.com/office/word/2018/wordml" xmlns:w16sdtdh="http://schemas.microsoft.com/office/word/2020/wordml/sdtdatahash" xmlns:w16se="http://schemas.microsoft.com/office/word/2015/wordml/symex" xmlns:wpg="http://schemas.microsoft.com/office/word/2010/wordprocessingGroup" xmlns:wpi="http://schemas.microsoft.com/office/word/2010/wordprocessingInk" xmlns:wne="http://schemas.microsoft.com/office/word/2006/wordml" xmlns:wps="http://schemas.microsoft.com/office/word/2010/wordprocessingShape" mc:Ignorable="w14 w15 w16se w16cid w16 w16cex w16sdtdh wp14">
+<w:numbering xmlns:wpc="http://schemas.microsoft.com/office/word/2010/wordprocessingCanvas" xmlns:cx="http://schemas.microsoft.com/office/drawing/2014/chartex" xmlns:cx1="http://schemas.microsoft.com/office/drawing/2015/9/8/chartex" xmlns:cx2="http://schemas.microsoft.com/office/drawing/2015/10/21/chartex" xmlns:cx3="http://schemas.microsoft.com/office/drawing/2016/5/9/chartex" xmlns:cx4="http://schemas.microsoft.com/office/drawing/2016/5/10/chartex" xmlns:cx5="http://schemas.microsoft.com/office/drawing/2016/5/11/chartex" xmlns:cx6="http://schemas.microsoft.com/office/drawing/2016/5/12/chartex" xmlns:cx7="http://schemas.microsoft.com/office/drawing/2016/5/13/chartex" xmlns:cx8="http://schemas.microsoft.com/office/drawing/2016/5/14/chartex" xmlns:mc="http://schemas.openxmlformats.org/markup-compatibility/2006" xmlns:aink="http://schemas.microsoft.com/office/drawing/2016/ink" xmlns:am3d="http://schemas.microsoft.com/office/drawing/2017/model3d" xmlns:o="urn:schemas-microsoft-com:office:office" xmlns:oel="http://schemas.microsoft.com/office/2019/extlst" xmlns:r="http://schemas.openxmlformats.org/officeDocument/2006/relationships" xmlns:m="http://schemas.openxmlformats.org/officeDocument/2006/math" xmlns:v="urn:schemas-microsoft-com:vml" xmlns:wp14="http://schemas.microsoft.com/office/word/2010/wordprocessingDrawing" xmlns:wp="http://schemas.openxmlformats.org/drawingml/2006/wordprocessingDrawing" xmlns:w10="urn:schemas-microsoft-com:office:word" xmlns:w="http://schemas.openxmlformats.org/wordprocessingml/2006/main" xmlns:w14="http://schemas.microsoft.com/office/word/2010/wordml" xmlns:w15="http://schemas.microsoft.com/office/word/2012/wordml" xmlns:w16cex="http://schemas.microsoft.com/office/word/2018/wordml/cex" xmlns:w16cid="http://schemas.microsoft.com/office/word/2016/wordml/cid" xmlns:w16="http://schemas.microsoft.com/office/word/2018/wordml" xmlns:w16sdtdh="http://schemas.microsoft.com/office/word/2020/wordml/sdtdatahash" xmlns:w16se="http://schemas.microsoft.com/office/word/2015/wordml/symex" xmlns:wpg="http://schemas.microsoft.com/office/word/2010/wordprocessingGroup" xmlns:wpi="http://schemas.microsoft.com/office/word/2010/wordprocessingInk" xmlns:wne="http://schemas.microsoft.com/office/word/2006/wordml" xmlns:wps="http://schemas.microsoft.com/office/word/2010/wordprocessingShape" mc:Ignorable="w14 w15 w16se w16cid w16 w16cex w16sdtdh wp14">
   <w:abstractNum w:abstractNumId="0" w15:restartNumberingAfterBreak="0">
     <w:nsid w:val="FFFFFF7C"/>
     <w:multiLevelType w:val="singleLevel"/>
@@ -18749,103 +18831,103 @@
       </w:rPr>
     </w:lvl>
   </w:abstractNum>
-  <w:num w:numId="1">
+  <w:num w:numId="1" w16cid:durableId="1626886045">
     <w:abstractNumId w:val="6"/>
   </w:num>
-  <w:num w:numId="2">
+  <w:num w:numId="2" w16cid:durableId="479032335">
     <w:abstractNumId w:val="14"/>
   </w:num>
-  <w:num w:numId="3">
+  <w:num w:numId="3" w16cid:durableId="417747975">
     <w:abstractNumId w:val="5"/>
   </w:num>
-  <w:num w:numId="4">
+  <w:num w:numId="4" w16cid:durableId="1990285474">
     <w:abstractNumId w:val="3"/>
   </w:num>
-  <w:num w:numId="5">
+  <w:num w:numId="5" w16cid:durableId="9572073">
     <w:abstractNumId w:val="2"/>
   </w:num>
-  <w:num w:numId="6">
+  <w:num w:numId="6" w16cid:durableId="1440029757">
     <w:abstractNumId w:val="1"/>
   </w:num>
-  <w:num w:numId="7">
+  <w:num w:numId="7" w16cid:durableId="664475070">
     <w:abstractNumId w:val="0"/>
   </w:num>
-  <w:num w:numId="8">
+  <w:num w:numId="8" w16cid:durableId="1407725912">
     <w:abstractNumId w:val="4"/>
   </w:num>
-  <w:num w:numId="9">
+  <w:num w:numId="9" w16cid:durableId="30769060">
     <w:abstractNumId w:val="27"/>
   </w:num>
-  <w:num w:numId="10">
+  <w:num w:numId="10" w16cid:durableId="1476751536">
     <w:abstractNumId w:val="28"/>
   </w:num>
-  <w:num w:numId="11">
+  <w:num w:numId="11" w16cid:durableId="1925336834">
     <w:abstractNumId w:val="13"/>
   </w:num>
-  <w:num w:numId="12">
+  <w:num w:numId="12" w16cid:durableId="703556775">
     <w:abstractNumId w:val="10"/>
   </w:num>
-  <w:num w:numId="13">
+  <w:num w:numId="13" w16cid:durableId="1625188349">
     <w:abstractNumId w:val="22"/>
   </w:num>
-  <w:num w:numId="14">
+  <w:num w:numId="14" w16cid:durableId="1029179914">
     <w:abstractNumId w:val="29"/>
   </w:num>
-  <w:num w:numId="15">
+  <w:num w:numId="15" w16cid:durableId="1643461755">
     <w:abstractNumId w:val="19"/>
   </w:num>
-  <w:num w:numId="16">
+  <w:num w:numId="16" w16cid:durableId="2096393488">
     <w:abstractNumId w:val="15"/>
   </w:num>
-  <w:num w:numId="17">
+  <w:num w:numId="17" w16cid:durableId="1538002758">
     <w:abstractNumId w:val="26"/>
   </w:num>
-  <w:num w:numId="18">
+  <w:num w:numId="18" w16cid:durableId="1871868750">
     <w:abstractNumId w:val="11"/>
   </w:num>
-  <w:num w:numId="19">
+  <w:num w:numId="19" w16cid:durableId="703209706">
     <w:abstractNumId w:val="12"/>
   </w:num>
-  <w:num w:numId="20">
+  <w:num w:numId="20" w16cid:durableId="1009601732">
     <w:abstractNumId w:val="16"/>
   </w:num>
-  <w:num w:numId="21">
+  <w:num w:numId="21" w16cid:durableId="318970221">
     <w:abstractNumId w:val="13"/>
   </w:num>
-  <w:num w:numId="22">
+  <w:num w:numId="22" w16cid:durableId="1683623509">
     <w:abstractNumId w:val="20"/>
   </w:num>
-  <w:num w:numId="23">
+  <w:num w:numId="23" w16cid:durableId="653023698">
     <w:abstractNumId w:val="21"/>
   </w:num>
-  <w:num w:numId="24">
+  <w:num w:numId="24" w16cid:durableId="1434088527">
     <w:abstractNumId w:val="18"/>
   </w:num>
-  <w:num w:numId="25">
+  <w:num w:numId="25" w16cid:durableId="852689527">
     <w:abstractNumId w:val="7"/>
   </w:num>
-  <w:num w:numId="26">
+  <w:num w:numId="26" w16cid:durableId="320698505">
     <w:abstractNumId w:val="23"/>
   </w:num>
-  <w:num w:numId="27">
+  <w:num w:numId="27" w16cid:durableId="28918544">
     <w:abstractNumId w:val="25"/>
   </w:num>
-  <w:num w:numId="28">
+  <w:num w:numId="28" w16cid:durableId="1386566820">
     <w:abstractNumId w:val="13"/>
   </w:num>
-  <w:num w:numId="29">
+  <w:num w:numId="29" w16cid:durableId="2114745300">
     <w:abstractNumId w:val="13"/>
   </w:num>
-  <w:num w:numId="30">
+  <w:num w:numId="30" w16cid:durableId="639918651">
     <w:abstractNumId w:val="9"/>
   </w:num>
-  <w:num w:numId="31">
+  <w:num w:numId="31" w16cid:durableId="1318656436">
     <w:abstractNumId w:val="17"/>
   </w:num>
-  <w:num w:numId="32">
+  <w:num w:numId="32" w16cid:durableId="1520242385">
     <w:abstractNumId w:val="24"/>
   </w:num>
-  <w:num w:numId="33">
+  <w:num w:numId="33" w16cid:durableId="1558587172">
     <w:abstractNumId w:val="8"/>
   </w:num>
   <w:numIdMacAtCleanup w:val="17"/>

--- a/rc_data_feed/doc/IBM_SOAR_Data_Feed_App_Guide.docx
+++ b/rc_data_feed/doc/IBM_SOAR_Data_Feed_App_Guide.docx
@@ -1,12 +1,12 @@
 
 <file path=word/document.xml><?xml version="1.0" encoding="utf-8"?>
-<w:document xmlns:wpc="http://schemas.microsoft.com/office/word/2010/wordprocessingCanvas" xmlns:cx="http://schemas.microsoft.com/office/drawing/2014/chartex" xmlns:cx1="http://schemas.microsoft.com/office/drawing/2015/9/8/chartex" xmlns:cx2="http://schemas.microsoft.com/office/drawing/2015/10/21/chartex" xmlns:cx3="http://schemas.microsoft.com/office/drawing/2016/5/9/chartex" xmlns:cx4="http://schemas.microsoft.com/office/drawing/2016/5/10/chartex" xmlns:cx5="http://schemas.microsoft.com/office/drawing/2016/5/11/chartex" xmlns:cx6="http://schemas.microsoft.com/office/drawing/2016/5/12/chartex" xmlns:cx7="http://schemas.microsoft.com/office/drawing/2016/5/13/chartex" xmlns:cx8="http://schemas.microsoft.com/office/drawing/2016/5/14/chartex" xmlns:mc="http://schemas.openxmlformats.org/markup-compatibility/2006" xmlns:aink="http://schemas.microsoft.com/office/drawing/2016/ink" xmlns:am3d="http://schemas.microsoft.com/office/drawing/2017/model3d" xmlns:o="urn:schemas-microsoft-com:office:office" xmlns:oel="http://schemas.microsoft.com/office/2019/extlst" xmlns:r="http://schemas.openxmlformats.org/officeDocument/2006/relationships" xmlns:m="http://schemas.openxmlformats.org/officeDocument/2006/math" xmlns:v="urn:schemas-microsoft-com:vml" xmlns:wp14="http://schemas.microsoft.com/office/word/2010/wordprocessingDrawing" xmlns:wp="http://schemas.openxmlformats.org/drawingml/2006/wordprocessingDrawing" xmlns:w10="urn:schemas-microsoft-com:office:word" xmlns:w="http://schemas.openxmlformats.org/wordprocessingml/2006/main" xmlns:w14="http://schemas.microsoft.com/office/word/2010/wordml" xmlns:w15="http://schemas.microsoft.com/office/word/2012/wordml" xmlns:w16cex="http://schemas.microsoft.com/office/word/2018/wordml/cex" xmlns:w16cid="http://schemas.microsoft.com/office/word/2016/wordml/cid" xmlns:w16="http://schemas.microsoft.com/office/word/2018/wordml" xmlns:w16sdtdh="http://schemas.microsoft.com/office/word/2020/wordml/sdtdatahash" xmlns:w16se="http://schemas.microsoft.com/office/word/2015/wordml/symex" xmlns:wpg="http://schemas.microsoft.com/office/word/2010/wordprocessingGroup" xmlns:wpi="http://schemas.microsoft.com/office/word/2010/wordprocessingInk" xmlns:wne="http://schemas.microsoft.com/office/word/2006/wordml" xmlns:wps="http://schemas.microsoft.com/office/word/2010/wordprocessingShape" mc:Ignorable="w14 w15 w16se w16cid w16 w16cex w16sdtdh wp14">
+<w:document xmlns:wpc="http://schemas.microsoft.com/office/word/2010/wordprocessingCanvas" xmlns:cx="http://schemas.microsoft.com/office/drawing/2014/chartex" xmlns:cx1="http://schemas.microsoft.com/office/drawing/2015/9/8/chartex" xmlns:cx2="http://schemas.microsoft.com/office/drawing/2015/10/21/chartex" xmlns:cx3="http://schemas.microsoft.com/office/drawing/2016/5/9/chartex" xmlns:cx4="http://schemas.microsoft.com/office/drawing/2016/5/10/chartex" xmlns:cx5="http://schemas.microsoft.com/office/drawing/2016/5/11/chartex" xmlns:cx6="http://schemas.microsoft.com/office/drawing/2016/5/12/chartex" xmlns:cx7="http://schemas.microsoft.com/office/drawing/2016/5/13/chartex" xmlns:cx8="http://schemas.microsoft.com/office/drawing/2016/5/14/chartex" xmlns:mc="http://schemas.openxmlformats.org/markup-compatibility/2006" xmlns:aink="http://schemas.microsoft.com/office/drawing/2016/ink" xmlns:am3d="http://schemas.microsoft.com/office/drawing/2017/model3d" xmlns:o="urn:schemas-microsoft-com:office:office" xmlns:oel="http://schemas.microsoft.com/office/2019/extlst" xmlns:r="http://schemas.openxmlformats.org/officeDocument/2006/relationships" xmlns:m="http://schemas.openxmlformats.org/officeDocument/2006/math" xmlns:v="urn:schemas-microsoft-com:vml" xmlns:wp14="http://schemas.microsoft.com/office/word/2010/wordprocessingDrawing" xmlns:wp="http://schemas.openxmlformats.org/drawingml/2006/wordprocessingDrawing" xmlns:w10="urn:schemas-microsoft-com:office:word" xmlns:w="http://schemas.openxmlformats.org/wordprocessingml/2006/main" xmlns:w14="http://schemas.microsoft.com/office/word/2010/wordml" xmlns:w15="http://schemas.microsoft.com/office/word/2012/wordml" xmlns:w16cex="http://schemas.microsoft.com/office/word/2018/wordml/cex" xmlns:w16cid="http://schemas.microsoft.com/office/word/2016/wordml/cid" xmlns:w16="http://schemas.microsoft.com/office/word/2018/wordml" xmlns:w16du="http://schemas.microsoft.com/office/word/2023/wordml/word16du" xmlns:w16sdtdh="http://schemas.microsoft.com/office/word/2020/wordml/sdtdatahash" xmlns:w16se="http://schemas.microsoft.com/office/word/2015/wordml/symex" xmlns:wpg="http://schemas.microsoft.com/office/word/2010/wordprocessingGroup" xmlns:wpi="http://schemas.microsoft.com/office/word/2010/wordprocessingInk" xmlns:wne="http://schemas.microsoft.com/office/word/2006/wordml" xmlns:wps="http://schemas.microsoft.com/office/word/2010/wordprocessingShape" mc:Ignorable="w14 w15 w16se w16cid w16 w16cex w16sdtdh wp14">
   <w:body>
+    <w:bookmarkStart w:id="0" w:name="_Toc266263768"/>
     <w:p>
       <w:pPr>
         <w:pStyle w:val="BodyText"/>
       </w:pPr>
-      <w:bookmarkStart w:id="0" w:name="_Toc266263768"/>
       <w:r>
         <w:rPr>
           <w:noProof/>
@@ -393,7 +393,7 @@
                                   <w:color w:val="FFFFFF" w:themeColor="background1"/>
                                   <w:spacing w:val="10"/>
                                 </w:rPr>
-                                <w:t>2.</w:t>
+                                <w:t>3</w:t>
                               </w:r>
                               <w:r>
                                 <w:rPr>
@@ -403,7 +403,17 @@
                                   <w:color w:val="FFFFFF" w:themeColor="background1"/>
                                   <w:spacing w:val="10"/>
                                 </w:rPr>
-                                <w:t>2</w:t>
+                                <w:t>.</w:t>
+                              </w:r>
+                              <w:r>
+                                <w:rPr>
+                                  <w:rFonts w:ascii="OpenSans-Bold" w:hAnsi="OpenSans-Bold" w:cs="OpenSans-Bold"/>
+                                  <w:b/>
+                                  <w:bCs/>
+                                  <w:color w:val="FFFFFF" w:themeColor="background1"/>
+                                  <w:spacing w:val="10"/>
+                                </w:rPr>
+                                <w:t>0</w:t>
                               </w:r>
                             </w:p>
                           </w:txbxContent>
@@ -431,6 +441,10 @@
                   <v:shadow opacity="22938f" offset="0"/>
                   <v:textbox inset=",7.2pt,,7.2pt"/>
                 </v:roundrect>
+                <v:shapetype id="_x0000_t202" coordsize="21600,21600" o:spt="202" path="m,l,21600r21600,l21600,xe">
+                  <v:stroke joinstyle="miter"/>
+                  <v:path gradientshapeok="t" o:connecttype="rect"/>
+                </v:shapetype>
                 <v:shape id="Text Box 5" o:spid="_x0000_s1029" type="#_x0000_t202" style="position:absolute;left:25248;top:1678;width:33705;height:5435;visibility:visible;mso-wrap-style:square;v-text-anchor:top" o:gfxdata="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" filled="f" stroked="f">
                   <v:textbox inset="0,0,0,0">
                     <w:txbxContent>
@@ -478,7 +492,7 @@
                             <w:color w:val="FFFFFF" w:themeColor="background1"/>
                             <w:spacing w:val="10"/>
                           </w:rPr>
-                          <w:t>2.</w:t>
+                          <w:t>3</w:t>
                         </w:r>
                         <w:r>
                           <w:rPr>
@@ -488,7 +502,17 @@
                             <w:color w:val="FFFFFF" w:themeColor="background1"/>
                             <w:spacing w:val="10"/>
                           </w:rPr>
-                          <w:t>2</w:t>
+                          <w:t>.</w:t>
+                        </w:r>
+                        <w:r>
+                          <w:rPr>
+                            <w:rFonts w:ascii="OpenSans-Bold" w:hAnsi="OpenSans-Bold" w:cs="OpenSans-Bold"/>
+                            <w:b/>
+                            <w:bCs/>
+                            <w:color w:val="FFFFFF" w:themeColor="background1"/>
+                            <w:spacing w:val="10"/>
+                          </w:rPr>
+                          <w:t>0</w:t>
                         </w:r>
                       </w:p>
                     </w:txbxContent>
@@ -1395,23 +1419,7 @@
                 <w:rFonts w:cs="Arial"/>
                 <w:szCs w:val="18"/>
               </w:rPr>
-              <w:t xml:space="preserve">Minor </w:t>
-            </w:r>
-            <w:proofErr w:type="gramStart"/>
-            <w:r>
-              <w:rPr>
-                <w:rFonts w:cs="Arial"/>
-                <w:szCs w:val="18"/>
-              </w:rPr>
-              <w:t>bug</w:t>
-            </w:r>
-            <w:proofErr w:type="gramEnd"/>
-            <w:r>
-              <w:rPr>
-                <w:rFonts w:cs="Arial"/>
-                <w:szCs w:val="18"/>
-              </w:rPr>
-              <w:t xml:space="preserve"> fix for misleading error message</w:t>
+              <w:t>Minor bug fix for misleading error message</w:t>
             </w:r>
           </w:p>
         </w:tc>
@@ -1498,6 +1506,74 @@
                 <w:szCs w:val="18"/>
               </w:rPr>
               <w:t xml:space="preserve"> is corrupt</w:t>
+            </w:r>
+          </w:p>
+        </w:tc>
+      </w:tr>
+      <w:tr>
+        <w:tc>
+          <w:tcPr>
+            <w:tcW w:w="987" w:type="dxa"/>
+          </w:tcPr>
+          <w:p>
+            <w:pPr>
+              <w:adjustRightInd w:val="0"/>
+              <w:spacing w:before="0" w:after="0"/>
+              <w:rPr>
+                <w:rFonts w:cs="Arial"/>
+                <w:szCs w:val="18"/>
+              </w:rPr>
+            </w:pPr>
+            <w:r>
+              <w:rPr>
+                <w:rFonts w:cs="Arial"/>
+                <w:szCs w:val="18"/>
+              </w:rPr>
+              <w:t>2.3.0</w:t>
+            </w:r>
+          </w:p>
+        </w:tc>
+        <w:tc>
+          <w:tcPr>
+            <w:tcW w:w="1556" w:type="dxa"/>
+          </w:tcPr>
+          <w:p>
+            <w:pPr>
+              <w:adjustRightInd w:val="0"/>
+              <w:spacing w:before="0" w:after="0"/>
+              <w:rPr>
+                <w:rFonts w:cs="Arial"/>
+                <w:szCs w:val="18"/>
+              </w:rPr>
+            </w:pPr>
+            <w:r>
+              <w:rPr>
+                <w:rFonts w:cs="Arial"/>
+                <w:szCs w:val="18"/>
+              </w:rPr>
+              <w:t>May, 2023</w:t>
+            </w:r>
+          </w:p>
+        </w:tc>
+        <w:tc>
+          <w:tcPr>
+            <w:tcW w:w="6274" w:type="dxa"/>
+          </w:tcPr>
+          <w:p>
+            <w:pPr>
+              <w:adjustRightInd w:val="0"/>
+              <w:spacing w:before="0" w:after="0"/>
+              <w:rPr>
+                <w:rFonts w:cs="Arial"/>
+                <w:szCs w:val="18"/>
+              </w:rPr>
+            </w:pPr>
+            <w:r>
+              <w:rPr>
+                <w:rFonts w:cs="Arial"/>
+                <w:szCs w:val="18"/>
+              </w:rPr>
+              <w:t>Adding Task Notes when synchronizing a Task</w:t>
             </w:r>
           </w:p>
         </w:tc>
@@ -7417,15 +7493,7 @@
         <w:contextualSpacing/>
       </w:pPr>
       <w:r>
-        <w:t xml:space="preserve"># </w:t>
-      </w:r>
-      <w:proofErr w:type="gramStart"/>
-      <w:r>
-        <w:t>use</w:t>
-      </w:r>
-      <w:proofErr w:type="gramEnd"/>
-      <w:r>
-        <w:t xml:space="preserve"> </w:t>
+        <w:t xml:space="preserve"># use </w:t>
       </w:r>
       <w:proofErr w:type="spellStart"/>
       <w:r>
@@ -7530,13 +7598,8 @@
         <w:t xml:space="preserve"># </w:t>
       </w:r>
       <w:proofErr w:type="spellStart"/>
-      <w:proofErr w:type="gramStart"/>
-      <w:r>
-        <w:t>feed</w:t>
-      </w:r>
-      <w:proofErr w:type="gramEnd"/>
-      <w:r>
-        <w:t>_data</w:t>
+      <w:r>
+        <w:t>feed_data</w:t>
       </w:r>
       <w:proofErr w:type="spellEnd"/>
       <w:r>
@@ -8499,15 +8562,7 @@
         <w:contextualSpacing/>
       </w:pPr>
       <w:r>
-        <w:t xml:space="preserve"># </w:t>
-      </w:r>
-      <w:proofErr w:type="gramStart"/>
-      <w:r>
-        <w:t>use</w:t>
-      </w:r>
-      <w:proofErr w:type="gramEnd"/>
-      <w:r>
-        <w:t xml:space="preserve"> </w:t>
+        <w:t xml:space="preserve"># use </w:t>
       </w:r>
       <w:proofErr w:type="spellStart"/>
       <w:r>
@@ -16167,7 +16222,7 @@
 </file>
 
 <file path=word/endnotes.xml><?xml version="1.0" encoding="utf-8"?>
-<w:endnotes xmlns:wpc="http://schemas.microsoft.com/office/word/2010/wordprocessingCanvas" xmlns:cx="http://schemas.microsoft.com/office/drawing/2014/chartex" xmlns:cx1="http://schemas.microsoft.com/office/drawing/2015/9/8/chartex" xmlns:cx2="http://schemas.microsoft.com/office/drawing/2015/10/21/chartex" xmlns:cx3="http://schemas.microsoft.com/office/drawing/2016/5/9/chartex" xmlns:cx4="http://schemas.microsoft.com/office/drawing/2016/5/10/chartex" xmlns:cx5="http://schemas.microsoft.com/office/drawing/2016/5/11/chartex" xmlns:cx6="http://schemas.microsoft.com/office/drawing/2016/5/12/chartex" xmlns:cx7="http://schemas.microsoft.com/office/drawing/2016/5/13/chartex" xmlns:cx8="http://schemas.microsoft.com/office/drawing/2016/5/14/chartex" xmlns:mc="http://schemas.openxmlformats.org/markup-compatibility/2006" xmlns:aink="http://schemas.microsoft.com/office/drawing/2016/ink" xmlns:am3d="http://schemas.microsoft.com/office/drawing/2017/model3d" xmlns:o="urn:schemas-microsoft-com:office:office" xmlns:oel="http://schemas.microsoft.com/office/2019/extlst" xmlns:r="http://schemas.openxmlformats.org/officeDocument/2006/relationships" xmlns:m="http://schemas.openxmlformats.org/officeDocument/2006/math" xmlns:v="urn:schemas-microsoft-com:vml" xmlns:wp14="http://schemas.microsoft.com/office/word/2010/wordprocessingDrawing" xmlns:wp="http://schemas.openxmlformats.org/drawingml/2006/wordprocessingDrawing" xmlns:w10="urn:schemas-microsoft-com:office:word" xmlns:w="http://schemas.openxmlformats.org/wordprocessingml/2006/main" xmlns:w14="http://schemas.microsoft.com/office/word/2010/wordml" xmlns:w15="http://schemas.microsoft.com/office/word/2012/wordml" xmlns:w16cex="http://schemas.microsoft.com/office/word/2018/wordml/cex" xmlns:w16cid="http://schemas.microsoft.com/office/word/2016/wordml/cid" xmlns:w16="http://schemas.microsoft.com/office/word/2018/wordml" xmlns:w16sdtdh="http://schemas.microsoft.com/office/word/2020/wordml/sdtdatahash" xmlns:w16se="http://schemas.microsoft.com/office/word/2015/wordml/symex" xmlns:wpg="http://schemas.microsoft.com/office/word/2010/wordprocessingGroup" xmlns:wpi="http://schemas.microsoft.com/office/word/2010/wordprocessingInk" xmlns:wne="http://schemas.microsoft.com/office/word/2006/wordml" xmlns:wps="http://schemas.microsoft.com/office/word/2010/wordprocessingShape" mc:Ignorable="w14 w15 w16se w16cid w16 w16cex w16sdtdh wp14">
+<w:endnotes xmlns:wpc="http://schemas.microsoft.com/office/word/2010/wordprocessingCanvas" xmlns:cx="http://schemas.microsoft.com/office/drawing/2014/chartex" xmlns:cx1="http://schemas.microsoft.com/office/drawing/2015/9/8/chartex" xmlns:cx2="http://schemas.microsoft.com/office/drawing/2015/10/21/chartex" xmlns:cx3="http://schemas.microsoft.com/office/drawing/2016/5/9/chartex" xmlns:cx4="http://schemas.microsoft.com/office/drawing/2016/5/10/chartex" xmlns:cx5="http://schemas.microsoft.com/office/drawing/2016/5/11/chartex" xmlns:cx6="http://schemas.microsoft.com/office/drawing/2016/5/12/chartex" xmlns:cx7="http://schemas.microsoft.com/office/drawing/2016/5/13/chartex" xmlns:cx8="http://schemas.microsoft.com/office/drawing/2016/5/14/chartex" xmlns:mc="http://schemas.openxmlformats.org/markup-compatibility/2006" xmlns:aink="http://schemas.microsoft.com/office/drawing/2016/ink" xmlns:am3d="http://schemas.microsoft.com/office/drawing/2017/model3d" xmlns:o="urn:schemas-microsoft-com:office:office" xmlns:oel="http://schemas.microsoft.com/office/2019/extlst" xmlns:r="http://schemas.openxmlformats.org/officeDocument/2006/relationships" xmlns:m="http://schemas.openxmlformats.org/officeDocument/2006/math" xmlns:v="urn:schemas-microsoft-com:vml" xmlns:wp14="http://schemas.microsoft.com/office/word/2010/wordprocessingDrawing" xmlns:wp="http://schemas.openxmlformats.org/drawingml/2006/wordprocessingDrawing" xmlns:w10="urn:schemas-microsoft-com:office:word" xmlns:w="http://schemas.openxmlformats.org/wordprocessingml/2006/main" xmlns:w14="http://schemas.microsoft.com/office/word/2010/wordml" xmlns:w15="http://schemas.microsoft.com/office/word/2012/wordml" xmlns:w16cex="http://schemas.microsoft.com/office/word/2018/wordml/cex" xmlns:w16cid="http://schemas.microsoft.com/office/word/2016/wordml/cid" xmlns:w16="http://schemas.microsoft.com/office/word/2018/wordml" xmlns:w16du="http://schemas.microsoft.com/office/word/2023/wordml/word16du" xmlns:w16sdtdh="http://schemas.microsoft.com/office/word/2020/wordml/sdtdatahash" xmlns:w16se="http://schemas.microsoft.com/office/word/2015/wordml/symex" xmlns:wpg="http://schemas.microsoft.com/office/word/2010/wordprocessingGroup" xmlns:wpi="http://schemas.microsoft.com/office/word/2010/wordprocessingInk" xmlns:wne="http://schemas.microsoft.com/office/word/2006/wordml" xmlns:wps="http://schemas.microsoft.com/office/word/2010/wordprocessingShape" mc:Ignorable="w14 w15 w16se w16cid w16 w16cex w16sdtdh wp14">
   <w:endnote w:type="separator" w:id="-1">
     <w:p>
       <w:r>
@@ -16186,7 +16241,7 @@
 </file>
 
 <file path=word/footer1.xml><?xml version="1.0" encoding="utf-8"?>
-<w:ftr xmlns:wpc="http://schemas.microsoft.com/office/word/2010/wordprocessingCanvas" xmlns:cx="http://schemas.microsoft.com/office/drawing/2014/chartex" xmlns:cx1="http://schemas.microsoft.com/office/drawing/2015/9/8/chartex" xmlns:cx2="http://schemas.microsoft.com/office/drawing/2015/10/21/chartex" xmlns:cx3="http://schemas.microsoft.com/office/drawing/2016/5/9/chartex" xmlns:cx4="http://schemas.microsoft.com/office/drawing/2016/5/10/chartex" xmlns:cx5="http://schemas.microsoft.com/office/drawing/2016/5/11/chartex" xmlns:cx6="http://schemas.microsoft.com/office/drawing/2016/5/12/chartex" xmlns:cx7="http://schemas.microsoft.com/office/drawing/2016/5/13/chartex" xmlns:cx8="http://schemas.microsoft.com/office/drawing/2016/5/14/chartex" xmlns:mc="http://schemas.openxmlformats.org/markup-compatibility/2006" xmlns:aink="http://schemas.microsoft.com/office/drawing/2016/ink" xmlns:am3d="http://schemas.microsoft.com/office/drawing/2017/model3d" xmlns:o="urn:schemas-microsoft-com:office:office" xmlns:oel="http://schemas.microsoft.com/office/2019/extlst" xmlns:r="http://schemas.openxmlformats.org/officeDocument/2006/relationships" xmlns:m="http://schemas.openxmlformats.org/officeDocument/2006/math" xmlns:v="urn:schemas-microsoft-com:vml" xmlns:wp14="http://schemas.microsoft.com/office/word/2010/wordprocessingDrawing" xmlns:wp="http://schemas.openxmlformats.org/drawingml/2006/wordprocessingDrawing" xmlns:w10="urn:schemas-microsoft-com:office:word" xmlns:w="http://schemas.openxmlformats.org/wordprocessingml/2006/main" xmlns:w14="http://schemas.microsoft.com/office/word/2010/wordml" xmlns:w15="http://schemas.microsoft.com/office/word/2012/wordml" xmlns:w16cex="http://schemas.microsoft.com/office/word/2018/wordml/cex" xmlns:w16cid="http://schemas.microsoft.com/office/word/2016/wordml/cid" xmlns:w16="http://schemas.microsoft.com/office/word/2018/wordml" xmlns:w16sdtdh="http://schemas.microsoft.com/office/word/2020/wordml/sdtdatahash" xmlns:w16se="http://schemas.microsoft.com/office/word/2015/wordml/symex" xmlns:wpg="http://schemas.microsoft.com/office/word/2010/wordprocessingGroup" xmlns:wpi="http://schemas.microsoft.com/office/word/2010/wordprocessingInk" xmlns:wne="http://schemas.microsoft.com/office/word/2006/wordml" xmlns:wps="http://schemas.microsoft.com/office/word/2010/wordprocessingShape" mc:Ignorable="w14 w15 w16se w16cid w16 w16cex w16sdtdh wp14">
+<w:ftr xmlns:wpc="http://schemas.microsoft.com/office/word/2010/wordprocessingCanvas" xmlns:cx="http://schemas.microsoft.com/office/drawing/2014/chartex" xmlns:cx1="http://schemas.microsoft.com/office/drawing/2015/9/8/chartex" xmlns:cx2="http://schemas.microsoft.com/office/drawing/2015/10/21/chartex" xmlns:cx3="http://schemas.microsoft.com/office/drawing/2016/5/9/chartex" xmlns:cx4="http://schemas.microsoft.com/office/drawing/2016/5/10/chartex" xmlns:cx5="http://schemas.microsoft.com/office/drawing/2016/5/11/chartex" xmlns:cx6="http://schemas.microsoft.com/office/drawing/2016/5/12/chartex" xmlns:cx7="http://schemas.microsoft.com/office/drawing/2016/5/13/chartex" xmlns:cx8="http://schemas.microsoft.com/office/drawing/2016/5/14/chartex" xmlns:mc="http://schemas.openxmlformats.org/markup-compatibility/2006" xmlns:aink="http://schemas.microsoft.com/office/drawing/2016/ink" xmlns:am3d="http://schemas.microsoft.com/office/drawing/2017/model3d" xmlns:o="urn:schemas-microsoft-com:office:office" xmlns:oel="http://schemas.microsoft.com/office/2019/extlst" xmlns:r="http://schemas.openxmlformats.org/officeDocument/2006/relationships" xmlns:m="http://schemas.openxmlformats.org/officeDocument/2006/math" xmlns:v="urn:schemas-microsoft-com:vml" xmlns:wp14="http://schemas.microsoft.com/office/word/2010/wordprocessingDrawing" xmlns:wp="http://schemas.openxmlformats.org/drawingml/2006/wordprocessingDrawing" xmlns:w10="urn:schemas-microsoft-com:office:word" xmlns:w="http://schemas.openxmlformats.org/wordprocessingml/2006/main" xmlns:w14="http://schemas.microsoft.com/office/word/2010/wordml" xmlns:w15="http://schemas.microsoft.com/office/word/2012/wordml" xmlns:w16cex="http://schemas.microsoft.com/office/word/2018/wordml/cex" xmlns:w16cid="http://schemas.microsoft.com/office/word/2016/wordml/cid" xmlns:w16="http://schemas.microsoft.com/office/word/2018/wordml" xmlns:w16du="http://schemas.microsoft.com/office/word/2023/wordml/word16du" xmlns:w16sdtdh="http://schemas.microsoft.com/office/word/2020/wordml/sdtdatahash" xmlns:w16se="http://schemas.microsoft.com/office/word/2015/wordml/symex" xmlns:wpg="http://schemas.microsoft.com/office/word/2010/wordprocessingGroup" xmlns:wpi="http://schemas.microsoft.com/office/word/2010/wordprocessingInk" xmlns:wne="http://schemas.microsoft.com/office/word/2006/wordml" xmlns:wps="http://schemas.microsoft.com/office/word/2010/wordprocessingShape" mc:Ignorable="w14 w15 w16se w16cid w16 w16cex w16sdtdh wp14">
   <w:p>
     <w:pPr>
       <w:pStyle w:val="Footer"/>
@@ -16252,7 +16307,7 @@
 </file>
 
 <file path=word/footer2.xml><?xml version="1.0" encoding="utf-8"?>
-<w:ftr xmlns:wpc="http://schemas.microsoft.com/office/word/2010/wordprocessingCanvas" xmlns:cx="http://schemas.microsoft.com/office/drawing/2014/chartex" xmlns:cx1="http://schemas.microsoft.com/office/drawing/2015/9/8/chartex" xmlns:cx2="http://schemas.microsoft.com/office/drawing/2015/10/21/chartex" xmlns:cx3="http://schemas.microsoft.com/office/drawing/2016/5/9/chartex" xmlns:cx4="http://schemas.microsoft.com/office/drawing/2016/5/10/chartex" xmlns:cx5="http://schemas.microsoft.com/office/drawing/2016/5/11/chartex" xmlns:cx6="http://schemas.microsoft.com/office/drawing/2016/5/12/chartex" xmlns:cx7="http://schemas.microsoft.com/office/drawing/2016/5/13/chartex" xmlns:cx8="http://schemas.microsoft.com/office/drawing/2016/5/14/chartex" xmlns:mc="http://schemas.openxmlformats.org/markup-compatibility/2006" xmlns:aink="http://schemas.microsoft.com/office/drawing/2016/ink" xmlns:am3d="http://schemas.microsoft.com/office/drawing/2017/model3d" xmlns:o="urn:schemas-microsoft-com:office:office" xmlns:oel="http://schemas.microsoft.com/office/2019/extlst" xmlns:r="http://schemas.openxmlformats.org/officeDocument/2006/relationships" xmlns:m="http://schemas.openxmlformats.org/officeDocument/2006/math" xmlns:v="urn:schemas-microsoft-com:vml" xmlns:wp14="http://schemas.microsoft.com/office/word/2010/wordprocessingDrawing" xmlns:wp="http://schemas.openxmlformats.org/drawingml/2006/wordprocessingDrawing" xmlns:w10="urn:schemas-microsoft-com:office:word" xmlns:w="http://schemas.openxmlformats.org/wordprocessingml/2006/main" xmlns:w14="http://schemas.microsoft.com/office/word/2010/wordml" xmlns:w15="http://schemas.microsoft.com/office/word/2012/wordml" xmlns:w16cex="http://schemas.microsoft.com/office/word/2018/wordml/cex" xmlns:w16cid="http://schemas.microsoft.com/office/word/2016/wordml/cid" xmlns:w16="http://schemas.microsoft.com/office/word/2018/wordml" xmlns:w16sdtdh="http://schemas.microsoft.com/office/word/2020/wordml/sdtdatahash" xmlns:w16se="http://schemas.microsoft.com/office/word/2015/wordml/symex" xmlns:wpg="http://schemas.microsoft.com/office/word/2010/wordprocessingGroup" xmlns:wpi="http://schemas.microsoft.com/office/word/2010/wordprocessingInk" xmlns:wne="http://schemas.microsoft.com/office/word/2006/wordml" xmlns:wps="http://schemas.microsoft.com/office/word/2010/wordprocessingShape" mc:Ignorable="w14 w15 w16se w16cid w16 w16cex w16sdtdh wp14">
+<w:ftr xmlns:wpc="http://schemas.microsoft.com/office/word/2010/wordprocessingCanvas" xmlns:cx="http://schemas.microsoft.com/office/drawing/2014/chartex" xmlns:cx1="http://schemas.microsoft.com/office/drawing/2015/9/8/chartex" xmlns:cx2="http://schemas.microsoft.com/office/drawing/2015/10/21/chartex" xmlns:cx3="http://schemas.microsoft.com/office/drawing/2016/5/9/chartex" xmlns:cx4="http://schemas.microsoft.com/office/drawing/2016/5/10/chartex" xmlns:cx5="http://schemas.microsoft.com/office/drawing/2016/5/11/chartex" xmlns:cx6="http://schemas.microsoft.com/office/drawing/2016/5/12/chartex" xmlns:cx7="http://schemas.microsoft.com/office/drawing/2016/5/13/chartex" xmlns:cx8="http://schemas.microsoft.com/office/drawing/2016/5/14/chartex" xmlns:mc="http://schemas.openxmlformats.org/markup-compatibility/2006" xmlns:aink="http://schemas.microsoft.com/office/drawing/2016/ink" xmlns:am3d="http://schemas.microsoft.com/office/drawing/2017/model3d" xmlns:o="urn:schemas-microsoft-com:office:office" xmlns:oel="http://schemas.microsoft.com/office/2019/extlst" xmlns:r="http://schemas.openxmlformats.org/officeDocument/2006/relationships" xmlns:m="http://schemas.openxmlformats.org/officeDocument/2006/math" xmlns:v="urn:schemas-microsoft-com:vml" xmlns:wp14="http://schemas.microsoft.com/office/word/2010/wordprocessingDrawing" xmlns:wp="http://schemas.openxmlformats.org/drawingml/2006/wordprocessingDrawing" xmlns:w10="urn:schemas-microsoft-com:office:word" xmlns:w="http://schemas.openxmlformats.org/wordprocessingml/2006/main" xmlns:w14="http://schemas.microsoft.com/office/word/2010/wordml" xmlns:w15="http://schemas.microsoft.com/office/word/2012/wordml" xmlns:w16cex="http://schemas.microsoft.com/office/word/2018/wordml/cex" xmlns:w16cid="http://schemas.microsoft.com/office/word/2016/wordml/cid" xmlns:w16="http://schemas.microsoft.com/office/word/2018/wordml" xmlns:w16du="http://schemas.microsoft.com/office/word/2023/wordml/word16du" xmlns:w16sdtdh="http://schemas.microsoft.com/office/word/2020/wordml/sdtdatahash" xmlns:w16se="http://schemas.microsoft.com/office/word/2015/wordml/symex" xmlns:wpg="http://schemas.microsoft.com/office/word/2010/wordprocessingGroup" xmlns:wpi="http://schemas.microsoft.com/office/word/2010/wordprocessingInk" xmlns:wne="http://schemas.microsoft.com/office/word/2006/wordml" xmlns:wps="http://schemas.microsoft.com/office/word/2010/wordprocessingShape" mc:Ignorable="w14 w15 w16se w16cid w16 w16cex w16sdtdh wp14">
   <w:p>
     <w:pPr>
       <w:pStyle w:val="Footer"/>
@@ -16262,7 +16317,7 @@
 </file>
 
 <file path=word/footnotes.xml><?xml version="1.0" encoding="utf-8"?>
-<w:footnotes xmlns:wpc="http://schemas.microsoft.com/office/word/2010/wordprocessingCanvas" xmlns:cx="http://schemas.microsoft.com/office/drawing/2014/chartex" xmlns:cx1="http://schemas.microsoft.com/office/drawing/2015/9/8/chartex" xmlns:cx2="http://schemas.microsoft.com/office/drawing/2015/10/21/chartex" xmlns:cx3="http://schemas.microsoft.com/office/drawing/2016/5/9/chartex" xmlns:cx4="http://schemas.microsoft.com/office/drawing/2016/5/10/chartex" xmlns:cx5="http://schemas.microsoft.com/office/drawing/2016/5/11/chartex" xmlns:cx6="http://schemas.microsoft.com/office/drawing/2016/5/12/chartex" xmlns:cx7="http://schemas.microsoft.com/office/drawing/2016/5/13/chartex" xmlns:cx8="http://schemas.microsoft.com/office/drawing/2016/5/14/chartex" xmlns:mc="http://schemas.openxmlformats.org/markup-compatibility/2006" xmlns:aink="http://schemas.microsoft.com/office/drawing/2016/ink" xmlns:am3d="http://schemas.microsoft.com/office/drawing/2017/model3d" xmlns:o="urn:schemas-microsoft-com:office:office" xmlns:oel="http://schemas.microsoft.com/office/2019/extlst" xmlns:r="http://schemas.openxmlformats.org/officeDocument/2006/relationships" xmlns:m="http://schemas.openxmlformats.org/officeDocument/2006/math" xmlns:v="urn:schemas-microsoft-com:vml" xmlns:wp14="http://schemas.microsoft.com/office/word/2010/wordprocessingDrawing" xmlns:wp="http://schemas.openxmlformats.org/drawingml/2006/wordprocessingDrawing" xmlns:w10="urn:schemas-microsoft-com:office:word" xmlns:w="http://schemas.openxmlformats.org/wordprocessingml/2006/main" xmlns:w14="http://schemas.microsoft.com/office/word/2010/wordml" xmlns:w15="http://schemas.microsoft.com/office/word/2012/wordml" xmlns:w16cex="http://schemas.microsoft.com/office/word/2018/wordml/cex" xmlns:w16cid="http://schemas.microsoft.com/office/word/2016/wordml/cid" xmlns:w16="http://schemas.microsoft.com/office/word/2018/wordml" xmlns:w16sdtdh="http://schemas.microsoft.com/office/word/2020/wordml/sdtdatahash" xmlns:w16se="http://schemas.microsoft.com/office/word/2015/wordml/symex" xmlns:wpg="http://schemas.microsoft.com/office/word/2010/wordprocessingGroup" xmlns:wpi="http://schemas.microsoft.com/office/word/2010/wordprocessingInk" xmlns:wne="http://schemas.microsoft.com/office/word/2006/wordml" xmlns:wps="http://schemas.microsoft.com/office/word/2010/wordprocessingShape" mc:Ignorable="w14 w15 w16se w16cid w16 w16cex w16sdtdh wp14">
+<w:footnotes xmlns:wpc="http://schemas.microsoft.com/office/word/2010/wordprocessingCanvas" xmlns:cx="http://schemas.microsoft.com/office/drawing/2014/chartex" xmlns:cx1="http://schemas.microsoft.com/office/drawing/2015/9/8/chartex" xmlns:cx2="http://schemas.microsoft.com/office/drawing/2015/10/21/chartex" xmlns:cx3="http://schemas.microsoft.com/office/drawing/2016/5/9/chartex" xmlns:cx4="http://schemas.microsoft.com/office/drawing/2016/5/10/chartex" xmlns:cx5="http://schemas.microsoft.com/office/drawing/2016/5/11/chartex" xmlns:cx6="http://schemas.microsoft.com/office/drawing/2016/5/12/chartex" xmlns:cx7="http://schemas.microsoft.com/office/drawing/2016/5/13/chartex" xmlns:cx8="http://schemas.microsoft.com/office/drawing/2016/5/14/chartex" xmlns:mc="http://schemas.openxmlformats.org/markup-compatibility/2006" xmlns:aink="http://schemas.microsoft.com/office/drawing/2016/ink" xmlns:am3d="http://schemas.microsoft.com/office/drawing/2017/model3d" xmlns:o="urn:schemas-microsoft-com:office:office" xmlns:oel="http://schemas.microsoft.com/office/2019/extlst" xmlns:r="http://schemas.openxmlformats.org/officeDocument/2006/relationships" xmlns:m="http://schemas.openxmlformats.org/officeDocument/2006/math" xmlns:v="urn:schemas-microsoft-com:vml" xmlns:wp14="http://schemas.microsoft.com/office/word/2010/wordprocessingDrawing" xmlns:wp="http://schemas.openxmlformats.org/drawingml/2006/wordprocessingDrawing" xmlns:w10="urn:schemas-microsoft-com:office:word" xmlns:w="http://schemas.openxmlformats.org/wordprocessingml/2006/main" xmlns:w14="http://schemas.microsoft.com/office/word/2010/wordml" xmlns:w15="http://schemas.microsoft.com/office/word/2012/wordml" xmlns:w16cex="http://schemas.microsoft.com/office/word/2018/wordml/cex" xmlns:w16cid="http://schemas.microsoft.com/office/word/2016/wordml/cid" xmlns:w16="http://schemas.microsoft.com/office/word/2018/wordml" xmlns:w16du="http://schemas.microsoft.com/office/word/2023/wordml/word16du" xmlns:w16sdtdh="http://schemas.microsoft.com/office/word/2020/wordml/sdtdatahash" xmlns:w16se="http://schemas.microsoft.com/office/word/2015/wordml/symex" xmlns:wpg="http://schemas.microsoft.com/office/word/2010/wordprocessingGroup" xmlns:wpi="http://schemas.microsoft.com/office/word/2010/wordprocessingInk" xmlns:wne="http://schemas.microsoft.com/office/word/2006/wordml" xmlns:wps="http://schemas.microsoft.com/office/word/2010/wordprocessingShape" mc:Ignorable="w14 w15 w16se w16cid w16 w16cex w16sdtdh wp14">
   <w:footnote w:type="separator" w:id="-1">
     <w:p>
       <w:r>
@@ -16313,7 +16368,7 @@
 </file>
 
 <file path=word/header1.xml><?xml version="1.0" encoding="utf-8"?>
-<w:hdr xmlns:wpc="http://schemas.microsoft.com/office/word/2010/wordprocessingCanvas" xmlns:cx="http://schemas.microsoft.com/office/drawing/2014/chartex" xmlns:cx1="http://schemas.microsoft.com/office/drawing/2015/9/8/chartex" xmlns:cx2="http://schemas.microsoft.com/office/drawing/2015/10/21/chartex" xmlns:cx3="http://schemas.microsoft.com/office/drawing/2016/5/9/chartex" xmlns:cx4="http://schemas.microsoft.com/office/drawing/2016/5/10/chartex" xmlns:cx5="http://schemas.microsoft.com/office/drawing/2016/5/11/chartex" xmlns:cx6="http://schemas.microsoft.com/office/drawing/2016/5/12/chartex" xmlns:cx7="http://schemas.microsoft.com/office/drawing/2016/5/13/chartex" xmlns:cx8="http://schemas.microsoft.com/office/drawing/2016/5/14/chartex" xmlns:mc="http://schemas.openxmlformats.org/markup-compatibility/2006" xmlns:aink="http://schemas.microsoft.com/office/drawing/2016/ink" xmlns:am3d="http://schemas.microsoft.com/office/drawing/2017/model3d" xmlns:o="urn:schemas-microsoft-com:office:office" xmlns:oel="http://schemas.microsoft.com/office/2019/extlst" xmlns:r="http://schemas.openxmlformats.org/officeDocument/2006/relationships" xmlns:m="http://schemas.openxmlformats.org/officeDocument/2006/math" xmlns:v="urn:schemas-microsoft-com:vml" xmlns:wp14="http://schemas.microsoft.com/office/word/2010/wordprocessingDrawing" xmlns:wp="http://schemas.openxmlformats.org/drawingml/2006/wordprocessingDrawing" xmlns:w10="urn:schemas-microsoft-com:office:word" xmlns:w="http://schemas.openxmlformats.org/wordprocessingml/2006/main" xmlns:w14="http://schemas.microsoft.com/office/word/2010/wordml" xmlns:w15="http://schemas.microsoft.com/office/word/2012/wordml" xmlns:w16cex="http://schemas.microsoft.com/office/word/2018/wordml/cex" xmlns:w16cid="http://schemas.microsoft.com/office/word/2016/wordml/cid" xmlns:w16="http://schemas.microsoft.com/office/word/2018/wordml" xmlns:w16sdtdh="http://schemas.microsoft.com/office/word/2020/wordml/sdtdatahash" xmlns:w16se="http://schemas.microsoft.com/office/word/2015/wordml/symex" xmlns:wpg="http://schemas.microsoft.com/office/word/2010/wordprocessingGroup" xmlns:wpi="http://schemas.microsoft.com/office/word/2010/wordprocessingInk" xmlns:wne="http://schemas.microsoft.com/office/word/2006/wordml" xmlns:wps="http://schemas.microsoft.com/office/word/2010/wordprocessingShape" mc:Ignorable="w14 w15 w16se w16cid w16 w16cex w16sdtdh wp14">
+<w:hdr xmlns:wpc="http://schemas.microsoft.com/office/word/2010/wordprocessingCanvas" xmlns:cx="http://schemas.microsoft.com/office/drawing/2014/chartex" xmlns:cx1="http://schemas.microsoft.com/office/drawing/2015/9/8/chartex" xmlns:cx2="http://schemas.microsoft.com/office/drawing/2015/10/21/chartex" xmlns:cx3="http://schemas.microsoft.com/office/drawing/2016/5/9/chartex" xmlns:cx4="http://schemas.microsoft.com/office/drawing/2016/5/10/chartex" xmlns:cx5="http://schemas.microsoft.com/office/drawing/2016/5/11/chartex" xmlns:cx6="http://schemas.microsoft.com/office/drawing/2016/5/12/chartex" xmlns:cx7="http://schemas.microsoft.com/office/drawing/2016/5/13/chartex" xmlns:cx8="http://schemas.microsoft.com/office/drawing/2016/5/14/chartex" xmlns:mc="http://schemas.openxmlformats.org/markup-compatibility/2006" xmlns:aink="http://schemas.microsoft.com/office/drawing/2016/ink" xmlns:am3d="http://schemas.microsoft.com/office/drawing/2017/model3d" xmlns:o="urn:schemas-microsoft-com:office:office" xmlns:oel="http://schemas.microsoft.com/office/2019/extlst" xmlns:r="http://schemas.openxmlformats.org/officeDocument/2006/relationships" xmlns:m="http://schemas.openxmlformats.org/officeDocument/2006/math" xmlns:v="urn:schemas-microsoft-com:vml" xmlns:wp14="http://schemas.microsoft.com/office/word/2010/wordprocessingDrawing" xmlns:wp="http://schemas.openxmlformats.org/drawingml/2006/wordprocessingDrawing" xmlns:w10="urn:schemas-microsoft-com:office:word" xmlns:w="http://schemas.openxmlformats.org/wordprocessingml/2006/main" xmlns:w14="http://schemas.microsoft.com/office/word/2010/wordml" xmlns:w15="http://schemas.microsoft.com/office/word/2012/wordml" xmlns:w16cex="http://schemas.microsoft.com/office/word/2018/wordml/cex" xmlns:w16cid="http://schemas.microsoft.com/office/word/2016/wordml/cid" xmlns:w16="http://schemas.microsoft.com/office/word/2018/wordml" xmlns:w16du="http://schemas.microsoft.com/office/word/2023/wordml/word16du" xmlns:w16sdtdh="http://schemas.microsoft.com/office/word/2020/wordml/sdtdatahash" xmlns:w16se="http://schemas.microsoft.com/office/word/2015/wordml/symex" xmlns:wpg="http://schemas.microsoft.com/office/word/2010/wordprocessingGroup" xmlns:wpi="http://schemas.microsoft.com/office/word/2010/wordprocessingInk" xmlns:wne="http://schemas.microsoft.com/office/word/2006/wordml" xmlns:wps="http://schemas.microsoft.com/office/word/2010/wordprocessingShape" mc:Ignorable="w14 w15 w16se w16cid w16 w16cex w16sdtdh wp14">
   <w:p>
     <w:pPr>
       <w:pStyle w:val="Header"/>
@@ -16368,7 +16423,7 @@
 </file>
 
 <file path=word/numbering.xml><?xml version="1.0" encoding="utf-8"?>
-<w:numbering xmlns:wpc="http://schemas.microsoft.com/office/word/2010/wordprocessingCanvas" xmlns:cx="http://schemas.microsoft.com/office/drawing/2014/chartex" xmlns:cx1="http://schemas.microsoft.com/office/drawing/2015/9/8/chartex" xmlns:cx2="http://schemas.microsoft.com/office/drawing/2015/10/21/chartex" xmlns:cx3="http://schemas.microsoft.com/office/drawing/2016/5/9/chartex" xmlns:cx4="http://schemas.microsoft.com/office/drawing/2016/5/10/chartex" xmlns:cx5="http://schemas.microsoft.com/office/drawing/2016/5/11/chartex" xmlns:cx6="http://schemas.microsoft.com/office/drawing/2016/5/12/chartex" xmlns:cx7="http://schemas.microsoft.com/office/drawing/2016/5/13/chartex" xmlns:cx8="http://schemas.microsoft.com/office/drawing/2016/5/14/chartex" xmlns:mc="http://schemas.openxmlformats.org/markup-compatibility/2006" xmlns:aink="http://schemas.microsoft.com/office/drawing/2016/ink" xmlns:am3d="http://schemas.microsoft.com/office/drawing/2017/model3d" xmlns:o="urn:schemas-microsoft-com:office:office" xmlns:oel="http://schemas.microsoft.com/office/2019/extlst" xmlns:r="http://schemas.openxmlformats.org/officeDocument/2006/relationships" xmlns:m="http://schemas.openxmlformats.org/officeDocument/2006/math" xmlns:v="urn:schemas-microsoft-com:vml" xmlns:wp14="http://schemas.microsoft.com/office/word/2010/wordprocessingDrawing" xmlns:wp="http://schemas.openxmlformats.org/drawingml/2006/wordprocessingDrawing" xmlns:w10="urn:schemas-microsoft-com:office:word" xmlns:w="http://schemas.openxmlformats.org/wordprocessingml/2006/main" xmlns:w14="http://schemas.microsoft.com/office/word/2010/wordml" xmlns:w15="http://schemas.microsoft.com/office/word/2012/wordml" xmlns:w16cex="http://schemas.microsoft.com/office/word/2018/wordml/cex" xmlns:w16cid="http://schemas.microsoft.com/office/word/2016/wordml/cid" xmlns:w16="http://schemas.microsoft.com/office/word/2018/wordml" xmlns:w16sdtdh="http://schemas.microsoft.com/office/word/2020/wordml/sdtdatahash" xmlns:w16se="http://schemas.microsoft.com/office/word/2015/wordml/symex" xmlns:wpg="http://schemas.microsoft.com/office/word/2010/wordprocessingGroup" xmlns:wpi="http://schemas.microsoft.com/office/word/2010/wordprocessingInk" xmlns:wne="http://schemas.microsoft.com/office/word/2006/wordml" xmlns:wps="http://schemas.microsoft.com/office/word/2010/wordprocessingShape" mc:Ignorable="w14 w15 w16se w16cid w16 w16cex w16sdtdh wp14">
+<w:numbering xmlns:wpc="http://schemas.microsoft.com/office/word/2010/wordprocessingCanvas" xmlns:cx="http://schemas.microsoft.com/office/drawing/2014/chartex" xmlns:cx1="http://schemas.microsoft.com/office/drawing/2015/9/8/chartex" xmlns:cx2="http://schemas.microsoft.com/office/drawing/2015/10/21/chartex" xmlns:cx3="http://schemas.microsoft.com/office/drawing/2016/5/9/chartex" xmlns:cx4="http://schemas.microsoft.com/office/drawing/2016/5/10/chartex" xmlns:cx5="http://schemas.microsoft.com/office/drawing/2016/5/11/chartex" xmlns:cx6="http://schemas.microsoft.com/office/drawing/2016/5/12/chartex" xmlns:cx7="http://schemas.microsoft.com/office/drawing/2016/5/13/chartex" xmlns:cx8="http://schemas.microsoft.com/office/drawing/2016/5/14/chartex" xmlns:mc="http://schemas.openxmlformats.org/markup-compatibility/2006" xmlns:aink="http://schemas.microsoft.com/office/drawing/2016/ink" xmlns:am3d="http://schemas.microsoft.com/office/drawing/2017/model3d" xmlns:o="urn:schemas-microsoft-com:office:office" xmlns:oel="http://schemas.microsoft.com/office/2019/extlst" xmlns:r="http://schemas.openxmlformats.org/officeDocument/2006/relationships" xmlns:m="http://schemas.openxmlformats.org/officeDocument/2006/math" xmlns:v="urn:schemas-microsoft-com:vml" xmlns:wp14="http://schemas.microsoft.com/office/word/2010/wordprocessingDrawing" xmlns:wp="http://schemas.openxmlformats.org/drawingml/2006/wordprocessingDrawing" xmlns:w10="urn:schemas-microsoft-com:office:word" xmlns:w="http://schemas.openxmlformats.org/wordprocessingml/2006/main" xmlns:w14="http://schemas.microsoft.com/office/word/2010/wordml" xmlns:w15="http://schemas.microsoft.com/office/word/2012/wordml" xmlns:w16cex="http://schemas.microsoft.com/office/word/2018/wordml/cex" xmlns:w16cid="http://schemas.microsoft.com/office/word/2016/wordml/cid" xmlns:w16="http://schemas.microsoft.com/office/word/2018/wordml" xmlns:w16du="http://schemas.microsoft.com/office/word/2023/wordml/word16du" xmlns:w16sdtdh="http://schemas.microsoft.com/office/word/2020/wordml/sdtdatahash" xmlns:w16se="http://schemas.microsoft.com/office/word/2015/wordml/symex" xmlns:wpg="http://schemas.microsoft.com/office/word/2010/wordprocessingGroup" xmlns:wpi="http://schemas.microsoft.com/office/word/2010/wordprocessingInk" xmlns:wne="http://schemas.microsoft.com/office/word/2006/wordml" xmlns:wps="http://schemas.microsoft.com/office/word/2010/wordprocessingShape" mc:Ignorable="w14 w15 w16se w16cid w16 w16cex w16sdtdh wp14">
   <w:abstractNum w:abstractNumId="0" w15:restartNumberingAfterBreak="0">
     <w:nsid w:val="FFFFFF7C"/>
     <w:multiLevelType w:val="singleLevel"/>

--- a/rc_data_feed/doc/IBM_SOAR_Data_Feed_App_Guide.docx
+++ b/rc_data_feed/doc/IBM_SOAR_Data_Feed_App_Guide.docx
@@ -1,12 +1,12 @@
 
 <file path=word/document.xml><?xml version="1.0" encoding="utf-8"?>
-<w:document xmlns:wpc="http://schemas.microsoft.com/office/word/2010/wordprocessingCanvas" xmlns:cx="http://schemas.microsoft.com/office/drawing/2014/chartex" xmlns:cx1="http://schemas.microsoft.com/office/drawing/2015/9/8/chartex" xmlns:cx2="http://schemas.microsoft.com/office/drawing/2015/10/21/chartex" xmlns:cx3="http://schemas.microsoft.com/office/drawing/2016/5/9/chartex" xmlns:cx4="http://schemas.microsoft.com/office/drawing/2016/5/10/chartex" xmlns:cx5="http://schemas.microsoft.com/office/drawing/2016/5/11/chartex" xmlns:cx6="http://schemas.microsoft.com/office/drawing/2016/5/12/chartex" xmlns:cx7="http://schemas.microsoft.com/office/drawing/2016/5/13/chartex" xmlns:cx8="http://schemas.microsoft.com/office/drawing/2016/5/14/chartex" xmlns:mc="http://schemas.openxmlformats.org/markup-compatibility/2006" xmlns:aink="http://schemas.microsoft.com/office/drawing/2016/ink" xmlns:am3d="http://schemas.microsoft.com/office/drawing/2017/model3d" xmlns:o="urn:schemas-microsoft-com:office:office" xmlns:oel="http://schemas.microsoft.com/office/2019/extlst" xmlns:r="http://schemas.openxmlformats.org/officeDocument/2006/relationships" xmlns:m="http://schemas.openxmlformats.org/officeDocument/2006/math" xmlns:v="urn:schemas-microsoft-com:vml" xmlns:wp14="http://schemas.microsoft.com/office/word/2010/wordprocessingDrawing" xmlns:wp="http://schemas.openxmlformats.org/drawingml/2006/wordprocessingDrawing" xmlns:w10="urn:schemas-microsoft-com:office:word" xmlns:w="http://schemas.openxmlformats.org/wordprocessingml/2006/main" xmlns:w14="http://schemas.microsoft.com/office/word/2010/wordml" xmlns:w15="http://schemas.microsoft.com/office/word/2012/wordml" xmlns:w16cex="http://schemas.microsoft.com/office/word/2018/wordml/cex" xmlns:w16cid="http://schemas.microsoft.com/office/word/2016/wordml/cid" xmlns:w16="http://schemas.microsoft.com/office/word/2018/wordml" xmlns:w16du="http://schemas.microsoft.com/office/word/2023/wordml/word16du" xmlns:w16sdtdh="http://schemas.microsoft.com/office/word/2020/wordml/sdtdatahash" xmlns:w16se="http://schemas.microsoft.com/office/word/2015/wordml/symex" xmlns:wpg="http://schemas.microsoft.com/office/word/2010/wordprocessingGroup" xmlns:wpi="http://schemas.microsoft.com/office/word/2010/wordprocessingInk" xmlns:wne="http://schemas.microsoft.com/office/word/2006/wordml" xmlns:wps="http://schemas.microsoft.com/office/word/2010/wordprocessingShape" mc:Ignorable="w14 w15 w16se w16cid w16 w16cex w16sdtdh wp14">
+<w:document xmlns:wpc="http://schemas.microsoft.com/office/word/2010/wordprocessingCanvas" xmlns:cx="http://schemas.microsoft.com/office/drawing/2014/chartex" xmlns:cx1="http://schemas.microsoft.com/office/drawing/2015/9/8/chartex" xmlns:cx2="http://schemas.microsoft.com/office/drawing/2015/10/21/chartex" xmlns:cx3="http://schemas.microsoft.com/office/drawing/2016/5/9/chartex" xmlns:cx4="http://schemas.microsoft.com/office/drawing/2016/5/10/chartex" xmlns:cx5="http://schemas.microsoft.com/office/drawing/2016/5/11/chartex" xmlns:cx6="http://schemas.microsoft.com/office/drawing/2016/5/12/chartex" xmlns:cx7="http://schemas.microsoft.com/office/drawing/2016/5/13/chartex" xmlns:cx8="http://schemas.microsoft.com/office/drawing/2016/5/14/chartex" xmlns:mc="http://schemas.openxmlformats.org/markup-compatibility/2006" xmlns:aink="http://schemas.microsoft.com/office/drawing/2016/ink" xmlns:am3d="http://schemas.microsoft.com/office/drawing/2017/model3d" xmlns:o="urn:schemas-microsoft-com:office:office" xmlns:oel="http://schemas.microsoft.com/office/2019/extlst" xmlns:r="http://schemas.openxmlformats.org/officeDocument/2006/relationships" xmlns:m="http://schemas.openxmlformats.org/officeDocument/2006/math" xmlns:v="urn:schemas-microsoft-com:vml" xmlns:wp14="http://schemas.microsoft.com/office/word/2010/wordprocessingDrawing" xmlns:wp="http://schemas.openxmlformats.org/drawingml/2006/wordprocessingDrawing" xmlns:w10="urn:schemas-microsoft-com:office:word" xmlns:w="http://schemas.openxmlformats.org/wordprocessingml/2006/main" xmlns:w14="http://schemas.microsoft.com/office/word/2010/wordml" xmlns:w15="http://schemas.microsoft.com/office/word/2012/wordml" xmlns:w16cex="http://schemas.microsoft.com/office/word/2018/wordml/cex" xmlns:w16cid="http://schemas.microsoft.com/office/word/2016/wordml/cid" xmlns:w16="http://schemas.microsoft.com/office/word/2018/wordml" xmlns:w16sdtdh="http://schemas.microsoft.com/office/word/2020/wordml/sdtdatahash" xmlns:w16se="http://schemas.microsoft.com/office/word/2015/wordml/symex" xmlns:wpg="http://schemas.microsoft.com/office/word/2010/wordprocessingGroup" xmlns:wpi="http://schemas.microsoft.com/office/word/2010/wordprocessingInk" xmlns:wne="http://schemas.microsoft.com/office/word/2006/wordml" xmlns:wps="http://schemas.microsoft.com/office/word/2010/wordprocessingShape" mc:Ignorable="w14 w15 w16se w16cid w16 w16cex w16sdtdh wp14">
   <w:body>
-    <w:bookmarkStart w:id="0" w:name="_Toc266263768"/>
     <w:p>
       <w:pPr>
         <w:pStyle w:val="BodyText"/>
       </w:pPr>
+      <w:bookmarkStart w:id="0" w:name="_Toc266263768"/>
       <w:r>
         <w:rPr>
           <w:noProof/>
@@ -393,7 +393,7 @@
                                   <w:color w:val="FFFFFF" w:themeColor="background1"/>
                                   <w:spacing w:val="10"/>
                                 </w:rPr>
-                                <w:t>3</w:t>
+                                <w:t>2.</w:t>
                               </w:r>
                               <w:r>
                                 <w:rPr>
@@ -403,17 +403,7 @@
                                   <w:color w:val="FFFFFF" w:themeColor="background1"/>
                                   <w:spacing w:val="10"/>
                                 </w:rPr>
-                                <w:t>.</w:t>
-                              </w:r>
-                              <w:r>
-                                <w:rPr>
-                                  <w:rFonts w:ascii="OpenSans-Bold" w:hAnsi="OpenSans-Bold" w:cs="OpenSans-Bold"/>
-                                  <w:b/>
-                                  <w:bCs/>
-                                  <w:color w:val="FFFFFF" w:themeColor="background1"/>
-                                  <w:spacing w:val="10"/>
-                                </w:rPr>
-                                <w:t>0</w:t>
+                                <w:t>2</w:t>
                               </w:r>
                             </w:p>
                           </w:txbxContent>
@@ -441,10 +431,6 @@
                   <v:shadow opacity="22938f" offset="0"/>
                   <v:textbox inset=",7.2pt,,7.2pt"/>
                 </v:roundrect>
-                <v:shapetype id="_x0000_t202" coordsize="21600,21600" o:spt="202" path="m,l,21600r21600,l21600,xe">
-                  <v:stroke joinstyle="miter"/>
-                  <v:path gradientshapeok="t" o:connecttype="rect"/>
-                </v:shapetype>
                 <v:shape id="Text Box 5" o:spid="_x0000_s1029" type="#_x0000_t202" style="position:absolute;left:25248;top:1678;width:33705;height:5435;visibility:visible;mso-wrap-style:square;v-text-anchor:top" o:gfxdata="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" filled="f" stroked="f">
                   <v:textbox inset="0,0,0,0">
                     <w:txbxContent>
@@ -492,7 +478,7 @@
                             <w:color w:val="FFFFFF" w:themeColor="background1"/>
                             <w:spacing w:val="10"/>
                           </w:rPr>
-                          <w:t>3</w:t>
+                          <w:t>2.</w:t>
                         </w:r>
                         <w:r>
                           <w:rPr>
@@ -502,17 +488,7 @@
                             <w:color w:val="FFFFFF" w:themeColor="background1"/>
                             <w:spacing w:val="10"/>
                           </w:rPr>
-                          <w:t>.</w:t>
-                        </w:r>
-                        <w:r>
-                          <w:rPr>
-                            <w:rFonts w:ascii="OpenSans-Bold" w:hAnsi="OpenSans-Bold" w:cs="OpenSans-Bold"/>
-                            <w:b/>
-                            <w:bCs/>
-                            <w:color w:val="FFFFFF" w:themeColor="background1"/>
-                            <w:spacing w:val="10"/>
-                          </w:rPr>
-                          <w:t>0</w:t>
+                          <w:t>2</w:t>
                         </w:r>
                       </w:p>
                     </w:txbxContent>
@@ -1419,7 +1395,23 @@
                 <w:rFonts w:cs="Arial"/>
                 <w:szCs w:val="18"/>
               </w:rPr>
-              <w:t>Minor bug fix for misleading error message</w:t>
+              <w:t xml:space="preserve">Minor </w:t>
+            </w:r>
+            <w:proofErr w:type="gramStart"/>
+            <w:r>
+              <w:rPr>
+                <w:rFonts w:cs="Arial"/>
+                <w:szCs w:val="18"/>
+              </w:rPr>
+              <w:t>bug</w:t>
+            </w:r>
+            <w:proofErr w:type="gramEnd"/>
+            <w:r>
+              <w:rPr>
+                <w:rFonts w:cs="Arial"/>
+                <w:szCs w:val="18"/>
+              </w:rPr>
+              <w:t xml:space="preserve"> fix for misleading error message</w:t>
             </w:r>
           </w:p>
         </w:tc>
@@ -1506,74 +1498,6 @@
                 <w:szCs w:val="18"/>
               </w:rPr>
               <w:t xml:space="preserve"> is corrupt</w:t>
-            </w:r>
-          </w:p>
-        </w:tc>
-      </w:tr>
-      <w:tr>
-        <w:tc>
-          <w:tcPr>
-            <w:tcW w:w="987" w:type="dxa"/>
-          </w:tcPr>
-          <w:p>
-            <w:pPr>
-              <w:adjustRightInd w:val="0"/>
-              <w:spacing w:before="0" w:after="0"/>
-              <w:rPr>
-                <w:rFonts w:cs="Arial"/>
-                <w:szCs w:val="18"/>
-              </w:rPr>
-            </w:pPr>
-            <w:r>
-              <w:rPr>
-                <w:rFonts w:cs="Arial"/>
-                <w:szCs w:val="18"/>
-              </w:rPr>
-              <w:t>2.3.0</w:t>
-            </w:r>
-          </w:p>
-        </w:tc>
-        <w:tc>
-          <w:tcPr>
-            <w:tcW w:w="1556" w:type="dxa"/>
-          </w:tcPr>
-          <w:p>
-            <w:pPr>
-              <w:adjustRightInd w:val="0"/>
-              <w:spacing w:before="0" w:after="0"/>
-              <w:rPr>
-                <w:rFonts w:cs="Arial"/>
-                <w:szCs w:val="18"/>
-              </w:rPr>
-            </w:pPr>
-            <w:r>
-              <w:rPr>
-                <w:rFonts w:cs="Arial"/>
-                <w:szCs w:val="18"/>
-              </w:rPr>
-              <w:t>May, 2023</w:t>
-            </w:r>
-          </w:p>
-        </w:tc>
-        <w:tc>
-          <w:tcPr>
-            <w:tcW w:w="6274" w:type="dxa"/>
-          </w:tcPr>
-          <w:p>
-            <w:pPr>
-              <w:adjustRightInd w:val="0"/>
-              <w:spacing w:before="0" w:after="0"/>
-              <w:rPr>
-                <w:rFonts w:cs="Arial"/>
-                <w:szCs w:val="18"/>
-              </w:rPr>
-            </w:pPr>
-            <w:r>
-              <w:rPr>
-                <w:rFonts w:cs="Arial"/>
-                <w:szCs w:val="18"/>
-              </w:rPr>
-              <w:t>Adding Task Notes when synchronizing a Task</w:t>
             </w:r>
           </w:p>
         </w:tc>
@@ -7493,7 +7417,15 @@
         <w:contextualSpacing/>
       </w:pPr>
       <w:r>
-        <w:t xml:space="preserve"># use </w:t>
+        <w:t xml:space="preserve"># </w:t>
+      </w:r>
+      <w:proofErr w:type="gramStart"/>
+      <w:r>
+        <w:t>use</w:t>
+      </w:r>
+      <w:proofErr w:type="gramEnd"/>
+      <w:r>
+        <w:t xml:space="preserve"> </w:t>
       </w:r>
       <w:proofErr w:type="spellStart"/>
       <w:r>
@@ -7598,8 +7530,13 @@
         <w:t xml:space="preserve"># </w:t>
       </w:r>
       <w:proofErr w:type="spellStart"/>
-      <w:r>
-        <w:t>feed_data</w:t>
+      <w:proofErr w:type="gramStart"/>
+      <w:r>
+        <w:t>feed</w:t>
+      </w:r>
+      <w:proofErr w:type="gramEnd"/>
+      <w:r>
+        <w:t>_data</w:t>
       </w:r>
       <w:proofErr w:type="spellEnd"/>
       <w:r>
@@ -8562,7 +8499,15 @@
         <w:contextualSpacing/>
       </w:pPr>
       <w:r>
-        <w:t xml:space="preserve"># use </w:t>
+        <w:t xml:space="preserve"># </w:t>
+      </w:r>
+      <w:proofErr w:type="gramStart"/>
+      <w:r>
+        <w:t>use</w:t>
+      </w:r>
+      <w:proofErr w:type="gramEnd"/>
+      <w:r>
+        <w:t xml:space="preserve"> </w:t>
       </w:r>
       <w:proofErr w:type="spellStart"/>
       <w:r>
@@ -16222,7 +16167,7 @@
 </file>
 
 <file path=word/endnotes.xml><?xml version="1.0" encoding="utf-8"?>
-<w:endnotes xmlns:wpc="http://schemas.microsoft.com/office/word/2010/wordprocessingCanvas" xmlns:cx="http://schemas.microsoft.com/office/drawing/2014/chartex" xmlns:cx1="http://schemas.microsoft.com/office/drawing/2015/9/8/chartex" xmlns:cx2="http://schemas.microsoft.com/office/drawing/2015/10/21/chartex" xmlns:cx3="http://schemas.microsoft.com/office/drawing/2016/5/9/chartex" xmlns:cx4="http://schemas.microsoft.com/office/drawing/2016/5/10/chartex" xmlns:cx5="http://schemas.microsoft.com/office/drawing/2016/5/11/chartex" xmlns:cx6="http://schemas.microsoft.com/office/drawing/2016/5/12/chartex" xmlns:cx7="http://schemas.microsoft.com/office/drawing/2016/5/13/chartex" xmlns:cx8="http://schemas.microsoft.com/office/drawing/2016/5/14/chartex" xmlns:mc="http://schemas.openxmlformats.org/markup-compatibility/2006" xmlns:aink="http://schemas.microsoft.com/office/drawing/2016/ink" xmlns:am3d="http://schemas.microsoft.com/office/drawing/2017/model3d" xmlns:o="urn:schemas-microsoft-com:office:office" xmlns:oel="http://schemas.microsoft.com/office/2019/extlst" xmlns:r="http://schemas.openxmlformats.org/officeDocument/2006/relationships" xmlns:m="http://schemas.openxmlformats.org/officeDocument/2006/math" xmlns:v="urn:schemas-microsoft-com:vml" xmlns:wp14="http://schemas.microsoft.com/office/word/2010/wordprocessingDrawing" xmlns:wp="http://schemas.openxmlformats.org/drawingml/2006/wordprocessingDrawing" xmlns:w10="urn:schemas-microsoft-com:office:word" xmlns:w="http://schemas.openxmlformats.org/wordprocessingml/2006/main" xmlns:w14="http://schemas.microsoft.com/office/word/2010/wordml" xmlns:w15="http://schemas.microsoft.com/office/word/2012/wordml" xmlns:w16cex="http://schemas.microsoft.com/office/word/2018/wordml/cex" xmlns:w16cid="http://schemas.microsoft.com/office/word/2016/wordml/cid" xmlns:w16="http://schemas.microsoft.com/office/word/2018/wordml" xmlns:w16du="http://schemas.microsoft.com/office/word/2023/wordml/word16du" xmlns:w16sdtdh="http://schemas.microsoft.com/office/word/2020/wordml/sdtdatahash" xmlns:w16se="http://schemas.microsoft.com/office/word/2015/wordml/symex" xmlns:wpg="http://schemas.microsoft.com/office/word/2010/wordprocessingGroup" xmlns:wpi="http://schemas.microsoft.com/office/word/2010/wordprocessingInk" xmlns:wne="http://schemas.microsoft.com/office/word/2006/wordml" xmlns:wps="http://schemas.microsoft.com/office/word/2010/wordprocessingShape" mc:Ignorable="w14 w15 w16se w16cid w16 w16cex w16sdtdh wp14">
+<w:endnotes xmlns:wpc="http://schemas.microsoft.com/office/word/2010/wordprocessingCanvas" xmlns:cx="http://schemas.microsoft.com/office/drawing/2014/chartex" xmlns:cx1="http://schemas.microsoft.com/office/drawing/2015/9/8/chartex" xmlns:cx2="http://schemas.microsoft.com/office/drawing/2015/10/21/chartex" xmlns:cx3="http://schemas.microsoft.com/office/drawing/2016/5/9/chartex" xmlns:cx4="http://schemas.microsoft.com/office/drawing/2016/5/10/chartex" xmlns:cx5="http://schemas.microsoft.com/office/drawing/2016/5/11/chartex" xmlns:cx6="http://schemas.microsoft.com/office/drawing/2016/5/12/chartex" xmlns:cx7="http://schemas.microsoft.com/office/drawing/2016/5/13/chartex" xmlns:cx8="http://schemas.microsoft.com/office/drawing/2016/5/14/chartex" xmlns:mc="http://schemas.openxmlformats.org/markup-compatibility/2006" xmlns:aink="http://schemas.microsoft.com/office/drawing/2016/ink" xmlns:am3d="http://schemas.microsoft.com/office/drawing/2017/model3d" xmlns:o="urn:schemas-microsoft-com:office:office" xmlns:oel="http://schemas.microsoft.com/office/2019/extlst" xmlns:r="http://schemas.openxmlformats.org/officeDocument/2006/relationships" xmlns:m="http://schemas.openxmlformats.org/officeDocument/2006/math" xmlns:v="urn:schemas-microsoft-com:vml" xmlns:wp14="http://schemas.microsoft.com/office/word/2010/wordprocessingDrawing" xmlns:wp="http://schemas.openxmlformats.org/drawingml/2006/wordprocessingDrawing" xmlns:w10="urn:schemas-microsoft-com:office:word" xmlns:w="http://schemas.openxmlformats.org/wordprocessingml/2006/main" xmlns:w14="http://schemas.microsoft.com/office/word/2010/wordml" xmlns:w15="http://schemas.microsoft.com/office/word/2012/wordml" xmlns:w16cex="http://schemas.microsoft.com/office/word/2018/wordml/cex" xmlns:w16cid="http://schemas.microsoft.com/office/word/2016/wordml/cid" xmlns:w16="http://schemas.microsoft.com/office/word/2018/wordml" xmlns:w16sdtdh="http://schemas.microsoft.com/office/word/2020/wordml/sdtdatahash" xmlns:w16se="http://schemas.microsoft.com/office/word/2015/wordml/symex" xmlns:wpg="http://schemas.microsoft.com/office/word/2010/wordprocessingGroup" xmlns:wpi="http://schemas.microsoft.com/office/word/2010/wordprocessingInk" xmlns:wne="http://schemas.microsoft.com/office/word/2006/wordml" xmlns:wps="http://schemas.microsoft.com/office/word/2010/wordprocessingShape" mc:Ignorable="w14 w15 w16se w16cid w16 w16cex w16sdtdh wp14">
   <w:endnote w:type="separator" w:id="-1">
     <w:p>
       <w:r>
@@ -16241,7 +16186,7 @@
 </file>
 
 <file path=word/footer1.xml><?xml version="1.0" encoding="utf-8"?>
-<w:ftr xmlns:wpc="http://schemas.microsoft.com/office/word/2010/wordprocessingCanvas" xmlns:cx="http://schemas.microsoft.com/office/drawing/2014/chartex" xmlns:cx1="http://schemas.microsoft.com/office/drawing/2015/9/8/chartex" xmlns:cx2="http://schemas.microsoft.com/office/drawing/2015/10/21/chartex" xmlns:cx3="http://schemas.microsoft.com/office/drawing/2016/5/9/chartex" xmlns:cx4="http://schemas.microsoft.com/office/drawing/2016/5/10/chartex" xmlns:cx5="http://schemas.microsoft.com/office/drawing/2016/5/11/chartex" xmlns:cx6="http://schemas.microsoft.com/office/drawing/2016/5/12/chartex" xmlns:cx7="http://schemas.microsoft.com/office/drawing/2016/5/13/chartex" xmlns:cx8="http://schemas.microsoft.com/office/drawing/2016/5/14/chartex" xmlns:mc="http://schemas.openxmlformats.org/markup-compatibility/2006" xmlns:aink="http://schemas.microsoft.com/office/drawing/2016/ink" xmlns:am3d="http://schemas.microsoft.com/office/drawing/2017/model3d" xmlns:o="urn:schemas-microsoft-com:office:office" xmlns:oel="http://schemas.microsoft.com/office/2019/extlst" xmlns:r="http://schemas.openxmlformats.org/officeDocument/2006/relationships" xmlns:m="http://schemas.openxmlformats.org/officeDocument/2006/math" xmlns:v="urn:schemas-microsoft-com:vml" xmlns:wp14="http://schemas.microsoft.com/office/word/2010/wordprocessingDrawing" xmlns:wp="http://schemas.openxmlformats.org/drawingml/2006/wordprocessingDrawing" xmlns:w10="urn:schemas-microsoft-com:office:word" xmlns:w="http://schemas.openxmlformats.org/wordprocessingml/2006/main" xmlns:w14="http://schemas.microsoft.com/office/word/2010/wordml" xmlns:w15="http://schemas.microsoft.com/office/word/2012/wordml" xmlns:w16cex="http://schemas.microsoft.com/office/word/2018/wordml/cex" xmlns:w16cid="http://schemas.microsoft.com/office/word/2016/wordml/cid" xmlns:w16="http://schemas.microsoft.com/office/word/2018/wordml" xmlns:w16du="http://schemas.microsoft.com/office/word/2023/wordml/word16du" xmlns:w16sdtdh="http://schemas.microsoft.com/office/word/2020/wordml/sdtdatahash" xmlns:w16se="http://schemas.microsoft.com/office/word/2015/wordml/symex" xmlns:wpg="http://schemas.microsoft.com/office/word/2010/wordprocessingGroup" xmlns:wpi="http://schemas.microsoft.com/office/word/2010/wordprocessingInk" xmlns:wne="http://schemas.microsoft.com/office/word/2006/wordml" xmlns:wps="http://schemas.microsoft.com/office/word/2010/wordprocessingShape" mc:Ignorable="w14 w15 w16se w16cid w16 w16cex w16sdtdh wp14">
+<w:ftr xmlns:wpc="http://schemas.microsoft.com/office/word/2010/wordprocessingCanvas" xmlns:cx="http://schemas.microsoft.com/office/drawing/2014/chartex" xmlns:cx1="http://schemas.microsoft.com/office/drawing/2015/9/8/chartex" xmlns:cx2="http://schemas.microsoft.com/office/drawing/2015/10/21/chartex" xmlns:cx3="http://schemas.microsoft.com/office/drawing/2016/5/9/chartex" xmlns:cx4="http://schemas.microsoft.com/office/drawing/2016/5/10/chartex" xmlns:cx5="http://schemas.microsoft.com/office/drawing/2016/5/11/chartex" xmlns:cx6="http://schemas.microsoft.com/office/drawing/2016/5/12/chartex" xmlns:cx7="http://schemas.microsoft.com/office/drawing/2016/5/13/chartex" xmlns:cx8="http://schemas.microsoft.com/office/drawing/2016/5/14/chartex" xmlns:mc="http://schemas.openxmlformats.org/markup-compatibility/2006" xmlns:aink="http://schemas.microsoft.com/office/drawing/2016/ink" xmlns:am3d="http://schemas.microsoft.com/office/drawing/2017/model3d" xmlns:o="urn:schemas-microsoft-com:office:office" xmlns:oel="http://schemas.microsoft.com/office/2019/extlst" xmlns:r="http://schemas.openxmlformats.org/officeDocument/2006/relationships" xmlns:m="http://schemas.openxmlformats.org/officeDocument/2006/math" xmlns:v="urn:schemas-microsoft-com:vml" xmlns:wp14="http://schemas.microsoft.com/office/word/2010/wordprocessingDrawing" xmlns:wp="http://schemas.openxmlformats.org/drawingml/2006/wordprocessingDrawing" xmlns:w10="urn:schemas-microsoft-com:office:word" xmlns:w="http://schemas.openxmlformats.org/wordprocessingml/2006/main" xmlns:w14="http://schemas.microsoft.com/office/word/2010/wordml" xmlns:w15="http://schemas.microsoft.com/office/word/2012/wordml" xmlns:w16cex="http://schemas.microsoft.com/office/word/2018/wordml/cex" xmlns:w16cid="http://schemas.microsoft.com/office/word/2016/wordml/cid" xmlns:w16="http://schemas.microsoft.com/office/word/2018/wordml" xmlns:w16sdtdh="http://schemas.microsoft.com/office/word/2020/wordml/sdtdatahash" xmlns:w16se="http://schemas.microsoft.com/office/word/2015/wordml/symex" xmlns:wpg="http://schemas.microsoft.com/office/word/2010/wordprocessingGroup" xmlns:wpi="http://schemas.microsoft.com/office/word/2010/wordprocessingInk" xmlns:wne="http://schemas.microsoft.com/office/word/2006/wordml" xmlns:wps="http://schemas.microsoft.com/office/word/2010/wordprocessingShape" mc:Ignorable="w14 w15 w16se w16cid w16 w16cex w16sdtdh wp14">
   <w:p>
     <w:pPr>
       <w:pStyle w:val="Footer"/>
@@ -16307,7 +16252,7 @@
 </file>
 
 <file path=word/footer2.xml><?xml version="1.0" encoding="utf-8"?>
-<w:ftr xmlns:wpc="http://schemas.microsoft.com/office/word/2010/wordprocessingCanvas" xmlns:cx="http://schemas.microsoft.com/office/drawing/2014/chartex" xmlns:cx1="http://schemas.microsoft.com/office/drawing/2015/9/8/chartex" xmlns:cx2="http://schemas.microsoft.com/office/drawing/2015/10/21/chartex" xmlns:cx3="http://schemas.microsoft.com/office/drawing/2016/5/9/chartex" xmlns:cx4="http://schemas.microsoft.com/office/drawing/2016/5/10/chartex" xmlns:cx5="http://schemas.microsoft.com/office/drawing/2016/5/11/chartex" xmlns:cx6="http://schemas.microsoft.com/office/drawing/2016/5/12/chartex" xmlns:cx7="http://schemas.microsoft.com/office/drawing/2016/5/13/chartex" xmlns:cx8="http://schemas.microsoft.com/office/drawing/2016/5/14/chartex" xmlns:mc="http://schemas.openxmlformats.org/markup-compatibility/2006" xmlns:aink="http://schemas.microsoft.com/office/drawing/2016/ink" xmlns:am3d="http://schemas.microsoft.com/office/drawing/2017/model3d" xmlns:o="urn:schemas-microsoft-com:office:office" xmlns:oel="http://schemas.microsoft.com/office/2019/extlst" xmlns:r="http://schemas.openxmlformats.org/officeDocument/2006/relationships" xmlns:m="http://schemas.openxmlformats.org/officeDocument/2006/math" xmlns:v="urn:schemas-microsoft-com:vml" xmlns:wp14="http://schemas.microsoft.com/office/word/2010/wordprocessingDrawing" xmlns:wp="http://schemas.openxmlformats.org/drawingml/2006/wordprocessingDrawing" xmlns:w10="urn:schemas-microsoft-com:office:word" xmlns:w="http://schemas.openxmlformats.org/wordprocessingml/2006/main" xmlns:w14="http://schemas.microsoft.com/office/word/2010/wordml" xmlns:w15="http://schemas.microsoft.com/office/word/2012/wordml" xmlns:w16cex="http://schemas.microsoft.com/office/word/2018/wordml/cex" xmlns:w16cid="http://schemas.microsoft.com/office/word/2016/wordml/cid" xmlns:w16="http://schemas.microsoft.com/office/word/2018/wordml" xmlns:w16du="http://schemas.microsoft.com/office/word/2023/wordml/word16du" xmlns:w16sdtdh="http://schemas.microsoft.com/office/word/2020/wordml/sdtdatahash" xmlns:w16se="http://schemas.microsoft.com/office/word/2015/wordml/symex" xmlns:wpg="http://schemas.microsoft.com/office/word/2010/wordprocessingGroup" xmlns:wpi="http://schemas.microsoft.com/office/word/2010/wordprocessingInk" xmlns:wne="http://schemas.microsoft.com/office/word/2006/wordml" xmlns:wps="http://schemas.microsoft.com/office/word/2010/wordprocessingShape" mc:Ignorable="w14 w15 w16se w16cid w16 w16cex w16sdtdh wp14">
+<w:ftr xmlns:wpc="http://schemas.microsoft.com/office/word/2010/wordprocessingCanvas" xmlns:cx="http://schemas.microsoft.com/office/drawing/2014/chartex" xmlns:cx1="http://schemas.microsoft.com/office/drawing/2015/9/8/chartex" xmlns:cx2="http://schemas.microsoft.com/office/drawing/2015/10/21/chartex" xmlns:cx3="http://schemas.microsoft.com/office/drawing/2016/5/9/chartex" xmlns:cx4="http://schemas.microsoft.com/office/drawing/2016/5/10/chartex" xmlns:cx5="http://schemas.microsoft.com/office/drawing/2016/5/11/chartex" xmlns:cx6="http://schemas.microsoft.com/office/drawing/2016/5/12/chartex" xmlns:cx7="http://schemas.microsoft.com/office/drawing/2016/5/13/chartex" xmlns:cx8="http://schemas.microsoft.com/office/drawing/2016/5/14/chartex" xmlns:mc="http://schemas.openxmlformats.org/markup-compatibility/2006" xmlns:aink="http://schemas.microsoft.com/office/drawing/2016/ink" xmlns:am3d="http://schemas.microsoft.com/office/drawing/2017/model3d" xmlns:o="urn:schemas-microsoft-com:office:office" xmlns:oel="http://schemas.microsoft.com/office/2019/extlst" xmlns:r="http://schemas.openxmlformats.org/officeDocument/2006/relationships" xmlns:m="http://schemas.openxmlformats.org/officeDocument/2006/math" xmlns:v="urn:schemas-microsoft-com:vml" xmlns:wp14="http://schemas.microsoft.com/office/word/2010/wordprocessingDrawing" xmlns:wp="http://schemas.openxmlformats.org/drawingml/2006/wordprocessingDrawing" xmlns:w10="urn:schemas-microsoft-com:office:word" xmlns:w="http://schemas.openxmlformats.org/wordprocessingml/2006/main" xmlns:w14="http://schemas.microsoft.com/office/word/2010/wordml" xmlns:w15="http://schemas.microsoft.com/office/word/2012/wordml" xmlns:w16cex="http://schemas.microsoft.com/office/word/2018/wordml/cex" xmlns:w16cid="http://schemas.microsoft.com/office/word/2016/wordml/cid" xmlns:w16="http://schemas.microsoft.com/office/word/2018/wordml" xmlns:w16sdtdh="http://schemas.microsoft.com/office/word/2020/wordml/sdtdatahash" xmlns:w16se="http://schemas.microsoft.com/office/word/2015/wordml/symex" xmlns:wpg="http://schemas.microsoft.com/office/word/2010/wordprocessingGroup" xmlns:wpi="http://schemas.microsoft.com/office/word/2010/wordprocessingInk" xmlns:wne="http://schemas.microsoft.com/office/word/2006/wordml" xmlns:wps="http://schemas.microsoft.com/office/word/2010/wordprocessingShape" mc:Ignorable="w14 w15 w16se w16cid w16 w16cex w16sdtdh wp14">
   <w:p>
     <w:pPr>
       <w:pStyle w:val="Footer"/>
@@ -16317,7 +16262,7 @@
 </file>
 
 <file path=word/footnotes.xml><?xml version="1.0" encoding="utf-8"?>
-<w:footnotes xmlns:wpc="http://schemas.microsoft.com/office/word/2010/wordprocessingCanvas" xmlns:cx="http://schemas.microsoft.com/office/drawing/2014/chartex" xmlns:cx1="http://schemas.microsoft.com/office/drawing/2015/9/8/chartex" xmlns:cx2="http://schemas.microsoft.com/office/drawing/2015/10/21/chartex" xmlns:cx3="http://schemas.microsoft.com/office/drawing/2016/5/9/chartex" xmlns:cx4="http://schemas.microsoft.com/office/drawing/2016/5/10/chartex" xmlns:cx5="http://schemas.microsoft.com/office/drawing/2016/5/11/chartex" xmlns:cx6="http://schemas.microsoft.com/office/drawing/2016/5/12/chartex" xmlns:cx7="http://schemas.microsoft.com/office/drawing/2016/5/13/chartex" xmlns:cx8="http://schemas.microsoft.com/office/drawing/2016/5/14/chartex" xmlns:mc="http://schemas.openxmlformats.org/markup-compatibility/2006" xmlns:aink="http://schemas.microsoft.com/office/drawing/2016/ink" xmlns:am3d="http://schemas.microsoft.com/office/drawing/2017/model3d" xmlns:o="urn:schemas-microsoft-com:office:office" xmlns:oel="http://schemas.microsoft.com/office/2019/extlst" xmlns:r="http://schemas.openxmlformats.org/officeDocument/2006/relationships" xmlns:m="http://schemas.openxmlformats.org/officeDocument/2006/math" xmlns:v="urn:schemas-microsoft-com:vml" xmlns:wp14="http://schemas.microsoft.com/office/word/2010/wordprocessingDrawing" xmlns:wp="http://schemas.openxmlformats.org/drawingml/2006/wordprocessingDrawing" xmlns:w10="urn:schemas-microsoft-com:office:word" xmlns:w="http://schemas.openxmlformats.org/wordprocessingml/2006/main" xmlns:w14="http://schemas.microsoft.com/office/word/2010/wordml" xmlns:w15="http://schemas.microsoft.com/office/word/2012/wordml" xmlns:w16cex="http://schemas.microsoft.com/office/word/2018/wordml/cex" xmlns:w16cid="http://schemas.microsoft.com/office/word/2016/wordml/cid" xmlns:w16="http://schemas.microsoft.com/office/word/2018/wordml" xmlns:w16du="http://schemas.microsoft.com/office/word/2023/wordml/word16du" xmlns:w16sdtdh="http://schemas.microsoft.com/office/word/2020/wordml/sdtdatahash" xmlns:w16se="http://schemas.microsoft.com/office/word/2015/wordml/symex" xmlns:wpg="http://schemas.microsoft.com/office/word/2010/wordprocessingGroup" xmlns:wpi="http://schemas.microsoft.com/office/word/2010/wordprocessingInk" xmlns:wne="http://schemas.microsoft.com/office/word/2006/wordml" xmlns:wps="http://schemas.microsoft.com/office/word/2010/wordprocessingShape" mc:Ignorable="w14 w15 w16se w16cid w16 w16cex w16sdtdh wp14">
+<w:footnotes xmlns:wpc="http://schemas.microsoft.com/office/word/2010/wordprocessingCanvas" xmlns:cx="http://schemas.microsoft.com/office/drawing/2014/chartex" xmlns:cx1="http://schemas.microsoft.com/office/drawing/2015/9/8/chartex" xmlns:cx2="http://schemas.microsoft.com/office/drawing/2015/10/21/chartex" xmlns:cx3="http://schemas.microsoft.com/office/drawing/2016/5/9/chartex" xmlns:cx4="http://schemas.microsoft.com/office/drawing/2016/5/10/chartex" xmlns:cx5="http://schemas.microsoft.com/office/drawing/2016/5/11/chartex" xmlns:cx6="http://schemas.microsoft.com/office/drawing/2016/5/12/chartex" xmlns:cx7="http://schemas.microsoft.com/office/drawing/2016/5/13/chartex" xmlns:cx8="http://schemas.microsoft.com/office/drawing/2016/5/14/chartex" xmlns:mc="http://schemas.openxmlformats.org/markup-compatibility/2006" xmlns:aink="http://schemas.microsoft.com/office/drawing/2016/ink" xmlns:am3d="http://schemas.microsoft.com/office/drawing/2017/model3d" xmlns:o="urn:schemas-microsoft-com:office:office" xmlns:oel="http://schemas.microsoft.com/office/2019/extlst" xmlns:r="http://schemas.openxmlformats.org/officeDocument/2006/relationships" xmlns:m="http://schemas.openxmlformats.org/officeDocument/2006/math" xmlns:v="urn:schemas-microsoft-com:vml" xmlns:wp14="http://schemas.microsoft.com/office/word/2010/wordprocessingDrawing" xmlns:wp="http://schemas.openxmlformats.org/drawingml/2006/wordprocessingDrawing" xmlns:w10="urn:schemas-microsoft-com:office:word" xmlns:w="http://schemas.openxmlformats.org/wordprocessingml/2006/main" xmlns:w14="http://schemas.microsoft.com/office/word/2010/wordml" xmlns:w15="http://schemas.microsoft.com/office/word/2012/wordml" xmlns:w16cex="http://schemas.microsoft.com/office/word/2018/wordml/cex" xmlns:w16cid="http://schemas.microsoft.com/office/word/2016/wordml/cid" xmlns:w16="http://schemas.microsoft.com/office/word/2018/wordml" xmlns:w16sdtdh="http://schemas.microsoft.com/office/word/2020/wordml/sdtdatahash" xmlns:w16se="http://schemas.microsoft.com/office/word/2015/wordml/symex" xmlns:wpg="http://schemas.microsoft.com/office/word/2010/wordprocessingGroup" xmlns:wpi="http://schemas.microsoft.com/office/word/2010/wordprocessingInk" xmlns:wne="http://schemas.microsoft.com/office/word/2006/wordml" xmlns:wps="http://schemas.microsoft.com/office/word/2010/wordprocessingShape" mc:Ignorable="w14 w15 w16se w16cid w16 w16cex w16sdtdh wp14">
   <w:footnote w:type="separator" w:id="-1">
     <w:p>
       <w:r>
@@ -16368,7 +16313,7 @@
 </file>
 
 <file path=word/header1.xml><?xml version="1.0" encoding="utf-8"?>
-<w:hdr xmlns:wpc="http://schemas.microsoft.com/office/word/2010/wordprocessingCanvas" xmlns:cx="http://schemas.microsoft.com/office/drawing/2014/chartex" xmlns:cx1="http://schemas.microsoft.com/office/drawing/2015/9/8/chartex" xmlns:cx2="http://schemas.microsoft.com/office/drawing/2015/10/21/chartex" xmlns:cx3="http://schemas.microsoft.com/office/drawing/2016/5/9/chartex" xmlns:cx4="http://schemas.microsoft.com/office/drawing/2016/5/10/chartex" xmlns:cx5="http://schemas.microsoft.com/office/drawing/2016/5/11/chartex" xmlns:cx6="http://schemas.microsoft.com/office/drawing/2016/5/12/chartex" xmlns:cx7="http://schemas.microsoft.com/office/drawing/2016/5/13/chartex" xmlns:cx8="http://schemas.microsoft.com/office/drawing/2016/5/14/chartex" xmlns:mc="http://schemas.openxmlformats.org/markup-compatibility/2006" xmlns:aink="http://schemas.microsoft.com/office/drawing/2016/ink" xmlns:am3d="http://schemas.microsoft.com/office/drawing/2017/model3d" xmlns:o="urn:schemas-microsoft-com:office:office" xmlns:oel="http://schemas.microsoft.com/office/2019/extlst" xmlns:r="http://schemas.openxmlformats.org/officeDocument/2006/relationships" xmlns:m="http://schemas.openxmlformats.org/officeDocument/2006/math" xmlns:v="urn:schemas-microsoft-com:vml" xmlns:wp14="http://schemas.microsoft.com/office/word/2010/wordprocessingDrawing" xmlns:wp="http://schemas.openxmlformats.org/drawingml/2006/wordprocessingDrawing" xmlns:w10="urn:schemas-microsoft-com:office:word" xmlns:w="http://schemas.openxmlformats.org/wordprocessingml/2006/main" xmlns:w14="http://schemas.microsoft.com/office/word/2010/wordml" xmlns:w15="http://schemas.microsoft.com/office/word/2012/wordml" xmlns:w16cex="http://schemas.microsoft.com/office/word/2018/wordml/cex" xmlns:w16cid="http://schemas.microsoft.com/office/word/2016/wordml/cid" xmlns:w16="http://schemas.microsoft.com/office/word/2018/wordml" xmlns:w16du="http://schemas.microsoft.com/office/word/2023/wordml/word16du" xmlns:w16sdtdh="http://schemas.microsoft.com/office/word/2020/wordml/sdtdatahash" xmlns:w16se="http://schemas.microsoft.com/office/word/2015/wordml/symex" xmlns:wpg="http://schemas.microsoft.com/office/word/2010/wordprocessingGroup" xmlns:wpi="http://schemas.microsoft.com/office/word/2010/wordprocessingInk" xmlns:wne="http://schemas.microsoft.com/office/word/2006/wordml" xmlns:wps="http://schemas.microsoft.com/office/word/2010/wordprocessingShape" mc:Ignorable="w14 w15 w16se w16cid w16 w16cex w16sdtdh wp14">
+<w:hdr xmlns:wpc="http://schemas.microsoft.com/office/word/2010/wordprocessingCanvas" xmlns:cx="http://schemas.microsoft.com/office/drawing/2014/chartex" xmlns:cx1="http://schemas.microsoft.com/office/drawing/2015/9/8/chartex" xmlns:cx2="http://schemas.microsoft.com/office/drawing/2015/10/21/chartex" xmlns:cx3="http://schemas.microsoft.com/office/drawing/2016/5/9/chartex" xmlns:cx4="http://schemas.microsoft.com/office/drawing/2016/5/10/chartex" xmlns:cx5="http://schemas.microsoft.com/office/drawing/2016/5/11/chartex" xmlns:cx6="http://schemas.microsoft.com/office/drawing/2016/5/12/chartex" xmlns:cx7="http://schemas.microsoft.com/office/drawing/2016/5/13/chartex" xmlns:cx8="http://schemas.microsoft.com/office/drawing/2016/5/14/chartex" xmlns:mc="http://schemas.openxmlformats.org/markup-compatibility/2006" xmlns:aink="http://schemas.microsoft.com/office/drawing/2016/ink" xmlns:am3d="http://schemas.microsoft.com/office/drawing/2017/model3d" xmlns:o="urn:schemas-microsoft-com:office:office" xmlns:oel="http://schemas.microsoft.com/office/2019/extlst" xmlns:r="http://schemas.openxmlformats.org/officeDocument/2006/relationships" xmlns:m="http://schemas.openxmlformats.org/officeDocument/2006/math" xmlns:v="urn:schemas-microsoft-com:vml" xmlns:wp14="http://schemas.microsoft.com/office/word/2010/wordprocessingDrawing" xmlns:wp="http://schemas.openxmlformats.org/drawingml/2006/wordprocessingDrawing" xmlns:w10="urn:schemas-microsoft-com:office:word" xmlns:w="http://schemas.openxmlformats.org/wordprocessingml/2006/main" xmlns:w14="http://schemas.microsoft.com/office/word/2010/wordml" xmlns:w15="http://schemas.microsoft.com/office/word/2012/wordml" xmlns:w16cex="http://schemas.microsoft.com/office/word/2018/wordml/cex" xmlns:w16cid="http://schemas.microsoft.com/office/word/2016/wordml/cid" xmlns:w16="http://schemas.microsoft.com/office/word/2018/wordml" xmlns:w16sdtdh="http://schemas.microsoft.com/office/word/2020/wordml/sdtdatahash" xmlns:w16se="http://schemas.microsoft.com/office/word/2015/wordml/symex" xmlns:wpg="http://schemas.microsoft.com/office/word/2010/wordprocessingGroup" xmlns:wpi="http://schemas.microsoft.com/office/word/2010/wordprocessingInk" xmlns:wne="http://schemas.microsoft.com/office/word/2006/wordml" xmlns:wps="http://schemas.microsoft.com/office/word/2010/wordprocessingShape" mc:Ignorable="w14 w15 w16se w16cid w16 w16cex w16sdtdh wp14">
   <w:p>
     <w:pPr>
       <w:pStyle w:val="Header"/>
@@ -16423,7 +16368,7 @@
 </file>
 
 <file path=word/numbering.xml><?xml version="1.0" encoding="utf-8"?>
-<w:numbering xmlns:wpc="http://schemas.microsoft.com/office/word/2010/wordprocessingCanvas" xmlns:cx="http://schemas.microsoft.com/office/drawing/2014/chartex" xmlns:cx1="http://schemas.microsoft.com/office/drawing/2015/9/8/chartex" xmlns:cx2="http://schemas.microsoft.com/office/drawing/2015/10/21/chartex" xmlns:cx3="http://schemas.microsoft.com/office/drawing/2016/5/9/chartex" xmlns:cx4="http://schemas.microsoft.com/office/drawing/2016/5/10/chartex" xmlns:cx5="http://schemas.microsoft.com/office/drawing/2016/5/11/chartex" xmlns:cx6="http://schemas.microsoft.com/office/drawing/2016/5/12/chartex" xmlns:cx7="http://schemas.microsoft.com/office/drawing/2016/5/13/chartex" xmlns:cx8="http://schemas.microsoft.com/office/drawing/2016/5/14/chartex" xmlns:mc="http://schemas.openxmlformats.org/markup-compatibility/2006" xmlns:aink="http://schemas.microsoft.com/office/drawing/2016/ink" xmlns:am3d="http://schemas.microsoft.com/office/drawing/2017/model3d" xmlns:o="urn:schemas-microsoft-com:office:office" xmlns:oel="http://schemas.microsoft.com/office/2019/extlst" xmlns:r="http://schemas.openxmlformats.org/officeDocument/2006/relationships" xmlns:m="http://schemas.openxmlformats.org/officeDocument/2006/math" xmlns:v="urn:schemas-microsoft-com:vml" xmlns:wp14="http://schemas.microsoft.com/office/word/2010/wordprocessingDrawing" xmlns:wp="http://schemas.openxmlformats.org/drawingml/2006/wordprocessingDrawing" xmlns:w10="urn:schemas-microsoft-com:office:word" xmlns:w="http://schemas.openxmlformats.org/wordprocessingml/2006/main" xmlns:w14="http://schemas.microsoft.com/office/word/2010/wordml" xmlns:w15="http://schemas.microsoft.com/office/word/2012/wordml" xmlns:w16cex="http://schemas.microsoft.com/office/word/2018/wordml/cex" xmlns:w16cid="http://schemas.microsoft.com/office/word/2016/wordml/cid" xmlns:w16="http://schemas.microsoft.com/office/word/2018/wordml" xmlns:w16du="http://schemas.microsoft.com/office/word/2023/wordml/word16du" xmlns:w16sdtdh="http://schemas.microsoft.com/office/word/2020/wordml/sdtdatahash" xmlns:w16se="http://schemas.microsoft.com/office/word/2015/wordml/symex" xmlns:wpg="http://schemas.microsoft.com/office/word/2010/wordprocessingGroup" xmlns:wpi="http://schemas.microsoft.com/office/word/2010/wordprocessingInk" xmlns:wne="http://schemas.microsoft.com/office/word/2006/wordml" xmlns:wps="http://schemas.microsoft.com/office/word/2010/wordprocessingShape" mc:Ignorable="w14 w15 w16se w16cid w16 w16cex w16sdtdh wp14">
+<w:numbering xmlns:wpc="http://schemas.microsoft.com/office/word/2010/wordprocessingCanvas" xmlns:cx="http://schemas.microsoft.com/office/drawing/2014/chartex" xmlns:cx1="http://schemas.microsoft.com/office/drawing/2015/9/8/chartex" xmlns:cx2="http://schemas.microsoft.com/office/drawing/2015/10/21/chartex" xmlns:cx3="http://schemas.microsoft.com/office/drawing/2016/5/9/chartex" xmlns:cx4="http://schemas.microsoft.com/office/drawing/2016/5/10/chartex" xmlns:cx5="http://schemas.microsoft.com/office/drawing/2016/5/11/chartex" xmlns:cx6="http://schemas.microsoft.com/office/drawing/2016/5/12/chartex" xmlns:cx7="http://schemas.microsoft.com/office/drawing/2016/5/13/chartex" xmlns:cx8="http://schemas.microsoft.com/office/drawing/2016/5/14/chartex" xmlns:mc="http://schemas.openxmlformats.org/markup-compatibility/2006" xmlns:aink="http://schemas.microsoft.com/office/drawing/2016/ink" xmlns:am3d="http://schemas.microsoft.com/office/drawing/2017/model3d" xmlns:o="urn:schemas-microsoft-com:office:office" xmlns:oel="http://schemas.microsoft.com/office/2019/extlst" xmlns:r="http://schemas.openxmlformats.org/officeDocument/2006/relationships" xmlns:m="http://schemas.openxmlformats.org/officeDocument/2006/math" xmlns:v="urn:schemas-microsoft-com:vml" xmlns:wp14="http://schemas.microsoft.com/office/word/2010/wordprocessingDrawing" xmlns:wp="http://schemas.openxmlformats.org/drawingml/2006/wordprocessingDrawing" xmlns:w10="urn:schemas-microsoft-com:office:word" xmlns:w="http://schemas.openxmlformats.org/wordprocessingml/2006/main" xmlns:w14="http://schemas.microsoft.com/office/word/2010/wordml" xmlns:w15="http://schemas.microsoft.com/office/word/2012/wordml" xmlns:w16cex="http://schemas.microsoft.com/office/word/2018/wordml/cex" xmlns:w16cid="http://schemas.microsoft.com/office/word/2016/wordml/cid" xmlns:w16="http://schemas.microsoft.com/office/word/2018/wordml" xmlns:w16sdtdh="http://schemas.microsoft.com/office/word/2020/wordml/sdtdatahash" xmlns:w16se="http://schemas.microsoft.com/office/word/2015/wordml/symex" xmlns:wpg="http://schemas.microsoft.com/office/word/2010/wordprocessingGroup" xmlns:wpi="http://schemas.microsoft.com/office/word/2010/wordprocessingInk" xmlns:wne="http://schemas.microsoft.com/office/word/2006/wordml" xmlns:wps="http://schemas.microsoft.com/office/word/2010/wordprocessingShape" mc:Ignorable="w14 w15 w16se w16cid w16 w16cex w16sdtdh wp14">
   <w:abstractNum w:abstractNumId="0" w15:restartNumberingAfterBreak="0">
     <w:nsid w:val="FFFFFF7C"/>
     <w:multiLevelType w:val="singleLevel"/>

--- a/rc_data_feed/doc/IBM_SOAR_Data_Feed_App_Guide.docx
+++ b/rc_data_feed/doc/IBM_SOAR_Data_Feed_App_Guide.docx
@@ -1,12 +1,12 @@
 
 <file path=word/document.xml><?xml version="1.0" encoding="utf-8"?>
-<w:document xmlns:wpc="http://schemas.microsoft.com/office/word/2010/wordprocessingCanvas" xmlns:cx="http://schemas.microsoft.com/office/drawing/2014/chartex" xmlns:cx1="http://schemas.microsoft.com/office/drawing/2015/9/8/chartex" xmlns:cx2="http://schemas.microsoft.com/office/drawing/2015/10/21/chartex" xmlns:cx3="http://schemas.microsoft.com/office/drawing/2016/5/9/chartex" xmlns:cx4="http://schemas.microsoft.com/office/drawing/2016/5/10/chartex" xmlns:cx5="http://schemas.microsoft.com/office/drawing/2016/5/11/chartex" xmlns:cx6="http://schemas.microsoft.com/office/drawing/2016/5/12/chartex" xmlns:cx7="http://schemas.microsoft.com/office/drawing/2016/5/13/chartex" xmlns:cx8="http://schemas.microsoft.com/office/drawing/2016/5/14/chartex" xmlns:mc="http://schemas.openxmlformats.org/markup-compatibility/2006" xmlns:aink="http://schemas.microsoft.com/office/drawing/2016/ink" xmlns:am3d="http://schemas.microsoft.com/office/drawing/2017/model3d" xmlns:o="urn:schemas-microsoft-com:office:office" xmlns:oel="http://schemas.microsoft.com/office/2019/extlst" xmlns:r="http://schemas.openxmlformats.org/officeDocument/2006/relationships" xmlns:m="http://schemas.openxmlformats.org/officeDocument/2006/math" xmlns:v="urn:schemas-microsoft-com:vml" xmlns:wp14="http://schemas.microsoft.com/office/word/2010/wordprocessingDrawing" xmlns:wp="http://schemas.openxmlformats.org/drawingml/2006/wordprocessingDrawing" xmlns:w10="urn:schemas-microsoft-com:office:word" xmlns:w="http://schemas.openxmlformats.org/wordprocessingml/2006/main" xmlns:w14="http://schemas.microsoft.com/office/word/2010/wordml" xmlns:w15="http://schemas.microsoft.com/office/word/2012/wordml" xmlns:w16cex="http://schemas.microsoft.com/office/word/2018/wordml/cex" xmlns:w16cid="http://schemas.microsoft.com/office/word/2016/wordml/cid" xmlns:w16="http://schemas.microsoft.com/office/word/2018/wordml" xmlns:w16du="http://schemas.microsoft.com/office/word/2023/wordml/word16du" xmlns:w16sdtdh="http://schemas.microsoft.com/office/word/2020/wordml/sdtdatahash" xmlns:w16se="http://schemas.microsoft.com/office/word/2015/wordml/symex" xmlns:wpg="http://schemas.microsoft.com/office/word/2010/wordprocessingGroup" xmlns:wpi="http://schemas.microsoft.com/office/word/2010/wordprocessingInk" xmlns:wne="http://schemas.microsoft.com/office/word/2006/wordml" xmlns:wps="http://schemas.microsoft.com/office/word/2010/wordprocessingShape" mc:Ignorable="w14 w15 w16se w16cid w16 w16cex w16sdtdh wp14">
+<w:document xmlns:wpc="http://schemas.microsoft.com/office/word/2010/wordprocessingCanvas" xmlns:cx="http://schemas.microsoft.com/office/drawing/2014/chartex" xmlns:cx1="http://schemas.microsoft.com/office/drawing/2015/9/8/chartex" xmlns:cx2="http://schemas.microsoft.com/office/drawing/2015/10/21/chartex" xmlns:cx3="http://schemas.microsoft.com/office/drawing/2016/5/9/chartex" xmlns:cx4="http://schemas.microsoft.com/office/drawing/2016/5/10/chartex" xmlns:cx5="http://schemas.microsoft.com/office/drawing/2016/5/11/chartex" xmlns:cx6="http://schemas.microsoft.com/office/drawing/2016/5/12/chartex" xmlns:cx7="http://schemas.microsoft.com/office/drawing/2016/5/13/chartex" xmlns:cx8="http://schemas.microsoft.com/office/drawing/2016/5/14/chartex" xmlns:mc="http://schemas.openxmlformats.org/markup-compatibility/2006" xmlns:aink="http://schemas.microsoft.com/office/drawing/2016/ink" xmlns:am3d="http://schemas.microsoft.com/office/drawing/2017/model3d" xmlns:o="urn:schemas-microsoft-com:office:office" xmlns:oel="http://schemas.microsoft.com/office/2019/extlst" xmlns:r="http://schemas.openxmlformats.org/officeDocument/2006/relationships" xmlns:m="http://schemas.openxmlformats.org/officeDocument/2006/math" xmlns:v="urn:schemas-microsoft-com:vml" xmlns:wp14="http://schemas.microsoft.com/office/word/2010/wordprocessingDrawing" xmlns:wp="http://schemas.openxmlformats.org/drawingml/2006/wordprocessingDrawing" xmlns:w10="urn:schemas-microsoft-com:office:word" xmlns:w="http://schemas.openxmlformats.org/wordprocessingml/2006/main" xmlns:w14="http://schemas.microsoft.com/office/word/2010/wordml" xmlns:w15="http://schemas.microsoft.com/office/word/2012/wordml" xmlns:w16cex="http://schemas.microsoft.com/office/word/2018/wordml/cex" xmlns:w16cid="http://schemas.microsoft.com/office/word/2016/wordml/cid" xmlns:w16="http://schemas.microsoft.com/office/word/2018/wordml" xmlns:w16sdtdh="http://schemas.microsoft.com/office/word/2020/wordml/sdtdatahash" xmlns:w16se="http://schemas.microsoft.com/office/word/2015/wordml/symex" xmlns:wpg="http://schemas.microsoft.com/office/word/2010/wordprocessingGroup" xmlns:wpi="http://schemas.microsoft.com/office/word/2010/wordprocessingInk" xmlns:wne="http://schemas.microsoft.com/office/word/2006/wordml" xmlns:wps="http://schemas.microsoft.com/office/word/2010/wordprocessingShape" mc:Ignorable="w14 w15 w16se w16cid w16 w16cex w16sdtdh wp14">
   <w:body>
-    <w:bookmarkStart w:id="0" w:name="_Toc266263768"/>
     <w:p>
       <w:pPr>
         <w:pStyle w:val="BodyText"/>
       </w:pPr>
+      <w:bookmarkStart w:id="0" w:name="_Toc266263768"/>
       <w:r>
         <w:rPr>
           <w:noProof/>
@@ -383,7 +383,7 @@
                                   <w:color w:val="FFFFFF" w:themeColor="background1"/>
                                   <w:spacing w:val="10"/>
                                 </w:rPr>
-                                <w:t>2.</w:t>
+                                <w:t>3</w:t>
                               </w:r>
                               <w:r>
                                 <w:rPr>
@@ -393,7 +393,17 @@
                                   <w:color w:val="FFFFFF" w:themeColor="background1"/>
                                   <w:spacing w:val="10"/>
                                 </w:rPr>
-                                <w:t>3</w:t>
+                                <w:t>.</w:t>
+                              </w:r>
+                              <w:r>
+                                <w:rPr>
+                                  <w:rFonts w:ascii="OpenSans-Bold" w:hAnsi="OpenSans-Bold" w:cs="OpenSans-Bold"/>
+                                  <w:b/>
+                                  <w:bCs/>
+                                  <w:color w:val="FFFFFF" w:themeColor="background1"/>
+                                  <w:spacing w:val="10"/>
+                                </w:rPr>
+                                <w:t>0</w:t>
                               </w:r>
                               <w:r>
                                 <w:rPr>
@@ -441,10 +451,6 @@
                   <v:shadow opacity="22938f" offset="0"/>
                   <v:textbox inset=",7.2pt,,7.2pt"/>
                 </v:roundrect>
-                <v:shapetype id="_x0000_t202" coordsize="21600,21600" o:spt="202" path="m,l,21600r21600,l21600,xe">
-                  <v:stroke joinstyle="miter"/>
-                  <v:path gradientshapeok="t" o:connecttype="rect"/>
-                </v:shapetype>
                 <v:shape id="Text Box 5" o:spid="_x0000_s1029" type="#_x0000_t202" style="position:absolute;left:25248;top:1678;width:33705;height:5435;visibility:visible;mso-wrap-style:square;v-text-anchor:top" o:gfxdata="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" filled="f" stroked="f">
                   <v:textbox inset="0,0,0,0">
                     <w:txbxContent>
@@ -482,7 +488,7 @@
                             <w:color w:val="FFFFFF" w:themeColor="background1"/>
                             <w:spacing w:val="10"/>
                           </w:rPr>
-                          <w:t>2.</w:t>
+                          <w:t>3</w:t>
                         </w:r>
                         <w:r>
                           <w:rPr>
@@ -492,7 +498,17 @@
                             <w:color w:val="FFFFFF" w:themeColor="background1"/>
                             <w:spacing w:val="10"/>
                           </w:rPr>
-                          <w:t>3</w:t>
+                          <w:t>.</w:t>
+                        </w:r>
+                        <w:r>
+                          <w:rPr>
+                            <w:rFonts w:ascii="OpenSans-Bold" w:hAnsi="OpenSans-Bold" w:cs="OpenSans-Bold"/>
+                            <w:b/>
+                            <w:bCs/>
+                            <w:color w:val="FFFFFF" w:themeColor="background1"/>
+                            <w:spacing w:val="10"/>
+                          </w:rPr>
+                          <w:t>0</w:t>
                         </w:r>
                         <w:r>
                           <w:rPr>
@@ -637,7 +653,15 @@
           <w:color w:val="000000"/>
           <w:szCs w:val="18"/>
         </w:rPr>
-        <w:t>21</w:t>
+        <w:t>2</w:t>
+      </w:r>
+      <w:r>
+        <w:rPr>
+          <w:rFonts w:cs="Arial"/>
+          <w:color w:val="000000"/>
+          <w:szCs w:val="18"/>
+        </w:rPr>
+        <w:t>4</w:t>
       </w:r>
       <w:r>
         <w:rPr>
@@ -1529,7 +1553,28 @@
                 <w:rFonts w:cs="Arial"/>
                 <w:szCs w:val="18"/>
               </w:rPr>
-              <w:t>2.3.0</w:t>
+              <w:t>3</w:t>
+            </w:r>
+            <w:r>
+              <w:rPr>
+                <w:rFonts w:cs="Arial"/>
+                <w:szCs w:val="18"/>
+              </w:rPr>
+              <w:t>.</w:t>
+            </w:r>
+            <w:r>
+              <w:rPr>
+                <w:rFonts w:cs="Arial"/>
+                <w:szCs w:val="18"/>
+              </w:rPr>
+              <w:t>0</w:t>
+            </w:r>
+            <w:r>
+              <w:rPr>
+                <w:rFonts w:cs="Arial"/>
+                <w:szCs w:val="18"/>
+              </w:rPr>
+              <w:t>.0</w:t>
             </w:r>
           </w:p>
         </w:tc>
@@ -1551,7 +1596,21 @@
                 <w:rFonts w:cs="Arial"/>
                 <w:szCs w:val="18"/>
               </w:rPr>
-              <w:t>May, 2023</w:t>
+              <w:t>January</w:t>
+            </w:r>
+            <w:r>
+              <w:rPr>
+                <w:rFonts w:cs="Arial"/>
+                <w:szCs w:val="18"/>
+              </w:rPr>
+              <w:t>, 202</w:t>
+            </w:r>
+            <w:r>
+              <w:rPr>
+                <w:rFonts w:cs="Arial"/>
+                <w:szCs w:val="18"/>
+              </w:rPr>
+              <w:t>4</w:t>
             </w:r>
           </w:p>
         </w:tc>
@@ -1573,7 +1632,7 @@
                 <w:rFonts w:cs="Arial"/>
                 <w:szCs w:val="18"/>
               </w:rPr>
-              <w:t>Adding Task Notes when synchronizing a Task</w:t>
+              <w:t>Added Task Note synchronization. Robustness around incident and attachment error conditions. Added threading of plugin execution.</w:t>
             </w:r>
           </w:p>
         </w:tc>
@@ -1612,13 +1671,20 @@
       <w:pPr>
         <w:pStyle w:val="TOC1"/>
         <w:tabs>
-          <w:tab w:val="left" w:pos="480"/>
+          <w:tab w:val="left" w:pos="410"/>
+          <w:tab w:val="right" w:pos="8630"/>
         </w:tabs>
         <w:rPr>
-          <w:rFonts w:asciiTheme="minorHAnsi" w:eastAsiaTheme="minorEastAsia" w:hAnsiTheme="minorHAnsi" w:cstheme="minorBidi"/>
+          <w:rFonts w:eastAsiaTheme="minorEastAsia" w:cstheme="minorBidi"/>
           <w:b w:val="0"/>
+          <w:bCs w:val="0"/>
+          <w:caps w:val="0"/>
           <w:noProof/>
+          <w:kern w:val="2"/>
           <w:sz w:val="24"/>
+          <w:szCs w:val="24"/>
+          <w:u w:val="none"/>
+          <w14:ligatures w14:val="standardContextual"/>
         </w:rPr>
       </w:pPr>
       <w:r>
@@ -1642,7 +1708,7 @@
         </w:rPr>
         <w:fldChar w:fldCharType="separate"/>
       </w:r>
-      <w:hyperlink w:anchor="_Toc90999076" w:history="1">
+      <w:hyperlink w:anchor="_Toc157442004" w:history="1">
         <w:r>
           <w:rPr>
             <w:rStyle w:val="Hyperlink"/>
@@ -1652,10 +1718,16 @@
         </w:r>
         <w:r>
           <w:rPr>
-            <w:rFonts w:asciiTheme="minorHAnsi" w:eastAsiaTheme="minorEastAsia" w:hAnsiTheme="minorHAnsi" w:cstheme="minorBidi"/>
+            <w:rFonts w:eastAsiaTheme="minorEastAsia" w:cstheme="minorBidi"/>
             <w:b w:val="0"/>
-            <w:noProof/>
+            <w:bCs w:val="0"/>
+            <w:caps w:val="0"/>
+            <w:noProof/>
+            <w:kern w:val="2"/>
             <w:sz w:val="24"/>
+            <w:szCs w:val="24"/>
+            <w:u w:val="none"/>
+            <w14:ligatures w14:val="standardContextual"/>
           </w:rPr>
           <w:tab/>
         </w:r>
@@ -1685,7 +1757,7 @@
             <w:noProof/>
             <w:webHidden/>
           </w:rPr>
-          <w:instrText xml:space="preserve"> PAGEREF _Toc90999076 \h </w:instrText>
+          <w:instrText xml:space="preserve"> PAGEREF _Toc157442004 \h </w:instrText>
         </w:r>
         <w:r>
           <w:rPr>
@@ -1720,15 +1792,22 @@
       <w:pPr>
         <w:pStyle w:val="TOC2"/>
         <w:tabs>
-          <w:tab w:val="left" w:pos="960"/>
+          <w:tab w:val="left" w:pos="581"/>
+          <w:tab w:val="right" w:pos="8630"/>
         </w:tabs>
         <w:rPr>
-          <w:rFonts w:asciiTheme="minorHAnsi" w:eastAsiaTheme="minorEastAsia" w:hAnsiTheme="minorHAnsi" w:cstheme="minorBidi"/>
+          <w:rFonts w:eastAsiaTheme="minorEastAsia" w:cstheme="minorBidi"/>
+          <w:b w:val="0"/>
+          <w:bCs w:val="0"/>
+          <w:smallCaps w:val="0"/>
           <w:noProof/>
+          <w:kern w:val="2"/>
           <w:sz w:val="24"/>
-        </w:rPr>
-      </w:pPr>
-      <w:hyperlink w:anchor="_Toc90999077" w:history="1">
+          <w:szCs w:val="24"/>
+          <w14:ligatures w14:val="standardContextual"/>
+        </w:rPr>
+      </w:pPr>
+      <w:hyperlink w:anchor="_Toc157442005" w:history="1">
         <w:r>
           <w:rPr>
             <w:rStyle w:val="Hyperlink"/>
@@ -1738,9 +1817,15 @@
         </w:r>
         <w:r>
           <w:rPr>
-            <w:rFonts w:asciiTheme="minorHAnsi" w:eastAsiaTheme="minorEastAsia" w:hAnsiTheme="minorHAnsi" w:cstheme="minorBidi"/>
-            <w:noProof/>
+            <w:rFonts w:eastAsiaTheme="minorEastAsia" w:cstheme="minorBidi"/>
+            <w:b w:val="0"/>
+            <w:bCs w:val="0"/>
+            <w:smallCaps w:val="0"/>
+            <w:noProof/>
+            <w:kern w:val="2"/>
             <w:sz w:val="24"/>
+            <w:szCs w:val="24"/>
+            <w14:ligatures w14:val="standardContextual"/>
           </w:rPr>
           <w:tab/>
         </w:r>
@@ -1770,7 +1855,7 @@
             <w:noProof/>
             <w:webHidden/>
           </w:rPr>
-          <w:instrText xml:space="preserve"> PAGEREF _Toc90999077 \h </w:instrText>
+          <w:instrText xml:space="preserve"> PAGEREF _Toc157442005 \h </w:instrText>
         </w:r>
         <w:r>
           <w:rPr>
@@ -1805,15 +1890,22 @@
       <w:pPr>
         <w:pStyle w:val="TOC2"/>
         <w:tabs>
-          <w:tab w:val="left" w:pos="960"/>
+          <w:tab w:val="left" w:pos="581"/>
+          <w:tab w:val="right" w:pos="8630"/>
         </w:tabs>
         <w:rPr>
-          <w:rFonts w:asciiTheme="minorHAnsi" w:eastAsiaTheme="minorEastAsia" w:hAnsiTheme="minorHAnsi" w:cstheme="minorBidi"/>
+          <w:rFonts w:eastAsiaTheme="minorEastAsia" w:cstheme="minorBidi"/>
+          <w:b w:val="0"/>
+          <w:bCs w:val="0"/>
+          <w:smallCaps w:val="0"/>
           <w:noProof/>
+          <w:kern w:val="2"/>
           <w:sz w:val="24"/>
-        </w:rPr>
-      </w:pPr>
-      <w:hyperlink w:anchor="_Toc90999078" w:history="1">
+          <w:szCs w:val="24"/>
+          <w14:ligatures w14:val="standardContextual"/>
+        </w:rPr>
+      </w:pPr>
+      <w:hyperlink w:anchor="_Toc157442006" w:history="1">
         <w:r>
           <w:rPr>
             <w:rStyle w:val="Hyperlink"/>
@@ -1823,9 +1915,15 @@
         </w:r>
         <w:r>
           <w:rPr>
-            <w:rFonts w:asciiTheme="minorHAnsi" w:eastAsiaTheme="minorEastAsia" w:hAnsiTheme="minorHAnsi" w:cstheme="minorBidi"/>
-            <w:noProof/>
+            <w:rFonts w:eastAsiaTheme="minorEastAsia" w:cstheme="minorBidi"/>
+            <w:b w:val="0"/>
+            <w:bCs w:val="0"/>
+            <w:smallCaps w:val="0"/>
+            <w:noProof/>
+            <w:kern w:val="2"/>
             <w:sz w:val="24"/>
+            <w:szCs w:val="24"/>
+            <w14:ligatures w14:val="standardContextual"/>
           </w:rPr>
           <w:tab/>
         </w:r>
@@ -1855,7 +1953,7 @@
             <w:noProof/>
             <w:webHidden/>
           </w:rPr>
-          <w:instrText xml:space="preserve"> PAGEREF _Toc90999078 \h </w:instrText>
+          <w:instrText xml:space="preserve"> PAGEREF _Toc157442006 \h </w:instrText>
         </w:r>
         <w:r>
           <w:rPr>
@@ -1890,15 +1988,22 @@
       <w:pPr>
         <w:pStyle w:val="TOC2"/>
         <w:tabs>
-          <w:tab w:val="left" w:pos="960"/>
+          <w:tab w:val="left" w:pos="581"/>
+          <w:tab w:val="right" w:pos="8630"/>
         </w:tabs>
         <w:rPr>
-          <w:rFonts w:asciiTheme="minorHAnsi" w:eastAsiaTheme="minorEastAsia" w:hAnsiTheme="minorHAnsi" w:cstheme="minorBidi"/>
+          <w:rFonts w:eastAsiaTheme="minorEastAsia" w:cstheme="minorBidi"/>
+          <w:b w:val="0"/>
+          <w:bCs w:val="0"/>
+          <w:smallCaps w:val="0"/>
           <w:noProof/>
+          <w:kern w:val="2"/>
           <w:sz w:val="24"/>
-        </w:rPr>
-      </w:pPr>
-      <w:hyperlink w:anchor="_Toc90999079" w:history="1">
+          <w:szCs w:val="24"/>
+          <w14:ligatures w14:val="standardContextual"/>
+        </w:rPr>
+      </w:pPr>
+      <w:hyperlink w:anchor="_Toc157442007" w:history="1">
         <w:r>
           <w:rPr>
             <w:rStyle w:val="Hyperlink"/>
@@ -1908,9 +2013,15 @@
         </w:r>
         <w:r>
           <w:rPr>
-            <w:rFonts w:asciiTheme="minorHAnsi" w:eastAsiaTheme="minorEastAsia" w:hAnsiTheme="minorHAnsi" w:cstheme="minorBidi"/>
-            <w:noProof/>
+            <w:rFonts w:eastAsiaTheme="minorEastAsia" w:cstheme="minorBidi"/>
+            <w:b w:val="0"/>
+            <w:bCs w:val="0"/>
+            <w:smallCaps w:val="0"/>
+            <w:noProof/>
+            <w:kern w:val="2"/>
             <w:sz w:val="24"/>
+            <w:szCs w:val="24"/>
+            <w14:ligatures w14:val="standardContextual"/>
           </w:rPr>
           <w:tab/>
         </w:r>
@@ -1940,7 +2051,7 @@
             <w:noProof/>
             <w:webHidden/>
           </w:rPr>
-          <w:instrText xml:space="preserve"> PAGEREF _Toc90999079 \h </w:instrText>
+          <w:instrText xml:space="preserve"> PAGEREF _Toc157442007 \h </w:instrText>
         </w:r>
         <w:r>
           <w:rPr>
@@ -1975,16 +2086,23 @@
       <w:pPr>
         <w:pStyle w:val="TOC1"/>
         <w:tabs>
-          <w:tab w:val="left" w:pos="480"/>
+          <w:tab w:val="left" w:pos="410"/>
+          <w:tab w:val="right" w:pos="8630"/>
         </w:tabs>
         <w:rPr>
-          <w:rFonts w:asciiTheme="minorHAnsi" w:eastAsiaTheme="minorEastAsia" w:hAnsiTheme="minorHAnsi" w:cstheme="minorBidi"/>
+          <w:rFonts w:eastAsiaTheme="minorEastAsia" w:cstheme="minorBidi"/>
           <w:b w:val="0"/>
+          <w:bCs w:val="0"/>
+          <w:caps w:val="0"/>
           <w:noProof/>
+          <w:kern w:val="2"/>
           <w:sz w:val="24"/>
-        </w:rPr>
-      </w:pPr>
-      <w:hyperlink w:anchor="_Toc90999080" w:history="1">
+          <w:szCs w:val="24"/>
+          <w:u w:val="none"/>
+          <w14:ligatures w14:val="standardContextual"/>
+        </w:rPr>
+      </w:pPr>
+      <w:hyperlink w:anchor="_Toc157442008" w:history="1">
         <w:r>
           <w:rPr>
             <w:rStyle w:val="Hyperlink"/>
@@ -1994,10 +2112,16 @@
         </w:r>
         <w:r>
           <w:rPr>
-            <w:rFonts w:asciiTheme="minorHAnsi" w:eastAsiaTheme="minorEastAsia" w:hAnsiTheme="minorHAnsi" w:cstheme="minorBidi"/>
+            <w:rFonts w:eastAsiaTheme="minorEastAsia" w:cstheme="minorBidi"/>
             <w:b w:val="0"/>
-            <w:noProof/>
+            <w:bCs w:val="0"/>
+            <w:caps w:val="0"/>
+            <w:noProof/>
+            <w:kern w:val="2"/>
             <w:sz w:val="24"/>
+            <w:szCs w:val="24"/>
+            <w:u w:val="none"/>
+            <w14:ligatures w14:val="standardContextual"/>
           </w:rPr>
           <w:tab/>
         </w:r>
@@ -2027,7 +2151,7 @@
             <w:noProof/>
             <w:webHidden/>
           </w:rPr>
-          <w:instrText xml:space="preserve"> PAGEREF _Toc90999080 \h </w:instrText>
+          <w:instrText xml:space="preserve"> PAGEREF _Toc157442008 \h </w:instrText>
         </w:r>
         <w:r>
           <w:rPr>
@@ -2062,15 +2186,22 @@
       <w:pPr>
         <w:pStyle w:val="TOC2"/>
         <w:tabs>
-          <w:tab w:val="left" w:pos="960"/>
+          <w:tab w:val="left" w:pos="581"/>
+          <w:tab w:val="right" w:pos="8630"/>
         </w:tabs>
         <w:rPr>
-          <w:rFonts w:asciiTheme="minorHAnsi" w:eastAsiaTheme="minorEastAsia" w:hAnsiTheme="minorHAnsi" w:cstheme="minorBidi"/>
+          <w:rFonts w:eastAsiaTheme="minorEastAsia" w:cstheme="minorBidi"/>
+          <w:b w:val="0"/>
+          <w:bCs w:val="0"/>
+          <w:smallCaps w:val="0"/>
           <w:noProof/>
+          <w:kern w:val="2"/>
           <w:sz w:val="24"/>
-        </w:rPr>
-      </w:pPr>
-      <w:hyperlink w:anchor="_Toc90999081" w:history="1">
+          <w:szCs w:val="24"/>
+          <w14:ligatures w14:val="standardContextual"/>
+        </w:rPr>
+      </w:pPr>
+      <w:hyperlink w:anchor="_Toc157442009" w:history="1">
         <w:r>
           <w:rPr>
             <w:rStyle w:val="Hyperlink"/>
@@ -2080,9 +2211,15 @@
         </w:r>
         <w:r>
           <w:rPr>
-            <w:rFonts w:asciiTheme="minorHAnsi" w:eastAsiaTheme="minorEastAsia" w:hAnsiTheme="minorHAnsi" w:cstheme="minorBidi"/>
-            <w:noProof/>
+            <w:rFonts w:eastAsiaTheme="minorEastAsia" w:cstheme="minorBidi"/>
+            <w:b w:val="0"/>
+            <w:bCs w:val="0"/>
+            <w:smallCaps w:val="0"/>
+            <w:noProof/>
+            <w:kern w:val="2"/>
             <w:sz w:val="24"/>
+            <w:szCs w:val="24"/>
+            <w14:ligatures w14:val="standardContextual"/>
           </w:rPr>
           <w:tab/>
         </w:r>
@@ -2112,7 +2249,7 @@
             <w:noProof/>
             <w:webHidden/>
           </w:rPr>
-          <w:instrText xml:space="preserve"> PAGEREF _Toc90999081 \h </w:instrText>
+          <w:instrText xml:space="preserve"> PAGEREF _Toc157442009 \h </w:instrText>
         </w:r>
         <w:r>
           <w:rPr>
@@ -2147,15 +2284,22 @@
       <w:pPr>
         <w:pStyle w:val="TOC2"/>
         <w:tabs>
-          <w:tab w:val="left" w:pos="960"/>
+          <w:tab w:val="left" w:pos="581"/>
+          <w:tab w:val="right" w:pos="8630"/>
         </w:tabs>
         <w:rPr>
-          <w:rFonts w:asciiTheme="minorHAnsi" w:eastAsiaTheme="minorEastAsia" w:hAnsiTheme="minorHAnsi" w:cstheme="minorBidi"/>
+          <w:rFonts w:eastAsiaTheme="minorEastAsia" w:cstheme="minorBidi"/>
+          <w:b w:val="0"/>
+          <w:bCs w:val="0"/>
+          <w:smallCaps w:val="0"/>
           <w:noProof/>
+          <w:kern w:val="2"/>
           <w:sz w:val="24"/>
-        </w:rPr>
-      </w:pPr>
-      <w:hyperlink w:anchor="_Toc90999082" w:history="1">
+          <w:szCs w:val="24"/>
+          <w14:ligatures w14:val="standardContextual"/>
+        </w:rPr>
+      </w:pPr>
+      <w:hyperlink w:anchor="_Toc157442010" w:history="1">
         <w:r>
           <w:rPr>
             <w:rStyle w:val="Hyperlink"/>
@@ -2165,9 +2309,15 @@
         </w:r>
         <w:r>
           <w:rPr>
-            <w:rFonts w:asciiTheme="minorHAnsi" w:eastAsiaTheme="minorEastAsia" w:hAnsiTheme="minorHAnsi" w:cstheme="minorBidi"/>
-            <w:noProof/>
+            <w:rFonts w:eastAsiaTheme="minorEastAsia" w:cstheme="minorBidi"/>
+            <w:b w:val="0"/>
+            <w:bCs w:val="0"/>
+            <w:smallCaps w:val="0"/>
+            <w:noProof/>
+            <w:kern w:val="2"/>
             <w:sz w:val="24"/>
+            <w:szCs w:val="24"/>
+            <w14:ligatures w14:val="standardContextual"/>
           </w:rPr>
           <w:tab/>
         </w:r>
@@ -2197,7 +2347,7 @@
             <w:noProof/>
             <w:webHidden/>
           </w:rPr>
-          <w:instrText xml:space="preserve"> PAGEREF _Toc90999082 \h </w:instrText>
+          <w:instrText xml:space="preserve"> PAGEREF _Toc157442010 \h </w:instrText>
         </w:r>
         <w:r>
           <w:rPr>
@@ -2232,16 +2382,20 @@
       <w:pPr>
         <w:pStyle w:val="TOC3"/>
         <w:tabs>
-          <w:tab w:val="left" w:pos="1200"/>
-          <w:tab w:val="right" w:leader="dot" w:pos="8630"/>
+          <w:tab w:val="left" w:pos="741"/>
+          <w:tab w:val="right" w:pos="8630"/>
         </w:tabs>
         <w:rPr>
-          <w:rFonts w:asciiTheme="minorHAnsi" w:eastAsiaTheme="minorEastAsia" w:hAnsiTheme="minorHAnsi" w:cstheme="minorBidi"/>
+          <w:rFonts w:eastAsiaTheme="minorEastAsia" w:cstheme="minorBidi"/>
+          <w:smallCaps w:val="0"/>
           <w:noProof/>
+          <w:kern w:val="2"/>
           <w:sz w:val="24"/>
-        </w:rPr>
-      </w:pPr>
-      <w:hyperlink w:anchor="_Toc90999083" w:history="1">
+          <w:szCs w:val="24"/>
+          <w14:ligatures w14:val="standardContextual"/>
+        </w:rPr>
+      </w:pPr>
+      <w:hyperlink w:anchor="_Toc157442011" w:history="1">
         <w:r>
           <w:rPr>
             <w:rStyle w:val="Hyperlink"/>
@@ -2251,9 +2405,13 @@
         </w:r>
         <w:r>
           <w:rPr>
-            <w:rFonts w:asciiTheme="minorHAnsi" w:eastAsiaTheme="minorEastAsia" w:hAnsiTheme="minorHAnsi" w:cstheme="minorBidi"/>
-            <w:noProof/>
+            <w:rFonts w:eastAsiaTheme="minorEastAsia" w:cstheme="minorBidi"/>
+            <w:smallCaps w:val="0"/>
+            <w:noProof/>
+            <w:kern w:val="2"/>
             <w:sz w:val="24"/>
+            <w:szCs w:val="24"/>
+            <w14:ligatures w14:val="standardContextual"/>
           </w:rPr>
           <w:tab/>
         </w:r>
@@ -2283,7 +2441,7 @@
             <w:noProof/>
             <w:webHidden/>
           </w:rPr>
-          <w:instrText xml:space="preserve"> PAGEREF _Toc90999083 \h </w:instrText>
+          <w:instrText xml:space="preserve"> PAGEREF _Toc157442011 \h </w:instrText>
         </w:r>
         <w:r>
           <w:rPr>
@@ -2318,16 +2476,20 @@
       <w:pPr>
         <w:pStyle w:val="TOC3"/>
         <w:tabs>
-          <w:tab w:val="left" w:pos="1200"/>
-          <w:tab w:val="right" w:leader="dot" w:pos="8630"/>
+          <w:tab w:val="left" w:pos="741"/>
+          <w:tab w:val="right" w:pos="8630"/>
         </w:tabs>
         <w:rPr>
-          <w:rFonts w:asciiTheme="minorHAnsi" w:eastAsiaTheme="minorEastAsia" w:hAnsiTheme="minorHAnsi" w:cstheme="minorBidi"/>
+          <w:rFonts w:eastAsiaTheme="minorEastAsia" w:cstheme="minorBidi"/>
+          <w:smallCaps w:val="0"/>
           <w:noProof/>
+          <w:kern w:val="2"/>
           <w:sz w:val="24"/>
-        </w:rPr>
-      </w:pPr>
-      <w:hyperlink w:anchor="_Toc90999084" w:history="1">
+          <w:szCs w:val="24"/>
+          <w14:ligatures w14:val="standardContextual"/>
+        </w:rPr>
+      </w:pPr>
+      <w:hyperlink w:anchor="_Toc157442012" w:history="1">
         <w:r>
           <w:rPr>
             <w:rStyle w:val="Hyperlink"/>
@@ -2337,9 +2499,13 @@
         </w:r>
         <w:r>
           <w:rPr>
-            <w:rFonts w:asciiTheme="minorHAnsi" w:eastAsiaTheme="minorEastAsia" w:hAnsiTheme="minorHAnsi" w:cstheme="minorBidi"/>
-            <w:noProof/>
+            <w:rFonts w:eastAsiaTheme="minorEastAsia" w:cstheme="minorBidi"/>
+            <w:smallCaps w:val="0"/>
+            <w:noProof/>
+            <w:kern w:val="2"/>
             <w:sz w:val="24"/>
+            <w:szCs w:val="24"/>
+            <w14:ligatures w14:val="standardContextual"/>
           </w:rPr>
           <w:tab/>
         </w:r>
@@ -2369,7 +2535,7 @@
             <w:noProof/>
             <w:webHidden/>
           </w:rPr>
-          <w:instrText xml:space="preserve"> PAGEREF _Toc90999084 \h </w:instrText>
+          <w:instrText xml:space="preserve"> PAGEREF _Toc157442012 \h </w:instrText>
         </w:r>
         <w:r>
           <w:rPr>
@@ -2404,16 +2570,20 @@
       <w:pPr>
         <w:pStyle w:val="TOC3"/>
         <w:tabs>
-          <w:tab w:val="left" w:pos="1200"/>
-          <w:tab w:val="right" w:leader="dot" w:pos="8630"/>
+          <w:tab w:val="left" w:pos="741"/>
+          <w:tab w:val="right" w:pos="8630"/>
         </w:tabs>
         <w:rPr>
-          <w:rFonts w:asciiTheme="minorHAnsi" w:eastAsiaTheme="minorEastAsia" w:hAnsiTheme="minorHAnsi" w:cstheme="minorBidi"/>
+          <w:rFonts w:eastAsiaTheme="minorEastAsia" w:cstheme="minorBidi"/>
+          <w:smallCaps w:val="0"/>
           <w:noProof/>
+          <w:kern w:val="2"/>
           <w:sz w:val="24"/>
-        </w:rPr>
-      </w:pPr>
-      <w:hyperlink w:anchor="_Toc90999085" w:history="1">
+          <w:szCs w:val="24"/>
+          <w14:ligatures w14:val="standardContextual"/>
+        </w:rPr>
+      </w:pPr>
+      <w:hyperlink w:anchor="_Toc157442013" w:history="1">
         <w:r>
           <w:rPr>
             <w:rStyle w:val="Hyperlink"/>
@@ -2423,9 +2593,13 @@
         </w:r>
         <w:r>
           <w:rPr>
-            <w:rFonts w:asciiTheme="minorHAnsi" w:eastAsiaTheme="minorEastAsia" w:hAnsiTheme="minorHAnsi" w:cstheme="minorBidi"/>
-            <w:noProof/>
+            <w:rFonts w:eastAsiaTheme="minorEastAsia" w:cstheme="minorBidi"/>
+            <w:smallCaps w:val="0"/>
+            <w:noProof/>
+            <w:kern w:val="2"/>
             <w:sz w:val="24"/>
+            <w:szCs w:val="24"/>
+            <w14:ligatures w14:val="standardContextual"/>
           </w:rPr>
           <w:tab/>
         </w:r>
@@ -2455,7 +2629,7 @@
             <w:noProof/>
             <w:webHidden/>
           </w:rPr>
-          <w:instrText xml:space="preserve"> PAGEREF _Toc90999085 \h </w:instrText>
+          <w:instrText xml:space="preserve"> PAGEREF _Toc157442013 \h </w:instrText>
         </w:r>
         <w:r>
           <w:rPr>
@@ -2490,16 +2664,20 @@
       <w:pPr>
         <w:pStyle w:val="TOC3"/>
         <w:tabs>
-          <w:tab w:val="left" w:pos="1200"/>
-          <w:tab w:val="right" w:leader="dot" w:pos="8630"/>
+          <w:tab w:val="left" w:pos="741"/>
+          <w:tab w:val="right" w:pos="8630"/>
         </w:tabs>
         <w:rPr>
-          <w:rFonts w:asciiTheme="minorHAnsi" w:eastAsiaTheme="minorEastAsia" w:hAnsiTheme="minorHAnsi" w:cstheme="minorBidi"/>
+          <w:rFonts w:eastAsiaTheme="minorEastAsia" w:cstheme="minorBidi"/>
+          <w:smallCaps w:val="0"/>
           <w:noProof/>
+          <w:kern w:val="2"/>
           <w:sz w:val="24"/>
-        </w:rPr>
-      </w:pPr>
-      <w:hyperlink w:anchor="_Toc90999086" w:history="1">
+          <w:szCs w:val="24"/>
+          <w14:ligatures w14:val="standardContextual"/>
+        </w:rPr>
+      </w:pPr>
+      <w:hyperlink w:anchor="_Toc157442014" w:history="1">
         <w:r>
           <w:rPr>
             <w:rStyle w:val="Hyperlink"/>
@@ -2509,9 +2687,13 @@
         </w:r>
         <w:r>
           <w:rPr>
-            <w:rFonts w:asciiTheme="minorHAnsi" w:eastAsiaTheme="minorEastAsia" w:hAnsiTheme="minorHAnsi" w:cstheme="minorBidi"/>
-            <w:noProof/>
+            <w:rFonts w:eastAsiaTheme="minorEastAsia" w:cstheme="minorBidi"/>
+            <w:smallCaps w:val="0"/>
+            <w:noProof/>
+            <w:kern w:val="2"/>
             <w:sz w:val="24"/>
+            <w:szCs w:val="24"/>
+            <w14:ligatures w14:val="standardContextual"/>
           </w:rPr>
           <w:tab/>
         </w:r>
@@ -2541,7 +2723,7 @@
             <w:noProof/>
             <w:webHidden/>
           </w:rPr>
-          <w:instrText xml:space="preserve"> PAGEREF _Toc90999086 \h </w:instrText>
+          <w:instrText xml:space="preserve"> PAGEREF _Toc157442014 \h </w:instrText>
         </w:r>
         <w:r>
           <w:rPr>
@@ -2576,16 +2758,20 @@
       <w:pPr>
         <w:pStyle w:val="TOC3"/>
         <w:tabs>
-          <w:tab w:val="left" w:pos="1200"/>
-          <w:tab w:val="right" w:leader="dot" w:pos="8630"/>
+          <w:tab w:val="left" w:pos="741"/>
+          <w:tab w:val="right" w:pos="8630"/>
         </w:tabs>
         <w:rPr>
-          <w:rFonts w:asciiTheme="minorHAnsi" w:eastAsiaTheme="minorEastAsia" w:hAnsiTheme="minorHAnsi" w:cstheme="minorBidi"/>
+          <w:rFonts w:eastAsiaTheme="minorEastAsia" w:cstheme="minorBidi"/>
+          <w:smallCaps w:val="0"/>
           <w:noProof/>
+          <w:kern w:val="2"/>
           <w:sz w:val="24"/>
-        </w:rPr>
-      </w:pPr>
-      <w:hyperlink w:anchor="_Toc90999087" w:history="1">
+          <w:szCs w:val="24"/>
+          <w14:ligatures w14:val="standardContextual"/>
+        </w:rPr>
+      </w:pPr>
+      <w:hyperlink w:anchor="_Toc157442015" w:history="1">
         <w:r>
           <w:rPr>
             <w:rStyle w:val="Hyperlink"/>
@@ -2595,9 +2781,13 @@
         </w:r>
         <w:r>
           <w:rPr>
-            <w:rFonts w:asciiTheme="minorHAnsi" w:eastAsiaTheme="minorEastAsia" w:hAnsiTheme="minorHAnsi" w:cstheme="minorBidi"/>
-            <w:noProof/>
+            <w:rFonts w:eastAsiaTheme="minorEastAsia" w:cstheme="minorBidi"/>
+            <w:smallCaps w:val="0"/>
+            <w:noProof/>
+            <w:kern w:val="2"/>
             <w:sz w:val="24"/>
+            <w:szCs w:val="24"/>
+            <w14:ligatures w14:val="standardContextual"/>
           </w:rPr>
           <w:tab/>
         </w:r>
@@ -2627,7 +2817,7 @@
             <w:noProof/>
             <w:webHidden/>
           </w:rPr>
-          <w:instrText xml:space="preserve"> PAGEREF _Toc90999087 \h </w:instrText>
+          <w:instrText xml:space="preserve"> PAGEREF _Toc157442015 \h </w:instrText>
         </w:r>
         <w:r>
           <w:rPr>
@@ -2662,15 +2852,22 @@
       <w:pPr>
         <w:pStyle w:val="TOC2"/>
         <w:tabs>
-          <w:tab w:val="left" w:pos="960"/>
+          <w:tab w:val="left" w:pos="581"/>
+          <w:tab w:val="right" w:pos="8630"/>
         </w:tabs>
         <w:rPr>
-          <w:rFonts w:asciiTheme="minorHAnsi" w:eastAsiaTheme="minorEastAsia" w:hAnsiTheme="minorHAnsi" w:cstheme="minorBidi"/>
+          <w:rFonts w:eastAsiaTheme="minorEastAsia" w:cstheme="minorBidi"/>
+          <w:b w:val="0"/>
+          <w:bCs w:val="0"/>
+          <w:smallCaps w:val="0"/>
           <w:noProof/>
+          <w:kern w:val="2"/>
           <w:sz w:val="24"/>
-        </w:rPr>
-      </w:pPr>
-      <w:hyperlink w:anchor="_Toc90999088" w:history="1">
+          <w:szCs w:val="24"/>
+          <w14:ligatures w14:val="standardContextual"/>
+        </w:rPr>
+      </w:pPr>
+      <w:hyperlink w:anchor="_Toc157442016" w:history="1">
         <w:r>
           <w:rPr>
             <w:rStyle w:val="Hyperlink"/>
@@ -2680,9 +2877,15 @@
         </w:r>
         <w:r>
           <w:rPr>
-            <w:rFonts w:asciiTheme="minorHAnsi" w:eastAsiaTheme="minorEastAsia" w:hAnsiTheme="minorHAnsi" w:cstheme="minorBidi"/>
-            <w:noProof/>
+            <w:rFonts w:eastAsiaTheme="minorEastAsia" w:cstheme="minorBidi"/>
+            <w:b w:val="0"/>
+            <w:bCs w:val="0"/>
+            <w:smallCaps w:val="0"/>
+            <w:noProof/>
+            <w:kern w:val="2"/>
             <w:sz w:val="24"/>
+            <w:szCs w:val="24"/>
+            <w14:ligatures w14:val="standardContextual"/>
           </w:rPr>
           <w:tab/>
         </w:r>
@@ -2712,7 +2915,7 @@
             <w:noProof/>
             <w:webHidden/>
           </w:rPr>
-          <w:instrText xml:space="preserve"> PAGEREF _Toc90999088 \h </w:instrText>
+          <w:instrText xml:space="preserve"> PAGEREF _Toc157442016 \h </w:instrText>
         </w:r>
         <w:r>
           <w:rPr>
@@ -2747,15 +2950,22 @@
       <w:pPr>
         <w:pStyle w:val="TOC2"/>
         <w:tabs>
-          <w:tab w:val="left" w:pos="960"/>
+          <w:tab w:val="left" w:pos="581"/>
+          <w:tab w:val="right" w:pos="8630"/>
         </w:tabs>
         <w:rPr>
-          <w:rFonts w:asciiTheme="minorHAnsi" w:eastAsiaTheme="minorEastAsia" w:hAnsiTheme="minorHAnsi" w:cstheme="minorBidi"/>
+          <w:rFonts w:eastAsiaTheme="minorEastAsia" w:cstheme="minorBidi"/>
+          <w:b w:val="0"/>
+          <w:bCs w:val="0"/>
+          <w:smallCaps w:val="0"/>
           <w:noProof/>
+          <w:kern w:val="2"/>
           <w:sz w:val="24"/>
-        </w:rPr>
-      </w:pPr>
-      <w:hyperlink w:anchor="_Toc90999089" w:history="1">
+          <w:szCs w:val="24"/>
+          <w14:ligatures w14:val="standardContextual"/>
+        </w:rPr>
+      </w:pPr>
+      <w:hyperlink w:anchor="_Toc157442017" w:history="1">
         <w:r>
           <w:rPr>
             <w:rStyle w:val="Hyperlink"/>
@@ -2765,9 +2975,15 @@
         </w:r>
         <w:r>
           <w:rPr>
-            <w:rFonts w:asciiTheme="minorHAnsi" w:eastAsiaTheme="minorEastAsia" w:hAnsiTheme="minorHAnsi" w:cstheme="minorBidi"/>
-            <w:noProof/>
+            <w:rFonts w:eastAsiaTheme="minorEastAsia" w:cstheme="minorBidi"/>
+            <w:b w:val="0"/>
+            <w:bCs w:val="0"/>
+            <w:smallCaps w:val="0"/>
+            <w:noProof/>
+            <w:kern w:val="2"/>
             <w:sz w:val="24"/>
+            <w:szCs w:val="24"/>
+            <w14:ligatures w14:val="standardContextual"/>
           </w:rPr>
           <w:tab/>
         </w:r>
@@ -2797,7 +3013,7 @@
             <w:noProof/>
             <w:webHidden/>
           </w:rPr>
-          <w:instrText xml:space="preserve"> PAGEREF _Toc90999089 \h </w:instrText>
+          <w:instrText xml:space="preserve"> PAGEREF _Toc157442017 \h </w:instrText>
         </w:r>
         <w:r>
           <w:rPr>
@@ -2832,16 +3048,23 @@
       <w:pPr>
         <w:pStyle w:val="TOC1"/>
         <w:tabs>
-          <w:tab w:val="left" w:pos="480"/>
+          <w:tab w:val="left" w:pos="410"/>
+          <w:tab w:val="right" w:pos="8630"/>
         </w:tabs>
         <w:rPr>
-          <w:rFonts w:asciiTheme="minorHAnsi" w:eastAsiaTheme="minorEastAsia" w:hAnsiTheme="minorHAnsi" w:cstheme="minorBidi"/>
+          <w:rFonts w:eastAsiaTheme="minorEastAsia" w:cstheme="minorBidi"/>
           <w:b w:val="0"/>
+          <w:bCs w:val="0"/>
+          <w:caps w:val="0"/>
           <w:noProof/>
+          <w:kern w:val="2"/>
           <w:sz w:val="24"/>
-        </w:rPr>
-      </w:pPr>
-      <w:hyperlink w:anchor="_Toc90999090" w:history="1">
+          <w:szCs w:val="24"/>
+          <w:u w:val="none"/>
+          <w14:ligatures w14:val="standardContextual"/>
+        </w:rPr>
+      </w:pPr>
+      <w:hyperlink w:anchor="_Toc157442018" w:history="1">
         <w:r>
           <w:rPr>
             <w:rStyle w:val="Hyperlink"/>
@@ -2851,10 +3074,16 @@
         </w:r>
         <w:r>
           <w:rPr>
-            <w:rFonts w:asciiTheme="minorHAnsi" w:eastAsiaTheme="minorEastAsia" w:hAnsiTheme="minorHAnsi" w:cstheme="minorBidi"/>
+            <w:rFonts w:eastAsiaTheme="minorEastAsia" w:cstheme="minorBidi"/>
             <w:b w:val="0"/>
-            <w:noProof/>
+            <w:bCs w:val="0"/>
+            <w:caps w:val="0"/>
+            <w:noProof/>
+            <w:kern w:val="2"/>
             <w:sz w:val="24"/>
+            <w:szCs w:val="24"/>
+            <w:u w:val="none"/>
+            <w14:ligatures w14:val="standardContextual"/>
           </w:rPr>
           <w:tab/>
         </w:r>
@@ -2884,7 +3113,7 @@
             <w:noProof/>
             <w:webHidden/>
           </w:rPr>
-          <w:instrText xml:space="preserve"> PAGEREF _Toc90999090 \h </w:instrText>
+          <w:instrText xml:space="preserve"> PAGEREF _Toc157442018 \h </w:instrText>
         </w:r>
         <w:r>
           <w:rPr>
@@ -2919,15 +3148,22 @@
       <w:pPr>
         <w:pStyle w:val="TOC2"/>
         <w:tabs>
-          <w:tab w:val="left" w:pos="960"/>
+          <w:tab w:val="left" w:pos="581"/>
+          <w:tab w:val="right" w:pos="8630"/>
         </w:tabs>
         <w:rPr>
-          <w:rFonts w:asciiTheme="minorHAnsi" w:eastAsiaTheme="minorEastAsia" w:hAnsiTheme="minorHAnsi" w:cstheme="minorBidi"/>
+          <w:rFonts w:eastAsiaTheme="minorEastAsia" w:cstheme="minorBidi"/>
+          <w:b w:val="0"/>
+          <w:bCs w:val="0"/>
+          <w:smallCaps w:val="0"/>
           <w:noProof/>
+          <w:kern w:val="2"/>
           <w:sz w:val="24"/>
-        </w:rPr>
-      </w:pPr>
-      <w:hyperlink w:anchor="_Toc90999091" w:history="1">
+          <w:szCs w:val="24"/>
+          <w14:ligatures w14:val="standardContextual"/>
+        </w:rPr>
+      </w:pPr>
+      <w:hyperlink w:anchor="_Toc157442019" w:history="1">
         <w:r>
           <w:rPr>
             <w:rStyle w:val="Hyperlink"/>
@@ -2937,9 +3173,15 @@
         </w:r>
         <w:r>
           <w:rPr>
-            <w:rFonts w:asciiTheme="minorHAnsi" w:eastAsiaTheme="minorEastAsia" w:hAnsiTheme="minorHAnsi" w:cstheme="minorBidi"/>
-            <w:noProof/>
+            <w:rFonts w:eastAsiaTheme="minorEastAsia" w:cstheme="minorBidi"/>
+            <w:b w:val="0"/>
+            <w:bCs w:val="0"/>
+            <w:smallCaps w:val="0"/>
+            <w:noProof/>
+            <w:kern w:val="2"/>
             <w:sz w:val="24"/>
+            <w:szCs w:val="24"/>
+            <w14:ligatures w14:val="standardContextual"/>
           </w:rPr>
           <w:tab/>
         </w:r>
@@ -2969,7 +3211,7 @@
             <w:noProof/>
             <w:webHidden/>
           </w:rPr>
-          <w:instrText xml:space="preserve"> PAGEREF _Toc90999091 \h </w:instrText>
+          <w:instrText xml:space="preserve"> PAGEREF _Toc157442019 \h </w:instrText>
         </w:r>
         <w:r>
           <w:rPr>
@@ -3004,15 +3246,22 @@
       <w:pPr>
         <w:pStyle w:val="TOC2"/>
         <w:tabs>
-          <w:tab w:val="left" w:pos="960"/>
+          <w:tab w:val="left" w:pos="581"/>
+          <w:tab w:val="right" w:pos="8630"/>
         </w:tabs>
         <w:rPr>
-          <w:rFonts w:asciiTheme="minorHAnsi" w:eastAsiaTheme="minorEastAsia" w:hAnsiTheme="minorHAnsi" w:cstheme="minorBidi"/>
+          <w:rFonts w:eastAsiaTheme="minorEastAsia" w:cstheme="minorBidi"/>
+          <w:b w:val="0"/>
+          <w:bCs w:val="0"/>
+          <w:smallCaps w:val="0"/>
           <w:noProof/>
+          <w:kern w:val="2"/>
           <w:sz w:val="24"/>
-        </w:rPr>
-      </w:pPr>
-      <w:hyperlink w:anchor="_Toc90999092" w:history="1">
+          <w:szCs w:val="24"/>
+          <w14:ligatures w14:val="standardContextual"/>
+        </w:rPr>
+      </w:pPr>
+      <w:hyperlink w:anchor="_Toc157442020" w:history="1">
         <w:r>
           <w:rPr>
             <w:rStyle w:val="Hyperlink"/>
@@ -3022,9 +3271,15 @@
         </w:r>
         <w:r>
           <w:rPr>
-            <w:rFonts w:asciiTheme="minorHAnsi" w:eastAsiaTheme="minorEastAsia" w:hAnsiTheme="minorHAnsi" w:cstheme="minorBidi"/>
-            <w:noProof/>
+            <w:rFonts w:eastAsiaTheme="minorEastAsia" w:cstheme="minorBidi"/>
+            <w:b w:val="0"/>
+            <w:bCs w:val="0"/>
+            <w:smallCaps w:val="0"/>
+            <w:noProof/>
+            <w:kern w:val="2"/>
             <w:sz w:val="24"/>
+            <w:szCs w:val="24"/>
+            <w14:ligatures w14:val="standardContextual"/>
           </w:rPr>
           <w:tab/>
         </w:r>
@@ -3054,7 +3309,105 @@
             <w:noProof/>
             <w:webHidden/>
           </w:rPr>
-          <w:instrText xml:space="preserve"> PAGEREF _Toc90999092 \h </w:instrText>
+          <w:instrText xml:space="preserve"> PAGEREF _Toc157442020 \h </w:instrText>
+        </w:r>
+        <w:r>
+          <w:rPr>
+            <w:noProof/>
+            <w:webHidden/>
+          </w:rPr>
+        </w:r>
+        <w:r>
+          <w:rPr>
+            <w:noProof/>
+            <w:webHidden/>
+          </w:rPr>
+          <w:fldChar w:fldCharType="separate"/>
+        </w:r>
+        <w:r>
+          <w:rPr>
+            <w:noProof/>
+            <w:webHidden/>
+          </w:rPr>
+          <w:t>13</w:t>
+        </w:r>
+        <w:r>
+          <w:rPr>
+            <w:noProof/>
+            <w:webHidden/>
+          </w:rPr>
+          <w:fldChar w:fldCharType="end"/>
+        </w:r>
+      </w:hyperlink>
+    </w:p>
+    <w:p>
+      <w:pPr>
+        <w:pStyle w:val="TOC2"/>
+        <w:tabs>
+          <w:tab w:val="left" w:pos="581"/>
+          <w:tab w:val="right" w:pos="8630"/>
+        </w:tabs>
+        <w:rPr>
+          <w:rFonts w:eastAsiaTheme="minorEastAsia" w:cstheme="minorBidi"/>
+          <w:b w:val="0"/>
+          <w:bCs w:val="0"/>
+          <w:smallCaps w:val="0"/>
+          <w:noProof/>
+          <w:kern w:val="2"/>
+          <w:sz w:val="24"/>
+          <w:szCs w:val="24"/>
+          <w14:ligatures w14:val="standardContextual"/>
+        </w:rPr>
+      </w:pPr>
+      <w:hyperlink w:anchor="_Toc157442021" w:history="1">
+        <w:r>
+          <w:rPr>
+            <w:rStyle w:val="Hyperlink"/>
+            <w:noProof/>
+          </w:rPr>
+          <w:t>3.3.</w:t>
+        </w:r>
+        <w:r>
+          <w:rPr>
+            <w:rFonts w:eastAsiaTheme="minorEastAsia" w:cstheme="minorBidi"/>
+            <w:b w:val="0"/>
+            <w:bCs w:val="0"/>
+            <w:smallCaps w:val="0"/>
+            <w:noProof/>
+            <w:kern w:val="2"/>
+            <w:sz w:val="24"/>
+            <w:szCs w:val="24"/>
+            <w14:ligatures w14:val="standardContextual"/>
+          </w:rPr>
+          <w:tab/>
+        </w:r>
+        <w:r>
+          <w:rPr>
+            <w:rStyle w:val="Hyperlink"/>
+            <w:noProof/>
+          </w:rPr>
+          <w:t>Upgrading to rc_data_feed 3.0.0</w:t>
+        </w:r>
+        <w:r>
+          <w:rPr>
+            <w:noProof/>
+            <w:webHidden/>
+          </w:rPr>
+          <w:tab/>
+        </w:r>
+        <w:r>
+          <w:rPr>
+            <w:noProof/>
+            <w:webHidden/>
+          </w:rPr>
+          <w:fldChar w:fldCharType="begin"/>
+        </w:r>
+        <w:r>
+          <w:rPr>
+            <w:noProof/>
+            <w:webHidden/>
+          </w:rPr>
+          <w:instrText xml:space="preserve"> PAGEREF _Toc157442021 \h </w:instrText>
         </w:r>
         <w:r>
           <w:rPr>
@@ -3089,16 +3442,23 @@
       <w:pPr>
         <w:pStyle w:val="TOC1"/>
         <w:tabs>
-          <w:tab w:val="left" w:pos="480"/>
+          <w:tab w:val="left" w:pos="410"/>
+          <w:tab w:val="right" w:pos="8630"/>
         </w:tabs>
         <w:rPr>
-          <w:rFonts w:asciiTheme="minorHAnsi" w:eastAsiaTheme="minorEastAsia" w:hAnsiTheme="minorHAnsi" w:cstheme="minorBidi"/>
+          <w:rFonts w:eastAsiaTheme="minorEastAsia" w:cstheme="minorBidi"/>
           <w:b w:val="0"/>
+          <w:bCs w:val="0"/>
+          <w:caps w:val="0"/>
           <w:noProof/>
+          <w:kern w:val="2"/>
           <w:sz w:val="24"/>
-        </w:rPr>
-      </w:pPr>
-      <w:hyperlink w:anchor="_Toc90999093" w:history="1">
+          <w:szCs w:val="24"/>
+          <w:u w:val="none"/>
+          <w14:ligatures w14:val="standardContextual"/>
+        </w:rPr>
+      </w:pPr>
+      <w:hyperlink w:anchor="_Toc157442022" w:history="1">
         <w:r>
           <w:rPr>
             <w:rStyle w:val="Hyperlink"/>
@@ -3108,10 +3468,16 @@
         </w:r>
         <w:r>
           <w:rPr>
-            <w:rFonts w:asciiTheme="minorHAnsi" w:eastAsiaTheme="minorEastAsia" w:hAnsiTheme="minorHAnsi" w:cstheme="minorBidi"/>
+            <w:rFonts w:eastAsiaTheme="minorEastAsia" w:cstheme="minorBidi"/>
             <w:b w:val="0"/>
-            <w:noProof/>
+            <w:bCs w:val="0"/>
+            <w:caps w:val="0"/>
+            <w:noProof/>
+            <w:kern w:val="2"/>
             <w:sz w:val="24"/>
+            <w:szCs w:val="24"/>
+            <w:u w:val="none"/>
+            <w14:ligatures w14:val="standardContextual"/>
           </w:rPr>
           <w:tab/>
         </w:r>
@@ -3141,7 +3507,7 @@
             <w:noProof/>
             <w:webHidden/>
           </w:rPr>
-          <w:instrText xml:space="preserve"> PAGEREF _Toc90999093 \h </w:instrText>
+          <w:instrText xml:space="preserve"> PAGEREF _Toc157442022 \h </w:instrText>
         </w:r>
         <w:r>
           <w:rPr>
@@ -3176,16 +3542,23 @@
       <w:pPr>
         <w:pStyle w:val="TOC1"/>
         <w:tabs>
-          <w:tab w:val="left" w:pos="480"/>
+          <w:tab w:val="left" w:pos="410"/>
+          <w:tab w:val="right" w:pos="8630"/>
         </w:tabs>
         <w:rPr>
-          <w:rFonts w:asciiTheme="minorHAnsi" w:eastAsiaTheme="minorEastAsia" w:hAnsiTheme="minorHAnsi" w:cstheme="minorBidi"/>
+          <w:rFonts w:eastAsiaTheme="minorEastAsia" w:cstheme="minorBidi"/>
           <w:b w:val="0"/>
+          <w:bCs w:val="0"/>
+          <w:caps w:val="0"/>
           <w:noProof/>
+          <w:kern w:val="2"/>
           <w:sz w:val="24"/>
-        </w:rPr>
-      </w:pPr>
-      <w:hyperlink w:anchor="_Toc90999094" w:history="1">
+          <w:szCs w:val="24"/>
+          <w:u w:val="none"/>
+          <w14:ligatures w14:val="standardContextual"/>
+        </w:rPr>
+      </w:pPr>
+      <w:hyperlink w:anchor="_Toc157442023" w:history="1">
         <w:r>
           <w:rPr>
             <w:rStyle w:val="Hyperlink"/>
@@ -3195,10 +3568,16 @@
         </w:r>
         <w:r>
           <w:rPr>
-            <w:rFonts w:asciiTheme="minorHAnsi" w:eastAsiaTheme="minorEastAsia" w:hAnsiTheme="minorHAnsi" w:cstheme="minorBidi"/>
+            <w:rFonts w:eastAsiaTheme="minorEastAsia" w:cstheme="minorBidi"/>
             <w:b w:val="0"/>
-            <w:noProof/>
+            <w:bCs w:val="0"/>
+            <w:caps w:val="0"/>
+            <w:noProof/>
+            <w:kern w:val="2"/>
             <w:sz w:val="24"/>
+            <w:szCs w:val="24"/>
+            <w:u w:val="none"/>
+            <w14:ligatures w14:val="standardContextual"/>
           </w:rPr>
           <w:tab/>
         </w:r>
@@ -3228,7 +3607,7 @@
             <w:noProof/>
             <w:webHidden/>
           </w:rPr>
-          <w:instrText xml:space="preserve"> PAGEREF _Toc90999094 \h </w:instrText>
+          <w:instrText xml:space="preserve"> PAGEREF _Toc157442023 \h </w:instrText>
         </w:r>
         <w:r>
           <w:rPr>
@@ -3263,16 +3642,23 @@
       <w:pPr>
         <w:pStyle w:val="TOC1"/>
         <w:tabs>
-          <w:tab w:val="left" w:pos="480"/>
+          <w:tab w:val="left" w:pos="410"/>
+          <w:tab w:val="right" w:pos="8630"/>
         </w:tabs>
         <w:rPr>
-          <w:rFonts w:asciiTheme="minorHAnsi" w:eastAsiaTheme="minorEastAsia" w:hAnsiTheme="minorHAnsi" w:cstheme="minorBidi"/>
+          <w:rFonts w:eastAsiaTheme="minorEastAsia" w:cstheme="minorBidi"/>
           <w:b w:val="0"/>
+          <w:bCs w:val="0"/>
+          <w:caps w:val="0"/>
           <w:noProof/>
+          <w:kern w:val="2"/>
           <w:sz w:val="24"/>
-        </w:rPr>
-      </w:pPr>
-      <w:hyperlink w:anchor="_Toc90999095" w:history="1">
+          <w:szCs w:val="24"/>
+          <w:u w:val="none"/>
+          <w14:ligatures w14:val="standardContextual"/>
+        </w:rPr>
+      </w:pPr>
+      <w:hyperlink w:anchor="_Toc157442024" w:history="1">
         <w:r>
           <w:rPr>
             <w:rStyle w:val="Hyperlink"/>
@@ -3282,10 +3668,16 @@
         </w:r>
         <w:r>
           <w:rPr>
-            <w:rFonts w:asciiTheme="minorHAnsi" w:eastAsiaTheme="minorEastAsia" w:hAnsiTheme="minorHAnsi" w:cstheme="minorBidi"/>
+            <w:rFonts w:eastAsiaTheme="minorEastAsia" w:cstheme="minorBidi"/>
             <w:b w:val="0"/>
-            <w:noProof/>
+            <w:bCs w:val="0"/>
+            <w:caps w:val="0"/>
+            <w:noProof/>
+            <w:kern w:val="2"/>
             <w:sz w:val="24"/>
+            <w:szCs w:val="24"/>
+            <w:u w:val="none"/>
+            <w14:ligatures w14:val="standardContextual"/>
           </w:rPr>
           <w:tab/>
         </w:r>
@@ -3315,7 +3707,7 @@
             <w:noProof/>
             <w:webHidden/>
           </w:rPr>
-          <w:instrText xml:space="preserve"> PAGEREF _Toc90999095 \h </w:instrText>
+          <w:instrText xml:space="preserve"> PAGEREF _Toc157442024 \h </w:instrText>
         </w:r>
         <w:r>
           <w:rPr>
@@ -3350,15 +3742,22 @@
       <w:pPr>
         <w:pStyle w:val="TOC2"/>
         <w:tabs>
-          <w:tab w:val="left" w:pos="960"/>
+          <w:tab w:val="left" w:pos="581"/>
+          <w:tab w:val="right" w:pos="8630"/>
         </w:tabs>
         <w:rPr>
-          <w:rFonts w:asciiTheme="minorHAnsi" w:eastAsiaTheme="minorEastAsia" w:hAnsiTheme="minorHAnsi" w:cstheme="minorBidi"/>
+          <w:rFonts w:eastAsiaTheme="minorEastAsia" w:cstheme="minorBidi"/>
+          <w:b w:val="0"/>
+          <w:bCs w:val="0"/>
+          <w:smallCaps w:val="0"/>
           <w:noProof/>
+          <w:kern w:val="2"/>
           <w:sz w:val="24"/>
-        </w:rPr>
-      </w:pPr>
-      <w:hyperlink w:anchor="_Toc90999096" w:history="1">
+          <w:szCs w:val="24"/>
+          <w14:ligatures w14:val="standardContextual"/>
+        </w:rPr>
+      </w:pPr>
+      <w:hyperlink w:anchor="_Toc157442025" w:history="1">
         <w:r>
           <w:rPr>
             <w:rStyle w:val="Hyperlink"/>
@@ -3368,9 +3767,15 @@
         </w:r>
         <w:r>
           <w:rPr>
-            <w:rFonts w:asciiTheme="minorHAnsi" w:eastAsiaTheme="minorEastAsia" w:hAnsiTheme="minorHAnsi" w:cstheme="minorBidi"/>
-            <w:noProof/>
+            <w:rFonts w:eastAsiaTheme="minorEastAsia" w:cstheme="minorBidi"/>
+            <w:b w:val="0"/>
+            <w:bCs w:val="0"/>
+            <w:smallCaps w:val="0"/>
+            <w:noProof/>
+            <w:kern w:val="2"/>
             <w:sz w:val="24"/>
+            <w:szCs w:val="24"/>
+            <w14:ligatures w14:val="standardContextual"/>
           </w:rPr>
           <w:tab/>
         </w:r>
@@ -3400,7 +3805,7 @@
             <w:noProof/>
             <w:webHidden/>
           </w:rPr>
-          <w:instrText xml:space="preserve"> PAGEREF _Toc90999096 \h </w:instrText>
+          <w:instrText xml:space="preserve"> PAGEREF _Toc157442025 \h </w:instrText>
         </w:r>
         <w:r>
           <w:rPr>
@@ -3420,7 +3825,7 @@
             <w:noProof/>
             <w:webHidden/>
           </w:rPr>
-          <w:t>14</w:t>
+          <w:t>15</w:t>
         </w:r>
         <w:r>
           <w:rPr>
@@ -3435,15 +3840,22 @@
       <w:pPr>
         <w:pStyle w:val="TOC2"/>
         <w:tabs>
-          <w:tab w:val="left" w:pos="960"/>
+          <w:tab w:val="left" w:pos="581"/>
+          <w:tab w:val="right" w:pos="8630"/>
         </w:tabs>
         <w:rPr>
-          <w:rFonts w:asciiTheme="minorHAnsi" w:eastAsiaTheme="minorEastAsia" w:hAnsiTheme="minorHAnsi" w:cstheme="minorBidi"/>
+          <w:rFonts w:eastAsiaTheme="minorEastAsia" w:cstheme="minorBidi"/>
+          <w:b w:val="0"/>
+          <w:bCs w:val="0"/>
+          <w:smallCaps w:val="0"/>
           <w:noProof/>
+          <w:kern w:val="2"/>
           <w:sz w:val="24"/>
-        </w:rPr>
-      </w:pPr>
-      <w:hyperlink w:anchor="_Toc90999097" w:history="1">
+          <w:szCs w:val="24"/>
+          <w14:ligatures w14:val="standardContextual"/>
+        </w:rPr>
+      </w:pPr>
+      <w:hyperlink w:anchor="_Toc157442026" w:history="1">
         <w:r>
           <w:rPr>
             <w:rStyle w:val="Hyperlink"/>
@@ -3453,9 +3865,15 @@
         </w:r>
         <w:r>
           <w:rPr>
-            <w:rFonts w:asciiTheme="minorHAnsi" w:eastAsiaTheme="minorEastAsia" w:hAnsiTheme="minorHAnsi" w:cstheme="minorBidi"/>
-            <w:noProof/>
+            <w:rFonts w:eastAsiaTheme="minorEastAsia" w:cstheme="minorBidi"/>
+            <w:b w:val="0"/>
+            <w:bCs w:val="0"/>
+            <w:smallCaps w:val="0"/>
+            <w:noProof/>
+            <w:kern w:val="2"/>
             <w:sz w:val="24"/>
+            <w:szCs w:val="24"/>
+            <w14:ligatures w14:val="standardContextual"/>
           </w:rPr>
           <w:tab/>
         </w:r>
@@ -3485,7 +3903,7 @@
             <w:noProof/>
             <w:webHidden/>
           </w:rPr>
-          <w:instrText xml:space="preserve"> PAGEREF _Toc90999097 \h </w:instrText>
+          <w:instrText xml:space="preserve"> PAGEREF _Toc157442026 \h </w:instrText>
         </w:r>
         <w:r>
           <w:rPr>
@@ -3520,16 +3938,23 @@
       <w:pPr>
         <w:pStyle w:val="TOC1"/>
         <w:tabs>
-          <w:tab w:val="left" w:pos="480"/>
+          <w:tab w:val="left" w:pos="410"/>
+          <w:tab w:val="right" w:pos="8630"/>
         </w:tabs>
         <w:rPr>
-          <w:rFonts w:asciiTheme="minorHAnsi" w:eastAsiaTheme="minorEastAsia" w:hAnsiTheme="minorHAnsi" w:cstheme="minorBidi"/>
+          <w:rFonts w:eastAsiaTheme="minorEastAsia" w:cstheme="minorBidi"/>
           <w:b w:val="0"/>
+          <w:bCs w:val="0"/>
+          <w:caps w:val="0"/>
           <w:noProof/>
+          <w:kern w:val="2"/>
           <w:sz w:val="24"/>
-        </w:rPr>
-      </w:pPr>
-      <w:hyperlink w:anchor="_Toc90999098" w:history="1">
+          <w:szCs w:val="24"/>
+          <w:u w:val="none"/>
+          <w14:ligatures w14:val="standardContextual"/>
+        </w:rPr>
+      </w:pPr>
+      <w:hyperlink w:anchor="_Toc157442027" w:history="1">
         <w:r>
           <w:rPr>
             <w:rStyle w:val="Hyperlink"/>
@@ -3539,10 +3964,16 @@
         </w:r>
         <w:r>
           <w:rPr>
-            <w:rFonts w:asciiTheme="minorHAnsi" w:eastAsiaTheme="minorEastAsia" w:hAnsiTheme="minorHAnsi" w:cstheme="minorBidi"/>
+            <w:rFonts w:eastAsiaTheme="minorEastAsia" w:cstheme="minorBidi"/>
             <w:b w:val="0"/>
-            <w:noProof/>
+            <w:bCs w:val="0"/>
+            <w:caps w:val="0"/>
+            <w:noProof/>
+            <w:kern w:val="2"/>
             <w:sz w:val="24"/>
+            <w:szCs w:val="24"/>
+            <w:u w:val="none"/>
+            <w14:ligatures w14:val="standardContextual"/>
           </w:rPr>
           <w:tab/>
         </w:r>
@@ -3572,7 +4003,7 @@
             <w:noProof/>
             <w:webHidden/>
           </w:rPr>
-          <w:instrText xml:space="preserve"> PAGEREF _Toc90999098 \h </w:instrText>
+          <w:instrText xml:space="preserve"> PAGEREF _Toc157442027 \h </w:instrText>
         </w:r>
         <w:r>
           <w:rPr>
@@ -3607,16 +4038,23 @@
       <w:pPr>
         <w:pStyle w:val="TOC1"/>
         <w:tabs>
-          <w:tab w:val="left" w:pos="480"/>
+          <w:tab w:val="left" w:pos="410"/>
+          <w:tab w:val="right" w:pos="8630"/>
         </w:tabs>
         <w:rPr>
-          <w:rFonts w:asciiTheme="minorHAnsi" w:eastAsiaTheme="minorEastAsia" w:hAnsiTheme="minorHAnsi" w:cstheme="minorBidi"/>
+          <w:rFonts w:eastAsiaTheme="minorEastAsia" w:cstheme="minorBidi"/>
           <w:b w:val="0"/>
+          <w:bCs w:val="0"/>
+          <w:caps w:val="0"/>
           <w:noProof/>
+          <w:kern w:val="2"/>
           <w:sz w:val="24"/>
-        </w:rPr>
-      </w:pPr>
-      <w:hyperlink w:anchor="_Toc90999099" w:history="1">
+          <w:szCs w:val="24"/>
+          <w:u w:val="none"/>
+          <w14:ligatures w14:val="standardContextual"/>
+        </w:rPr>
+      </w:pPr>
+      <w:hyperlink w:anchor="_Toc157442028" w:history="1">
         <w:r>
           <w:rPr>
             <w:rStyle w:val="Hyperlink"/>
@@ -3626,10 +4064,16 @@
         </w:r>
         <w:r>
           <w:rPr>
-            <w:rFonts w:asciiTheme="minorHAnsi" w:eastAsiaTheme="minorEastAsia" w:hAnsiTheme="minorHAnsi" w:cstheme="minorBidi"/>
+            <w:rFonts w:eastAsiaTheme="minorEastAsia" w:cstheme="minorBidi"/>
             <w:b w:val="0"/>
-            <w:noProof/>
+            <w:bCs w:val="0"/>
+            <w:caps w:val="0"/>
+            <w:noProof/>
+            <w:kern w:val="2"/>
             <w:sz w:val="24"/>
+            <w:szCs w:val="24"/>
+            <w:u w:val="none"/>
+            <w14:ligatures w14:val="standardContextual"/>
           </w:rPr>
           <w:tab/>
         </w:r>
@@ -3659,7 +4103,7 @@
             <w:noProof/>
             <w:webHidden/>
           </w:rPr>
-          <w:instrText xml:space="preserve"> PAGEREF _Toc90999099 \h </w:instrText>
+          <w:instrText xml:space="preserve"> PAGEREF _Toc157442028 \h </w:instrText>
         </w:r>
         <w:r>
           <w:rPr>
@@ -3694,15 +4138,22 @@
       <w:pPr>
         <w:pStyle w:val="TOC2"/>
         <w:tabs>
-          <w:tab w:val="left" w:pos="960"/>
+          <w:tab w:val="left" w:pos="581"/>
+          <w:tab w:val="right" w:pos="8630"/>
         </w:tabs>
         <w:rPr>
-          <w:rFonts w:asciiTheme="minorHAnsi" w:eastAsiaTheme="minorEastAsia" w:hAnsiTheme="minorHAnsi" w:cstheme="minorBidi"/>
+          <w:rFonts w:eastAsiaTheme="minorEastAsia" w:cstheme="minorBidi"/>
+          <w:b w:val="0"/>
+          <w:bCs w:val="0"/>
+          <w:smallCaps w:val="0"/>
           <w:noProof/>
+          <w:kern w:val="2"/>
           <w:sz w:val="24"/>
-        </w:rPr>
-      </w:pPr>
-      <w:hyperlink w:anchor="_Toc90999100" w:history="1">
+          <w:szCs w:val="24"/>
+          <w14:ligatures w14:val="standardContextual"/>
+        </w:rPr>
+      </w:pPr>
+      <w:hyperlink w:anchor="_Toc157442029" w:history="1">
         <w:r>
           <w:rPr>
             <w:rStyle w:val="Hyperlink"/>
@@ -3712,9 +4163,15 @@
         </w:r>
         <w:r>
           <w:rPr>
-            <w:rFonts w:asciiTheme="minorHAnsi" w:eastAsiaTheme="minorEastAsia" w:hAnsiTheme="minorHAnsi" w:cstheme="minorBidi"/>
-            <w:noProof/>
+            <w:rFonts w:eastAsiaTheme="minorEastAsia" w:cstheme="minorBidi"/>
+            <w:b w:val="0"/>
+            <w:bCs w:val="0"/>
+            <w:smallCaps w:val="0"/>
+            <w:noProof/>
+            <w:kern w:val="2"/>
             <w:sz w:val="24"/>
+            <w:szCs w:val="24"/>
+            <w14:ligatures w14:val="standardContextual"/>
           </w:rPr>
           <w:tab/>
         </w:r>
@@ -3744,7 +4201,7 @@
             <w:noProof/>
             <w:webHidden/>
           </w:rPr>
-          <w:instrText xml:space="preserve"> PAGEREF _Toc90999100 \h </w:instrText>
+          <w:instrText xml:space="preserve"> PAGEREF _Toc157442029 \h </w:instrText>
         </w:r>
         <w:r>
           <w:rPr>
@@ -3779,16 +4236,23 @@
       <w:pPr>
         <w:pStyle w:val="TOC1"/>
         <w:tabs>
-          <w:tab w:val="left" w:pos="480"/>
+          <w:tab w:val="left" w:pos="410"/>
+          <w:tab w:val="right" w:pos="8630"/>
         </w:tabs>
         <w:rPr>
-          <w:rFonts w:asciiTheme="minorHAnsi" w:eastAsiaTheme="minorEastAsia" w:hAnsiTheme="minorHAnsi" w:cstheme="minorBidi"/>
+          <w:rFonts w:eastAsiaTheme="minorEastAsia" w:cstheme="minorBidi"/>
           <w:b w:val="0"/>
+          <w:bCs w:val="0"/>
+          <w:caps w:val="0"/>
           <w:noProof/>
+          <w:kern w:val="2"/>
           <w:sz w:val="24"/>
-        </w:rPr>
-      </w:pPr>
-      <w:hyperlink w:anchor="_Toc90999101" w:history="1">
+          <w:szCs w:val="24"/>
+          <w:u w:val="none"/>
+          <w14:ligatures w14:val="standardContextual"/>
+        </w:rPr>
+      </w:pPr>
+      <w:hyperlink w:anchor="_Toc157442030" w:history="1">
         <w:r>
           <w:rPr>
             <w:rStyle w:val="Hyperlink"/>
@@ -3798,10 +4262,16 @@
         </w:r>
         <w:r>
           <w:rPr>
-            <w:rFonts w:asciiTheme="minorHAnsi" w:eastAsiaTheme="minorEastAsia" w:hAnsiTheme="minorHAnsi" w:cstheme="minorBidi"/>
+            <w:rFonts w:eastAsiaTheme="minorEastAsia" w:cstheme="minorBidi"/>
             <w:b w:val="0"/>
-            <w:noProof/>
+            <w:bCs w:val="0"/>
+            <w:caps w:val="0"/>
+            <w:noProof/>
+            <w:kern w:val="2"/>
             <w:sz w:val="24"/>
+            <w:szCs w:val="24"/>
+            <w:u w:val="none"/>
+            <w14:ligatures w14:val="standardContextual"/>
           </w:rPr>
           <w:tab/>
         </w:r>
@@ -3831,7 +4301,7 @@
             <w:noProof/>
             <w:webHidden/>
           </w:rPr>
-          <w:instrText xml:space="preserve"> PAGEREF _Toc90999101 \h </w:instrText>
+          <w:instrText xml:space="preserve"> PAGEREF _Toc157442030 \h </w:instrText>
         </w:r>
         <w:r>
           <w:rPr>
@@ -3866,16 +4336,23 @@
       <w:pPr>
         <w:pStyle w:val="TOC1"/>
         <w:tabs>
-          <w:tab w:val="left" w:pos="720"/>
+          <w:tab w:val="left" w:pos="522"/>
+          <w:tab w:val="right" w:pos="8630"/>
         </w:tabs>
         <w:rPr>
-          <w:rFonts w:asciiTheme="minorHAnsi" w:eastAsiaTheme="minorEastAsia" w:hAnsiTheme="minorHAnsi" w:cstheme="minorBidi"/>
+          <w:rFonts w:eastAsiaTheme="minorEastAsia" w:cstheme="minorBidi"/>
           <w:b w:val="0"/>
+          <w:bCs w:val="0"/>
+          <w:caps w:val="0"/>
           <w:noProof/>
+          <w:kern w:val="2"/>
           <w:sz w:val="24"/>
-        </w:rPr>
-      </w:pPr>
-      <w:hyperlink w:anchor="_Toc90999102" w:history="1">
+          <w:szCs w:val="24"/>
+          <w:u w:val="none"/>
+          <w14:ligatures w14:val="standardContextual"/>
+        </w:rPr>
+      </w:pPr>
+      <w:hyperlink w:anchor="_Toc157442031" w:history="1">
         <w:r>
           <w:rPr>
             <w:rStyle w:val="Hyperlink"/>
@@ -3885,10 +4362,16 @@
         </w:r>
         <w:r>
           <w:rPr>
-            <w:rFonts w:asciiTheme="minorHAnsi" w:eastAsiaTheme="minorEastAsia" w:hAnsiTheme="minorHAnsi" w:cstheme="minorBidi"/>
+            <w:rFonts w:eastAsiaTheme="minorEastAsia" w:cstheme="minorBidi"/>
             <w:b w:val="0"/>
-            <w:noProof/>
+            <w:bCs w:val="0"/>
+            <w:caps w:val="0"/>
+            <w:noProof/>
+            <w:kern w:val="2"/>
             <w:sz w:val="24"/>
+            <w:szCs w:val="24"/>
+            <w:u w:val="none"/>
+            <w14:ligatures w14:val="standardContextual"/>
           </w:rPr>
           <w:tab/>
         </w:r>
@@ -3918,7 +4401,7 @@
             <w:noProof/>
             <w:webHidden/>
           </w:rPr>
-          <w:instrText xml:space="preserve"> PAGEREF _Toc90999102 \h </w:instrText>
+          <w:instrText xml:space="preserve"> PAGEREF _Toc157442031 \h </w:instrText>
         </w:r>
         <w:r>
           <w:rPr>
@@ -3953,16 +4436,23 @@
       <w:pPr>
         <w:pStyle w:val="TOC1"/>
         <w:tabs>
-          <w:tab w:val="left" w:pos="720"/>
+          <w:tab w:val="left" w:pos="522"/>
+          <w:tab w:val="right" w:pos="8630"/>
         </w:tabs>
         <w:rPr>
-          <w:rFonts w:asciiTheme="minorHAnsi" w:eastAsiaTheme="minorEastAsia" w:hAnsiTheme="minorHAnsi" w:cstheme="minorBidi"/>
+          <w:rFonts w:eastAsiaTheme="minorEastAsia" w:cstheme="minorBidi"/>
           <w:b w:val="0"/>
+          <w:bCs w:val="0"/>
+          <w:caps w:val="0"/>
           <w:noProof/>
+          <w:kern w:val="2"/>
           <w:sz w:val="24"/>
-        </w:rPr>
-      </w:pPr>
-      <w:hyperlink w:anchor="_Toc90999103" w:history="1">
+          <w:szCs w:val="24"/>
+          <w:u w:val="none"/>
+          <w14:ligatures w14:val="standardContextual"/>
+        </w:rPr>
+      </w:pPr>
+      <w:hyperlink w:anchor="_Toc157442032" w:history="1">
         <w:r>
           <w:rPr>
             <w:rStyle w:val="Hyperlink"/>
@@ -3972,10 +4462,16 @@
         </w:r>
         <w:r>
           <w:rPr>
-            <w:rFonts w:asciiTheme="minorHAnsi" w:eastAsiaTheme="minorEastAsia" w:hAnsiTheme="minorHAnsi" w:cstheme="minorBidi"/>
+            <w:rFonts w:eastAsiaTheme="minorEastAsia" w:cstheme="minorBidi"/>
             <w:b w:val="0"/>
-            <w:noProof/>
+            <w:bCs w:val="0"/>
+            <w:caps w:val="0"/>
+            <w:noProof/>
+            <w:kern w:val="2"/>
             <w:sz w:val="24"/>
+            <w:szCs w:val="24"/>
+            <w:u w:val="none"/>
+            <w14:ligatures w14:val="standardContextual"/>
           </w:rPr>
           <w:tab/>
         </w:r>
@@ -4005,7 +4501,7 @@
             <w:noProof/>
             <w:webHidden/>
           </w:rPr>
-          <w:instrText xml:space="preserve"> PAGEREF _Toc90999103 \h </w:instrText>
+          <w:instrText xml:space="preserve"> PAGEREF _Toc157442032 \h </w:instrText>
         </w:r>
         <w:r>
           <w:rPr>
@@ -4066,7 +4562,7 @@
           <w:tab w:val="left" w:pos="6570"/>
         </w:tabs>
       </w:pPr>
-      <w:bookmarkStart w:id="4" w:name="_Toc90999076"/>
+      <w:bookmarkStart w:id="4" w:name="_Toc157442004"/>
       <w:bookmarkEnd w:id="1"/>
       <w:bookmarkEnd w:id="2"/>
       <w:bookmarkEnd w:id="3"/>
@@ -4178,7 +4674,7 @@
       <w:pPr>
         <w:pStyle w:val="Heading2"/>
       </w:pPr>
-      <w:bookmarkStart w:id="5" w:name="_Toc90999077"/>
+      <w:bookmarkStart w:id="5" w:name="_Toc157442005"/>
       <w:r>
         <w:t>Architecture</w:t>
       </w:r>
@@ -4484,7 +4980,7 @@
       <w:pPr>
         <w:pStyle w:val="Heading2"/>
       </w:pPr>
-      <w:bookmarkStart w:id="6" w:name="_Toc90999078"/>
+      <w:bookmarkStart w:id="6" w:name="_Toc157442006"/>
       <w:r>
         <w:t>Initial Population</w:t>
       </w:r>
@@ -4538,7 +5034,7 @@
       <w:pPr>
         <w:pStyle w:val="Heading2"/>
       </w:pPr>
-      <w:bookmarkStart w:id="7" w:name="_Toc90999079"/>
+      <w:bookmarkStart w:id="7" w:name="_Toc157442007"/>
       <w:r>
         <w:t>Useful Tools</w:t>
       </w:r>
@@ -4684,7 +5180,7 @@
         <w:pStyle w:val="Heading1"/>
         <w:pageBreakBefore/>
       </w:pPr>
-      <w:bookmarkStart w:id="8" w:name="_Toc90999080"/>
+      <w:bookmarkStart w:id="8" w:name="_Toc157442008"/>
       <w:r>
         <w:lastRenderedPageBreak/>
         <w:t>Prerequisites</w:t>
@@ -4981,7 +5477,7 @@
       </w:pPr>
       <w:bookmarkStart w:id="9" w:name="_Toc535325517"/>
       <w:bookmarkStart w:id="10" w:name="_Toc535325518"/>
-      <w:bookmarkStart w:id="11" w:name="_Toc90999081"/>
+      <w:bookmarkStart w:id="11" w:name="_Toc157442009"/>
       <w:bookmarkEnd w:id="9"/>
       <w:bookmarkEnd w:id="10"/>
       <w:r>
@@ -5303,7 +5799,7 @@
       <w:pPr>
         <w:pStyle w:val="Heading2"/>
       </w:pPr>
-      <w:bookmarkStart w:id="12" w:name="_Toc90999082"/>
+      <w:bookmarkStart w:id="12" w:name="_Toc157442010"/>
       <w:r>
         <w:t xml:space="preserve">Integration Server </w:t>
       </w:r>
@@ -5381,7 +5877,7 @@
       <w:pPr>
         <w:pStyle w:val="Heading3"/>
       </w:pPr>
-      <w:bookmarkStart w:id="14" w:name="_Toc90999083"/>
+      <w:bookmarkStart w:id="14" w:name="_Toc157442011"/>
       <w:r>
         <w:t>Install the Python components</w:t>
       </w:r>
@@ -5572,7 +6068,7 @@
       <w:pPr>
         <w:pStyle w:val="Heading3"/>
       </w:pPr>
-      <w:bookmarkStart w:id="15" w:name="_Toc90999084"/>
+      <w:bookmarkStart w:id="15" w:name="_Toc157442012"/>
       <w:r>
         <w:lastRenderedPageBreak/>
         <w:t>Configure the Python components</w:t>
@@ -6393,7 +6889,7 @@
       <w:pPr>
         <w:pStyle w:val="Heading3"/>
       </w:pPr>
-      <w:bookmarkStart w:id="16" w:name="_Toc90999085"/>
+      <w:bookmarkStart w:id="16" w:name="_Toc157442013"/>
       <w:r>
         <w:t xml:space="preserve">Deploy customizations to the </w:t>
       </w:r>
@@ -6522,7 +7018,7 @@
       <w:pPr>
         <w:pStyle w:val="Heading3"/>
       </w:pPr>
-      <w:bookmarkStart w:id="17" w:name="_Toc90999086"/>
+      <w:bookmarkStart w:id="17" w:name="_Toc157442014"/>
       <w:r>
         <w:lastRenderedPageBreak/>
         <w:t>Run the integration framework</w:t>
@@ -6593,7 +7089,7 @@
       <w:pPr>
         <w:pStyle w:val="Heading3"/>
       </w:pPr>
-      <w:bookmarkStart w:id="18" w:name="_Toc90999087"/>
+      <w:bookmarkStart w:id="18" w:name="_Toc157442015"/>
       <w:r>
         <w:t>Configure Resilient Circuits for restart</w:t>
       </w:r>
@@ -7110,13 +7606,13 @@
       <w:pPr>
         <w:pStyle w:val="Heading2"/>
       </w:pPr>
-      <w:bookmarkStart w:id="20" w:name="_Toc90999088"/>
-      <w:bookmarkStart w:id="21" w:name="_Toc510253272"/>
+      <w:bookmarkStart w:id="20" w:name="_Toc510253272"/>
+      <w:bookmarkStart w:id="21" w:name="_Toc157442016"/>
       <w:r>
         <w:lastRenderedPageBreak/>
         <w:t>Confirm deployment</w:t>
       </w:r>
-      <w:bookmarkEnd w:id="20"/>
+      <w:bookmarkEnd w:id="21"/>
     </w:p>
     <w:p>
       <w:pPr>
@@ -7125,7 +7621,7 @@
       </w:pPr>
       <w:bookmarkStart w:id="22" w:name="_Configuration"/>
       <w:bookmarkStart w:id="23" w:name="_Toc510253274"/>
-      <w:bookmarkEnd w:id="21"/>
+      <w:bookmarkEnd w:id="20"/>
       <w:bookmarkEnd w:id="22"/>
       <w:r>
         <w:t xml:space="preserve">Once the package </w:t>
@@ -7218,7 +7714,7 @@
       <w:pPr>
         <w:pStyle w:val="Heading2"/>
       </w:pPr>
-      <w:bookmarkStart w:id="24" w:name="_Toc90999089"/>
+      <w:bookmarkStart w:id="24" w:name="_Toc157442017"/>
       <w:r>
         <w:t xml:space="preserve">Configuration of </w:t>
       </w:r>
@@ -7336,7 +7832,7 @@
       <w:pPr>
         <w:pStyle w:val="Heading1"/>
       </w:pPr>
-      <w:bookmarkStart w:id="25" w:name="_Toc90999090"/>
+      <w:bookmarkStart w:id="25" w:name="_Toc157442018"/>
       <w:r>
         <w:lastRenderedPageBreak/>
         <w:t>Configuration</w:t>
@@ -7370,7 +7866,7 @@
       <w:pPr>
         <w:pStyle w:val="Heading2"/>
       </w:pPr>
-      <w:bookmarkStart w:id="26" w:name="_Toc90999091"/>
+      <w:bookmarkStart w:id="26" w:name="_Toc157442019"/>
       <w:r>
         <w:t>Resilient Circuits config file</w:t>
       </w:r>
@@ -8518,7 +9014,7 @@
       <w:pPr>
         <w:pStyle w:val="Heading2"/>
       </w:pPr>
-      <w:bookmarkStart w:id="27" w:name="_Toc90999092"/>
+      <w:bookmarkStart w:id="27" w:name="_Toc157442020"/>
       <w:r>
         <w:t xml:space="preserve">Upgrading to </w:t>
       </w:r>
@@ -8767,16 +9263,131 @@
         <w:t>workspaces=</w:t>
       </w:r>
     </w:p>
+    <w:p>
+      <w:pPr>
+        <w:pStyle w:val="Heading2"/>
+      </w:pPr>
+      <w:bookmarkStart w:id="28" w:name="_Toc157442021"/>
+      <w:r>
+        <w:t xml:space="preserve">Upgrading to </w:t>
+      </w:r>
+      <w:proofErr w:type="spellStart"/>
+      <w:r>
+        <w:t>rc_data_feed</w:t>
+      </w:r>
+      <w:proofErr w:type="spellEnd"/>
+      <w:r>
+        <w:t xml:space="preserve"> </w:t>
+      </w:r>
+      <w:r>
+        <w:t>3</w:t>
+      </w:r>
+      <w:r>
+        <w:t>.</w:t>
+      </w:r>
+      <w:r>
+        <w:t>0</w:t>
+      </w:r>
+      <w:r>
+        <w:t>.0</w:t>
+      </w:r>
+      <w:bookmarkEnd w:id="28"/>
+    </w:p>
+    <w:p>
+      <w:r>
+        <w:t xml:space="preserve">When upgrading to version </w:t>
+      </w:r>
+      <w:r>
+        <w:t>3</w:t>
+      </w:r>
+      <w:r>
+        <w:t>.</w:t>
+      </w:r>
+      <w:r>
+        <w:t>0</w:t>
+      </w:r>
+      <w:r>
+        <w:t xml:space="preserve">.0, new </w:t>
+      </w:r>
+      <w:proofErr w:type="spellStart"/>
+      <w:r>
+        <w:t>app.config</w:t>
+      </w:r>
+      <w:proofErr w:type="spellEnd"/>
+      <w:r>
+        <w:t xml:space="preserve"> settings are not automatically added. Add the following settings to the </w:t>
+      </w:r>
+      <w:r>
+        <w:rPr>
+          <w:rStyle w:val="codeChar0"/>
+        </w:rPr>
+        <w:t>[feeds]</w:t>
+      </w:r>
+      <w:r>
+        <w:t xml:space="preserve"> section if you’d like to use them:</w:t>
+      </w:r>
+    </w:p>
+    <w:p>
+      <w:pPr>
+        <w:pStyle w:val="code0"/>
+        <w:keepNext/>
+        <w:ind w:left="0"/>
+        <w:contextualSpacing/>
+      </w:pPr>
+      <w:r>
+        <w:t># support for parallel execution. Default is False</w:t>
+      </w:r>
+    </w:p>
+    <w:p>
+      <w:pPr>
+        <w:pStyle w:val="code0"/>
+        <w:keepNext/>
+        <w:ind w:left="0"/>
+        <w:contextualSpacing/>
+      </w:pPr>
+      <w:proofErr w:type="spellStart"/>
+      <w:r>
+        <w:t>parallel_execution</w:t>
+      </w:r>
+      <w:proofErr w:type="spellEnd"/>
+      <w:r>
+        <w:t xml:space="preserve"> = False</w:t>
+      </w:r>
+    </w:p>
+    <w:p>
+      <w:r>
+        <w:t xml:space="preserve">Not all the plugins support this setting. Consult the documentation for those plugins (ex. </w:t>
+      </w:r>
+      <w:proofErr w:type="spellStart"/>
+      <w:r>
+        <w:t>OBBCFeed</w:t>
+      </w:r>
+      <w:proofErr w:type="spellEnd"/>
+      <w:r>
+        <w:t xml:space="preserve">, </w:t>
+      </w:r>
+      <w:proofErr w:type="spellStart"/>
+      <w:r>
+        <w:t>Splunkfeed</w:t>
+      </w:r>
+      <w:proofErr w:type="spellEnd"/>
+      <w:r>
+        <w:t xml:space="preserve">, etc.) for which ones </w:t>
+      </w:r>
+      <w:r>
+        <w:t>are supported.</w:t>
+      </w:r>
+    </w:p>
     <w:p/>
     <w:p>
       <w:pPr>
         <w:pStyle w:val="Heading1"/>
       </w:pPr>
-      <w:bookmarkStart w:id="28" w:name="_Toc90999093"/>
+      <w:bookmarkStart w:id="29" w:name="_Toc157442022"/>
       <w:r>
         <w:t>Test</w:t>
       </w:r>
-      <w:bookmarkEnd w:id="28"/>
+      <w:bookmarkEnd w:id="29"/>
     </w:p>
     <w:p>
       <w:pPr>
@@ -8941,107 +9552,107 @@
         <w:pStyle w:val="code0"/>
       </w:pPr>
       <w:r>
-        <w:t xml:space="preserve">  "</w:t>
-      </w:r>
-      <w:proofErr w:type="spellStart"/>
-      <w:r>
-        <w:t>addr</w:t>
-      </w:r>
-      <w:proofErr w:type="spellEnd"/>
-      <w:r>
-        <w:t>": null,</w:t>
-      </w:r>
-    </w:p>
-    <w:p>
-      <w:pPr>
-        <w:pStyle w:val="code0"/>
-      </w:pPr>
-      <w:r>
-        <w:t xml:space="preserve">  "</w:t>
-      </w:r>
-      <w:proofErr w:type="spellStart"/>
-      <w:r>
-        <w:t>alberta_health_risk_assessment</w:t>
-      </w:r>
-      <w:proofErr w:type="spellEnd"/>
-      <w:r>
-        <w:t>": null,</w:t>
-      </w:r>
-    </w:p>
-    <w:p>
-      <w:pPr>
-        <w:pStyle w:val="code0"/>
-      </w:pPr>
-      <w:r>
-        <w:t xml:space="preserve">  "</w:t>
-      </w:r>
-      <w:proofErr w:type="spellStart"/>
-      <w:r>
-        <w:t>hard_liability</w:t>
-      </w:r>
-      <w:proofErr w:type="spellEnd"/>
-      <w:r>
-        <w:t>": 0,</w:t>
-      </w:r>
-    </w:p>
-    <w:p>
-      <w:pPr>
-        <w:pStyle w:val="code0"/>
-      </w:pPr>
-      <w:r>
-        <w:t xml:space="preserve">  "city": null,</w:t>
-      </w:r>
-    </w:p>
-    <w:p>
-      <w:pPr>
-        <w:pStyle w:val="code0"/>
-      </w:pPr>
-      <w:r>
-        <w:t xml:space="preserve">  "country": "United States",</w:t>
-      </w:r>
-    </w:p>
-    <w:p>
-      <w:pPr>
-        <w:pStyle w:val="code0"/>
-      </w:pPr>
-      <w:r>
-        <w:t xml:space="preserve">  "</w:t>
-      </w:r>
-      <w:proofErr w:type="spellStart"/>
-      <w:r>
-        <w:t>creator_id</w:t>
-      </w:r>
-      <w:proofErr w:type="spellEnd"/>
-      <w:r>
-        <w:t>": "able baker (a@example.com)",</w:t>
-      </w:r>
-    </w:p>
-    <w:p>
-      <w:pPr>
-        <w:pStyle w:val="code0"/>
-      </w:pPr>
-      <w:r>
-        <w:t xml:space="preserve">  "</w:t>
-      </w:r>
-      <w:proofErr w:type="spellStart"/>
-      <w:r>
-        <w:t>crimestatus_id</w:t>
-      </w:r>
-      <w:proofErr w:type="spellEnd"/>
-      <w:r>
-        <w:t>": "Unknown",</w:t>
-      </w:r>
-    </w:p>
-    <w:p>
-      <w:pPr>
-        <w:pStyle w:val="code0"/>
-      </w:pPr>
-      <w:r>
         <w:lastRenderedPageBreak/>
         <w:t xml:space="preserve">  "</w:t>
       </w:r>
       <w:proofErr w:type="spellStart"/>
       <w:r>
+        <w:t>addr</w:t>
+      </w:r>
+      <w:proofErr w:type="spellEnd"/>
+      <w:r>
+        <w:t>": null,</w:t>
+      </w:r>
+    </w:p>
+    <w:p>
+      <w:pPr>
+        <w:pStyle w:val="code0"/>
+      </w:pPr>
+      <w:r>
+        <w:t xml:space="preserve">  "</w:t>
+      </w:r>
+      <w:proofErr w:type="spellStart"/>
+      <w:r>
+        <w:t>alberta_health_risk_assessment</w:t>
+      </w:r>
+      <w:proofErr w:type="spellEnd"/>
+      <w:r>
+        <w:t>": null,</w:t>
+      </w:r>
+    </w:p>
+    <w:p>
+      <w:pPr>
+        <w:pStyle w:val="code0"/>
+      </w:pPr>
+      <w:r>
+        <w:t xml:space="preserve">  "</w:t>
+      </w:r>
+      <w:proofErr w:type="spellStart"/>
+      <w:r>
+        <w:t>hard_liability</w:t>
+      </w:r>
+      <w:proofErr w:type="spellEnd"/>
+      <w:r>
+        <w:t>": 0,</w:t>
+      </w:r>
+    </w:p>
+    <w:p>
+      <w:pPr>
+        <w:pStyle w:val="code0"/>
+      </w:pPr>
+      <w:r>
+        <w:t xml:space="preserve">  "city": null,</w:t>
+      </w:r>
+    </w:p>
+    <w:p>
+      <w:pPr>
+        <w:pStyle w:val="code0"/>
+      </w:pPr>
+      <w:r>
+        <w:t xml:space="preserve">  "country": "United States",</w:t>
+      </w:r>
+    </w:p>
+    <w:p>
+      <w:pPr>
+        <w:pStyle w:val="code0"/>
+      </w:pPr>
+      <w:r>
+        <w:t xml:space="preserve">  "</w:t>
+      </w:r>
+      <w:proofErr w:type="spellStart"/>
+      <w:r>
+        <w:t>creator_id</w:t>
+      </w:r>
+      <w:proofErr w:type="spellEnd"/>
+      <w:r>
+        <w:t>": "able baker (a@example.com)",</w:t>
+      </w:r>
+    </w:p>
+    <w:p>
+      <w:pPr>
+        <w:pStyle w:val="code0"/>
+      </w:pPr>
+      <w:r>
+        <w:t xml:space="preserve">  "</w:t>
+      </w:r>
+      <w:proofErr w:type="spellStart"/>
+      <w:r>
+        <w:t>crimestatus_id</w:t>
+      </w:r>
+      <w:proofErr w:type="spellEnd"/>
+      <w:r>
+        <w:t>": "Unknown",</w:t>
+      </w:r>
+    </w:p>
+    <w:p>
+      <w:pPr>
+        <w:pStyle w:val="code0"/>
+      </w:pPr>
+      <w:r>
+        <w:t xml:space="preserve">  "</w:t>
+      </w:r>
+      <w:proofErr w:type="spellStart"/>
+      <w:r>
         <w:t>data_encrypted</w:t>
       </w:r>
       <w:proofErr w:type="spellEnd"/>
@@ -9226,11 +9837,11 @@
       <w:pPr>
         <w:pStyle w:val="Heading1"/>
       </w:pPr>
-      <w:bookmarkStart w:id="29" w:name="_Toc90999094"/>
+      <w:bookmarkStart w:id="30" w:name="_Toc157442023"/>
       <w:r>
         <w:t>Preparation Checklist</w:t>
       </w:r>
-      <w:bookmarkEnd w:id="29"/>
+      <w:bookmarkEnd w:id="30"/>
     </w:p>
     <w:p>
       <w:r>
@@ -9404,14 +10015,14 @@
       <w:pPr>
         <w:pStyle w:val="Heading1"/>
       </w:pPr>
-      <w:bookmarkStart w:id="30" w:name="_Toc90999095"/>
+      <w:bookmarkStart w:id="31" w:name="_Toc157442024"/>
       <w:r>
         <w:t xml:space="preserve">Configuration and </w:t>
       </w:r>
       <w:r>
         <w:t>Known Issues</w:t>
       </w:r>
-      <w:bookmarkEnd w:id="30"/>
+      <w:bookmarkEnd w:id="31"/>
     </w:p>
     <w:p>
       <w:r>
@@ -9422,11 +10033,12 @@
       <w:pPr>
         <w:pStyle w:val="Heading2"/>
       </w:pPr>
-      <w:bookmarkStart w:id="31" w:name="_Toc90999096"/>
-      <w:r>
+      <w:bookmarkStart w:id="32" w:name="_Toc157442025"/>
+      <w:r>
+        <w:lastRenderedPageBreak/>
         <w:t>All Feeds</w:t>
       </w:r>
-      <w:bookmarkEnd w:id="31"/>
+      <w:bookmarkEnd w:id="32"/>
     </w:p>
     <w:p>
       <w:pPr>
@@ -9495,7 +10107,6 @@
               <w:pStyle w:val="BodyText"/>
             </w:pPr>
             <w:r>
-              <w:lastRenderedPageBreak/>
               <w:t>Incident</w:t>
             </w:r>
           </w:p>
@@ -9783,7 +10394,7 @@
       <w:pPr>
         <w:pStyle w:val="Heading2"/>
       </w:pPr>
-      <w:bookmarkStart w:id="32" w:name="_Toc90999097"/>
+      <w:bookmarkStart w:id="33" w:name="_Toc157442026"/>
       <w:r>
         <w:t xml:space="preserve">Datetime Fields and </w:t>
       </w:r>
@@ -9791,7 +10402,7 @@
       <w:r>
         <w:t>Timezones</w:t>
       </w:r>
-      <w:bookmarkEnd w:id="32"/>
+      <w:bookmarkEnd w:id="33"/>
       <w:proofErr w:type="spellEnd"/>
     </w:p>
     <w:p>
@@ -9870,11 +10481,11 @@
       <w:pPr>
         <w:pStyle w:val="Heading1"/>
       </w:pPr>
-      <w:bookmarkStart w:id="33" w:name="_Toc90999098"/>
+      <w:bookmarkStart w:id="34" w:name="_Toc157442027"/>
       <w:r>
         <w:t>Functions</w:t>
       </w:r>
-      <w:bookmarkEnd w:id="33"/>
+      <w:bookmarkEnd w:id="34"/>
     </w:p>
     <w:p>
       <w:pPr>
@@ -10015,6 +10626,7 @@
         <w:pStyle w:val="BodyText"/>
       </w:pPr>
       <w:r>
+        <w:lastRenderedPageBreak/>
         <w:t xml:space="preserve">Note: Using </w:t>
       </w:r>
       <w:r>
@@ -10088,7 +10700,6 @@
         <w:rPr>
           <w:noProof/>
         </w:rPr>
-        <w:lastRenderedPageBreak/>
         <w:drawing>
           <wp:inline distT="0" distB="0" distL="0" distR="0" wp14:anchorId="2C47282A" wp14:editId="0A79577E">
             <wp:extent cx="5486400" cy="2458085"/>
@@ -10134,14 +10745,27 @@
       <w:r>
         <w:t xml:space="preserve">Figure </w:t>
       </w:r>
-      <w:fldSimple w:instr=" SEQ Figure \* ARABIC ">
-        <w:r>
-          <w:rPr>
-            <w:noProof/>
-          </w:rPr>
-          <w:t>1</w:t>
-        </w:r>
-      </w:fldSimple>
+      <w:r>
+        <w:fldChar w:fldCharType="begin"/>
+      </w:r>
+      <w:r>
+        <w:instrText xml:space="preserve"> SEQ Figure \* ARABIC </w:instrText>
+      </w:r>
+      <w:r>
+        <w:fldChar w:fldCharType="separate"/>
+      </w:r>
+      <w:r>
+        <w:rPr>
+          <w:noProof/>
+        </w:rPr>
+        <w:t>1</w:t>
+      </w:r>
+      <w:r>
+        <w:rPr>
+          <w:noProof/>
+        </w:rPr>
+        <w:fldChar w:fldCharType="end"/>
+      </w:r>
       <w:r>
         <w:t xml:space="preserve"> Rule Activity Fields Example</w:t>
       </w:r>
@@ -10150,11 +10774,11 @@
       <w:pPr>
         <w:pStyle w:val="Heading1"/>
       </w:pPr>
-      <w:bookmarkStart w:id="34" w:name="_Toc90999099"/>
+      <w:bookmarkStart w:id="35" w:name="_Toc157442028"/>
       <w:r>
         <w:t>Troubleshoot</w:t>
       </w:r>
-      <w:bookmarkEnd w:id="34"/>
+      <w:bookmarkEnd w:id="35"/>
     </w:p>
     <w:p>
       <w:pPr>
@@ -10350,11 +10974,11 @@
       <w:pPr>
         <w:pStyle w:val="Heading2"/>
       </w:pPr>
-      <w:bookmarkStart w:id="35" w:name="_Toc90999100"/>
+      <w:bookmarkStart w:id="36" w:name="_Toc157442029"/>
       <w:r>
         <w:t>reload=True issues</w:t>
       </w:r>
-      <w:bookmarkEnd w:id="35"/>
+      <w:bookmarkEnd w:id="36"/>
     </w:p>
     <w:p>
       <w:r>
@@ -10385,6 +11009,7 @@
     </w:p>
     <w:p>
       <w:r>
+        <w:lastRenderedPageBreak/>
         <w:t>It’s possible to run into errors associated with an API call used (</w:t>
       </w:r>
       <w:proofErr w:type="spellStart"/>
@@ -10422,11 +11047,7 @@
       </w:r>
       <w:proofErr w:type="gramEnd"/>
       <w:r>
-        <w:t xml:space="preserve">.Co3IllegalArgumentException: There are one or more </w:t>
-      </w:r>
-      <w:r>
-        <w:lastRenderedPageBreak/>
-        <w:t>invalid characters in the search query.</w:t>
+        <w:t>.Co3IllegalArgumentException: There are one or more invalid characters in the search query.</w:t>
       </w:r>
     </w:p>
     <w:p>
@@ -10552,12 +11173,12 @@
       <w:pPr>
         <w:pStyle w:val="Heading1"/>
       </w:pPr>
-      <w:bookmarkStart w:id="36" w:name="_Toc90999101"/>
+      <w:bookmarkStart w:id="37" w:name="_Toc157442030"/>
       <w:r>
         <w:t>Support</w:t>
       </w:r>
       <w:bookmarkEnd w:id="23"/>
-      <w:bookmarkEnd w:id="36"/>
+      <w:bookmarkEnd w:id="37"/>
     </w:p>
     <w:p>
       <w:pPr>
@@ -10605,11 +11226,11 @@
       <w:pPr>
         <w:pStyle w:val="Heading1"/>
       </w:pPr>
-      <w:bookmarkStart w:id="37" w:name="_Toc90999102"/>
+      <w:bookmarkStart w:id="38" w:name="_Toc157442031"/>
       <w:r>
         <w:t>Modifications</w:t>
       </w:r>
-      <w:bookmarkEnd w:id="37"/>
+      <w:bookmarkEnd w:id="38"/>
     </w:p>
     <w:p>
       <w:r>
@@ -10701,6 +11322,7 @@
                               </w:rPr>
                               <w:t xml:space="preserve">given class: i.e </w:t>
                             </w:r>
+                            <w:proofErr w:type="gramStart"/>
                             <w:r>
                               <w:rPr>
                                 <w:sz w:val="16"/>
@@ -10708,6 +11330,7 @@
                               </w:rPr>
                               <w:t>FeedDestinationBase</w:t>
                             </w:r>
+                            <w:proofErr w:type="gramEnd"/>
                           </w:p>
                         </w:txbxContent>
                       </wps:txbx>
@@ -10755,6 +11378,7 @@
                         </w:rPr>
                         <w:t xml:space="preserve">given class: i.e </w:t>
                       </w:r>
+                      <w:proofErr w:type="gramStart"/>
                       <w:r>
                         <w:rPr>
                           <w:sz w:val="16"/>
@@ -10762,6 +11386,7 @@
                         </w:rPr>
                         <w:t>FeedDestinationBase</w:t>
                       </w:r>
+                      <w:proofErr w:type="gramEnd"/>
                     </w:p>
                   </w:txbxContent>
                 </v:textbox>
@@ -10820,12 +11445,21 @@
                                 <w:szCs w:val="16"/>
                               </w:rPr>
                             </w:pPr>
+                            <w:proofErr w:type="spellStart"/>
                             <w:r>
                               <w:rPr>
                                 <w:sz w:val="16"/>
                                 <w:szCs w:val="16"/>
                               </w:rPr>
-                              <w:t>App.config section for plugin</w:t>
+                              <w:t>App.config</w:t>
+                            </w:r>
+                            <w:proofErr w:type="spellEnd"/>
+                            <w:r>
+                              <w:rPr>
+                                <w:sz w:val="16"/>
+                                <w:szCs w:val="16"/>
+                              </w:rPr>
+                              <w:t xml:space="preserve"> section for plugin</w:t>
                             </w:r>
                           </w:p>
                         </w:txbxContent>
@@ -10860,12 +11494,21 @@
                           <w:szCs w:val="16"/>
                         </w:rPr>
                       </w:pPr>
+                      <w:proofErr w:type="spellStart"/>
                       <w:r>
                         <w:rPr>
                           <w:sz w:val="16"/>
                           <w:szCs w:val="16"/>
                         </w:rPr>
-                        <w:t>App.config section for plugin</w:t>
+                        <w:t>App.config</w:t>
+                      </w:r>
+                      <w:proofErr w:type="spellEnd"/>
+                      <w:r>
+                        <w:rPr>
+                          <w:sz w:val="16"/>
+                          <w:szCs w:val="16"/>
+                        </w:rPr>
+                        <w:t xml:space="preserve"> section for plugin</w:t>
                       </w:r>
                     </w:p>
                   </w:txbxContent>
@@ -11035,8 +11678,17 @@
                                 <w:sz w:val="16"/>
                                 <w:szCs w:val="16"/>
                               </w:rPr>
-                              <w:t>See below for contents</w:t>
+                              <w:t xml:space="preserve">See below for </w:t>
                             </w:r>
+                            <w:proofErr w:type="gramStart"/>
+                            <w:r>
+                              <w:rPr>
+                                <w:sz w:val="16"/>
+                                <w:szCs w:val="16"/>
+                              </w:rPr>
+                              <w:t>contents</w:t>
+                            </w:r>
+                            <w:proofErr w:type="gramEnd"/>
                           </w:p>
                         </w:txbxContent>
                       </wps:txbx>
@@ -11075,8 +11727,17 @@
                           <w:sz w:val="16"/>
                           <w:szCs w:val="16"/>
                         </w:rPr>
-                        <w:t>See below for contents</w:t>
+                        <w:t xml:space="preserve">See below for </w:t>
                       </w:r>
+                      <w:proofErr w:type="gramStart"/>
+                      <w:r>
+                        <w:rPr>
+                          <w:sz w:val="16"/>
+                          <w:szCs w:val="16"/>
+                        </w:rPr>
+                        <w:t>contents</w:t>
+                      </w:r>
+                      <w:proofErr w:type="gramEnd"/>
                     </w:p>
                   </w:txbxContent>
                 </v:textbox>
@@ -11304,6 +11965,7 @@
     </w:p>
     <w:p>
       <w:r>
+        <w:lastRenderedPageBreak/>
         <w:t xml:space="preserve"> The </w:t>
       </w:r>
       <w:proofErr w:type="spellStart"/>
@@ -11336,15 +11998,14 @@
       <w:pPr>
         <w:pStyle w:val="Heading1"/>
       </w:pPr>
-      <w:bookmarkStart w:id="38" w:name="_Toc90999103"/>
-      <w:r>
-        <w:lastRenderedPageBreak/>
+      <w:bookmarkStart w:id="39" w:name="_Toc157442032"/>
+      <w:r>
         <w:t>Appendix: Schema</w:t>
       </w:r>
       <w:r>
         <w:t>s</w:t>
       </w:r>
-      <w:bookmarkEnd w:id="38"/>
+      <w:bookmarkEnd w:id="39"/>
     </w:p>
     <w:p>
       <w:r>
@@ -12125,6 +12786,7 @@
           </w:tcPr>
           <w:p>
             <w:r>
+              <w:lastRenderedPageBreak/>
               <w:t>a</w:t>
             </w:r>
             <w:r>
@@ -12165,7 +12827,6 @@
           </w:tcPr>
           <w:p>
             <w:r>
-              <w:lastRenderedPageBreak/>
               <w:t>Attachment</w:t>
             </w:r>
           </w:p>
@@ -13017,6 +13678,7 @@
           </w:tcPr>
           <w:p>
             <w:r>
+              <w:lastRenderedPageBreak/>
               <w:t>incident</w:t>
             </w:r>
           </w:p>
@@ -13051,7 +13713,6 @@
           </w:tcPr>
           <w:p>
             <w:r>
-              <w:lastRenderedPageBreak/>
               <w:t>incident</w:t>
             </w:r>
           </w:p>
@@ -14147,6 +14808,7 @@
           </w:tcPr>
           <w:p>
             <w:r>
+              <w:lastRenderedPageBreak/>
               <w:t>incident</w:t>
             </w:r>
           </w:p>
@@ -14181,7 +14843,6 @@
           </w:tcPr>
           <w:p>
             <w:r>
-              <w:lastRenderedPageBreak/>
               <w:t>incident</w:t>
             </w:r>
           </w:p>
@@ -15072,6 +15733,7 @@
               </w:rPr>
             </w:pPr>
             <w:r>
+              <w:lastRenderedPageBreak/>
               <w:t>Table Name</w:t>
             </w:r>
           </w:p>
@@ -15116,7 +15778,6 @@
           </w:tcPr>
           <w:p>
             <w:r>
-              <w:lastRenderedPageBreak/>
               <w:t>note</w:t>
             </w:r>
           </w:p>
@@ -15991,6 +16652,7 @@
           </w:tcPr>
           <w:p>
             <w:r>
+              <w:lastRenderedPageBreak/>
               <w:t>task</w:t>
             </w:r>
           </w:p>
@@ -16027,7 +16689,6 @@
           </w:tcPr>
           <w:p>
             <w:r>
-              <w:lastRenderedPageBreak/>
               <w:t>task</w:t>
             </w:r>
           </w:p>
@@ -16222,7 +16883,7 @@
 </file>
 
 <file path=word/endnotes.xml><?xml version="1.0" encoding="utf-8"?>
-<w:endnotes xmlns:wpc="http://schemas.microsoft.com/office/word/2010/wordprocessingCanvas" xmlns:cx="http://schemas.microsoft.com/office/drawing/2014/chartex" xmlns:cx1="http://schemas.microsoft.com/office/drawing/2015/9/8/chartex" xmlns:cx2="http://schemas.microsoft.com/office/drawing/2015/10/21/chartex" xmlns:cx3="http://schemas.microsoft.com/office/drawing/2016/5/9/chartex" xmlns:cx4="http://schemas.microsoft.com/office/drawing/2016/5/10/chartex" xmlns:cx5="http://schemas.microsoft.com/office/drawing/2016/5/11/chartex" xmlns:cx6="http://schemas.microsoft.com/office/drawing/2016/5/12/chartex" xmlns:cx7="http://schemas.microsoft.com/office/drawing/2016/5/13/chartex" xmlns:cx8="http://schemas.microsoft.com/office/drawing/2016/5/14/chartex" xmlns:mc="http://schemas.openxmlformats.org/markup-compatibility/2006" xmlns:aink="http://schemas.microsoft.com/office/drawing/2016/ink" xmlns:am3d="http://schemas.microsoft.com/office/drawing/2017/model3d" xmlns:o="urn:schemas-microsoft-com:office:office" xmlns:oel="http://schemas.microsoft.com/office/2019/extlst" xmlns:r="http://schemas.openxmlformats.org/officeDocument/2006/relationships" xmlns:m="http://schemas.openxmlformats.org/officeDocument/2006/math" xmlns:v="urn:schemas-microsoft-com:vml" xmlns:wp14="http://schemas.microsoft.com/office/word/2010/wordprocessingDrawing" xmlns:wp="http://schemas.openxmlformats.org/drawingml/2006/wordprocessingDrawing" xmlns:w10="urn:schemas-microsoft-com:office:word" xmlns:w="http://schemas.openxmlformats.org/wordprocessingml/2006/main" xmlns:w14="http://schemas.microsoft.com/office/word/2010/wordml" xmlns:w15="http://schemas.microsoft.com/office/word/2012/wordml" xmlns:w16cex="http://schemas.microsoft.com/office/word/2018/wordml/cex" xmlns:w16cid="http://schemas.microsoft.com/office/word/2016/wordml/cid" xmlns:w16="http://schemas.microsoft.com/office/word/2018/wordml" xmlns:w16du="http://schemas.microsoft.com/office/word/2023/wordml/word16du" xmlns:w16sdtdh="http://schemas.microsoft.com/office/word/2020/wordml/sdtdatahash" xmlns:w16se="http://schemas.microsoft.com/office/word/2015/wordml/symex" xmlns:wpg="http://schemas.microsoft.com/office/word/2010/wordprocessingGroup" xmlns:wpi="http://schemas.microsoft.com/office/word/2010/wordprocessingInk" xmlns:wne="http://schemas.microsoft.com/office/word/2006/wordml" xmlns:wps="http://schemas.microsoft.com/office/word/2010/wordprocessingShape" mc:Ignorable="w14 w15 w16se w16cid w16 w16cex w16sdtdh wp14">
+<w:endnotes xmlns:wpc="http://schemas.microsoft.com/office/word/2010/wordprocessingCanvas" xmlns:cx="http://schemas.microsoft.com/office/drawing/2014/chartex" xmlns:cx1="http://schemas.microsoft.com/office/drawing/2015/9/8/chartex" xmlns:cx2="http://schemas.microsoft.com/office/drawing/2015/10/21/chartex" xmlns:cx3="http://schemas.microsoft.com/office/drawing/2016/5/9/chartex" xmlns:cx4="http://schemas.microsoft.com/office/drawing/2016/5/10/chartex" xmlns:cx5="http://schemas.microsoft.com/office/drawing/2016/5/11/chartex" xmlns:cx6="http://schemas.microsoft.com/office/drawing/2016/5/12/chartex" xmlns:cx7="http://schemas.microsoft.com/office/drawing/2016/5/13/chartex" xmlns:cx8="http://schemas.microsoft.com/office/drawing/2016/5/14/chartex" xmlns:mc="http://schemas.openxmlformats.org/markup-compatibility/2006" xmlns:aink="http://schemas.microsoft.com/office/drawing/2016/ink" xmlns:am3d="http://schemas.microsoft.com/office/drawing/2017/model3d" xmlns:o="urn:schemas-microsoft-com:office:office" xmlns:oel="http://schemas.microsoft.com/office/2019/extlst" xmlns:r="http://schemas.openxmlformats.org/officeDocument/2006/relationships" xmlns:m="http://schemas.openxmlformats.org/officeDocument/2006/math" xmlns:v="urn:schemas-microsoft-com:vml" xmlns:wp14="http://schemas.microsoft.com/office/word/2010/wordprocessingDrawing" xmlns:wp="http://schemas.openxmlformats.org/drawingml/2006/wordprocessingDrawing" xmlns:w10="urn:schemas-microsoft-com:office:word" xmlns:w="http://schemas.openxmlformats.org/wordprocessingml/2006/main" xmlns:w14="http://schemas.microsoft.com/office/word/2010/wordml" xmlns:w15="http://schemas.microsoft.com/office/word/2012/wordml" xmlns:w16cex="http://schemas.microsoft.com/office/word/2018/wordml/cex" xmlns:w16cid="http://schemas.microsoft.com/office/word/2016/wordml/cid" xmlns:w16="http://schemas.microsoft.com/office/word/2018/wordml" xmlns:w16sdtdh="http://schemas.microsoft.com/office/word/2020/wordml/sdtdatahash" xmlns:w16se="http://schemas.microsoft.com/office/word/2015/wordml/symex" xmlns:wpg="http://schemas.microsoft.com/office/word/2010/wordprocessingGroup" xmlns:wpi="http://schemas.microsoft.com/office/word/2010/wordprocessingInk" xmlns:wne="http://schemas.microsoft.com/office/word/2006/wordml" xmlns:wps="http://schemas.microsoft.com/office/word/2010/wordprocessingShape" mc:Ignorable="w14 w15 w16se w16cid w16 w16cex w16sdtdh wp14">
   <w:endnote w:type="separator" w:id="-1">
     <w:p>
       <w:r>
@@ -16241,7 +16902,7 @@
 </file>
 
 <file path=word/footer1.xml><?xml version="1.0" encoding="utf-8"?>
-<w:ftr xmlns:wpc="http://schemas.microsoft.com/office/word/2010/wordprocessingCanvas" xmlns:cx="http://schemas.microsoft.com/office/drawing/2014/chartex" xmlns:cx1="http://schemas.microsoft.com/office/drawing/2015/9/8/chartex" xmlns:cx2="http://schemas.microsoft.com/office/drawing/2015/10/21/chartex" xmlns:cx3="http://schemas.microsoft.com/office/drawing/2016/5/9/chartex" xmlns:cx4="http://schemas.microsoft.com/office/drawing/2016/5/10/chartex" xmlns:cx5="http://schemas.microsoft.com/office/drawing/2016/5/11/chartex" xmlns:cx6="http://schemas.microsoft.com/office/drawing/2016/5/12/chartex" xmlns:cx7="http://schemas.microsoft.com/office/drawing/2016/5/13/chartex" xmlns:cx8="http://schemas.microsoft.com/office/drawing/2016/5/14/chartex" xmlns:mc="http://schemas.openxmlformats.org/markup-compatibility/2006" xmlns:aink="http://schemas.microsoft.com/office/drawing/2016/ink" xmlns:am3d="http://schemas.microsoft.com/office/drawing/2017/model3d" xmlns:o="urn:schemas-microsoft-com:office:office" xmlns:oel="http://schemas.microsoft.com/office/2019/extlst" xmlns:r="http://schemas.openxmlformats.org/officeDocument/2006/relationships" xmlns:m="http://schemas.openxmlformats.org/officeDocument/2006/math" xmlns:v="urn:schemas-microsoft-com:vml" xmlns:wp14="http://schemas.microsoft.com/office/word/2010/wordprocessingDrawing" xmlns:wp="http://schemas.openxmlformats.org/drawingml/2006/wordprocessingDrawing" xmlns:w10="urn:schemas-microsoft-com:office:word" xmlns:w="http://schemas.openxmlformats.org/wordprocessingml/2006/main" xmlns:w14="http://schemas.microsoft.com/office/word/2010/wordml" xmlns:w15="http://schemas.microsoft.com/office/word/2012/wordml" xmlns:w16cex="http://schemas.microsoft.com/office/word/2018/wordml/cex" xmlns:w16cid="http://schemas.microsoft.com/office/word/2016/wordml/cid" xmlns:w16="http://schemas.microsoft.com/office/word/2018/wordml" xmlns:w16du="http://schemas.microsoft.com/office/word/2023/wordml/word16du" xmlns:w16sdtdh="http://schemas.microsoft.com/office/word/2020/wordml/sdtdatahash" xmlns:w16se="http://schemas.microsoft.com/office/word/2015/wordml/symex" xmlns:wpg="http://schemas.microsoft.com/office/word/2010/wordprocessingGroup" xmlns:wpi="http://schemas.microsoft.com/office/word/2010/wordprocessingInk" xmlns:wne="http://schemas.microsoft.com/office/word/2006/wordml" xmlns:wps="http://schemas.microsoft.com/office/word/2010/wordprocessingShape" mc:Ignorable="w14 w15 w16se w16cid w16 w16cex w16sdtdh wp14">
+<w:ftr xmlns:wpc="http://schemas.microsoft.com/office/word/2010/wordprocessingCanvas" xmlns:cx="http://schemas.microsoft.com/office/drawing/2014/chartex" xmlns:cx1="http://schemas.microsoft.com/office/drawing/2015/9/8/chartex" xmlns:cx2="http://schemas.microsoft.com/office/drawing/2015/10/21/chartex" xmlns:cx3="http://schemas.microsoft.com/office/drawing/2016/5/9/chartex" xmlns:cx4="http://schemas.microsoft.com/office/drawing/2016/5/10/chartex" xmlns:cx5="http://schemas.microsoft.com/office/drawing/2016/5/11/chartex" xmlns:cx6="http://schemas.microsoft.com/office/drawing/2016/5/12/chartex" xmlns:cx7="http://schemas.microsoft.com/office/drawing/2016/5/13/chartex" xmlns:cx8="http://schemas.microsoft.com/office/drawing/2016/5/14/chartex" xmlns:mc="http://schemas.openxmlformats.org/markup-compatibility/2006" xmlns:aink="http://schemas.microsoft.com/office/drawing/2016/ink" xmlns:am3d="http://schemas.microsoft.com/office/drawing/2017/model3d" xmlns:o="urn:schemas-microsoft-com:office:office" xmlns:oel="http://schemas.microsoft.com/office/2019/extlst" xmlns:r="http://schemas.openxmlformats.org/officeDocument/2006/relationships" xmlns:m="http://schemas.openxmlformats.org/officeDocument/2006/math" xmlns:v="urn:schemas-microsoft-com:vml" xmlns:wp14="http://schemas.microsoft.com/office/word/2010/wordprocessingDrawing" xmlns:wp="http://schemas.openxmlformats.org/drawingml/2006/wordprocessingDrawing" xmlns:w10="urn:schemas-microsoft-com:office:word" xmlns:w="http://schemas.openxmlformats.org/wordprocessingml/2006/main" xmlns:w14="http://schemas.microsoft.com/office/word/2010/wordml" xmlns:w15="http://schemas.microsoft.com/office/word/2012/wordml" xmlns:w16cex="http://schemas.microsoft.com/office/word/2018/wordml/cex" xmlns:w16cid="http://schemas.microsoft.com/office/word/2016/wordml/cid" xmlns:w16="http://schemas.microsoft.com/office/word/2018/wordml" xmlns:w16sdtdh="http://schemas.microsoft.com/office/word/2020/wordml/sdtdatahash" xmlns:w16se="http://schemas.microsoft.com/office/word/2015/wordml/symex" xmlns:wpg="http://schemas.microsoft.com/office/word/2010/wordprocessingGroup" xmlns:wpi="http://schemas.microsoft.com/office/word/2010/wordprocessingInk" xmlns:wne="http://schemas.microsoft.com/office/word/2006/wordml" xmlns:wps="http://schemas.microsoft.com/office/word/2010/wordprocessingShape" mc:Ignorable="w14 w15 w16se w16cid w16 w16cex w16sdtdh wp14">
   <w:p>
     <w:pPr>
       <w:pStyle w:val="Footer"/>
@@ -16307,7 +16968,7 @@
 </file>
 
 <file path=word/footer2.xml><?xml version="1.0" encoding="utf-8"?>
-<w:ftr xmlns:wpc="http://schemas.microsoft.com/office/word/2010/wordprocessingCanvas" xmlns:cx="http://schemas.microsoft.com/office/drawing/2014/chartex" xmlns:cx1="http://schemas.microsoft.com/office/drawing/2015/9/8/chartex" xmlns:cx2="http://schemas.microsoft.com/office/drawing/2015/10/21/chartex" xmlns:cx3="http://schemas.microsoft.com/office/drawing/2016/5/9/chartex" xmlns:cx4="http://schemas.microsoft.com/office/drawing/2016/5/10/chartex" xmlns:cx5="http://schemas.microsoft.com/office/drawing/2016/5/11/chartex" xmlns:cx6="http://schemas.microsoft.com/office/drawing/2016/5/12/chartex" xmlns:cx7="http://schemas.microsoft.com/office/drawing/2016/5/13/chartex" xmlns:cx8="http://schemas.microsoft.com/office/drawing/2016/5/14/chartex" xmlns:mc="http://schemas.openxmlformats.org/markup-compatibility/2006" xmlns:aink="http://schemas.microsoft.com/office/drawing/2016/ink" xmlns:am3d="http://schemas.microsoft.com/office/drawing/2017/model3d" xmlns:o="urn:schemas-microsoft-com:office:office" xmlns:oel="http://schemas.microsoft.com/office/2019/extlst" xmlns:r="http://schemas.openxmlformats.org/officeDocument/2006/relationships" xmlns:m="http://schemas.openxmlformats.org/officeDocument/2006/math" xmlns:v="urn:schemas-microsoft-com:vml" xmlns:wp14="http://schemas.microsoft.com/office/word/2010/wordprocessingDrawing" xmlns:wp="http://schemas.openxmlformats.org/drawingml/2006/wordprocessingDrawing" xmlns:w10="urn:schemas-microsoft-com:office:word" xmlns:w="http://schemas.openxmlformats.org/wordprocessingml/2006/main" xmlns:w14="http://schemas.microsoft.com/office/word/2010/wordml" xmlns:w15="http://schemas.microsoft.com/office/word/2012/wordml" xmlns:w16cex="http://schemas.microsoft.com/office/word/2018/wordml/cex" xmlns:w16cid="http://schemas.microsoft.com/office/word/2016/wordml/cid" xmlns:w16="http://schemas.microsoft.com/office/word/2018/wordml" xmlns:w16du="http://schemas.microsoft.com/office/word/2023/wordml/word16du" xmlns:w16sdtdh="http://schemas.microsoft.com/office/word/2020/wordml/sdtdatahash" xmlns:w16se="http://schemas.microsoft.com/office/word/2015/wordml/symex" xmlns:wpg="http://schemas.microsoft.com/office/word/2010/wordprocessingGroup" xmlns:wpi="http://schemas.microsoft.com/office/word/2010/wordprocessingInk" xmlns:wne="http://schemas.microsoft.com/office/word/2006/wordml" xmlns:wps="http://schemas.microsoft.com/office/word/2010/wordprocessingShape" mc:Ignorable="w14 w15 w16se w16cid w16 w16cex w16sdtdh wp14">
+<w:ftr xmlns:wpc="http://schemas.microsoft.com/office/word/2010/wordprocessingCanvas" xmlns:cx="http://schemas.microsoft.com/office/drawing/2014/chartex" xmlns:cx1="http://schemas.microsoft.com/office/drawing/2015/9/8/chartex" xmlns:cx2="http://schemas.microsoft.com/office/drawing/2015/10/21/chartex" xmlns:cx3="http://schemas.microsoft.com/office/drawing/2016/5/9/chartex" xmlns:cx4="http://schemas.microsoft.com/office/drawing/2016/5/10/chartex" xmlns:cx5="http://schemas.microsoft.com/office/drawing/2016/5/11/chartex" xmlns:cx6="http://schemas.microsoft.com/office/drawing/2016/5/12/chartex" xmlns:cx7="http://schemas.microsoft.com/office/drawing/2016/5/13/chartex" xmlns:cx8="http://schemas.microsoft.com/office/drawing/2016/5/14/chartex" xmlns:mc="http://schemas.openxmlformats.org/markup-compatibility/2006" xmlns:aink="http://schemas.microsoft.com/office/drawing/2016/ink" xmlns:am3d="http://schemas.microsoft.com/office/drawing/2017/model3d" xmlns:o="urn:schemas-microsoft-com:office:office" xmlns:oel="http://schemas.microsoft.com/office/2019/extlst" xmlns:r="http://schemas.openxmlformats.org/officeDocument/2006/relationships" xmlns:m="http://schemas.openxmlformats.org/officeDocument/2006/math" xmlns:v="urn:schemas-microsoft-com:vml" xmlns:wp14="http://schemas.microsoft.com/office/word/2010/wordprocessingDrawing" xmlns:wp="http://schemas.openxmlformats.org/drawingml/2006/wordprocessingDrawing" xmlns:w10="urn:schemas-microsoft-com:office:word" xmlns:w="http://schemas.openxmlformats.org/wordprocessingml/2006/main" xmlns:w14="http://schemas.microsoft.com/office/word/2010/wordml" xmlns:w15="http://schemas.microsoft.com/office/word/2012/wordml" xmlns:w16cex="http://schemas.microsoft.com/office/word/2018/wordml/cex" xmlns:w16cid="http://schemas.microsoft.com/office/word/2016/wordml/cid" xmlns:w16="http://schemas.microsoft.com/office/word/2018/wordml" xmlns:w16sdtdh="http://schemas.microsoft.com/office/word/2020/wordml/sdtdatahash" xmlns:w16se="http://schemas.microsoft.com/office/word/2015/wordml/symex" xmlns:wpg="http://schemas.microsoft.com/office/word/2010/wordprocessingGroup" xmlns:wpi="http://schemas.microsoft.com/office/word/2010/wordprocessingInk" xmlns:wne="http://schemas.microsoft.com/office/word/2006/wordml" xmlns:wps="http://schemas.microsoft.com/office/word/2010/wordprocessingShape" mc:Ignorable="w14 w15 w16se w16cid w16 w16cex w16sdtdh wp14">
   <w:p>
     <w:pPr>
       <w:pStyle w:val="Footer"/>
@@ -16317,7 +16978,7 @@
 </file>
 
 <file path=word/footnotes.xml><?xml version="1.0" encoding="utf-8"?>
-<w:footnotes xmlns:wpc="http://schemas.microsoft.com/office/word/2010/wordprocessingCanvas" xmlns:cx="http://schemas.microsoft.com/office/drawing/2014/chartex" xmlns:cx1="http://schemas.microsoft.com/office/drawing/2015/9/8/chartex" xmlns:cx2="http://schemas.microsoft.com/office/drawing/2015/10/21/chartex" xmlns:cx3="http://schemas.microsoft.com/office/drawing/2016/5/9/chartex" xmlns:cx4="http://schemas.microsoft.com/office/drawing/2016/5/10/chartex" xmlns:cx5="http://schemas.microsoft.com/office/drawing/2016/5/11/chartex" xmlns:cx6="http://schemas.microsoft.com/office/drawing/2016/5/12/chartex" xmlns:cx7="http://schemas.microsoft.com/office/drawing/2016/5/13/chartex" xmlns:cx8="http://schemas.microsoft.com/office/drawing/2016/5/14/chartex" xmlns:mc="http://schemas.openxmlformats.org/markup-compatibility/2006" xmlns:aink="http://schemas.microsoft.com/office/drawing/2016/ink" xmlns:am3d="http://schemas.microsoft.com/office/drawing/2017/model3d" xmlns:o="urn:schemas-microsoft-com:office:office" xmlns:oel="http://schemas.microsoft.com/office/2019/extlst" xmlns:r="http://schemas.openxmlformats.org/officeDocument/2006/relationships" xmlns:m="http://schemas.openxmlformats.org/officeDocument/2006/math" xmlns:v="urn:schemas-microsoft-com:vml" xmlns:wp14="http://schemas.microsoft.com/office/word/2010/wordprocessingDrawing" xmlns:wp="http://schemas.openxmlformats.org/drawingml/2006/wordprocessingDrawing" xmlns:w10="urn:schemas-microsoft-com:office:word" xmlns:w="http://schemas.openxmlformats.org/wordprocessingml/2006/main" xmlns:w14="http://schemas.microsoft.com/office/word/2010/wordml" xmlns:w15="http://schemas.microsoft.com/office/word/2012/wordml" xmlns:w16cex="http://schemas.microsoft.com/office/word/2018/wordml/cex" xmlns:w16cid="http://schemas.microsoft.com/office/word/2016/wordml/cid" xmlns:w16="http://schemas.microsoft.com/office/word/2018/wordml" xmlns:w16du="http://schemas.microsoft.com/office/word/2023/wordml/word16du" xmlns:w16sdtdh="http://schemas.microsoft.com/office/word/2020/wordml/sdtdatahash" xmlns:w16se="http://schemas.microsoft.com/office/word/2015/wordml/symex" xmlns:wpg="http://schemas.microsoft.com/office/word/2010/wordprocessingGroup" xmlns:wpi="http://schemas.microsoft.com/office/word/2010/wordprocessingInk" xmlns:wne="http://schemas.microsoft.com/office/word/2006/wordml" xmlns:wps="http://schemas.microsoft.com/office/word/2010/wordprocessingShape" mc:Ignorable="w14 w15 w16se w16cid w16 w16cex w16sdtdh wp14">
+<w:footnotes xmlns:wpc="http://schemas.microsoft.com/office/word/2010/wordprocessingCanvas" xmlns:cx="http://schemas.microsoft.com/office/drawing/2014/chartex" xmlns:cx1="http://schemas.microsoft.com/office/drawing/2015/9/8/chartex" xmlns:cx2="http://schemas.microsoft.com/office/drawing/2015/10/21/chartex" xmlns:cx3="http://schemas.microsoft.com/office/drawing/2016/5/9/chartex" xmlns:cx4="http://schemas.microsoft.com/office/drawing/2016/5/10/chartex" xmlns:cx5="http://schemas.microsoft.com/office/drawing/2016/5/11/chartex" xmlns:cx6="http://schemas.microsoft.com/office/drawing/2016/5/12/chartex" xmlns:cx7="http://schemas.microsoft.com/office/drawing/2016/5/13/chartex" xmlns:cx8="http://schemas.microsoft.com/office/drawing/2016/5/14/chartex" xmlns:mc="http://schemas.openxmlformats.org/markup-compatibility/2006" xmlns:aink="http://schemas.microsoft.com/office/drawing/2016/ink" xmlns:am3d="http://schemas.microsoft.com/office/drawing/2017/model3d" xmlns:o="urn:schemas-microsoft-com:office:office" xmlns:oel="http://schemas.microsoft.com/office/2019/extlst" xmlns:r="http://schemas.openxmlformats.org/officeDocument/2006/relationships" xmlns:m="http://schemas.openxmlformats.org/officeDocument/2006/math" xmlns:v="urn:schemas-microsoft-com:vml" xmlns:wp14="http://schemas.microsoft.com/office/word/2010/wordprocessingDrawing" xmlns:wp="http://schemas.openxmlformats.org/drawingml/2006/wordprocessingDrawing" xmlns:w10="urn:schemas-microsoft-com:office:word" xmlns:w="http://schemas.openxmlformats.org/wordprocessingml/2006/main" xmlns:w14="http://schemas.microsoft.com/office/word/2010/wordml" xmlns:w15="http://schemas.microsoft.com/office/word/2012/wordml" xmlns:w16cex="http://schemas.microsoft.com/office/word/2018/wordml/cex" xmlns:w16cid="http://schemas.microsoft.com/office/word/2016/wordml/cid" xmlns:w16="http://schemas.microsoft.com/office/word/2018/wordml" xmlns:w16sdtdh="http://schemas.microsoft.com/office/word/2020/wordml/sdtdatahash" xmlns:w16se="http://schemas.microsoft.com/office/word/2015/wordml/symex" xmlns:wpg="http://schemas.microsoft.com/office/word/2010/wordprocessingGroup" xmlns:wpi="http://schemas.microsoft.com/office/word/2010/wordprocessingInk" xmlns:wne="http://schemas.microsoft.com/office/word/2006/wordml" xmlns:wps="http://schemas.microsoft.com/office/word/2010/wordprocessingShape" mc:Ignorable="w14 w15 w16se w16cid w16 w16cex w16sdtdh wp14">
   <w:footnote w:type="separator" w:id="-1">
     <w:p>
       <w:r>
@@ -16368,7 +17029,7 @@
 </file>
 
 <file path=word/header1.xml><?xml version="1.0" encoding="utf-8"?>
-<w:hdr xmlns:wpc="http://schemas.microsoft.com/office/word/2010/wordprocessingCanvas" xmlns:cx="http://schemas.microsoft.com/office/drawing/2014/chartex" xmlns:cx1="http://schemas.microsoft.com/office/drawing/2015/9/8/chartex" xmlns:cx2="http://schemas.microsoft.com/office/drawing/2015/10/21/chartex" xmlns:cx3="http://schemas.microsoft.com/office/drawing/2016/5/9/chartex" xmlns:cx4="http://schemas.microsoft.com/office/drawing/2016/5/10/chartex" xmlns:cx5="http://schemas.microsoft.com/office/drawing/2016/5/11/chartex" xmlns:cx6="http://schemas.microsoft.com/office/drawing/2016/5/12/chartex" xmlns:cx7="http://schemas.microsoft.com/office/drawing/2016/5/13/chartex" xmlns:cx8="http://schemas.microsoft.com/office/drawing/2016/5/14/chartex" xmlns:mc="http://schemas.openxmlformats.org/markup-compatibility/2006" xmlns:aink="http://schemas.microsoft.com/office/drawing/2016/ink" xmlns:am3d="http://schemas.microsoft.com/office/drawing/2017/model3d" xmlns:o="urn:schemas-microsoft-com:office:office" xmlns:oel="http://schemas.microsoft.com/office/2019/extlst" xmlns:r="http://schemas.openxmlformats.org/officeDocument/2006/relationships" xmlns:m="http://schemas.openxmlformats.org/officeDocument/2006/math" xmlns:v="urn:schemas-microsoft-com:vml" xmlns:wp14="http://schemas.microsoft.com/office/word/2010/wordprocessingDrawing" xmlns:wp="http://schemas.openxmlformats.org/drawingml/2006/wordprocessingDrawing" xmlns:w10="urn:schemas-microsoft-com:office:word" xmlns:w="http://schemas.openxmlformats.org/wordprocessingml/2006/main" xmlns:w14="http://schemas.microsoft.com/office/word/2010/wordml" xmlns:w15="http://schemas.microsoft.com/office/word/2012/wordml" xmlns:w16cex="http://schemas.microsoft.com/office/word/2018/wordml/cex" xmlns:w16cid="http://schemas.microsoft.com/office/word/2016/wordml/cid" xmlns:w16="http://schemas.microsoft.com/office/word/2018/wordml" xmlns:w16du="http://schemas.microsoft.com/office/word/2023/wordml/word16du" xmlns:w16sdtdh="http://schemas.microsoft.com/office/word/2020/wordml/sdtdatahash" xmlns:w16se="http://schemas.microsoft.com/office/word/2015/wordml/symex" xmlns:wpg="http://schemas.microsoft.com/office/word/2010/wordprocessingGroup" xmlns:wpi="http://schemas.microsoft.com/office/word/2010/wordprocessingInk" xmlns:wne="http://schemas.microsoft.com/office/word/2006/wordml" xmlns:wps="http://schemas.microsoft.com/office/word/2010/wordprocessingShape" mc:Ignorable="w14 w15 w16se w16cid w16 w16cex w16sdtdh wp14">
+<w:hdr xmlns:wpc="http://schemas.microsoft.com/office/word/2010/wordprocessingCanvas" xmlns:cx="http://schemas.microsoft.com/office/drawing/2014/chartex" xmlns:cx1="http://schemas.microsoft.com/office/drawing/2015/9/8/chartex" xmlns:cx2="http://schemas.microsoft.com/office/drawing/2015/10/21/chartex" xmlns:cx3="http://schemas.microsoft.com/office/drawing/2016/5/9/chartex" xmlns:cx4="http://schemas.microsoft.com/office/drawing/2016/5/10/chartex" xmlns:cx5="http://schemas.microsoft.com/office/drawing/2016/5/11/chartex" xmlns:cx6="http://schemas.microsoft.com/office/drawing/2016/5/12/chartex" xmlns:cx7="http://schemas.microsoft.com/office/drawing/2016/5/13/chartex" xmlns:cx8="http://schemas.microsoft.com/office/drawing/2016/5/14/chartex" xmlns:mc="http://schemas.openxmlformats.org/markup-compatibility/2006" xmlns:aink="http://schemas.microsoft.com/office/drawing/2016/ink" xmlns:am3d="http://schemas.microsoft.com/office/drawing/2017/model3d" xmlns:o="urn:schemas-microsoft-com:office:office" xmlns:oel="http://schemas.microsoft.com/office/2019/extlst" xmlns:r="http://schemas.openxmlformats.org/officeDocument/2006/relationships" xmlns:m="http://schemas.openxmlformats.org/officeDocument/2006/math" xmlns:v="urn:schemas-microsoft-com:vml" xmlns:wp14="http://schemas.microsoft.com/office/word/2010/wordprocessingDrawing" xmlns:wp="http://schemas.openxmlformats.org/drawingml/2006/wordprocessingDrawing" xmlns:w10="urn:schemas-microsoft-com:office:word" xmlns:w="http://schemas.openxmlformats.org/wordprocessingml/2006/main" xmlns:w14="http://schemas.microsoft.com/office/word/2010/wordml" xmlns:w15="http://schemas.microsoft.com/office/word/2012/wordml" xmlns:w16cex="http://schemas.microsoft.com/office/word/2018/wordml/cex" xmlns:w16cid="http://schemas.microsoft.com/office/word/2016/wordml/cid" xmlns:w16="http://schemas.microsoft.com/office/word/2018/wordml" xmlns:w16sdtdh="http://schemas.microsoft.com/office/word/2020/wordml/sdtdatahash" xmlns:w16se="http://schemas.microsoft.com/office/word/2015/wordml/symex" xmlns:wpg="http://schemas.microsoft.com/office/word/2010/wordprocessingGroup" xmlns:wpi="http://schemas.microsoft.com/office/word/2010/wordprocessingInk" xmlns:wne="http://schemas.microsoft.com/office/word/2006/wordml" xmlns:wps="http://schemas.microsoft.com/office/word/2010/wordprocessingShape" mc:Ignorable="w14 w15 w16se w16cid w16 w16cex w16sdtdh wp14">
   <w:p>
     <w:pPr>
       <w:pStyle w:val="Header"/>
@@ -16423,7 +17084,7 @@
 </file>
 
 <file path=word/numbering.xml><?xml version="1.0" encoding="utf-8"?>
-<w:numbering xmlns:wpc="http://schemas.microsoft.com/office/word/2010/wordprocessingCanvas" xmlns:cx="http://schemas.microsoft.com/office/drawing/2014/chartex" xmlns:cx1="http://schemas.microsoft.com/office/drawing/2015/9/8/chartex" xmlns:cx2="http://schemas.microsoft.com/office/drawing/2015/10/21/chartex" xmlns:cx3="http://schemas.microsoft.com/office/drawing/2016/5/9/chartex" xmlns:cx4="http://schemas.microsoft.com/office/drawing/2016/5/10/chartex" xmlns:cx5="http://schemas.microsoft.com/office/drawing/2016/5/11/chartex" xmlns:cx6="http://schemas.microsoft.com/office/drawing/2016/5/12/chartex" xmlns:cx7="http://schemas.microsoft.com/office/drawing/2016/5/13/chartex" xmlns:cx8="http://schemas.microsoft.com/office/drawing/2016/5/14/chartex" xmlns:mc="http://schemas.openxmlformats.org/markup-compatibility/2006" xmlns:aink="http://schemas.microsoft.com/office/drawing/2016/ink" xmlns:am3d="http://schemas.microsoft.com/office/drawing/2017/model3d" xmlns:o="urn:schemas-microsoft-com:office:office" xmlns:oel="http://schemas.microsoft.com/office/2019/extlst" xmlns:r="http://schemas.openxmlformats.org/officeDocument/2006/relationships" xmlns:m="http://schemas.openxmlformats.org/officeDocument/2006/math" xmlns:v="urn:schemas-microsoft-com:vml" xmlns:wp14="http://schemas.microsoft.com/office/word/2010/wordprocessingDrawing" xmlns:wp="http://schemas.openxmlformats.org/drawingml/2006/wordprocessingDrawing" xmlns:w10="urn:schemas-microsoft-com:office:word" xmlns:w="http://schemas.openxmlformats.org/wordprocessingml/2006/main" xmlns:w14="http://schemas.microsoft.com/office/word/2010/wordml" xmlns:w15="http://schemas.microsoft.com/office/word/2012/wordml" xmlns:w16cex="http://schemas.microsoft.com/office/word/2018/wordml/cex" xmlns:w16cid="http://schemas.microsoft.com/office/word/2016/wordml/cid" xmlns:w16="http://schemas.microsoft.com/office/word/2018/wordml" xmlns:w16du="http://schemas.microsoft.com/office/word/2023/wordml/word16du" xmlns:w16sdtdh="http://schemas.microsoft.com/office/word/2020/wordml/sdtdatahash" xmlns:w16se="http://schemas.microsoft.com/office/word/2015/wordml/symex" xmlns:wpg="http://schemas.microsoft.com/office/word/2010/wordprocessingGroup" xmlns:wpi="http://schemas.microsoft.com/office/word/2010/wordprocessingInk" xmlns:wne="http://schemas.microsoft.com/office/word/2006/wordml" xmlns:wps="http://schemas.microsoft.com/office/word/2010/wordprocessingShape" mc:Ignorable="w14 w15 w16se w16cid w16 w16cex w16sdtdh wp14">
+<w:numbering xmlns:wpc="http://schemas.microsoft.com/office/word/2010/wordprocessingCanvas" xmlns:cx="http://schemas.microsoft.com/office/drawing/2014/chartex" xmlns:cx1="http://schemas.microsoft.com/office/drawing/2015/9/8/chartex" xmlns:cx2="http://schemas.microsoft.com/office/drawing/2015/10/21/chartex" xmlns:cx3="http://schemas.microsoft.com/office/drawing/2016/5/9/chartex" xmlns:cx4="http://schemas.microsoft.com/office/drawing/2016/5/10/chartex" xmlns:cx5="http://schemas.microsoft.com/office/drawing/2016/5/11/chartex" xmlns:cx6="http://schemas.microsoft.com/office/drawing/2016/5/12/chartex" xmlns:cx7="http://schemas.microsoft.com/office/drawing/2016/5/13/chartex" xmlns:cx8="http://schemas.microsoft.com/office/drawing/2016/5/14/chartex" xmlns:mc="http://schemas.openxmlformats.org/markup-compatibility/2006" xmlns:aink="http://schemas.microsoft.com/office/drawing/2016/ink" xmlns:am3d="http://schemas.microsoft.com/office/drawing/2017/model3d" xmlns:o="urn:schemas-microsoft-com:office:office" xmlns:oel="http://schemas.microsoft.com/office/2019/extlst" xmlns:r="http://schemas.openxmlformats.org/officeDocument/2006/relationships" xmlns:m="http://schemas.openxmlformats.org/officeDocument/2006/math" xmlns:v="urn:schemas-microsoft-com:vml" xmlns:wp14="http://schemas.microsoft.com/office/word/2010/wordprocessingDrawing" xmlns:wp="http://schemas.openxmlformats.org/drawingml/2006/wordprocessingDrawing" xmlns:w10="urn:schemas-microsoft-com:office:word" xmlns:w="http://schemas.openxmlformats.org/wordprocessingml/2006/main" xmlns:w14="http://schemas.microsoft.com/office/word/2010/wordml" xmlns:w15="http://schemas.microsoft.com/office/word/2012/wordml" xmlns:w16cex="http://schemas.microsoft.com/office/word/2018/wordml/cex" xmlns:w16cid="http://schemas.microsoft.com/office/word/2016/wordml/cid" xmlns:w16="http://schemas.microsoft.com/office/word/2018/wordml" xmlns:w16sdtdh="http://schemas.microsoft.com/office/word/2020/wordml/sdtdatahash" xmlns:w16se="http://schemas.microsoft.com/office/word/2015/wordml/symex" xmlns:wpg="http://schemas.microsoft.com/office/word/2010/wordprocessingGroup" xmlns:wpi="http://schemas.microsoft.com/office/word/2010/wordprocessingInk" xmlns:wne="http://schemas.microsoft.com/office/word/2006/wordml" xmlns:wps="http://schemas.microsoft.com/office/word/2010/wordprocessingShape" mc:Ignorable="w14 w15 w16se w16cid w16 w16cex w16sdtdh wp14">
   <w:abstractNum w:abstractNumId="0" w15:restartNumberingAfterBreak="0">
     <w:nsid w:val="FFFFFF7C"/>
     <w:multiLevelType w:val="singleLevel"/>
@@ -19545,7 +20206,6 @@
   <w:style w:type="character" w:default="1" w:styleId="DefaultParagraphFont">
     <w:name w:val="Default Paragraph Font"/>
     <w:uiPriority w:val="1"/>
-    <w:semiHidden/>
     <w:unhideWhenUsed/>
   </w:style>
   <w:style w:type="table" w:default="1" w:styleId="TableNormal">
@@ -19772,12 +20432,16 @@
     <w:uiPriority w:val="39"/>
     <w:rsid w:val="00D93275"/>
     <w:pPr>
-      <w:tabs>
-        <w:tab w:val="right" w:leader="dot" w:pos="8630"/>
-      </w:tabs>
+      <w:spacing w:before="360" w:after="360"/>
     </w:pPr>
     <w:rPr>
+      <w:rFonts w:asciiTheme="minorHAnsi" w:hAnsiTheme="minorHAnsi" w:cstheme="minorHAnsi"/>
       <w:b/>
+      <w:bCs/>
+      <w:caps/>
+      <w:sz w:val="22"/>
+      <w:szCs w:val="22"/>
+      <w:u w:val="single"/>
     </w:rPr>
   </w:style>
   <w:style w:type="paragraph" w:styleId="TOC2">
@@ -19788,11 +20452,16 @@
     <w:uiPriority w:val="39"/>
     <w:rsid w:val="00E2704F"/>
     <w:pPr>
-      <w:tabs>
-        <w:tab w:val="right" w:leader="dot" w:pos="8630"/>
-      </w:tabs>
-      <w:ind w:left="245"/>
+      <w:spacing w:before="0" w:after="0"/>
     </w:pPr>
+    <w:rPr>
+      <w:rFonts w:asciiTheme="minorHAnsi" w:hAnsiTheme="minorHAnsi" w:cstheme="minorHAnsi"/>
+      <w:b/>
+      <w:bCs/>
+      <w:smallCaps/>
+      <w:sz w:val="22"/>
+      <w:szCs w:val="22"/>
+    </w:rPr>
   </w:style>
   <w:style w:type="paragraph" w:styleId="TOC3">
     <w:name w:val="toc 3"/>
@@ -19802,8 +20471,14 @@
     <w:uiPriority w:val="39"/>
     <w:rsid w:val="00097AC7"/>
     <w:pPr>
-      <w:ind w:left="480"/>
+      <w:spacing w:before="0" w:after="0"/>
     </w:pPr>
+    <w:rPr>
+      <w:rFonts w:asciiTheme="minorHAnsi" w:hAnsiTheme="minorHAnsi" w:cstheme="minorHAnsi"/>
+      <w:smallCaps/>
+      <w:sz w:val="22"/>
+      <w:szCs w:val="22"/>
+    </w:rPr>
   </w:style>
   <w:style w:type="paragraph" w:styleId="ListContinue">
     <w:name w:val="List Continue"/>
@@ -20429,8 +21104,13 @@
     <w:uiPriority w:val="39"/>
     <w:rsid w:val="00D975EE"/>
     <w:pPr>
-      <w:ind w:left="720"/>
+      <w:spacing w:before="0" w:after="0"/>
     </w:pPr>
+    <w:rPr>
+      <w:rFonts w:asciiTheme="minorHAnsi" w:hAnsiTheme="minorHAnsi" w:cstheme="minorHAnsi"/>
+      <w:sz w:val="22"/>
+      <w:szCs w:val="22"/>
+    </w:rPr>
   </w:style>
   <w:style w:type="paragraph" w:styleId="TOC5">
     <w:name w:val="toc 5"/>
@@ -20440,8 +21120,13 @@
     <w:uiPriority w:val="39"/>
     <w:rsid w:val="00D975EE"/>
     <w:pPr>
-      <w:ind w:left="960"/>
+      <w:spacing w:before="0" w:after="0"/>
     </w:pPr>
+    <w:rPr>
+      <w:rFonts w:asciiTheme="minorHAnsi" w:hAnsiTheme="minorHAnsi" w:cstheme="minorHAnsi"/>
+      <w:sz w:val="22"/>
+      <w:szCs w:val="22"/>
+    </w:rPr>
   </w:style>
   <w:style w:type="paragraph" w:styleId="TOC6">
     <w:name w:val="toc 6"/>
@@ -20451,8 +21136,13 @@
     <w:uiPriority w:val="39"/>
     <w:rsid w:val="00D975EE"/>
     <w:pPr>
-      <w:ind w:left="1200"/>
+      <w:spacing w:before="0" w:after="0"/>
     </w:pPr>
+    <w:rPr>
+      <w:rFonts w:asciiTheme="minorHAnsi" w:hAnsiTheme="minorHAnsi" w:cstheme="minorHAnsi"/>
+      <w:sz w:val="22"/>
+      <w:szCs w:val="22"/>
+    </w:rPr>
   </w:style>
   <w:style w:type="paragraph" w:styleId="TOC7">
     <w:name w:val="toc 7"/>
@@ -20462,8 +21152,13 @@
     <w:uiPriority w:val="39"/>
     <w:rsid w:val="00D975EE"/>
     <w:pPr>
-      <w:ind w:left="1440"/>
+      <w:spacing w:before="0" w:after="0"/>
     </w:pPr>
+    <w:rPr>
+      <w:rFonts w:asciiTheme="minorHAnsi" w:hAnsiTheme="minorHAnsi" w:cstheme="minorHAnsi"/>
+      <w:sz w:val="22"/>
+      <w:szCs w:val="22"/>
+    </w:rPr>
   </w:style>
   <w:style w:type="paragraph" w:styleId="TOC8">
     <w:name w:val="toc 8"/>
@@ -20473,8 +21168,13 @@
     <w:uiPriority w:val="39"/>
     <w:rsid w:val="00D975EE"/>
     <w:pPr>
-      <w:ind w:left="1680"/>
+      <w:spacing w:before="0" w:after="0"/>
     </w:pPr>
+    <w:rPr>
+      <w:rFonts w:asciiTheme="minorHAnsi" w:hAnsiTheme="minorHAnsi" w:cstheme="minorHAnsi"/>
+      <w:sz w:val="22"/>
+      <w:szCs w:val="22"/>
+    </w:rPr>
   </w:style>
   <w:style w:type="paragraph" w:styleId="TOC9">
     <w:name w:val="toc 9"/>
@@ -20484,8 +21184,13 @@
     <w:uiPriority w:val="39"/>
     <w:rsid w:val="00D975EE"/>
     <w:pPr>
-      <w:ind w:left="1920"/>
+      <w:spacing w:before="0" w:after="0"/>
     </w:pPr>
+    <w:rPr>
+      <w:rFonts w:asciiTheme="minorHAnsi" w:hAnsiTheme="minorHAnsi" w:cstheme="minorHAnsi"/>
+      <w:sz w:val="22"/>
+      <w:szCs w:val="22"/>
+    </w:rPr>
   </w:style>
   <w:style w:type="paragraph" w:customStyle="1" w:styleId="StyleTitle18pt">
     <w:name w:val="Style Title + 18 pt"/>
@@ -21088,7 +21793,6 @@
     <w:basedOn w:val="Heading1"/>
     <w:next w:val="Normal"/>
     <w:uiPriority w:val="39"/>
-    <w:semiHidden/>
     <w:unhideWhenUsed/>
     <w:qFormat/>
     <w:rsid w:val="005D0561"/>

--- a/rc_data_feed/doc/IBM_SOAR_Data_Feed_App_Guide.docx
+++ b/rc_data_feed/doc/IBM_SOAR_Data_Feed_App_Guide.docx
@@ -383,7 +383,7 @@
                                   <w:color w:val="FFFFFF" w:themeColor="background1"/>
                                   <w:spacing w:val="10"/>
                                 </w:rPr>
-                                <w:t>2.</w:t>
+                                <w:t>3</w:t>
                               </w:r>
                               <w:r>
                                 <w:rPr>
@@ -393,7 +393,7 @@
                                   <w:color w:val="FFFFFF" w:themeColor="background1"/>
                                   <w:spacing w:val="10"/>
                                 </w:rPr>
-                                <w:t>2.</w:t>
+                                <w:t>.</w:t>
                               </w:r>
                               <w:r>
                                 <w:rPr>
@@ -403,7 +403,27 @@
                                   <w:color w:val="FFFFFF" w:themeColor="background1"/>
                                   <w:spacing w:val="10"/>
                                 </w:rPr>
-                                <w:t>2</w:t>
+                                <w:t>0</w:t>
+                              </w:r>
+                              <w:r>
+                                <w:rPr>
+                                  <w:rFonts w:ascii="OpenSans-Bold" w:hAnsi="OpenSans-Bold" w:cs="OpenSans-Bold"/>
+                                  <w:b/>
+                                  <w:bCs/>
+                                  <w:color w:val="FFFFFF" w:themeColor="background1"/>
+                                  <w:spacing w:val="10"/>
+                                </w:rPr>
+                                <w:t>.</w:t>
+                              </w:r>
+                              <w:r>
+                                <w:rPr>
+                                  <w:rFonts w:ascii="OpenSans-Bold" w:hAnsi="OpenSans-Bold" w:cs="OpenSans-Bold"/>
+                                  <w:b/>
+                                  <w:bCs/>
+                                  <w:color w:val="FFFFFF" w:themeColor="background1"/>
+                                  <w:spacing w:val="10"/>
+                                </w:rPr>
+                                <w:t>0</w:t>
                               </w:r>
                             </w:p>
                           </w:txbxContent>
@@ -468,7 +488,7 @@
                             <w:color w:val="FFFFFF" w:themeColor="background1"/>
                             <w:spacing w:val="10"/>
                           </w:rPr>
-                          <w:t>2.</w:t>
+                          <w:t>3</w:t>
                         </w:r>
                         <w:r>
                           <w:rPr>
@@ -478,7 +498,7 @@
                             <w:color w:val="FFFFFF" w:themeColor="background1"/>
                             <w:spacing w:val="10"/>
                           </w:rPr>
-                          <w:t>2.</w:t>
+                          <w:t>.</w:t>
                         </w:r>
                         <w:r>
                           <w:rPr>
@@ -488,7 +508,27 @@
                             <w:color w:val="FFFFFF" w:themeColor="background1"/>
                             <w:spacing w:val="10"/>
                           </w:rPr>
-                          <w:t>2</w:t>
+                          <w:t>0</w:t>
+                        </w:r>
+                        <w:r>
+                          <w:rPr>
+                            <w:rFonts w:ascii="OpenSans-Bold" w:hAnsi="OpenSans-Bold" w:cs="OpenSans-Bold"/>
+                            <w:b/>
+                            <w:bCs/>
+                            <w:color w:val="FFFFFF" w:themeColor="background1"/>
+                            <w:spacing w:val="10"/>
+                          </w:rPr>
+                          <w:t>.</w:t>
+                        </w:r>
+                        <w:r>
+                          <w:rPr>
+                            <w:rFonts w:ascii="OpenSans-Bold" w:hAnsi="OpenSans-Bold" w:cs="OpenSans-Bold"/>
+                            <w:b/>
+                            <w:bCs/>
+                            <w:color w:val="FFFFFF" w:themeColor="background1"/>
+                            <w:spacing w:val="10"/>
+                          </w:rPr>
+                          <w:t>0</w:t>
                         </w:r>
                       </w:p>
                     </w:txbxContent>
@@ -613,7 +653,15 @@
           <w:color w:val="000000"/>
           <w:szCs w:val="18"/>
         </w:rPr>
-        <w:t>21</w:t>
+        <w:t>2</w:t>
+      </w:r>
+      <w:r>
+        <w:rPr>
+          <w:rFonts w:cs="Arial"/>
+          <w:color w:val="000000"/>
+          <w:szCs w:val="18"/>
+        </w:rPr>
+        <w:t>4</w:t>
       </w:r>
       <w:r>
         <w:rPr>
@@ -1395,23 +1443,7 @@
                 <w:rFonts w:cs="Arial"/>
                 <w:szCs w:val="18"/>
               </w:rPr>
-              <w:t xml:space="preserve">Minor </w:t>
-            </w:r>
-            <w:proofErr w:type="gramStart"/>
-            <w:r>
-              <w:rPr>
-                <w:rFonts w:cs="Arial"/>
-                <w:szCs w:val="18"/>
-              </w:rPr>
-              <w:t>bug</w:t>
-            </w:r>
-            <w:proofErr w:type="gramEnd"/>
-            <w:r>
-              <w:rPr>
-                <w:rFonts w:cs="Arial"/>
-                <w:szCs w:val="18"/>
-              </w:rPr>
-              <w:t xml:space="preserve"> fix for misleading error message</w:t>
+              <w:t>Minor bug fix for misleading error message</w:t>
             </w:r>
           </w:p>
         </w:tc>
@@ -1502,6 +1534,109 @@
           </w:p>
         </w:tc>
       </w:tr>
+      <w:tr>
+        <w:tc>
+          <w:tcPr>
+            <w:tcW w:w="987" w:type="dxa"/>
+          </w:tcPr>
+          <w:p>
+            <w:pPr>
+              <w:adjustRightInd w:val="0"/>
+              <w:spacing w:before="0" w:after="0"/>
+              <w:rPr>
+                <w:rFonts w:cs="Arial"/>
+                <w:szCs w:val="18"/>
+              </w:rPr>
+            </w:pPr>
+            <w:r>
+              <w:rPr>
+                <w:rFonts w:cs="Arial"/>
+                <w:szCs w:val="18"/>
+              </w:rPr>
+              <w:t>3</w:t>
+            </w:r>
+            <w:r>
+              <w:rPr>
+                <w:rFonts w:cs="Arial"/>
+                <w:szCs w:val="18"/>
+              </w:rPr>
+              <w:t>.</w:t>
+            </w:r>
+            <w:r>
+              <w:rPr>
+                <w:rFonts w:cs="Arial"/>
+                <w:szCs w:val="18"/>
+              </w:rPr>
+              <w:t>0</w:t>
+            </w:r>
+            <w:r>
+              <w:rPr>
+                <w:rFonts w:cs="Arial"/>
+                <w:szCs w:val="18"/>
+              </w:rPr>
+              <w:t>.0</w:t>
+            </w:r>
+          </w:p>
+        </w:tc>
+        <w:tc>
+          <w:tcPr>
+            <w:tcW w:w="1556" w:type="dxa"/>
+          </w:tcPr>
+          <w:p>
+            <w:pPr>
+              <w:adjustRightInd w:val="0"/>
+              <w:spacing w:before="0" w:after="0"/>
+              <w:rPr>
+                <w:rFonts w:cs="Arial"/>
+                <w:szCs w:val="18"/>
+              </w:rPr>
+            </w:pPr>
+            <w:r>
+              <w:rPr>
+                <w:rFonts w:cs="Arial"/>
+                <w:szCs w:val="18"/>
+              </w:rPr>
+              <w:t>January</w:t>
+            </w:r>
+            <w:r>
+              <w:rPr>
+                <w:rFonts w:cs="Arial"/>
+                <w:szCs w:val="18"/>
+              </w:rPr>
+              <w:t>, 202</w:t>
+            </w:r>
+            <w:r>
+              <w:rPr>
+                <w:rFonts w:cs="Arial"/>
+                <w:szCs w:val="18"/>
+              </w:rPr>
+              <w:t>4</w:t>
+            </w:r>
+          </w:p>
+        </w:tc>
+        <w:tc>
+          <w:tcPr>
+            <w:tcW w:w="6274" w:type="dxa"/>
+          </w:tcPr>
+          <w:p>
+            <w:pPr>
+              <w:adjustRightInd w:val="0"/>
+              <w:spacing w:before="0" w:after="0"/>
+              <w:rPr>
+                <w:rFonts w:cs="Arial"/>
+                <w:szCs w:val="18"/>
+              </w:rPr>
+            </w:pPr>
+            <w:r>
+              <w:rPr>
+                <w:rFonts w:cs="Arial"/>
+                <w:szCs w:val="18"/>
+              </w:rPr>
+              <w:t>Added Task Note synchronization. Robustness around incident and attachment error conditions. Added threading of plugin execution.</w:t>
+            </w:r>
+          </w:p>
+        </w:tc>
+      </w:tr>
     </w:tbl>
     <w:p>
       <w:pPr>
@@ -1536,13 +1671,20 @@
       <w:pPr>
         <w:pStyle w:val="TOC1"/>
         <w:tabs>
-          <w:tab w:val="left" w:pos="480"/>
+          <w:tab w:val="left" w:pos="410"/>
+          <w:tab w:val="right" w:pos="8630"/>
         </w:tabs>
         <w:rPr>
-          <w:rFonts w:asciiTheme="minorHAnsi" w:eastAsiaTheme="minorEastAsia" w:hAnsiTheme="minorHAnsi" w:cstheme="minorBidi"/>
+          <w:rFonts w:eastAsiaTheme="minorEastAsia" w:cstheme="minorBidi"/>
           <w:b w:val="0"/>
+          <w:bCs w:val="0"/>
+          <w:caps w:val="0"/>
           <w:noProof/>
+          <w:kern w:val="2"/>
           <w:sz w:val="24"/>
+          <w:szCs w:val="24"/>
+          <w:u w:val="none"/>
+          <w14:ligatures w14:val="standardContextual"/>
         </w:rPr>
       </w:pPr>
       <w:r>
@@ -1566,7 +1708,7 @@
         </w:rPr>
         <w:fldChar w:fldCharType="separate"/>
       </w:r>
-      <w:hyperlink w:anchor="_Toc90999076" w:history="1">
+      <w:hyperlink w:anchor="_Toc157442004" w:history="1">
         <w:r>
           <w:rPr>
             <w:rStyle w:val="Hyperlink"/>
@@ -1576,10 +1718,16 @@
         </w:r>
         <w:r>
           <w:rPr>
-            <w:rFonts w:asciiTheme="minorHAnsi" w:eastAsiaTheme="minorEastAsia" w:hAnsiTheme="minorHAnsi" w:cstheme="minorBidi"/>
+            <w:rFonts w:eastAsiaTheme="minorEastAsia" w:cstheme="minorBidi"/>
             <w:b w:val="0"/>
-            <w:noProof/>
+            <w:bCs w:val="0"/>
+            <w:caps w:val="0"/>
+            <w:noProof/>
+            <w:kern w:val="2"/>
             <w:sz w:val="24"/>
+            <w:szCs w:val="24"/>
+            <w:u w:val="none"/>
+            <w14:ligatures w14:val="standardContextual"/>
           </w:rPr>
           <w:tab/>
         </w:r>
@@ -1609,7 +1757,7 @@
             <w:noProof/>
             <w:webHidden/>
           </w:rPr>
-          <w:instrText xml:space="preserve"> PAGEREF _Toc90999076 \h </w:instrText>
+          <w:instrText xml:space="preserve"> PAGEREF _Toc157442004 \h </w:instrText>
         </w:r>
         <w:r>
           <w:rPr>
@@ -1644,15 +1792,22 @@
       <w:pPr>
         <w:pStyle w:val="TOC2"/>
         <w:tabs>
-          <w:tab w:val="left" w:pos="960"/>
+          <w:tab w:val="left" w:pos="581"/>
+          <w:tab w:val="right" w:pos="8630"/>
         </w:tabs>
         <w:rPr>
-          <w:rFonts w:asciiTheme="minorHAnsi" w:eastAsiaTheme="minorEastAsia" w:hAnsiTheme="minorHAnsi" w:cstheme="minorBidi"/>
+          <w:rFonts w:eastAsiaTheme="minorEastAsia" w:cstheme="minorBidi"/>
+          <w:b w:val="0"/>
+          <w:bCs w:val="0"/>
+          <w:smallCaps w:val="0"/>
           <w:noProof/>
+          <w:kern w:val="2"/>
           <w:sz w:val="24"/>
-        </w:rPr>
-      </w:pPr>
-      <w:hyperlink w:anchor="_Toc90999077" w:history="1">
+          <w:szCs w:val="24"/>
+          <w14:ligatures w14:val="standardContextual"/>
+        </w:rPr>
+      </w:pPr>
+      <w:hyperlink w:anchor="_Toc157442005" w:history="1">
         <w:r>
           <w:rPr>
             <w:rStyle w:val="Hyperlink"/>
@@ -1662,9 +1817,15 @@
         </w:r>
         <w:r>
           <w:rPr>
-            <w:rFonts w:asciiTheme="minorHAnsi" w:eastAsiaTheme="minorEastAsia" w:hAnsiTheme="minorHAnsi" w:cstheme="minorBidi"/>
-            <w:noProof/>
+            <w:rFonts w:eastAsiaTheme="minorEastAsia" w:cstheme="minorBidi"/>
+            <w:b w:val="0"/>
+            <w:bCs w:val="0"/>
+            <w:smallCaps w:val="0"/>
+            <w:noProof/>
+            <w:kern w:val="2"/>
             <w:sz w:val="24"/>
+            <w:szCs w:val="24"/>
+            <w14:ligatures w14:val="standardContextual"/>
           </w:rPr>
           <w:tab/>
         </w:r>
@@ -1694,7 +1855,7 @@
             <w:noProof/>
             <w:webHidden/>
           </w:rPr>
-          <w:instrText xml:space="preserve"> PAGEREF _Toc90999077 \h </w:instrText>
+          <w:instrText xml:space="preserve"> PAGEREF _Toc157442005 \h </w:instrText>
         </w:r>
         <w:r>
           <w:rPr>
@@ -1729,15 +1890,22 @@
       <w:pPr>
         <w:pStyle w:val="TOC2"/>
         <w:tabs>
-          <w:tab w:val="left" w:pos="960"/>
+          <w:tab w:val="left" w:pos="581"/>
+          <w:tab w:val="right" w:pos="8630"/>
         </w:tabs>
         <w:rPr>
-          <w:rFonts w:asciiTheme="minorHAnsi" w:eastAsiaTheme="minorEastAsia" w:hAnsiTheme="minorHAnsi" w:cstheme="minorBidi"/>
+          <w:rFonts w:eastAsiaTheme="minorEastAsia" w:cstheme="minorBidi"/>
+          <w:b w:val="0"/>
+          <w:bCs w:val="0"/>
+          <w:smallCaps w:val="0"/>
           <w:noProof/>
+          <w:kern w:val="2"/>
           <w:sz w:val="24"/>
-        </w:rPr>
-      </w:pPr>
-      <w:hyperlink w:anchor="_Toc90999078" w:history="1">
+          <w:szCs w:val="24"/>
+          <w14:ligatures w14:val="standardContextual"/>
+        </w:rPr>
+      </w:pPr>
+      <w:hyperlink w:anchor="_Toc157442006" w:history="1">
         <w:r>
           <w:rPr>
             <w:rStyle w:val="Hyperlink"/>
@@ -1747,9 +1915,15 @@
         </w:r>
         <w:r>
           <w:rPr>
-            <w:rFonts w:asciiTheme="minorHAnsi" w:eastAsiaTheme="minorEastAsia" w:hAnsiTheme="minorHAnsi" w:cstheme="minorBidi"/>
-            <w:noProof/>
+            <w:rFonts w:eastAsiaTheme="minorEastAsia" w:cstheme="minorBidi"/>
+            <w:b w:val="0"/>
+            <w:bCs w:val="0"/>
+            <w:smallCaps w:val="0"/>
+            <w:noProof/>
+            <w:kern w:val="2"/>
             <w:sz w:val="24"/>
+            <w:szCs w:val="24"/>
+            <w14:ligatures w14:val="standardContextual"/>
           </w:rPr>
           <w:tab/>
         </w:r>
@@ -1779,7 +1953,7 @@
             <w:noProof/>
             <w:webHidden/>
           </w:rPr>
-          <w:instrText xml:space="preserve"> PAGEREF _Toc90999078 \h </w:instrText>
+          <w:instrText xml:space="preserve"> PAGEREF _Toc157442006 \h </w:instrText>
         </w:r>
         <w:r>
           <w:rPr>
@@ -1814,15 +1988,22 @@
       <w:pPr>
         <w:pStyle w:val="TOC2"/>
         <w:tabs>
-          <w:tab w:val="left" w:pos="960"/>
+          <w:tab w:val="left" w:pos="581"/>
+          <w:tab w:val="right" w:pos="8630"/>
         </w:tabs>
         <w:rPr>
-          <w:rFonts w:asciiTheme="minorHAnsi" w:eastAsiaTheme="minorEastAsia" w:hAnsiTheme="minorHAnsi" w:cstheme="minorBidi"/>
+          <w:rFonts w:eastAsiaTheme="minorEastAsia" w:cstheme="minorBidi"/>
+          <w:b w:val="0"/>
+          <w:bCs w:val="0"/>
+          <w:smallCaps w:val="0"/>
           <w:noProof/>
+          <w:kern w:val="2"/>
           <w:sz w:val="24"/>
-        </w:rPr>
-      </w:pPr>
-      <w:hyperlink w:anchor="_Toc90999079" w:history="1">
+          <w:szCs w:val="24"/>
+          <w14:ligatures w14:val="standardContextual"/>
+        </w:rPr>
+      </w:pPr>
+      <w:hyperlink w:anchor="_Toc157442007" w:history="1">
         <w:r>
           <w:rPr>
             <w:rStyle w:val="Hyperlink"/>
@@ -1832,9 +2013,15 @@
         </w:r>
         <w:r>
           <w:rPr>
-            <w:rFonts w:asciiTheme="minorHAnsi" w:eastAsiaTheme="minorEastAsia" w:hAnsiTheme="minorHAnsi" w:cstheme="minorBidi"/>
-            <w:noProof/>
+            <w:rFonts w:eastAsiaTheme="minorEastAsia" w:cstheme="minorBidi"/>
+            <w:b w:val="0"/>
+            <w:bCs w:val="0"/>
+            <w:smallCaps w:val="0"/>
+            <w:noProof/>
+            <w:kern w:val="2"/>
             <w:sz w:val="24"/>
+            <w:szCs w:val="24"/>
+            <w14:ligatures w14:val="standardContextual"/>
           </w:rPr>
           <w:tab/>
         </w:r>
@@ -1864,7 +2051,7 @@
             <w:noProof/>
             <w:webHidden/>
           </w:rPr>
-          <w:instrText xml:space="preserve"> PAGEREF _Toc90999079 \h </w:instrText>
+          <w:instrText xml:space="preserve"> PAGEREF _Toc157442007 \h </w:instrText>
         </w:r>
         <w:r>
           <w:rPr>
@@ -1899,16 +2086,23 @@
       <w:pPr>
         <w:pStyle w:val="TOC1"/>
         <w:tabs>
-          <w:tab w:val="left" w:pos="480"/>
+          <w:tab w:val="left" w:pos="410"/>
+          <w:tab w:val="right" w:pos="8630"/>
         </w:tabs>
         <w:rPr>
-          <w:rFonts w:asciiTheme="minorHAnsi" w:eastAsiaTheme="minorEastAsia" w:hAnsiTheme="minorHAnsi" w:cstheme="minorBidi"/>
+          <w:rFonts w:eastAsiaTheme="minorEastAsia" w:cstheme="minorBidi"/>
           <w:b w:val="0"/>
+          <w:bCs w:val="0"/>
+          <w:caps w:val="0"/>
           <w:noProof/>
+          <w:kern w:val="2"/>
           <w:sz w:val="24"/>
-        </w:rPr>
-      </w:pPr>
-      <w:hyperlink w:anchor="_Toc90999080" w:history="1">
+          <w:szCs w:val="24"/>
+          <w:u w:val="none"/>
+          <w14:ligatures w14:val="standardContextual"/>
+        </w:rPr>
+      </w:pPr>
+      <w:hyperlink w:anchor="_Toc157442008" w:history="1">
         <w:r>
           <w:rPr>
             <w:rStyle w:val="Hyperlink"/>
@@ -1918,10 +2112,16 @@
         </w:r>
         <w:r>
           <w:rPr>
-            <w:rFonts w:asciiTheme="minorHAnsi" w:eastAsiaTheme="minorEastAsia" w:hAnsiTheme="minorHAnsi" w:cstheme="minorBidi"/>
+            <w:rFonts w:eastAsiaTheme="minorEastAsia" w:cstheme="minorBidi"/>
             <w:b w:val="0"/>
-            <w:noProof/>
+            <w:bCs w:val="0"/>
+            <w:caps w:val="0"/>
+            <w:noProof/>
+            <w:kern w:val="2"/>
             <w:sz w:val="24"/>
+            <w:szCs w:val="24"/>
+            <w:u w:val="none"/>
+            <w14:ligatures w14:val="standardContextual"/>
           </w:rPr>
           <w:tab/>
         </w:r>
@@ -1951,7 +2151,7 @@
             <w:noProof/>
             <w:webHidden/>
           </w:rPr>
-          <w:instrText xml:space="preserve"> PAGEREF _Toc90999080 \h </w:instrText>
+          <w:instrText xml:space="preserve"> PAGEREF _Toc157442008 \h </w:instrText>
         </w:r>
         <w:r>
           <w:rPr>
@@ -1986,15 +2186,22 @@
       <w:pPr>
         <w:pStyle w:val="TOC2"/>
         <w:tabs>
-          <w:tab w:val="left" w:pos="960"/>
+          <w:tab w:val="left" w:pos="581"/>
+          <w:tab w:val="right" w:pos="8630"/>
         </w:tabs>
         <w:rPr>
-          <w:rFonts w:asciiTheme="minorHAnsi" w:eastAsiaTheme="minorEastAsia" w:hAnsiTheme="minorHAnsi" w:cstheme="minorBidi"/>
+          <w:rFonts w:eastAsiaTheme="minorEastAsia" w:cstheme="minorBidi"/>
+          <w:b w:val="0"/>
+          <w:bCs w:val="0"/>
+          <w:smallCaps w:val="0"/>
           <w:noProof/>
+          <w:kern w:val="2"/>
           <w:sz w:val="24"/>
-        </w:rPr>
-      </w:pPr>
-      <w:hyperlink w:anchor="_Toc90999081" w:history="1">
+          <w:szCs w:val="24"/>
+          <w14:ligatures w14:val="standardContextual"/>
+        </w:rPr>
+      </w:pPr>
+      <w:hyperlink w:anchor="_Toc157442009" w:history="1">
         <w:r>
           <w:rPr>
             <w:rStyle w:val="Hyperlink"/>
@@ -2004,9 +2211,15 @@
         </w:r>
         <w:r>
           <w:rPr>
-            <w:rFonts w:asciiTheme="minorHAnsi" w:eastAsiaTheme="minorEastAsia" w:hAnsiTheme="minorHAnsi" w:cstheme="minorBidi"/>
-            <w:noProof/>
+            <w:rFonts w:eastAsiaTheme="minorEastAsia" w:cstheme="minorBidi"/>
+            <w:b w:val="0"/>
+            <w:bCs w:val="0"/>
+            <w:smallCaps w:val="0"/>
+            <w:noProof/>
+            <w:kern w:val="2"/>
             <w:sz w:val="24"/>
+            <w:szCs w:val="24"/>
+            <w14:ligatures w14:val="standardContextual"/>
           </w:rPr>
           <w:tab/>
         </w:r>
@@ -2036,7 +2249,7 @@
             <w:noProof/>
             <w:webHidden/>
           </w:rPr>
-          <w:instrText xml:space="preserve"> PAGEREF _Toc90999081 \h </w:instrText>
+          <w:instrText xml:space="preserve"> PAGEREF _Toc157442009 \h </w:instrText>
         </w:r>
         <w:r>
           <w:rPr>
@@ -2071,15 +2284,22 @@
       <w:pPr>
         <w:pStyle w:val="TOC2"/>
         <w:tabs>
-          <w:tab w:val="left" w:pos="960"/>
+          <w:tab w:val="left" w:pos="581"/>
+          <w:tab w:val="right" w:pos="8630"/>
         </w:tabs>
         <w:rPr>
-          <w:rFonts w:asciiTheme="minorHAnsi" w:eastAsiaTheme="minorEastAsia" w:hAnsiTheme="minorHAnsi" w:cstheme="minorBidi"/>
+          <w:rFonts w:eastAsiaTheme="minorEastAsia" w:cstheme="minorBidi"/>
+          <w:b w:val="0"/>
+          <w:bCs w:val="0"/>
+          <w:smallCaps w:val="0"/>
           <w:noProof/>
+          <w:kern w:val="2"/>
           <w:sz w:val="24"/>
-        </w:rPr>
-      </w:pPr>
-      <w:hyperlink w:anchor="_Toc90999082" w:history="1">
+          <w:szCs w:val="24"/>
+          <w14:ligatures w14:val="standardContextual"/>
+        </w:rPr>
+      </w:pPr>
+      <w:hyperlink w:anchor="_Toc157442010" w:history="1">
         <w:r>
           <w:rPr>
             <w:rStyle w:val="Hyperlink"/>
@@ -2089,9 +2309,15 @@
         </w:r>
         <w:r>
           <w:rPr>
-            <w:rFonts w:asciiTheme="minorHAnsi" w:eastAsiaTheme="minorEastAsia" w:hAnsiTheme="minorHAnsi" w:cstheme="minorBidi"/>
-            <w:noProof/>
+            <w:rFonts w:eastAsiaTheme="minorEastAsia" w:cstheme="minorBidi"/>
+            <w:b w:val="0"/>
+            <w:bCs w:val="0"/>
+            <w:smallCaps w:val="0"/>
+            <w:noProof/>
+            <w:kern w:val="2"/>
             <w:sz w:val="24"/>
+            <w:szCs w:val="24"/>
+            <w14:ligatures w14:val="standardContextual"/>
           </w:rPr>
           <w:tab/>
         </w:r>
@@ -2121,7 +2347,7 @@
             <w:noProof/>
             <w:webHidden/>
           </w:rPr>
-          <w:instrText xml:space="preserve"> PAGEREF _Toc90999082 \h </w:instrText>
+          <w:instrText xml:space="preserve"> PAGEREF _Toc157442010 \h </w:instrText>
         </w:r>
         <w:r>
           <w:rPr>
@@ -2156,16 +2382,20 @@
       <w:pPr>
         <w:pStyle w:val="TOC3"/>
         <w:tabs>
-          <w:tab w:val="left" w:pos="1200"/>
-          <w:tab w:val="right" w:leader="dot" w:pos="8630"/>
+          <w:tab w:val="left" w:pos="741"/>
+          <w:tab w:val="right" w:pos="8630"/>
         </w:tabs>
         <w:rPr>
-          <w:rFonts w:asciiTheme="minorHAnsi" w:eastAsiaTheme="minorEastAsia" w:hAnsiTheme="minorHAnsi" w:cstheme="minorBidi"/>
+          <w:rFonts w:eastAsiaTheme="minorEastAsia" w:cstheme="minorBidi"/>
+          <w:smallCaps w:val="0"/>
           <w:noProof/>
+          <w:kern w:val="2"/>
           <w:sz w:val="24"/>
-        </w:rPr>
-      </w:pPr>
-      <w:hyperlink w:anchor="_Toc90999083" w:history="1">
+          <w:szCs w:val="24"/>
+          <w14:ligatures w14:val="standardContextual"/>
+        </w:rPr>
+      </w:pPr>
+      <w:hyperlink w:anchor="_Toc157442011" w:history="1">
         <w:r>
           <w:rPr>
             <w:rStyle w:val="Hyperlink"/>
@@ -2175,9 +2405,13 @@
         </w:r>
         <w:r>
           <w:rPr>
-            <w:rFonts w:asciiTheme="minorHAnsi" w:eastAsiaTheme="minorEastAsia" w:hAnsiTheme="minorHAnsi" w:cstheme="minorBidi"/>
-            <w:noProof/>
+            <w:rFonts w:eastAsiaTheme="minorEastAsia" w:cstheme="minorBidi"/>
+            <w:smallCaps w:val="0"/>
+            <w:noProof/>
+            <w:kern w:val="2"/>
             <w:sz w:val="24"/>
+            <w:szCs w:val="24"/>
+            <w14:ligatures w14:val="standardContextual"/>
           </w:rPr>
           <w:tab/>
         </w:r>
@@ -2207,7 +2441,7 @@
             <w:noProof/>
             <w:webHidden/>
           </w:rPr>
-          <w:instrText xml:space="preserve"> PAGEREF _Toc90999083 \h </w:instrText>
+          <w:instrText xml:space="preserve"> PAGEREF _Toc157442011 \h </w:instrText>
         </w:r>
         <w:r>
           <w:rPr>
@@ -2242,16 +2476,20 @@
       <w:pPr>
         <w:pStyle w:val="TOC3"/>
         <w:tabs>
-          <w:tab w:val="left" w:pos="1200"/>
-          <w:tab w:val="right" w:leader="dot" w:pos="8630"/>
+          <w:tab w:val="left" w:pos="741"/>
+          <w:tab w:val="right" w:pos="8630"/>
         </w:tabs>
         <w:rPr>
-          <w:rFonts w:asciiTheme="minorHAnsi" w:eastAsiaTheme="minorEastAsia" w:hAnsiTheme="minorHAnsi" w:cstheme="minorBidi"/>
+          <w:rFonts w:eastAsiaTheme="minorEastAsia" w:cstheme="minorBidi"/>
+          <w:smallCaps w:val="0"/>
           <w:noProof/>
+          <w:kern w:val="2"/>
           <w:sz w:val="24"/>
-        </w:rPr>
-      </w:pPr>
-      <w:hyperlink w:anchor="_Toc90999084" w:history="1">
+          <w:szCs w:val="24"/>
+          <w14:ligatures w14:val="standardContextual"/>
+        </w:rPr>
+      </w:pPr>
+      <w:hyperlink w:anchor="_Toc157442012" w:history="1">
         <w:r>
           <w:rPr>
             <w:rStyle w:val="Hyperlink"/>
@@ -2261,9 +2499,13 @@
         </w:r>
         <w:r>
           <w:rPr>
-            <w:rFonts w:asciiTheme="minorHAnsi" w:eastAsiaTheme="minorEastAsia" w:hAnsiTheme="minorHAnsi" w:cstheme="minorBidi"/>
-            <w:noProof/>
+            <w:rFonts w:eastAsiaTheme="minorEastAsia" w:cstheme="minorBidi"/>
+            <w:smallCaps w:val="0"/>
+            <w:noProof/>
+            <w:kern w:val="2"/>
             <w:sz w:val="24"/>
+            <w:szCs w:val="24"/>
+            <w14:ligatures w14:val="standardContextual"/>
           </w:rPr>
           <w:tab/>
         </w:r>
@@ -2293,7 +2535,7 @@
             <w:noProof/>
             <w:webHidden/>
           </w:rPr>
-          <w:instrText xml:space="preserve"> PAGEREF _Toc90999084 \h </w:instrText>
+          <w:instrText xml:space="preserve"> PAGEREF _Toc157442012 \h </w:instrText>
         </w:r>
         <w:r>
           <w:rPr>
@@ -2328,16 +2570,20 @@
       <w:pPr>
         <w:pStyle w:val="TOC3"/>
         <w:tabs>
-          <w:tab w:val="left" w:pos="1200"/>
-          <w:tab w:val="right" w:leader="dot" w:pos="8630"/>
+          <w:tab w:val="left" w:pos="741"/>
+          <w:tab w:val="right" w:pos="8630"/>
         </w:tabs>
         <w:rPr>
-          <w:rFonts w:asciiTheme="minorHAnsi" w:eastAsiaTheme="minorEastAsia" w:hAnsiTheme="minorHAnsi" w:cstheme="minorBidi"/>
+          <w:rFonts w:eastAsiaTheme="minorEastAsia" w:cstheme="minorBidi"/>
+          <w:smallCaps w:val="0"/>
           <w:noProof/>
+          <w:kern w:val="2"/>
           <w:sz w:val="24"/>
-        </w:rPr>
-      </w:pPr>
-      <w:hyperlink w:anchor="_Toc90999085" w:history="1">
+          <w:szCs w:val="24"/>
+          <w14:ligatures w14:val="standardContextual"/>
+        </w:rPr>
+      </w:pPr>
+      <w:hyperlink w:anchor="_Toc157442013" w:history="1">
         <w:r>
           <w:rPr>
             <w:rStyle w:val="Hyperlink"/>
@@ -2347,9 +2593,13 @@
         </w:r>
         <w:r>
           <w:rPr>
-            <w:rFonts w:asciiTheme="minorHAnsi" w:eastAsiaTheme="minorEastAsia" w:hAnsiTheme="minorHAnsi" w:cstheme="minorBidi"/>
-            <w:noProof/>
+            <w:rFonts w:eastAsiaTheme="minorEastAsia" w:cstheme="minorBidi"/>
+            <w:smallCaps w:val="0"/>
+            <w:noProof/>
+            <w:kern w:val="2"/>
             <w:sz w:val="24"/>
+            <w:szCs w:val="24"/>
+            <w14:ligatures w14:val="standardContextual"/>
           </w:rPr>
           <w:tab/>
         </w:r>
@@ -2379,7 +2629,7 @@
             <w:noProof/>
             <w:webHidden/>
           </w:rPr>
-          <w:instrText xml:space="preserve"> PAGEREF _Toc90999085 \h </w:instrText>
+          <w:instrText xml:space="preserve"> PAGEREF _Toc157442013 \h </w:instrText>
         </w:r>
         <w:r>
           <w:rPr>
@@ -2414,16 +2664,20 @@
       <w:pPr>
         <w:pStyle w:val="TOC3"/>
         <w:tabs>
-          <w:tab w:val="left" w:pos="1200"/>
-          <w:tab w:val="right" w:leader="dot" w:pos="8630"/>
+          <w:tab w:val="left" w:pos="741"/>
+          <w:tab w:val="right" w:pos="8630"/>
         </w:tabs>
         <w:rPr>
-          <w:rFonts w:asciiTheme="minorHAnsi" w:eastAsiaTheme="minorEastAsia" w:hAnsiTheme="minorHAnsi" w:cstheme="minorBidi"/>
+          <w:rFonts w:eastAsiaTheme="minorEastAsia" w:cstheme="minorBidi"/>
+          <w:smallCaps w:val="0"/>
           <w:noProof/>
+          <w:kern w:val="2"/>
           <w:sz w:val="24"/>
-        </w:rPr>
-      </w:pPr>
-      <w:hyperlink w:anchor="_Toc90999086" w:history="1">
+          <w:szCs w:val="24"/>
+          <w14:ligatures w14:val="standardContextual"/>
+        </w:rPr>
+      </w:pPr>
+      <w:hyperlink w:anchor="_Toc157442014" w:history="1">
         <w:r>
           <w:rPr>
             <w:rStyle w:val="Hyperlink"/>
@@ -2433,9 +2687,13 @@
         </w:r>
         <w:r>
           <w:rPr>
-            <w:rFonts w:asciiTheme="minorHAnsi" w:eastAsiaTheme="minorEastAsia" w:hAnsiTheme="minorHAnsi" w:cstheme="minorBidi"/>
-            <w:noProof/>
+            <w:rFonts w:eastAsiaTheme="minorEastAsia" w:cstheme="minorBidi"/>
+            <w:smallCaps w:val="0"/>
+            <w:noProof/>
+            <w:kern w:val="2"/>
             <w:sz w:val="24"/>
+            <w:szCs w:val="24"/>
+            <w14:ligatures w14:val="standardContextual"/>
           </w:rPr>
           <w:tab/>
         </w:r>
@@ -2465,7 +2723,7 @@
             <w:noProof/>
             <w:webHidden/>
           </w:rPr>
-          <w:instrText xml:space="preserve"> PAGEREF _Toc90999086 \h </w:instrText>
+          <w:instrText xml:space="preserve"> PAGEREF _Toc157442014 \h </w:instrText>
         </w:r>
         <w:r>
           <w:rPr>
@@ -2500,16 +2758,20 @@
       <w:pPr>
         <w:pStyle w:val="TOC3"/>
         <w:tabs>
-          <w:tab w:val="left" w:pos="1200"/>
-          <w:tab w:val="right" w:leader="dot" w:pos="8630"/>
+          <w:tab w:val="left" w:pos="741"/>
+          <w:tab w:val="right" w:pos="8630"/>
         </w:tabs>
         <w:rPr>
-          <w:rFonts w:asciiTheme="minorHAnsi" w:eastAsiaTheme="minorEastAsia" w:hAnsiTheme="minorHAnsi" w:cstheme="minorBidi"/>
+          <w:rFonts w:eastAsiaTheme="minorEastAsia" w:cstheme="minorBidi"/>
+          <w:smallCaps w:val="0"/>
           <w:noProof/>
+          <w:kern w:val="2"/>
           <w:sz w:val="24"/>
-        </w:rPr>
-      </w:pPr>
-      <w:hyperlink w:anchor="_Toc90999087" w:history="1">
+          <w:szCs w:val="24"/>
+          <w14:ligatures w14:val="standardContextual"/>
+        </w:rPr>
+      </w:pPr>
+      <w:hyperlink w:anchor="_Toc157442015" w:history="1">
         <w:r>
           <w:rPr>
             <w:rStyle w:val="Hyperlink"/>
@@ -2519,9 +2781,13 @@
         </w:r>
         <w:r>
           <w:rPr>
-            <w:rFonts w:asciiTheme="minorHAnsi" w:eastAsiaTheme="minorEastAsia" w:hAnsiTheme="minorHAnsi" w:cstheme="minorBidi"/>
-            <w:noProof/>
+            <w:rFonts w:eastAsiaTheme="minorEastAsia" w:cstheme="minorBidi"/>
+            <w:smallCaps w:val="0"/>
+            <w:noProof/>
+            <w:kern w:val="2"/>
             <w:sz w:val="24"/>
+            <w:szCs w:val="24"/>
+            <w14:ligatures w14:val="standardContextual"/>
           </w:rPr>
           <w:tab/>
         </w:r>
@@ -2551,7 +2817,7 @@
             <w:noProof/>
             <w:webHidden/>
           </w:rPr>
-          <w:instrText xml:space="preserve"> PAGEREF _Toc90999087 \h </w:instrText>
+          <w:instrText xml:space="preserve"> PAGEREF _Toc157442015 \h </w:instrText>
         </w:r>
         <w:r>
           <w:rPr>
@@ -2586,15 +2852,22 @@
       <w:pPr>
         <w:pStyle w:val="TOC2"/>
         <w:tabs>
-          <w:tab w:val="left" w:pos="960"/>
+          <w:tab w:val="left" w:pos="581"/>
+          <w:tab w:val="right" w:pos="8630"/>
         </w:tabs>
         <w:rPr>
-          <w:rFonts w:asciiTheme="minorHAnsi" w:eastAsiaTheme="minorEastAsia" w:hAnsiTheme="minorHAnsi" w:cstheme="minorBidi"/>
+          <w:rFonts w:eastAsiaTheme="minorEastAsia" w:cstheme="minorBidi"/>
+          <w:b w:val="0"/>
+          <w:bCs w:val="0"/>
+          <w:smallCaps w:val="0"/>
           <w:noProof/>
+          <w:kern w:val="2"/>
           <w:sz w:val="24"/>
-        </w:rPr>
-      </w:pPr>
-      <w:hyperlink w:anchor="_Toc90999088" w:history="1">
+          <w:szCs w:val="24"/>
+          <w14:ligatures w14:val="standardContextual"/>
+        </w:rPr>
+      </w:pPr>
+      <w:hyperlink w:anchor="_Toc157442016" w:history="1">
         <w:r>
           <w:rPr>
             <w:rStyle w:val="Hyperlink"/>
@@ -2604,9 +2877,15 @@
         </w:r>
         <w:r>
           <w:rPr>
-            <w:rFonts w:asciiTheme="minorHAnsi" w:eastAsiaTheme="minorEastAsia" w:hAnsiTheme="minorHAnsi" w:cstheme="minorBidi"/>
-            <w:noProof/>
+            <w:rFonts w:eastAsiaTheme="minorEastAsia" w:cstheme="minorBidi"/>
+            <w:b w:val="0"/>
+            <w:bCs w:val="0"/>
+            <w:smallCaps w:val="0"/>
+            <w:noProof/>
+            <w:kern w:val="2"/>
             <w:sz w:val="24"/>
+            <w:szCs w:val="24"/>
+            <w14:ligatures w14:val="standardContextual"/>
           </w:rPr>
           <w:tab/>
         </w:r>
@@ -2636,7 +2915,7 @@
             <w:noProof/>
             <w:webHidden/>
           </w:rPr>
-          <w:instrText xml:space="preserve"> PAGEREF _Toc90999088 \h </w:instrText>
+          <w:instrText xml:space="preserve"> PAGEREF _Toc157442016 \h </w:instrText>
         </w:r>
         <w:r>
           <w:rPr>
@@ -2671,15 +2950,22 @@
       <w:pPr>
         <w:pStyle w:val="TOC2"/>
         <w:tabs>
-          <w:tab w:val="left" w:pos="960"/>
+          <w:tab w:val="left" w:pos="581"/>
+          <w:tab w:val="right" w:pos="8630"/>
         </w:tabs>
         <w:rPr>
-          <w:rFonts w:asciiTheme="minorHAnsi" w:eastAsiaTheme="minorEastAsia" w:hAnsiTheme="minorHAnsi" w:cstheme="minorBidi"/>
+          <w:rFonts w:eastAsiaTheme="minorEastAsia" w:cstheme="minorBidi"/>
+          <w:b w:val="0"/>
+          <w:bCs w:val="0"/>
+          <w:smallCaps w:val="0"/>
           <w:noProof/>
+          <w:kern w:val="2"/>
           <w:sz w:val="24"/>
-        </w:rPr>
-      </w:pPr>
-      <w:hyperlink w:anchor="_Toc90999089" w:history="1">
+          <w:szCs w:val="24"/>
+          <w14:ligatures w14:val="standardContextual"/>
+        </w:rPr>
+      </w:pPr>
+      <w:hyperlink w:anchor="_Toc157442017" w:history="1">
         <w:r>
           <w:rPr>
             <w:rStyle w:val="Hyperlink"/>
@@ -2689,9 +2975,15 @@
         </w:r>
         <w:r>
           <w:rPr>
-            <w:rFonts w:asciiTheme="minorHAnsi" w:eastAsiaTheme="minorEastAsia" w:hAnsiTheme="minorHAnsi" w:cstheme="minorBidi"/>
-            <w:noProof/>
+            <w:rFonts w:eastAsiaTheme="minorEastAsia" w:cstheme="minorBidi"/>
+            <w:b w:val="0"/>
+            <w:bCs w:val="0"/>
+            <w:smallCaps w:val="0"/>
+            <w:noProof/>
+            <w:kern w:val="2"/>
             <w:sz w:val="24"/>
+            <w:szCs w:val="24"/>
+            <w14:ligatures w14:val="standardContextual"/>
           </w:rPr>
           <w:tab/>
         </w:r>
@@ -2721,7 +3013,7 @@
             <w:noProof/>
             <w:webHidden/>
           </w:rPr>
-          <w:instrText xml:space="preserve"> PAGEREF _Toc90999089 \h </w:instrText>
+          <w:instrText xml:space="preserve"> PAGEREF _Toc157442017 \h </w:instrText>
         </w:r>
         <w:r>
           <w:rPr>
@@ -2756,16 +3048,23 @@
       <w:pPr>
         <w:pStyle w:val="TOC1"/>
         <w:tabs>
-          <w:tab w:val="left" w:pos="480"/>
+          <w:tab w:val="left" w:pos="410"/>
+          <w:tab w:val="right" w:pos="8630"/>
         </w:tabs>
         <w:rPr>
-          <w:rFonts w:asciiTheme="minorHAnsi" w:eastAsiaTheme="minorEastAsia" w:hAnsiTheme="minorHAnsi" w:cstheme="minorBidi"/>
+          <w:rFonts w:eastAsiaTheme="minorEastAsia" w:cstheme="minorBidi"/>
           <w:b w:val="0"/>
+          <w:bCs w:val="0"/>
+          <w:caps w:val="0"/>
           <w:noProof/>
+          <w:kern w:val="2"/>
           <w:sz w:val="24"/>
-        </w:rPr>
-      </w:pPr>
-      <w:hyperlink w:anchor="_Toc90999090" w:history="1">
+          <w:szCs w:val="24"/>
+          <w:u w:val="none"/>
+          <w14:ligatures w14:val="standardContextual"/>
+        </w:rPr>
+      </w:pPr>
+      <w:hyperlink w:anchor="_Toc157442018" w:history="1">
         <w:r>
           <w:rPr>
             <w:rStyle w:val="Hyperlink"/>
@@ -2775,10 +3074,16 @@
         </w:r>
         <w:r>
           <w:rPr>
-            <w:rFonts w:asciiTheme="minorHAnsi" w:eastAsiaTheme="minorEastAsia" w:hAnsiTheme="minorHAnsi" w:cstheme="minorBidi"/>
+            <w:rFonts w:eastAsiaTheme="minorEastAsia" w:cstheme="minorBidi"/>
             <w:b w:val="0"/>
-            <w:noProof/>
+            <w:bCs w:val="0"/>
+            <w:caps w:val="0"/>
+            <w:noProof/>
+            <w:kern w:val="2"/>
             <w:sz w:val="24"/>
+            <w:szCs w:val="24"/>
+            <w:u w:val="none"/>
+            <w14:ligatures w14:val="standardContextual"/>
           </w:rPr>
           <w:tab/>
         </w:r>
@@ -2808,7 +3113,7 @@
             <w:noProof/>
             <w:webHidden/>
           </w:rPr>
-          <w:instrText xml:space="preserve"> PAGEREF _Toc90999090 \h </w:instrText>
+          <w:instrText xml:space="preserve"> PAGEREF _Toc157442018 \h </w:instrText>
         </w:r>
         <w:r>
           <w:rPr>
@@ -2843,15 +3148,22 @@
       <w:pPr>
         <w:pStyle w:val="TOC2"/>
         <w:tabs>
-          <w:tab w:val="left" w:pos="960"/>
+          <w:tab w:val="left" w:pos="581"/>
+          <w:tab w:val="right" w:pos="8630"/>
         </w:tabs>
         <w:rPr>
-          <w:rFonts w:asciiTheme="minorHAnsi" w:eastAsiaTheme="minorEastAsia" w:hAnsiTheme="minorHAnsi" w:cstheme="minorBidi"/>
+          <w:rFonts w:eastAsiaTheme="minorEastAsia" w:cstheme="minorBidi"/>
+          <w:b w:val="0"/>
+          <w:bCs w:val="0"/>
+          <w:smallCaps w:val="0"/>
           <w:noProof/>
+          <w:kern w:val="2"/>
           <w:sz w:val="24"/>
-        </w:rPr>
-      </w:pPr>
-      <w:hyperlink w:anchor="_Toc90999091" w:history="1">
+          <w:szCs w:val="24"/>
+          <w14:ligatures w14:val="standardContextual"/>
+        </w:rPr>
+      </w:pPr>
+      <w:hyperlink w:anchor="_Toc157442019" w:history="1">
         <w:r>
           <w:rPr>
             <w:rStyle w:val="Hyperlink"/>
@@ -2861,9 +3173,15 @@
         </w:r>
         <w:r>
           <w:rPr>
-            <w:rFonts w:asciiTheme="minorHAnsi" w:eastAsiaTheme="minorEastAsia" w:hAnsiTheme="minorHAnsi" w:cstheme="minorBidi"/>
-            <w:noProof/>
+            <w:rFonts w:eastAsiaTheme="minorEastAsia" w:cstheme="minorBidi"/>
+            <w:b w:val="0"/>
+            <w:bCs w:val="0"/>
+            <w:smallCaps w:val="0"/>
+            <w:noProof/>
+            <w:kern w:val="2"/>
             <w:sz w:val="24"/>
+            <w:szCs w:val="24"/>
+            <w14:ligatures w14:val="standardContextual"/>
           </w:rPr>
           <w:tab/>
         </w:r>
@@ -2893,7 +3211,7 @@
             <w:noProof/>
             <w:webHidden/>
           </w:rPr>
-          <w:instrText xml:space="preserve"> PAGEREF _Toc90999091 \h </w:instrText>
+          <w:instrText xml:space="preserve"> PAGEREF _Toc157442019 \h </w:instrText>
         </w:r>
         <w:r>
           <w:rPr>
@@ -2928,15 +3246,22 @@
       <w:pPr>
         <w:pStyle w:val="TOC2"/>
         <w:tabs>
-          <w:tab w:val="left" w:pos="960"/>
+          <w:tab w:val="left" w:pos="581"/>
+          <w:tab w:val="right" w:pos="8630"/>
         </w:tabs>
         <w:rPr>
-          <w:rFonts w:asciiTheme="minorHAnsi" w:eastAsiaTheme="minorEastAsia" w:hAnsiTheme="minorHAnsi" w:cstheme="minorBidi"/>
+          <w:rFonts w:eastAsiaTheme="minorEastAsia" w:cstheme="minorBidi"/>
+          <w:b w:val="0"/>
+          <w:bCs w:val="0"/>
+          <w:smallCaps w:val="0"/>
           <w:noProof/>
+          <w:kern w:val="2"/>
           <w:sz w:val="24"/>
-        </w:rPr>
-      </w:pPr>
-      <w:hyperlink w:anchor="_Toc90999092" w:history="1">
+          <w:szCs w:val="24"/>
+          <w14:ligatures w14:val="standardContextual"/>
+        </w:rPr>
+      </w:pPr>
+      <w:hyperlink w:anchor="_Toc157442020" w:history="1">
         <w:r>
           <w:rPr>
             <w:rStyle w:val="Hyperlink"/>
@@ -2946,9 +3271,15 @@
         </w:r>
         <w:r>
           <w:rPr>
-            <w:rFonts w:asciiTheme="minorHAnsi" w:eastAsiaTheme="minorEastAsia" w:hAnsiTheme="minorHAnsi" w:cstheme="minorBidi"/>
-            <w:noProof/>
+            <w:rFonts w:eastAsiaTheme="minorEastAsia" w:cstheme="minorBidi"/>
+            <w:b w:val="0"/>
+            <w:bCs w:val="0"/>
+            <w:smallCaps w:val="0"/>
+            <w:noProof/>
+            <w:kern w:val="2"/>
             <w:sz w:val="24"/>
+            <w:szCs w:val="24"/>
+            <w14:ligatures w14:val="standardContextual"/>
           </w:rPr>
           <w:tab/>
         </w:r>
@@ -2978,7 +3309,105 @@
             <w:noProof/>
             <w:webHidden/>
           </w:rPr>
-          <w:instrText xml:space="preserve"> PAGEREF _Toc90999092 \h </w:instrText>
+          <w:instrText xml:space="preserve"> PAGEREF _Toc157442020 \h </w:instrText>
+        </w:r>
+        <w:r>
+          <w:rPr>
+            <w:noProof/>
+            <w:webHidden/>
+          </w:rPr>
+        </w:r>
+        <w:r>
+          <w:rPr>
+            <w:noProof/>
+            <w:webHidden/>
+          </w:rPr>
+          <w:fldChar w:fldCharType="separate"/>
+        </w:r>
+        <w:r>
+          <w:rPr>
+            <w:noProof/>
+            <w:webHidden/>
+          </w:rPr>
+          <w:t>13</w:t>
+        </w:r>
+        <w:r>
+          <w:rPr>
+            <w:noProof/>
+            <w:webHidden/>
+          </w:rPr>
+          <w:fldChar w:fldCharType="end"/>
+        </w:r>
+      </w:hyperlink>
+    </w:p>
+    <w:p>
+      <w:pPr>
+        <w:pStyle w:val="TOC2"/>
+        <w:tabs>
+          <w:tab w:val="left" w:pos="581"/>
+          <w:tab w:val="right" w:pos="8630"/>
+        </w:tabs>
+        <w:rPr>
+          <w:rFonts w:eastAsiaTheme="minorEastAsia" w:cstheme="minorBidi"/>
+          <w:b w:val="0"/>
+          <w:bCs w:val="0"/>
+          <w:smallCaps w:val="0"/>
+          <w:noProof/>
+          <w:kern w:val="2"/>
+          <w:sz w:val="24"/>
+          <w:szCs w:val="24"/>
+          <w14:ligatures w14:val="standardContextual"/>
+        </w:rPr>
+      </w:pPr>
+      <w:hyperlink w:anchor="_Toc157442021" w:history="1">
+        <w:r>
+          <w:rPr>
+            <w:rStyle w:val="Hyperlink"/>
+            <w:noProof/>
+          </w:rPr>
+          <w:t>3.3.</w:t>
+        </w:r>
+        <w:r>
+          <w:rPr>
+            <w:rFonts w:eastAsiaTheme="minorEastAsia" w:cstheme="minorBidi"/>
+            <w:b w:val="0"/>
+            <w:bCs w:val="0"/>
+            <w:smallCaps w:val="0"/>
+            <w:noProof/>
+            <w:kern w:val="2"/>
+            <w:sz w:val="24"/>
+            <w:szCs w:val="24"/>
+            <w14:ligatures w14:val="standardContextual"/>
+          </w:rPr>
+          <w:tab/>
+        </w:r>
+        <w:r>
+          <w:rPr>
+            <w:rStyle w:val="Hyperlink"/>
+            <w:noProof/>
+          </w:rPr>
+          <w:t>Upgrading to rc_data_feed 3.0.0</w:t>
+        </w:r>
+        <w:r>
+          <w:rPr>
+            <w:noProof/>
+            <w:webHidden/>
+          </w:rPr>
+          <w:tab/>
+        </w:r>
+        <w:r>
+          <w:rPr>
+            <w:noProof/>
+            <w:webHidden/>
+          </w:rPr>
+          <w:fldChar w:fldCharType="begin"/>
+        </w:r>
+        <w:r>
+          <w:rPr>
+            <w:noProof/>
+            <w:webHidden/>
+          </w:rPr>
+          <w:instrText xml:space="preserve"> PAGEREF _Toc157442021 \h </w:instrText>
         </w:r>
         <w:r>
           <w:rPr>
@@ -3013,16 +3442,23 @@
       <w:pPr>
         <w:pStyle w:val="TOC1"/>
         <w:tabs>
-          <w:tab w:val="left" w:pos="480"/>
+          <w:tab w:val="left" w:pos="410"/>
+          <w:tab w:val="right" w:pos="8630"/>
         </w:tabs>
         <w:rPr>
-          <w:rFonts w:asciiTheme="minorHAnsi" w:eastAsiaTheme="minorEastAsia" w:hAnsiTheme="minorHAnsi" w:cstheme="minorBidi"/>
+          <w:rFonts w:eastAsiaTheme="minorEastAsia" w:cstheme="minorBidi"/>
           <w:b w:val="0"/>
+          <w:bCs w:val="0"/>
+          <w:caps w:val="0"/>
           <w:noProof/>
+          <w:kern w:val="2"/>
           <w:sz w:val="24"/>
-        </w:rPr>
-      </w:pPr>
-      <w:hyperlink w:anchor="_Toc90999093" w:history="1">
+          <w:szCs w:val="24"/>
+          <w:u w:val="none"/>
+          <w14:ligatures w14:val="standardContextual"/>
+        </w:rPr>
+      </w:pPr>
+      <w:hyperlink w:anchor="_Toc157442022" w:history="1">
         <w:r>
           <w:rPr>
             <w:rStyle w:val="Hyperlink"/>
@@ -3032,10 +3468,16 @@
         </w:r>
         <w:r>
           <w:rPr>
-            <w:rFonts w:asciiTheme="minorHAnsi" w:eastAsiaTheme="minorEastAsia" w:hAnsiTheme="minorHAnsi" w:cstheme="minorBidi"/>
+            <w:rFonts w:eastAsiaTheme="minorEastAsia" w:cstheme="minorBidi"/>
             <w:b w:val="0"/>
-            <w:noProof/>
+            <w:bCs w:val="0"/>
+            <w:caps w:val="0"/>
+            <w:noProof/>
+            <w:kern w:val="2"/>
             <w:sz w:val="24"/>
+            <w:szCs w:val="24"/>
+            <w:u w:val="none"/>
+            <w14:ligatures w14:val="standardContextual"/>
           </w:rPr>
           <w:tab/>
         </w:r>
@@ -3065,7 +3507,7 @@
             <w:noProof/>
             <w:webHidden/>
           </w:rPr>
-          <w:instrText xml:space="preserve"> PAGEREF _Toc90999093 \h </w:instrText>
+          <w:instrText xml:space="preserve"> PAGEREF _Toc157442022 \h </w:instrText>
         </w:r>
         <w:r>
           <w:rPr>
@@ -3100,16 +3542,23 @@
       <w:pPr>
         <w:pStyle w:val="TOC1"/>
         <w:tabs>
-          <w:tab w:val="left" w:pos="480"/>
+          <w:tab w:val="left" w:pos="410"/>
+          <w:tab w:val="right" w:pos="8630"/>
         </w:tabs>
         <w:rPr>
-          <w:rFonts w:asciiTheme="minorHAnsi" w:eastAsiaTheme="minorEastAsia" w:hAnsiTheme="minorHAnsi" w:cstheme="minorBidi"/>
+          <w:rFonts w:eastAsiaTheme="minorEastAsia" w:cstheme="minorBidi"/>
           <w:b w:val="0"/>
+          <w:bCs w:val="0"/>
+          <w:caps w:val="0"/>
           <w:noProof/>
+          <w:kern w:val="2"/>
           <w:sz w:val="24"/>
-        </w:rPr>
-      </w:pPr>
-      <w:hyperlink w:anchor="_Toc90999094" w:history="1">
+          <w:szCs w:val="24"/>
+          <w:u w:val="none"/>
+          <w14:ligatures w14:val="standardContextual"/>
+        </w:rPr>
+      </w:pPr>
+      <w:hyperlink w:anchor="_Toc157442023" w:history="1">
         <w:r>
           <w:rPr>
             <w:rStyle w:val="Hyperlink"/>
@@ -3119,10 +3568,16 @@
         </w:r>
         <w:r>
           <w:rPr>
-            <w:rFonts w:asciiTheme="minorHAnsi" w:eastAsiaTheme="minorEastAsia" w:hAnsiTheme="minorHAnsi" w:cstheme="minorBidi"/>
+            <w:rFonts w:eastAsiaTheme="minorEastAsia" w:cstheme="minorBidi"/>
             <w:b w:val="0"/>
-            <w:noProof/>
+            <w:bCs w:val="0"/>
+            <w:caps w:val="0"/>
+            <w:noProof/>
+            <w:kern w:val="2"/>
             <w:sz w:val="24"/>
+            <w:szCs w:val="24"/>
+            <w:u w:val="none"/>
+            <w14:ligatures w14:val="standardContextual"/>
           </w:rPr>
           <w:tab/>
         </w:r>
@@ -3152,7 +3607,7 @@
             <w:noProof/>
             <w:webHidden/>
           </w:rPr>
-          <w:instrText xml:space="preserve"> PAGEREF _Toc90999094 \h </w:instrText>
+          <w:instrText xml:space="preserve"> PAGEREF _Toc157442023 \h </w:instrText>
         </w:r>
         <w:r>
           <w:rPr>
@@ -3187,16 +3642,23 @@
       <w:pPr>
         <w:pStyle w:val="TOC1"/>
         <w:tabs>
-          <w:tab w:val="left" w:pos="480"/>
+          <w:tab w:val="left" w:pos="410"/>
+          <w:tab w:val="right" w:pos="8630"/>
         </w:tabs>
         <w:rPr>
-          <w:rFonts w:asciiTheme="minorHAnsi" w:eastAsiaTheme="minorEastAsia" w:hAnsiTheme="minorHAnsi" w:cstheme="minorBidi"/>
+          <w:rFonts w:eastAsiaTheme="minorEastAsia" w:cstheme="minorBidi"/>
           <w:b w:val="0"/>
+          <w:bCs w:val="0"/>
+          <w:caps w:val="0"/>
           <w:noProof/>
+          <w:kern w:val="2"/>
           <w:sz w:val="24"/>
-        </w:rPr>
-      </w:pPr>
-      <w:hyperlink w:anchor="_Toc90999095" w:history="1">
+          <w:szCs w:val="24"/>
+          <w:u w:val="none"/>
+          <w14:ligatures w14:val="standardContextual"/>
+        </w:rPr>
+      </w:pPr>
+      <w:hyperlink w:anchor="_Toc157442024" w:history="1">
         <w:r>
           <w:rPr>
             <w:rStyle w:val="Hyperlink"/>
@@ -3206,10 +3668,16 @@
         </w:r>
         <w:r>
           <w:rPr>
-            <w:rFonts w:asciiTheme="minorHAnsi" w:eastAsiaTheme="minorEastAsia" w:hAnsiTheme="minorHAnsi" w:cstheme="minorBidi"/>
+            <w:rFonts w:eastAsiaTheme="minorEastAsia" w:cstheme="minorBidi"/>
             <w:b w:val="0"/>
-            <w:noProof/>
+            <w:bCs w:val="0"/>
+            <w:caps w:val="0"/>
+            <w:noProof/>
+            <w:kern w:val="2"/>
             <w:sz w:val="24"/>
+            <w:szCs w:val="24"/>
+            <w:u w:val="none"/>
+            <w14:ligatures w14:val="standardContextual"/>
           </w:rPr>
           <w:tab/>
         </w:r>
@@ -3239,7 +3707,7 @@
             <w:noProof/>
             <w:webHidden/>
           </w:rPr>
-          <w:instrText xml:space="preserve"> PAGEREF _Toc90999095 \h </w:instrText>
+          <w:instrText xml:space="preserve"> PAGEREF _Toc157442024 \h </w:instrText>
         </w:r>
         <w:r>
           <w:rPr>
@@ -3274,15 +3742,22 @@
       <w:pPr>
         <w:pStyle w:val="TOC2"/>
         <w:tabs>
-          <w:tab w:val="left" w:pos="960"/>
+          <w:tab w:val="left" w:pos="581"/>
+          <w:tab w:val="right" w:pos="8630"/>
         </w:tabs>
         <w:rPr>
-          <w:rFonts w:asciiTheme="minorHAnsi" w:eastAsiaTheme="minorEastAsia" w:hAnsiTheme="minorHAnsi" w:cstheme="minorBidi"/>
+          <w:rFonts w:eastAsiaTheme="minorEastAsia" w:cstheme="minorBidi"/>
+          <w:b w:val="0"/>
+          <w:bCs w:val="0"/>
+          <w:smallCaps w:val="0"/>
           <w:noProof/>
+          <w:kern w:val="2"/>
           <w:sz w:val="24"/>
-        </w:rPr>
-      </w:pPr>
-      <w:hyperlink w:anchor="_Toc90999096" w:history="1">
+          <w:szCs w:val="24"/>
+          <w14:ligatures w14:val="standardContextual"/>
+        </w:rPr>
+      </w:pPr>
+      <w:hyperlink w:anchor="_Toc157442025" w:history="1">
         <w:r>
           <w:rPr>
             <w:rStyle w:val="Hyperlink"/>
@@ -3292,9 +3767,15 @@
         </w:r>
         <w:r>
           <w:rPr>
-            <w:rFonts w:asciiTheme="minorHAnsi" w:eastAsiaTheme="minorEastAsia" w:hAnsiTheme="minorHAnsi" w:cstheme="minorBidi"/>
-            <w:noProof/>
+            <w:rFonts w:eastAsiaTheme="minorEastAsia" w:cstheme="minorBidi"/>
+            <w:b w:val="0"/>
+            <w:bCs w:val="0"/>
+            <w:smallCaps w:val="0"/>
+            <w:noProof/>
+            <w:kern w:val="2"/>
             <w:sz w:val="24"/>
+            <w:szCs w:val="24"/>
+            <w14:ligatures w14:val="standardContextual"/>
           </w:rPr>
           <w:tab/>
         </w:r>
@@ -3324,7 +3805,7 @@
             <w:noProof/>
             <w:webHidden/>
           </w:rPr>
-          <w:instrText xml:space="preserve"> PAGEREF _Toc90999096 \h </w:instrText>
+          <w:instrText xml:space="preserve"> PAGEREF _Toc157442025 \h </w:instrText>
         </w:r>
         <w:r>
           <w:rPr>
@@ -3344,7 +3825,7 @@
             <w:noProof/>
             <w:webHidden/>
           </w:rPr>
-          <w:t>14</w:t>
+          <w:t>15</w:t>
         </w:r>
         <w:r>
           <w:rPr>
@@ -3359,15 +3840,22 @@
       <w:pPr>
         <w:pStyle w:val="TOC2"/>
         <w:tabs>
-          <w:tab w:val="left" w:pos="960"/>
+          <w:tab w:val="left" w:pos="581"/>
+          <w:tab w:val="right" w:pos="8630"/>
         </w:tabs>
         <w:rPr>
-          <w:rFonts w:asciiTheme="minorHAnsi" w:eastAsiaTheme="minorEastAsia" w:hAnsiTheme="minorHAnsi" w:cstheme="minorBidi"/>
+          <w:rFonts w:eastAsiaTheme="minorEastAsia" w:cstheme="minorBidi"/>
+          <w:b w:val="0"/>
+          <w:bCs w:val="0"/>
+          <w:smallCaps w:val="0"/>
           <w:noProof/>
+          <w:kern w:val="2"/>
           <w:sz w:val="24"/>
-        </w:rPr>
-      </w:pPr>
-      <w:hyperlink w:anchor="_Toc90999097" w:history="1">
+          <w:szCs w:val="24"/>
+          <w14:ligatures w14:val="standardContextual"/>
+        </w:rPr>
+      </w:pPr>
+      <w:hyperlink w:anchor="_Toc157442026" w:history="1">
         <w:r>
           <w:rPr>
             <w:rStyle w:val="Hyperlink"/>
@@ -3377,9 +3865,15 @@
         </w:r>
         <w:r>
           <w:rPr>
-            <w:rFonts w:asciiTheme="minorHAnsi" w:eastAsiaTheme="minorEastAsia" w:hAnsiTheme="minorHAnsi" w:cstheme="minorBidi"/>
-            <w:noProof/>
+            <w:rFonts w:eastAsiaTheme="minorEastAsia" w:cstheme="minorBidi"/>
+            <w:b w:val="0"/>
+            <w:bCs w:val="0"/>
+            <w:smallCaps w:val="0"/>
+            <w:noProof/>
+            <w:kern w:val="2"/>
             <w:sz w:val="24"/>
+            <w:szCs w:val="24"/>
+            <w14:ligatures w14:val="standardContextual"/>
           </w:rPr>
           <w:tab/>
         </w:r>
@@ -3409,7 +3903,7 @@
             <w:noProof/>
             <w:webHidden/>
           </w:rPr>
-          <w:instrText xml:space="preserve"> PAGEREF _Toc90999097 \h </w:instrText>
+          <w:instrText xml:space="preserve"> PAGEREF _Toc157442026 \h </w:instrText>
         </w:r>
         <w:r>
           <w:rPr>
@@ -3444,16 +3938,23 @@
       <w:pPr>
         <w:pStyle w:val="TOC1"/>
         <w:tabs>
-          <w:tab w:val="left" w:pos="480"/>
+          <w:tab w:val="left" w:pos="410"/>
+          <w:tab w:val="right" w:pos="8630"/>
         </w:tabs>
         <w:rPr>
-          <w:rFonts w:asciiTheme="minorHAnsi" w:eastAsiaTheme="minorEastAsia" w:hAnsiTheme="minorHAnsi" w:cstheme="minorBidi"/>
+          <w:rFonts w:eastAsiaTheme="minorEastAsia" w:cstheme="minorBidi"/>
           <w:b w:val="0"/>
+          <w:bCs w:val="0"/>
+          <w:caps w:val="0"/>
           <w:noProof/>
+          <w:kern w:val="2"/>
           <w:sz w:val="24"/>
-        </w:rPr>
-      </w:pPr>
-      <w:hyperlink w:anchor="_Toc90999098" w:history="1">
+          <w:szCs w:val="24"/>
+          <w:u w:val="none"/>
+          <w14:ligatures w14:val="standardContextual"/>
+        </w:rPr>
+      </w:pPr>
+      <w:hyperlink w:anchor="_Toc157442027" w:history="1">
         <w:r>
           <w:rPr>
             <w:rStyle w:val="Hyperlink"/>
@@ -3463,10 +3964,16 @@
         </w:r>
         <w:r>
           <w:rPr>
-            <w:rFonts w:asciiTheme="minorHAnsi" w:eastAsiaTheme="minorEastAsia" w:hAnsiTheme="minorHAnsi" w:cstheme="minorBidi"/>
+            <w:rFonts w:eastAsiaTheme="minorEastAsia" w:cstheme="minorBidi"/>
             <w:b w:val="0"/>
-            <w:noProof/>
+            <w:bCs w:val="0"/>
+            <w:caps w:val="0"/>
+            <w:noProof/>
+            <w:kern w:val="2"/>
             <w:sz w:val="24"/>
+            <w:szCs w:val="24"/>
+            <w:u w:val="none"/>
+            <w14:ligatures w14:val="standardContextual"/>
           </w:rPr>
           <w:tab/>
         </w:r>
@@ -3496,7 +4003,7 @@
             <w:noProof/>
             <w:webHidden/>
           </w:rPr>
-          <w:instrText xml:space="preserve"> PAGEREF _Toc90999098 \h </w:instrText>
+          <w:instrText xml:space="preserve"> PAGEREF _Toc157442027 \h </w:instrText>
         </w:r>
         <w:r>
           <w:rPr>
@@ -3531,16 +4038,23 @@
       <w:pPr>
         <w:pStyle w:val="TOC1"/>
         <w:tabs>
-          <w:tab w:val="left" w:pos="480"/>
+          <w:tab w:val="left" w:pos="410"/>
+          <w:tab w:val="right" w:pos="8630"/>
         </w:tabs>
         <w:rPr>
-          <w:rFonts w:asciiTheme="minorHAnsi" w:eastAsiaTheme="minorEastAsia" w:hAnsiTheme="minorHAnsi" w:cstheme="minorBidi"/>
+          <w:rFonts w:eastAsiaTheme="minorEastAsia" w:cstheme="minorBidi"/>
           <w:b w:val="0"/>
+          <w:bCs w:val="0"/>
+          <w:caps w:val="0"/>
           <w:noProof/>
+          <w:kern w:val="2"/>
           <w:sz w:val="24"/>
-        </w:rPr>
-      </w:pPr>
-      <w:hyperlink w:anchor="_Toc90999099" w:history="1">
+          <w:szCs w:val="24"/>
+          <w:u w:val="none"/>
+          <w14:ligatures w14:val="standardContextual"/>
+        </w:rPr>
+      </w:pPr>
+      <w:hyperlink w:anchor="_Toc157442028" w:history="1">
         <w:r>
           <w:rPr>
             <w:rStyle w:val="Hyperlink"/>
@@ -3550,10 +4064,16 @@
         </w:r>
         <w:r>
           <w:rPr>
-            <w:rFonts w:asciiTheme="minorHAnsi" w:eastAsiaTheme="minorEastAsia" w:hAnsiTheme="minorHAnsi" w:cstheme="minorBidi"/>
+            <w:rFonts w:eastAsiaTheme="minorEastAsia" w:cstheme="minorBidi"/>
             <w:b w:val="0"/>
-            <w:noProof/>
+            <w:bCs w:val="0"/>
+            <w:caps w:val="0"/>
+            <w:noProof/>
+            <w:kern w:val="2"/>
             <w:sz w:val="24"/>
+            <w:szCs w:val="24"/>
+            <w:u w:val="none"/>
+            <w14:ligatures w14:val="standardContextual"/>
           </w:rPr>
           <w:tab/>
         </w:r>
@@ -3583,7 +4103,7 @@
             <w:noProof/>
             <w:webHidden/>
           </w:rPr>
-          <w:instrText xml:space="preserve"> PAGEREF _Toc90999099 \h </w:instrText>
+          <w:instrText xml:space="preserve"> PAGEREF _Toc157442028 \h </w:instrText>
         </w:r>
         <w:r>
           <w:rPr>
@@ -3618,15 +4138,22 @@
       <w:pPr>
         <w:pStyle w:val="TOC2"/>
         <w:tabs>
-          <w:tab w:val="left" w:pos="960"/>
+          <w:tab w:val="left" w:pos="581"/>
+          <w:tab w:val="right" w:pos="8630"/>
         </w:tabs>
         <w:rPr>
-          <w:rFonts w:asciiTheme="minorHAnsi" w:eastAsiaTheme="minorEastAsia" w:hAnsiTheme="minorHAnsi" w:cstheme="minorBidi"/>
+          <w:rFonts w:eastAsiaTheme="minorEastAsia" w:cstheme="minorBidi"/>
+          <w:b w:val="0"/>
+          <w:bCs w:val="0"/>
+          <w:smallCaps w:val="0"/>
           <w:noProof/>
+          <w:kern w:val="2"/>
           <w:sz w:val="24"/>
-        </w:rPr>
-      </w:pPr>
-      <w:hyperlink w:anchor="_Toc90999100" w:history="1">
+          <w:szCs w:val="24"/>
+          <w14:ligatures w14:val="standardContextual"/>
+        </w:rPr>
+      </w:pPr>
+      <w:hyperlink w:anchor="_Toc157442029" w:history="1">
         <w:r>
           <w:rPr>
             <w:rStyle w:val="Hyperlink"/>
@@ -3636,9 +4163,15 @@
         </w:r>
         <w:r>
           <w:rPr>
-            <w:rFonts w:asciiTheme="minorHAnsi" w:eastAsiaTheme="minorEastAsia" w:hAnsiTheme="minorHAnsi" w:cstheme="minorBidi"/>
-            <w:noProof/>
+            <w:rFonts w:eastAsiaTheme="minorEastAsia" w:cstheme="minorBidi"/>
+            <w:b w:val="0"/>
+            <w:bCs w:val="0"/>
+            <w:smallCaps w:val="0"/>
+            <w:noProof/>
+            <w:kern w:val="2"/>
             <w:sz w:val="24"/>
+            <w:szCs w:val="24"/>
+            <w14:ligatures w14:val="standardContextual"/>
           </w:rPr>
           <w:tab/>
         </w:r>
@@ -3668,7 +4201,7 @@
             <w:noProof/>
             <w:webHidden/>
           </w:rPr>
-          <w:instrText xml:space="preserve"> PAGEREF _Toc90999100 \h </w:instrText>
+          <w:instrText xml:space="preserve"> PAGEREF _Toc157442029 \h </w:instrText>
         </w:r>
         <w:r>
           <w:rPr>
@@ -3703,16 +4236,23 @@
       <w:pPr>
         <w:pStyle w:val="TOC1"/>
         <w:tabs>
-          <w:tab w:val="left" w:pos="480"/>
+          <w:tab w:val="left" w:pos="410"/>
+          <w:tab w:val="right" w:pos="8630"/>
         </w:tabs>
         <w:rPr>
-          <w:rFonts w:asciiTheme="minorHAnsi" w:eastAsiaTheme="minorEastAsia" w:hAnsiTheme="minorHAnsi" w:cstheme="minorBidi"/>
+          <w:rFonts w:eastAsiaTheme="minorEastAsia" w:cstheme="minorBidi"/>
           <w:b w:val="0"/>
+          <w:bCs w:val="0"/>
+          <w:caps w:val="0"/>
           <w:noProof/>
+          <w:kern w:val="2"/>
           <w:sz w:val="24"/>
-        </w:rPr>
-      </w:pPr>
-      <w:hyperlink w:anchor="_Toc90999101" w:history="1">
+          <w:szCs w:val="24"/>
+          <w:u w:val="none"/>
+          <w14:ligatures w14:val="standardContextual"/>
+        </w:rPr>
+      </w:pPr>
+      <w:hyperlink w:anchor="_Toc157442030" w:history="1">
         <w:r>
           <w:rPr>
             <w:rStyle w:val="Hyperlink"/>
@@ -3722,10 +4262,16 @@
         </w:r>
         <w:r>
           <w:rPr>
-            <w:rFonts w:asciiTheme="minorHAnsi" w:eastAsiaTheme="minorEastAsia" w:hAnsiTheme="minorHAnsi" w:cstheme="minorBidi"/>
+            <w:rFonts w:eastAsiaTheme="minorEastAsia" w:cstheme="minorBidi"/>
             <w:b w:val="0"/>
-            <w:noProof/>
+            <w:bCs w:val="0"/>
+            <w:caps w:val="0"/>
+            <w:noProof/>
+            <w:kern w:val="2"/>
             <w:sz w:val="24"/>
+            <w:szCs w:val="24"/>
+            <w:u w:val="none"/>
+            <w14:ligatures w14:val="standardContextual"/>
           </w:rPr>
           <w:tab/>
         </w:r>
@@ -3755,7 +4301,7 @@
             <w:noProof/>
             <w:webHidden/>
           </w:rPr>
-          <w:instrText xml:space="preserve"> PAGEREF _Toc90999101 \h </w:instrText>
+          <w:instrText xml:space="preserve"> PAGEREF _Toc157442030 \h </w:instrText>
         </w:r>
         <w:r>
           <w:rPr>
@@ -3790,16 +4336,23 @@
       <w:pPr>
         <w:pStyle w:val="TOC1"/>
         <w:tabs>
-          <w:tab w:val="left" w:pos="720"/>
+          <w:tab w:val="left" w:pos="522"/>
+          <w:tab w:val="right" w:pos="8630"/>
         </w:tabs>
         <w:rPr>
-          <w:rFonts w:asciiTheme="minorHAnsi" w:eastAsiaTheme="minorEastAsia" w:hAnsiTheme="minorHAnsi" w:cstheme="minorBidi"/>
+          <w:rFonts w:eastAsiaTheme="minorEastAsia" w:cstheme="minorBidi"/>
           <w:b w:val="0"/>
+          <w:bCs w:val="0"/>
+          <w:caps w:val="0"/>
           <w:noProof/>
+          <w:kern w:val="2"/>
           <w:sz w:val="24"/>
-        </w:rPr>
-      </w:pPr>
-      <w:hyperlink w:anchor="_Toc90999102" w:history="1">
+          <w:szCs w:val="24"/>
+          <w:u w:val="none"/>
+          <w14:ligatures w14:val="standardContextual"/>
+        </w:rPr>
+      </w:pPr>
+      <w:hyperlink w:anchor="_Toc157442031" w:history="1">
         <w:r>
           <w:rPr>
             <w:rStyle w:val="Hyperlink"/>
@@ -3809,10 +4362,16 @@
         </w:r>
         <w:r>
           <w:rPr>
-            <w:rFonts w:asciiTheme="minorHAnsi" w:eastAsiaTheme="minorEastAsia" w:hAnsiTheme="minorHAnsi" w:cstheme="minorBidi"/>
+            <w:rFonts w:eastAsiaTheme="minorEastAsia" w:cstheme="minorBidi"/>
             <w:b w:val="0"/>
-            <w:noProof/>
+            <w:bCs w:val="0"/>
+            <w:caps w:val="0"/>
+            <w:noProof/>
+            <w:kern w:val="2"/>
             <w:sz w:val="24"/>
+            <w:szCs w:val="24"/>
+            <w:u w:val="none"/>
+            <w14:ligatures w14:val="standardContextual"/>
           </w:rPr>
           <w:tab/>
         </w:r>
@@ -3842,7 +4401,7 @@
             <w:noProof/>
             <w:webHidden/>
           </w:rPr>
-          <w:instrText xml:space="preserve"> PAGEREF _Toc90999102 \h </w:instrText>
+          <w:instrText xml:space="preserve"> PAGEREF _Toc157442031 \h </w:instrText>
         </w:r>
         <w:r>
           <w:rPr>
@@ -3877,16 +4436,23 @@
       <w:pPr>
         <w:pStyle w:val="TOC1"/>
         <w:tabs>
-          <w:tab w:val="left" w:pos="720"/>
+          <w:tab w:val="left" w:pos="522"/>
+          <w:tab w:val="right" w:pos="8630"/>
         </w:tabs>
         <w:rPr>
-          <w:rFonts w:asciiTheme="minorHAnsi" w:eastAsiaTheme="minorEastAsia" w:hAnsiTheme="minorHAnsi" w:cstheme="minorBidi"/>
+          <w:rFonts w:eastAsiaTheme="minorEastAsia" w:cstheme="minorBidi"/>
           <w:b w:val="0"/>
+          <w:bCs w:val="0"/>
+          <w:caps w:val="0"/>
           <w:noProof/>
+          <w:kern w:val="2"/>
           <w:sz w:val="24"/>
-        </w:rPr>
-      </w:pPr>
-      <w:hyperlink w:anchor="_Toc90999103" w:history="1">
+          <w:szCs w:val="24"/>
+          <w:u w:val="none"/>
+          <w14:ligatures w14:val="standardContextual"/>
+        </w:rPr>
+      </w:pPr>
+      <w:hyperlink w:anchor="_Toc157442032" w:history="1">
         <w:r>
           <w:rPr>
             <w:rStyle w:val="Hyperlink"/>
@@ -3896,10 +4462,16 @@
         </w:r>
         <w:r>
           <w:rPr>
-            <w:rFonts w:asciiTheme="minorHAnsi" w:eastAsiaTheme="minorEastAsia" w:hAnsiTheme="minorHAnsi" w:cstheme="minorBidi"/>
+            <w:rFonts w:eastAsiaTheme="minorEastAsia" w:cstheme="minorBidi"/>
             <w:b w:val="0"/>
-            <w:noProof/>
+            <w:bCs w:val="0"/>
+            <w:caps w:val="0"/>
+            <w:noProof/>
+            <w:kern w:val="2"/>
             <w:sz w:val="24"/>
+            <w:szCs w:val="24"/>
+            <w:u w:val="none"/>
+            <w14:ligatures w14:val="standardContextual"/>
           </w:rPr>
           <w:tab/>
         </w:r>
@@ -3929,7 +4501,7 @@
             <w:noProof/>
             <w:webHidden/>
           </w:rPr>
-          <w:instrText xml:space="preserve"> PAGEREF _Toc90999103 \h </w:instrText>
+          <w:instrText xml:space="preserve"> PAGEREF _Toc157442032 \h </w:instrText>
         </w:r>
         <w:r>
           <w:rPr>
@@ -3990,7 +4562,7 @@
           <w:tab w:val="left" w:pos="6570"/>
         </w:tabs>
       </w:pPr>
-      <w:bookmarkStart w:id="4" w:name="_Toc90999076"/>
+      <w:bookmarkStart w:id="4" w:name="_Toc157442004"/>
       <w:bookmarkEnd w:id="1"/>
       <w:bookmarkEnd w:id="2"/>
       <w:bookmarkEnd w:id="3"/>
@@ -4102,7 +4674,7 @@
       <w:pPr>
         <w:pStyle w:val="Heading2"/>
       </w:pPr>
-      <w:bookmarkStart w:id="5" w:name="_Toc90999077"/>
+      <w:bookmarkStart w:id="5" w:name="_Toc157442005"/>
       <w:r>
         <w:t>Architecture</w:t>
       </w:r>
@@ -4408,7 +4980,7 @@
       <w:pPr>
         <w:pStyle w:val="Heading2"/>
       </w:pPr>
-      <w:bookmarkStart w:id="6" w:name="_Toc90999078"/>
+      <w:bookmarkStart w:id="6" w:name="_Toc157442006"/>
       <w:r>
         <w:t>Initial Population</w:t>
       </w:r>
@@ -4462,7 +5034,7 @@
       <w:pPr>
         <w:pStyle w:val="Heading2"/>
       </w:pPr>
-      <w:bookmarkStart w:id="7" w:name="_Toc90999079"/>
+      <w:bookmarkStart w:id="7" w:name="_Toc157442007"/>
       <w:r>
         <w:t>Useful Tools</w:t>
       </w:r>
@@ -4608,7 +5180,7 @@
         <w:pStyle w:val="Heading1"/>
         <w:pageBreakBefore/>
       </w:pPr>
-      <w:bookmarkStart w:id="8" w:name="_Toc90999080"/>
+      <w:bookmarkStart w:id="8" w:name="_Toc157442008"/>
       <w:r>
         <w:lastRenderedPageBreak/>
         <w:t>Prerequisites</w:t>
@@ -4905,7 +5477,7 @@
       </w:pPr>
       <w:bookmarkStart w:id="9" w:name="_Toc535325517"/>
       <w:bookmarkStart w:id="10" w:name="_Toc535325518"/>
-      <w:bookmarkStart w:id="11" w:name="_Toc90999081"/>
+      <w:bookmarkStart w:id="11" w:name="_Toc157442009"/>
       <w:bookmarkEnd w:id="9"/>
       <w:bookmarkEnd w:id="10"/>
       <w:r>
@@ -5227,7 +5799,7 @@
       <w:pPr>
         <w:pStyle w:val="Heading2"/>
       </w:pPr>
-      <w:bookmarkStart w:id="12" w:name="_Toc90999082"/>
+      <w:bookmarkStart w:id="12" w:name="_Toc157442010"/>
       <w:r>
         <w:t xml:space="preserve">Integration Server </w:t>
       </w:r>
@@ -5305,7 +5877,7 @@
       <w:pPr>
         <w:pStyle w:val="Heading3"/>
       </w:pPr>
-      <w:bookmarkStart w:id="14" w:name="_Toc90999083"/>
+      <w:bookmarkStart w:id="14" w:name="_Toc157442011"/>
       <w:r>
         <w:t>Install the Python components</w:t>
       </w:r>
@@ -5496,7 +6068,7 @@
       <w:pPr>
         <w:pStyle w:val="Heading3"/>
       </w:pPr>
-      <w:bookmarkStart w:id="15" w:name="_Toc90999084"/>
+      <w:bookmarkStart w:id="15" w:name="_Toc157442012"/>
       <w:r>
         <w:lastRenderedPageBreak/>
         <w:t>Configure the Python components</w:t>
@@ -6317,7 +6889,7 @@
       <w:pPr>
         <w:pStyle w:val="Heading3"/>
       </w:pPr>
-      <w:bookmarkStart w:id="16" w:name="_Toc90999085"/>
+      <w:bookmarkStart w:id="16" w:name="_Toc157442013"/>
       <w:r>
         <w:t xml:space="preserve">Deploy customizations to the </w:t>
       </w:r>
@@ -6446,7 +7018,7 @@
       <w:pPr>
         <w:pStyle w:val="Heading3"/>
       </w:pPr>
-      <w:bookmarkStart w:id="17" w:name="_Toc90999086"/>
+      <w:bookmarkStart w:id="17" w:name="_Toc157442014"/>
       <w:r>
         <w:lastRenderedPageBreak/>
         <w:t>Run the integration framework</w:t>
@@ -6517,7 +7089,7 @@
       <w:pPr>
         <w:pStyle w:val="Heading3"/>
       </w:pPr>
-      <w:bookmarkStart w:id="18" w:name="_Toc90999087"/>
+      <w:bookmarkStart w:id="18" w:name="_Toc157442015"/>
       <w:r>
         <w:t>Configure Resilient Circuits for restart</w:t>
       </w:r>
@@ -7034,13 +7606,13 @@
       <w:pPr>
         <w:pStyle w:val="Heading2"/>
       </w:pPr>
-      <w:bookmarkStart w:id="20" w:name="_Toc90999088"/>
-      <w:bookmarkStart w:id="21" w:name="_Toc510253272"/>
+      <w:bookmarkStart w:id="20" w:name="_Toc510253272"/>
+      <w:bookmarkStart w:id="21" w:name="_Toc157442016"/>
       <w:r>
         <w:lastRenderedPageBreak/>
         <w:t>Confirm deployment</w:t>
       </w:r>
-      <w:bookmarkEnd w:id="20"/>
+      <w:bookmarkEnd w:id="21"/>
     </w:p>
     <w:p>
       <w:pPr>
@@ -7049,7 +7621,7 @@
       </w:pPr>
       <w:bookmarkStart w:id="22" w:name="_Configuration"/>
       <w:bookmarkStart w:id="23" w:name="_Toc510253274"/>
-      <w:bookmarkEnd w:id="21"/>
+      <w:bookmarkEnd w:id="20"/>
       <w:bookmarkEnd w:id="22"/>
       <w:r>
         <w:t xml:space="preserve">Once the package </w:t>
@@ -7142,7 +7714,7 @@
       <w:pPr>
         <w:pStyle w:val="Heading2"/>
       </w:pPr>
-      <w:bookmarkStart w:id="24" w:name="_Toc90999089"/>
+      <w:bookmarkStart w:id="24" w:name="_Toc157442017"/>
       <w:r>
         <w:t xml:space="preserve">Configuration of </w:t>
       </w:r>
@@ -7260,7 +7832,7 @@
       <w:pPr>
         <w:pStyle w:val="Heading1"/>
       </w:pPr>
-      <w:bookmarkStart w:id="25" w:name="_Toc90999090"/>
+      <w:bookmarkStart w:id="25" w:name="_Toc157442018"/>
       <w:r>
         <w:lastRenderedPageBreak/>
         <w:t>Configuration</w:t>
@@ -7294,7 +7866,7 @@
       <w:pPr>
         <w:pStyle w:val="Heading2"/>
       </w:pPr>
-      <w:bookmarkStart w:id="26" w:name="_Toc90999091"/>
+      <w:bookmarkStart w:id="26" w:name="_Toc157442019"/>
       <w:r>
         <w:t>Resilient Circuits config file</w:t>
       </w:r>
@@ -7417,15 +7989,7 @@
         <w:contextualSpacing/>
       </w:pPr>
       <w:r>
-        <w:t xml:space="preserve"># </w:t>
-      </w:r>
-      <w:proofErr w:type="gramStart"/>
-      <w:r>
-        <w:t>use</w:t>
-      </w:r>
-      <w:proofErr w:type="gramEnd"/>
-      <w:r>
-        <w:t xml:space="preserve"> </w:t>
+        <w:t xml:space="preserve"># use </w:t>
       </w:r>
       <w:proofErr w:type="spellStart"/>
       <w:r>
@@ -7530,13 +8094,8 @@
         <w:t xml:space="preserve"># </w:t>
       </w:r>
       <w:proofErr w:type="spellStart"/>
-      <w:proofErr w:type="gramStart"/>
-      <w:r>
-        <w:t>feed</w:t>
-      </w:r>
-      <w:proofErr w:type="gramEnd"/>
-      <w:r>
-        <w:t>_data</w:t>
+      <w:r>
+        <w:t>feed_data</w:t>
       </w:r>
       <w:proofErr w:type="spellEnd"/>
       <w:r>
@@ -8455,7 +9014,7 @@
       <w:pPr>
         <w:pStyle w:val="Heading2"/>
       </w:pPr>
-      <w:bookmarkStart w:id="27" w:name="_Toc90999092"/>
+      <w:bookmarkStart w:id="27" w:name="_Toc157442020"/>
       <w:r>
         <w:t xml:space="preserve">Upgrading to </w:t>
       </w:r>
@@ -8499,15 +9058,7 @@
         <w:contextualSpacing/>
       </w:pPr>
       <w:r>
-        <w:t xml:space="preserve"># </w:t>
-      </w:r>
-      <w:proofErr w:type="gramStart"/>
-      <w:r>
-        <w:t>use</w:t>
-      </w:r>
-      <w:proofErr w:type="gramEnd"/>
-      <w:r>
-        <w:t xml:space="preserve"> </w:t>
+        <w:t xml:space="preserve"># use </w:t>
       </w:r>
       <w:proofErr w:type="spellStart"/>
       <w:r>
@@ -8712,16 +9263,131 @@
         <w:t>workspaces=</w:t>
       </w:r>
     </w:p>
+    <w:p>
+      <w:pPr>
+        <w:pStyle w:val="Heading2"/>
+      </w:pPr>
+      <w:bookmarkStart w:id="28" w:name="_Toc157442021"/>
+      <w:r>
+        <w:t xml:space="preserve">Upgrading to </w:t>
+      </w:r>
+      <w:proofErr w:type="spellStart"/>
+      <w:r>
+        <w:t>rc_data_feed</w:t>
+      </w:r>
+      <w:proofErr w:type="spellEnd"/>
+      <w:r>
+        <w:t xml:space="preserve"> </w:t>
+      </w:r>
+      <w:r>
+        <w:t>3</w:t>
+      </w:r>
+      <w:r>
+        <w:t>.</w:t>
+      </w:r>
+      <w:r>
+        <w:t>0</w:t>
+      </w:r>
+      <w:r>
+        <w:t>.0</w:t>
+      </w:r>
+      <w:bookmarkEnd w:id="28"/>
+    </w:p>
+    <w:p>
+      <w:r>
+        <w:t xml:space="preserve">When upgrading to version </w:t>
+      </w:r>
+      <w:r>
+        <w:t>3</w:t>
+      </w:r>
+      <w:r>
+        <w:t>.</w:t>
+      </w:r>
+      <w:r>
+        <w:t>0</w:t>
+      </w:r>
+      <w:r>
+        <w:t xml:space="preserve">.0, new </w:t>
+      </w:r>
+      <w:proofErr w:type="spellStart"/>
+      <w:r>
+        <w:t>app.config</w:t>
+      </w:r>
+      <w:proofErr w:type="spellEnd"/>
+      <w:r>
+        <w:t xml:space="preserve"> settings are not automatically added. Add the following settings to the </w:t>
+      </w:r>
+      <w:r>
+        <w:rPr>
+          <w:rStyle w:val="codeChar0"/>
+        </w:rPr>
+        <w:t>[feeds]</w:t>
+      </w:r>
+      <w:r>
+        <w:t xml:space="preserve"> section if you’d like to use them:</w:t>
+      </w:r>
+    </w:p>
+    <w:p>
+      <w:pPr>
+        <w:pStyle w:val="code0"/>
+        <w:keepNext/>
+        <w:ind w:left="0"/>
+        <w:contextualSpacing/>
+      </w:pPr>
+      <w:r>
+        <w:t># support for parallel execution. Default is False</w:t>
+      </w:r>
+    </w:p>
+    <w:p>
+      <w:pPr>
+        <w:pStyle w:val="code0"/>
+        <w:keepNext/>
+        <w:ind w:left="0"/>
+        <w:contextualSpacing/>
+      </w:pPr>
+      <w:proofErr w:type="spellStart"/>
+      <w:r>
+        <w:t>parallel_execution</w:t>
+      </w:r>
+      <w:proofErr w:type="spellEnd"/>
+      <w:r>
+        <w:t xml:space="preserve"> = False</w:t>
+      </w:r>
+    </w:p>
+    <w:p>
+      <w:r>
+        <w:t xml:space="preserve">Not all the plugins support this setting. Consult the documentation for those plugins (ex. </w:t>
+      </w:r>
+      <w:proofErr w:type="spellStart"/>
+      <w:r>
+        <w:t>OBBCFeed</w:t>
+      </w:r>
+      <w:proofErr w:type="spellEnd"/>
+      <w:r>
+        <w:t xml:space="preserve">, </w:t>
+      </w:r>
+      <w:proofErr w:type="spellStart"/>
+      <w:r>
+        <w:t>Splunkfeed</w:t>
+      </w:r>
+      <w:proofErr w:type="spellEnd"/>
+      <w:r>
+        <w:t xml:space="preserve">, etc.) for which ones </w:t>
+      </w:r>
+      <w:r>
+        <w:t>are supported.</w:t>
+      </w:r>
+    </w:p>
     <w:p/>
     <w:p>
       <w:pPr>
         <w:pStyle w:val="Heading1"/>
       </w:pPr>
-      <w:bookmarkStart w:id="28" w:name="_Toc90999093"/>
+      <w:bookmarkStart w:id="29" w:name="_Toc157442022"/>
       <w:r>
         <w:t>Test</w:t>
       </w:r>
-      <w:bookmarkEnd w:id="28"/>
+      <w:bookmarkEnd w:id="29"/>
     </w:p>
     <w:p>
       <w:pPr>
@@ -8886,107 +9552,107 @@
         <w:pStyle w:val="code0"/>
       </w:pPr>
       <w:r>
-        <w:t xml:space="preserve">  "</w:t>
-      </w:r>
-      <w:proofErr w:type="spellStart"/>
-      <w:r>
-        <w:t>addr</w:t>
-      </w:r>
-      <w:proofErr w:type="spellEnd"/>
-      <w:r>
-        <w:t>": null,</w:t>
-      </w:r>
-    </w:p>
-    <w:p>
-      <w:pPr>
-        <w:pStyle w:val="code0"/>
-      </w:pPr>
-      <w:r>
-        <w:t xml:space="preserve">  "</w:t>
-      </w:r>
-      <w:proofErr w:type="spellStart"/>
-      <w:r>
-        <w:t>alberta_health_risk_assessment</w:t>
-      </w:r>
-      <w:proofErr w:type="spellEnd"/>
-      <w:r>
-        <w:t>": null,</w:t>
-      </w:r>
-    </w:p>
-    <w:p>
-      <w:pPr>
-        <w:pStyle w:val="code0"/>
-      </w:pPr>
-      <w:r>
-        <w:t xml:space="preserve">  "</w:t>
-      </w:r>
-      <w:proofErr w:type="spellStart"/>
-      <w:r>
-        <w:t>hard_liability</w:t>
-      </w:r>
-      <w:proofErr w:type="spellEnd"/>
-      <w:r>
-        <w:t>": 0,</w:t>
-      </w:r>
-    </w:p>
-    <w:p>
-      <w:pPr>
-        <w:pStyle w:val="code0"/>
-      </w:pPr>
-      <w:r>
-        <w:t xml:space="preserve">  "city": null,</w:t>
-      </w:r>
-    </w:p>
-    <w:p>
-      <w:pPr>
-        <w:pStyle w:val="code0"/>
-      </w:pPr>
-      <w:r>
-        <w:t xml:space="preserve">  "country": "United States",</w:t>
-      </w:r>
-    </w:p>
-    <w:p>
-      <w:pPr>
-        <w:pStyle w:val="code0"/>
-      </w:pPr>
-      <w:r>
-        <w:t xml:space="preserve">  "</w:t>
-      </w:r>
-      <w:proofErr w:type="spellStart"/>
-      <w:r>
-        <w:t>creator_id</w:t>
-      </w:r>
-      <w:proofErr w:type="spellEnd"/>
-      <w:r>
-        <w:t>": "able baker (a@example.com)",</w:t>
-      </w:r>
-    </w:p>
-    <w:p>
-      <w:pPr>
-        <w:pStyle w:val="code0"/>
-      </w:pPr>
-      <w:r>
-        <w:t xml:space="preserve">  "</w:t>
-      </w:r>
-      <w:proofErr w:type="spellStart"/>
-      <w:r>
-        <w:t>crimestatus_id</w:t>
-      </w:r>
-      <w:proofErr w:type="spellEnd"/>
-      <w:r>
-        <w:t>": "Unknown",</w:t>
-      </w:r>
-    </w:p>
-    <w:p>
-      <w:pPr>
-        <w:pStyle w:val="code0"/>
-      </w:pPr>
-      <w:r>
         <w:lastRenderedPageBreak/>
         <w:t xml:space="preserve">  "</w:t>
       </w:r>
       <w:proofErr w:type="spellStart"/>
       <w:r>
+        <w:t>addr</w:t>
+      </w:r>
+      <w:proofErr w:type="spellEnd"/>
+      <w:r>
+        <w:t>": null,</w:t>
+      </w:r>
+    </w:p>
+    <w:p>
+      <w:pPr>
+        <w:pStyle w:val="code0"/>
+      </w:pPr>
+      <w:r>
+        <w:t xml:space="preserve">  "</w:t>
+      </w:r>
+      <w:proofErr w:type="spellStart"/>
+      <w:r>
+        <w:t>alberta_health_risk_assessment</w:t>
+      </w:r>
+      <w:proofErr w:type="spellEnd"/>
+      <w:r>
+        <w:t>": null,</w:t>
+      </w:r>
+    </w:p>
+    <w:p>
+      <w:pPr>
+        <w:pStyle w:val="code0"/>
+      </w:pPr>
+      <w:r>
+        <w:t xml:space="preserve">  "</w:t>
+      </w:r>
+      <w:proofErr w:type="spellStart"/>
+      <w:r>
+        <w:t>hard_liability</w:t>
+      </w:r>
+      <w:proofErr w:type="spellEnd"/>
+      <w:r>
+        <w:t>": 0,</w:t>
+      </w:r>
+    </w:p>
+    <w:p>
+      <w:pPr>
+        <w:pStyle w:val="code0"/>
+      </w:pPr>
+      <w:r>
+        <w:t xml:space="preserve">  "city": null,</w:t>
+      </w:r>
+    </w:p>
+    <w:p>
+      <w:pPr>
+        <w:pStyle w:val="code0"/>
+      </w:pPr>
+      <w:r>
+        <w:t xml:space="preserve">  "country": "United States",</w:t>
+      </w:r>
+    </w:p>
+    <w:p>
+      <w:pPr>
+        <w:pStyle w:val="code0"/>
+      </w:pPr>
+      <w:r>
+        <w:t xml:space="preserve">  "</w:t>
+      </w:r>
+      <w:proofErr w:type="spellStart"/>
+      <w:r>
+        <w:t>creator_id</w:t>
+      </w:r>
+      <w:proofErr w:type="spellEnd"/>
+      <w:r>
+        <w:t>": "able baker (a@example.com)",</w:t>
+      </w:r>
+    </w:p>
+    <w:p>
+      <w:pPr>
+        <w:pStyle w:val="code0"/>
+      </w:pPr>
+      <w:r>
+        <w:t xml:space="preserve">  "</w:t>
+      </w:r>
+      <w:proofErr w:type="spellStart"/>
+      <w:r>
+        <w:t>crimestatus_id</w:t>
+      </w:r>
+      <w:proofErr w:type="spellEnd"/>
+      <w:r>
+        <w:t>": "Unknown",</w:t>
+      </w:r>
+    </w:p>
+    <w:p>
+      <w:pPr>
+        <w:pStyle w:val="code0"/>
+      </w:pPr>
+      <w:r>
+        <w:t xml:space="preserve">  "</w:t>
+      </w:r>
+      <w:proofErr w:type="spellStart"/>
+      <w:r>
         <w:t>data_encrypted</w:t>
       </w:r>
       <w:proofErr w:type="spellEnd"/>
@@ -9171,11 +9837,11 @@
       <w:pPr>
         <w:pStyle w:val="Heading1"/>
       </w:pPr>
-      <w:bookmarkStart w:id="29" w:name="_Toc90999094"/>
+      <w:bookmarkStart w:id="30" w:name="_Toc157442023"/>
       <w:r>
         <w:t>Preparation Checklist</w:t>
       </w:r>
-      <w:bookmarkEnd w:id="29"/>
+      <w:bookmarkEnd w:id="30"/>
     </w:p>
     <w:p>
       <w:r>
@@ -9349,14 +10015,14 @@
       <w:pPr>
         <w:pStyle w:val="Heading1"/>
       </w:pPr>
-      <w:bookmarkStart w:id="30" w:name="_Toc90999095"/>
+      <w:bookmarkStart w:id="31" w:name="_Toc157442024"/>
       <w:r>
         <w:t xml:space="preserve">Configuration and </w:t>
       </w:r>
       <w:r>
         <w:t>Known Issues</w:t>
       </w:r>
-      <w:bookmarkEnd w:id="30"/>
+      <w:bookmarkEnd w:id="31"/>
     </w:p>
     <w:p>
       <w:r>
@@ -9367,11 +10033,12 @@
       <w:pPr>
         <w:pStyle w:val="Heading2"/>
       </w:pPr>
-      <w:bookmarkStart w:id="31" w:name="_Toc90999096"/>
-      <w:r>
+      <w:bookmarkStart w:id="32" w:name="_Toc157442025"/>
+      <w:r>
+        <w:lastRenderedPageBreak/>
         <w:t>All Feeds</w:t>
       </w:r>
-      <w:bookmarkEnd w:id="31"/>
+      <w:bookmarkEnd w:id="32"/>
     </w:p>
     <w:p>
       <w:pPr>
@@ -9440,7 +10107,6 @@
               <w:pStyle w:val="BodyText"/>
             </w:pPr>
             <w:r>
-              <w:lastRenderedPageBreak/>
               <w:t>Incident</w:t>
             </w:r>
           </w:p>
@@ -9728,7 +10394,7 @@
       <w:pPr>
         <w:pStyle w:val="Heading2"/>
       </w:pPr>
-      <w:bookmarkStart w:id="32" w:name="_Toc90999097"/>
+      <w:bookmarkStart w:id="33" w:name="_Toc157442026"/>
       <w:r>
         <w:t xml:space="preserve">Datetime Fields and </w:t>
       </w:r>
@@ -9736,7 +10402,7 @@
       <w:r>
         <w:t>Timezones</w:t>
       </w:r>
-      <w:bookmarkEnd w:id="32"/>
+      <w:bookmarkEnd w:id="33"/>
       <w:proofErr w:type="spellEnd"/>
     </w:p>
     <w:p>
@@ -9815,11 +10481,11 @@
       <w:pPr>
         <w:pStyle w:val="Heading1"/>
       </w:pPr>
-      <w:bookmarkStart w:id="33" w:name="_Toc90999098"/>
+      <w:bookmarkStart w:id="34" w:name="_Toc157442027"/>
       <w:r>
         <w:t>Functions</w:t>
       </w:r>
-      <w:bookmarkEnd w:id="33"/>
+      <w:bookmarkEnd w:id="34"/>
     </w:p>
     <w:p>
       <w:pPr>
@@ -9960,6 +10626,7 @@
         <w:pStyle w:val="BodyText"/>
       </w:pPr>
       <w:r>
+        <w:lastRenderedPageBreak/>
         <w:t xml:space="preserve">Note: Using </w:t>
       </w:r>
       <w:r>
@@ -10033,7 +10700,6 @@
         <w:rPr>
           <w:noProof/>
         </w:rPr>
-        <w:lastRenderedPageBreak/>
         <w:drawing>
           <wp:inline distT="0" distB="0" distL="0" distR="0" wp14:anchorId="2C47282A" wp14:editId="0A79577E">
             <wp:extent cx="5486400" cy="2458085"/>
@@ -10079,14 +10745,27 @@
       <w:r>
         <w:t xml:space="preserve">Figure </w:t>
       </w:r>
-      <w:fldSimple w:instr=" SEQ Figure \* ARABIC ">
-        <w:r>
-          <w:rPr>
-            <w:noProof/>
-          </w:rPr>
-          <w:t>1</w:t>
-        </w:r>
-      </w:fldSimple>
+      <w:r>
+        <w:fldChar w:fldCharType="begin"/>
+      </w:r>
+      <w:r>
+        <w:instrText xml:space="preserve"> SEQ Figure \* ARABIC </w:instrText>
+      </w:r>
+      <w:r>
+        <w:fldChar w:fldCharType="separate"/>
+      </w:r>
+      <w:r>
+        <w:rPr>
+          <w:noProof/>
+        </w:rPr>
+        <w:t>1</w:t>
+      </w:r>
+      <w:r>
+        <w:rPr>
+          <w:noProof/>
+        </w:rPr>
+        <w:fldChar w:fldCharType="end"/>
+      </w:r>
       <w:r>
         <w:t xml:space="preserve"> Rule Activity Fields Example</w:t>
       </w:r>
@@ -10095,11 +10774,11 @@
       <w:pPr>
         <w:pStyle w:val="Heading1"/>
       </w:pPr>
-      <w:bookmarkStart w:id="34" w:name="_Toc90999099"/>
+      <w:bookmarkStart w:id="35" w:name="_Toc157442028"/>
       <w:r>
         <w:t>Troubleshoot</w:t>
       </w:r>
-      <w:bookmarkEnd w:id="34"/>
+      <w:bookmarkEnd w:id="35"/>
     </w:p>
     <w:p>
       <w:pPr>
@@ -10295,11 +10974,11 @@
       <w:pPr>
         <w:pStyle w:val="Heading2"/>
       </w:pPr>
-      <w:bookmarkStart w:id="35" w:name="_Toc90999100"/>
+      <w:bookmarkStart w:id="36" w:name="_Toc157442029"/>
       <w:r>
         <w:t>reload=True issues</w:t>
       </w:r>
-      <w:bookmarkEnd w:id="35"/>
+      <w:bookmarkEnd w:id="36"/>
     </w:p>
     <w:p>
       <w:r>
@@ -10330,6 +11009,7 @@
     </w:p>
     <w:p>
       <w:r>
+        <w:lastRenderedPageBreak/>
         <w:t>It’s possible to run into errors associated with an API call used (</w:t>
       </w:r>
       <w:proofErr w:type="spellStart"/>
@@ -10367,11 +11047,7 @@
       </w:r>
       <w:proofErr w:type="gramEnd"/>
       <w:r>
-        <w:t xml:space="preserve">.Co3IllegalArgumentException: There are one or more </w:t>
-      </w:r>
-      <w:r>
-        <w:lastRenderedPageBreak/>
-        <w:t>invalid characters in the search query.</w:t>
+        <w:t>.Co3IllegalArgumentException: There are one or more invalid characters in the search query.</w:t>
       </w:r>
     </w:p>
     <w:p>
@@ -10497,12 +11173,12 @@
       <w:pPr>
         <w:pStyle w:val="Heading1"/>
       </w:pPr>
-      <w:bookmarkStart w:id="36" w:name="_Toc90999101"/>
+      <w:bookmarkStart w:id="37" w:name="_Toc157442030"/>
       <w:r>
         <w:t>Support</w:t>
       </w:r>
       <w:bookmarkEnd w:id="23"/>
-      <w:bookmarkEnd w:id="36"/>
+      <w:bookmarkEnd w:id="37"/>
     </w:p>
     <w:p>
       <w:pPr>
@@ -10550,11 +11226,11 @@
       <w:pPr>
         <w:pStyle w:val="Heading1"/>
       </w:pPr>
-      <w:bookmarkStart w:id="37" w:name="_Toc90999102"/>
+      <w:bookmarkStart w:id="38" w:name="_Toc157442031"/>
       <w:r>
         <w:t>Modifications</w:t>
       </w:r>
-      <w:bookmarkEnd w:id="37"/>
+      <w:bookmarkEnd w:id="38"/>
     </w:p>
     <w:p>
       <w:r>
@@ -10646,6 +11322,7 @@
                               </w:rPr>
                               <w:t xml:space="preserve">given class: i.e </w:t>
                             </w:r>
+                            <w:proofErr w:type="gramStart"/>
                             <w:r>
                               <w:rPr>
                                 <w:sz w:val="16"/>
@@ -10653,6 +11330,7 @@
                               </w:rPr>
                               <w:t>FeedDestinationBase</w:t>
                             </w:r>
+                            <w:proofErr w:type="gramEnd"/>
                           </w:p>
                         </w:txbxContent>
                       </wps:txbx>
@@ -10700,6 +11378,7 @@
                         </w:rPr>
                         <w:t xml:space="preserve">given class: i.e </w:t>
                       </w:r>
+                      <w:proofErr w:type="gramStart"/>
                       <w:r>
                         <w:rPr>
                           <w:sz w:val="16"/>
@@ -10707,6 +11386,7 @@
                         </w:rPr>
                         <w:t>FeedDestinationBase</w:t>
                       </w:r>
+                      <w:proofErr w:type="gramEnd"/>
                     </w:p>
                   </w:txbxContent>
                 </v:textbox>
@@ -10765,12 +11445,21 @@
                                 <w:szCs w:val="16"/>
                               </w:rPr>
                             </w:pPr>
+                            <w:proofErr w:type="spellStart"/>
                             <w:r>
                               <w:rPr>
                                 <w:sz w:val="16"/>
                                 <w:szCs w:val="16"/>
                               </w:rPr>
-                              <w:t>App.config section for plugin</w:t>
+                              <w:t>App.config</w:t>
+                            </w:r>
+                            <w:proofErr w:type="spellEnd"/>
+                            <w:r>
+                              <w:rPr>
+                                <w:sz w:val="16"/>
+                                <w:szCs w:val="16"/>
+                              </w:rPr>
+                              <w:t xml:space="preserve"> section for plugin</w:t>
                             </w:r>
                           </w:p>
                         </w:txbxContent>
@@ -10805,12 +11494,21 @@
                           <w:szCs w:val="16"/>
                         </w:rPr>
                       </w:pPr>
+                      <w:proofErr w:type="spellStart"/>
                       <w:r>
                         <w:rPr>
                           <w:sz w:val="16"/>
                           <w:szCs w:val="16"/>
                         </w:rPr>
-                        <w:t>App.config section for plugin</w:t>
+                        <w:t>App.config</w:t>
+                      </w:r>
+                      <w:proofErr w:type="spellEnd"/>
+                      <w:r>
+                        <w:rPr>
+                          <w:sz w:val="16"/>
+                          <w:szCs w:val="16"/>
+                        </w:rPr>
+                        <w:t xml:space="preserve"> section for plugin</w:t>
                       </w:r>
                     </w:p>
                   </w:txbxContent>
@@ -10980,8 +11678,17 @@
                                 <w:sz w:val="16"/>
                                 <w:szCs w:val="16"/>
                               </w:rPr>
-                              <w:t>See below for contents</w:t>
+                              <w:t xml:space="preserve">See below for </w:t>
                             </w:r>
+                            <w:proofErr w:type="gramStart"/>
+                            <w:r>
+                              <w:rPr>
+                                <w:sz w:val="16"/>
+                                <w:szCs w:val="16"/>
+                              </w:rPr>
+                              <w:t>contents</w:t>
+                            </w:r>
+                            <w:proofErr w:type="gramEnd"/>
                           </w:p>
                         </w:txbxContent>
                       </wps:txbx>
@@ -11020,8 +11727,17 @@
                           <w:sz w:val="16"/>
                           <w:szCs w:val="16"/>
                         </w:rPr>
-                        <w:t>See below for contents</w:t>
+                        <w:t xml:space="preserve">See below for </w:t>
                       </w:r>
+                      <w:proofErr w:type="gramStart"/>
+                      <w:r>
+                        <w:rPr>
+                          <w:sz w:val="16"/>
+                          <w:szCs w:val="16"/>
+                        </w:rPr>
+                        <w:t>contents</w:t>
+                      </w:r>
+                      <w:proofErr w:type="gramEnd"/>
                     </w:p>
                   </w:txbxContent>
                 </v:textbox>
@@ -11249,6 +11965,7 @@
     </w:p>
     <w:p>
       <w:r>
+        <w:lastRenderedPageBreak/>
         <w:t xml:space="preserve"> The </w:t>
       </w:r>
       <w:proofErr w:type="spellStart"/>
@@ -11281,15 +11998,14 @@
       <w:pPr>
         <w:pStyle w:val="Heading1"/>
       </w:pPr>
-      <w:bookmarkStart w:id="38" w:name="_Toc90999103"/>
-      <w:r>
-        <w:lastRenderedPageBreak/>
+      <w:bookmarkStart w:id="39" w:name="_Toc157442032"/>
+      <w:r>
         <w:t>Appendix: Schema</w:t>
       </w:r>
       <w:r>
         <w:t>s</w:t>
       </w:r>
-      <w:bookmarkEnd w:id="38"/>
+      <w:bookmarkEnd w:id="39"/>
     </w:p>
     <w:p>
       <w:r>
@@ -12070,6 +12786,7 @@
           </w:tcPr>
           <w:p>
             <w:r>
+              <w:lastRenderedPageBreak/>
               <w:t>a</w:t>
             </w:r>
             <w:r>
@@ -12110,7 +12827,6 @@
           </w:tcPr>
           <w:p>
             <w:r>
-              <w:lastRenderedPageBreak/>
               <w:t>Attachment</w:t>
             </w:r>
           </w:p>
@@ -12962,6 +13678,7 @@
           </w:tcPr>
           <w:p>
             <w:r>
+              <w:lastRenderedPageBreak/>
               <w:t>incident</w:t>
             </w:r>
           </w:p>
@@ -12996,7 +13713,6 @@
           </w:tcPr>
           <w:p>
             <w:r>
-              <w:lastRenderedPageBreak/>
               <w:t>incident</w:t>
             </w:r>
           </w:p>
@@ -14092,6 +14808,7 @@
           </w:tcPr>
           <w:p>
             <w:r>
+              <w:lastRenderedPageBreak/>
               <w:t>incident</w:t>
             </w:r>
           </w:p>
@@ -14126,7 +14843,6 @@
           </w:tcPr>
           <w:p>
             <w:r>
-              <w:lastRenderedPageBreak/>
               <w:t>incident</w:t>
             </w:r>
           </w:p>
@@ -15017,6 +15733,7 @@
               </w:rPr>
             </w:pPr>
             <w:r>
+              <w:lastRenderedPageBreak/>
               <w:t>Table Name</w:t>
             </w:r>
           </w:p>
@@ -15061,7 +15778,6 @@
           </w:tcPr>
           <w:p>
             <w:r>
-              <w:lastRenderedPageBreak/>
               <w:t>note</w:t>
             </w:r>
           </w:p>
@@ -15936,6 +16652,7 @@
           </w:tcPr>
           <w:p>
             <w:r>
+              <w:lastRenderedPageBreak/>
               <w:t>task</w:t>
             </w:r>
           </w:p>
@@ -15972,7 +16689,6 @@
           </w:tcPr>
           <w:p>
             <w:r>
-              <w:lastRenderedPageBreak/>
               <w:t>task</w:t>
             </w:r>
           </w:p>
@@ -19490,7 +20206,6 @@
   <w:style w:type="character" w:default="1" w:styleId="DefaultParagraphFont">
     <w:name w:val="Default Paragraph Font"/>
     <w:uiPriority w:val="1"/>
-    <w:semiHidden/>
     <w:unhideWhenUsed/>
   </w:style>
   <w:style w:type="table" w:default="1" w:styleId="TableNormal">
@@ -19717,12 +20432,16 @@
     <w:uiPriority w:val="39"/>
     <w:rsid w:val="00D93275"/>
     <w:pPr>
-      <w:tabs>
-        <w:tab w:val="right" w:leader="dot" w:pos="8630"/>
-      </w:tabs>
+      <w:spacing w:before="360" w:after="360"/>
     </w:pPr>
     <w:rPr>
+      <w:rFonts w:asciiTheme="minorHAnsi" w:hAnsiTheme="minorHAnsi" w:cstheme="minorHAnsi"/>
       <w:b/>
+      <w:bCs/>
+      <w:caps/>
+      <w:sz w:val="22"/>
+      <w:szCs w:val="22"/>
+      <w:u w:val="single"/>
     </w:rPr>
   </w:style>
   <w:style w:type="paragraph" w:styleId="TOC2">
@@ -19733,11 +20452,16 @@
     <w:uiPriority w:val="39"/>
     <w:rsid w:val="00E2704F"/>
     <w:pPr>
-      <w:tabs>
-        <w:tab w:val="right" w:leader="dot" w:pos="8630"/>
-      </w:tabs>
-      <w:ind w:left="245"/>
+      <w:spacing w:before="0" w:after="0"/>
     </w:pPr>
+    <w:rPr>
+      <w:rFonts w:asciiTheme="minorHAnsi" w:hAnsiTheme="minorHAnsi" w:cstheme="minorHAnsi"/>
+      <w:b/>
+      <w:bCs/>
+      <w:smallCaps/>
+      <w:sz w:val="22"/>
+      <w:szCs w:val="22"/>
+    </w:rPr>
   </w:style>
   <w:style w:type="paragraph" w:styleId="TOC3">
     <w:name w:val="toc 3"/>
@@ -19747,8 +20471,14 @@
     <w:uiPriority w:val="39"/>
     <w:rsid w:val="00097AC7"/>
     <w:pPr>
-      <w:ind w:left="480"/>
+      <w:spacing w:before="0" w:after="0"/>
     </w:pPr>
+    <w:rPr>
+      <w:rFonts w:asciiTheme="minorHAnsi" w:hAnsiTheme="minorHAnsi" w:cstheme="minorHAnsi"/>
+      <w:smallCaps/>
+      <w:sz w:val="22"/>
+      <w:szCs w:val="22"/>
+    </w:rPr>
   </w:style>
   <w:style w:type="paragraph" w:styleId="ListContinue">
     <w:name w:val="List Continue"/>
@@ -20374,8 +21104,13 @@
     <w:uiPriority w:val="39"/>
     <w:rsid w:val="00D975EE"/>
     <w:pPr>
-      <w:ind w:left="720"/>
+      <w:spacing w:before="0" w:after="0"/>
     </w:pPr>
+    <w:rPr>
+      <w:rFonts w:asciiTheme="minorHAnsi" w:hAnsiTheme="minorHAnsi" w:cstheme="minorHAnsi"/>
+      <w:sz w:val="22"/>
+      <w:szCs w:val="22"/>
+    </w:rPr>
   </w:style>
   <w:style w:type="paragraph" w:styleId="TOC5">
     <w:name w:val="toc 5"/>
@@ -20385,8 +21120,13 @@
     <w:uiPriority w:val="39"/>
     <w:rsid w:val="00D975EE"/>
     <w:pPr>
-      <w:ind w:left="960"/>
+      <w:spacing w:before="0" w:after="0"/>
     </w:pPr>
+    <w:rPr>
+      <w:rFonts w:asciiTheme="minorHAnsi" w:hAnsiTheme="minorHAnsi" w:cstheme="minorHAnsi"/>
+      <w:sz w:val="22"/>
+      <w:szCs w:val="22"/>
+    </w:rPr>
   </w:style>
   <w:style w:type="paragraph" w:styleId="TOC6">
     <w:name w:val="toc 6"/>
@@ -20396,8 +21136,13 @@
     <w:uiPriority w:val="39"/>
     <w:rsid w:val="00D975EE"/>
     <w:pPr>
-      <w:ind w:left="1200"/>
+      <w:spacing w:before="0" w:after="0"/>
     </w:pPr>
+    <w:rPr>
+      <w:rFonts w:asciiTheme="minorHAnsi" w:hAnsiTheme="minorHAnsi" w:cstheme="minorHAnsi"/>
+      <w:sz w:val="22"/>
+      <w:szCs w:val="22"/>
+    </w:rPr>
   </w:style>
   <w:style w:type="paragraph" w:styleId="TOC7">
     <w:name w:val="toc 7"/>
@@ -20407,8 +21152,13 @@
     <w:uiPriority w:val="39"/>
     <w:rsid w:val="00D975EE"/>
     <w:pPr>
-      <w:ind w:left="1440"/>
+      <w:spacing w:before="0" w:after="0"/>
     </w:pPr>
+    <w:rPr>
+      <w:rFonts w:asciiTheme="minorHAnsi" w:hAnsiTheme="minorHAnsi" w:cstheme="minorHAnsi"/>
+      <w:sz w:val="22"/>
+      <w:szCs w:val="22"/>
+    </w:rPr>
   </w:style>
   <w:style w:type="paragraph" w:styleId="TOC8">
     <w:name w:val="toc 8"/>
@@ -20418,8 +21168,13 @@
     <w:uiPriority w:val="39"/>
     <w:rsid w:val="00D975EE"/>
     <w:pPr>
-      <w:ind w:left="1680"/>
+      <w:spacing w:before="0" w:after="0"/>
     </w:pPr>
+    <w:rPr>
+      <w:rFonts w:asciiTheme="minorHAnsi" w:hAnsiTheme="minorHAnsi" w:cstheme="minorHAnsi"/>
+      <w:sz w:val="22"/>
+      <w:szCs w:val="22"/>
+    </w:rPr>
   </w:style>
   <w:style w:type="paragraph" w:styleId="TOC9">
     <w:name w:val="toc 9"/>
@@ -20429,8 +21184,13 @@
     <w:uiPriority w:val="39"/>
     <w:rsid w:val="00D975EE"/>
     <w:pPr>
-      <w:ind w:left="1920"/>
+      <w:spacing w:before="0" w:after="0"/>
     </w:pPr>
+    <w:rPr>
+      <w:rFonts w:asciiTheme="minorHAnsi" w:hAnsiTheme="minorHAnsi" w:cstheme="minorHAnsi"/>
+      <w:sz w:val="22"/>
+      <w:szCs w:val="22"/>
+    </w:rPr>
   </w:style>
   <w:style w:type="paragraph" w:customStyle="1" w:styleId="StyleTitle18pt">
     <w:name w:val="Style Title + 18 pt"/>
@@ -21033,7 +21793,6 @@
     <w:basedOn w:val="Heading1"/>
     <w:next w:val="Normal"/>
     <w:uiPriority w:val="39"/>
-    <w:semiHidden/>
     <w:unhideWhenUsed/>
     <w:qFormat/>
     <w:rsid w:val="005D0561"/>
